--- a/doc/ManualContextProject.docx
+++ b/doc/ManualContextProject.docx
@@ -1,6 +1,6 @@
 
 <file path=word/document.xml><?xml version="1.0" encoding="utf-8"?>
-<w:document xmlns:wpc="http://schemas.microsoft.com/office/word/2010/wordprocessingCanvas" xmlns:mc="http://schemas.openxmlformats.org/markup-compatibility/2006" xmlns:o="urn:schemas-microsoft-com:office:office" xmlns:r="http://schemas.openxmlformats.org/officeDocument/2006/relationships" xmlns:m="http://schemas.openxmlformats.org/officeDocument/2006/math" xmlns:v="urn:schemas-microsoft-com:vml" xmlns:wp14="http://schemas.microsoft.com/office/word/2010/wordprocessingDrawing" xmlns:wp="http://schemas.openxmlformats.org/drawingml/2006/wordprocessingDrawing" xmlns:w10="urn:schemas-microsoft-com:office:word" xmlns:w="http://schemas.openxmlformats.org/wordprocessingml/2006/main" xmlns:w14="http://schemas.microsoft.com/office/word/2010/wordml" xmlns:wpg="http://schemas.microsoft.com/office/word/2010/wordprocessingGroup" xmlns:wpi="http://schemas.microsoft.com/office/word/2010/wordprocessingInk" xmlns:wne="http://schemas.microsoft.com/office/word/2006/wordml" xmlns:wps="http://schemas.microsoft.com/office/word/2010/wordprocessingShape" mc:Ignorable="w14 wp14">
+<w:document xmlns:wpc="http://schemas.microsoft.com/office/word/2010/wordprocessingCanvas" xmlns:mc="http://schemas.openxmlformats.org/markup-compatibility/2006" xmlns:o="urn:schemas-microsoft-com:office:office" xmlns:r="http://schemas.openxmlformats.org/officeDocument/2006/relationships" xmlns:m="http://schemas.openxmlformats.org/officeDocument/2006/math" xmlns:v="urn:schemas-microsoft-com:vml" xmlns:wp14="http://schemas.microsoft.com/office/word/2010/wordprocessingDrawing" xmlns:wp="http://schemas.openxmlformats.org/drawingml/2006/wordprocessingDrawing" xmlns:w10="urn:schemas-microsoft-com:office:word" xmlns:w="http://schemas.openxmlformats.org/wordprocessingml/2006/main" xmlns:w14="http://schemas.microsoft.com/office/word/2010/wordml" xmlns:w15="http://schemas.microsoft.com/office/word/2012/wordml" xmlns:wpg="http://schemas.microsoft.com/office/word/2010/wordprocessingGroup" xmlns:wpi="http://schemas.microsoft.com/office/word/2010/wordprocessingInk" xmlns:wne="http://schemas.microsoft.com/office/word/2006/wordml" xmlns:wps="http://schemas.microsoft.com/office/word/2010/wordprocessingShape" mc:Ignorable="w14 w15 wp14">
   <w:body>
     <w:sdt>
       <w:sdtPr>
@@ -22,6 +22,7 @@
           <w:r>
             <w:rPr>
               <w:noProof/>
+              <w:lang w:val="nl-NL" w:eastAsia="nl-NL"/>
             </w:rPr>
             <mc:AlternateContent>
               <mc:Choice Requires="wps">
@@ -100,7 +101,7 @@
                                 <w:sdtContent>
                                   <w:p>
                                     <w:pPr>
-                                      <w:pStyle w:val="NoSpacing"/>
+                                      <w:pStyle w:val="Geenafstand"/>
                                       <w:rPr>
                                         <w:rFonts w:asciiTheme="majorHAnsi" w:eastAsiaTheme="majorEastAsia" w:hAnsiTheme="majorHAnsi" w:cstheme="majorBidi"/>
                                         <w:color w:val="FFFFFF" w:themeColor="background1"/>
@@ -139,8 +140,8 @@
               </mc:Choice>
               <mc:Fallback>
                 <w:pict>
-                  <v:rect id="Rectangle 6" o:spid="_x0000_s1026" style="position:absolute;margin-left:0;margin-top:0;width:514.8pt;height:421.2pt;z-index:-251650048;visibility:visible;mso-wrap-style:square;mso-width-percent:1100;mso-height-percent:650;mso-top-percent:-50;mso-wrap-distance-left:9pt;mso-wrap-distance-top:0;mso-wrap-distance-right:9pt;mso-wrap-distance-bottom:0;mso-position-horizontal:center;mso-position-horizontal-relative:margin;mso-position-vertical-relative:margin;mso-width-percent:1100;mso-height-percent:650;mso-top-percent:-50;mso-width-relative:margin;mso-height-relative:margin;v-text-anchor:bottom" o:gfxdata="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" fillcolor="black [32]" stroked="f">
-                    <v:fill color2="black [2016]" rotate="t" colors="0 #4c4c4c;.5 #262626;1 black" focus="100%" type="gradient">
+                  <v:rect w14:anchorId="440920EC" id="Rectangle 6" o:spid="_x0000_s1026" style="position:absolute;margin-left:0;margin-top:0;width:514.8pt;height:421.2pt;z-index:-251650048;visibility:visible;mso-wrap-style:square;mso-width-percent:1100;mso-height-percent:650;mso-top-percent:-50;mso-wrap-distance-left:9pt;mso-wrap-distance-top:0;mso-wrap-distance-right:9pt;mso-wrap-distance-bottom:0;mso-position-horizontal:center;mso-position-horizontal-relative:margin;mso-position-vertical-relative:margin;mso-width-percent:1100;mso-height-percent:650;mso-top-percent:-50;mso-width-relative:margin;mso-height-relative:margin;v-text-anchor:bottom" o:gfxdata="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" fillcolor="#4e0068 [2992]" stroked="f">
+                    <v:fill color2="#22002e [2016]" rotate="t" colors="0 #5f456e;.5 #451f58;1 #2f0040" focus="100%" type="gradient">
                       <o:fill v:ext="view" type="gradientUnscaled"/>
                     </v:fill>
                     <v:textbox inset="18pt,,108pt,7.2pt">
@@ -161,7 +162,7 @@
                           <w:sdtContent>
                             <w:p>
                               <w:pPr>
-                                <w:pStyle w:val="NoSpacing"/>
+                                <w:pStyle w:val="Geenafstand"/>
                                 <w:rPr>
                                   <w:rFonts w:asciiTheme="majorHAnsi" w:eastAsiaTheme="majorEastAsia" w:hAnsiTheme="majorHAnsi" w:cstheme="majorBidi"/>
                                   <w:color w:val="FFFFFF" w:themeColor="background1"/>
@@ -204,6 +205,7 @@
           <w:r>
             <w:rPr>
               <w:noProof/>
+              <w:lang w:val="nl-NL" w:eastAsia="nl-NL"/>
             </w:rPr>
             <mc:AlternateContent>
               <mc:Choice Requires="wps">
@@ -397,7 +399,7 @@
               </mc:Choice>
               <mc:Fallback>
                 <w:pict>
-                  <v:shapetype id="_x0000_t202" coordsize="21600,21600" o:spt="202" path="m,l,21600r21600,l21600,xe">
+                  <v:shapetype w14:anchorId="2A8140C0" id="_x0000_t202" coordsize="21600,21600" o:spt="202" path="m,l,21600r21600,l21600,xe">
                     <v:stroke joinstyle="miter"/>
                     <v:path gradientshapeok="t" o:connecttype="rect"/>
                   </v:shapetype>
@@ -517,6 +519,7 @@
           <w:r>
             <w:rPr>
               <w:noProof/>
+              <w:lang w:val="nl-NL" w:eastAsia="nl-NL"/>
             </w:rPr>
             <mc:AlternateContent>
               <mc:Choice Requires="wps">
@@ -652,7 +655,7 @@
               </mc:Choice>
               <mc:Fallback>
                 <w:pict>
-                  <v:shape id="Text Box 387" o:spid="_x0000_s1028" type="#_x0000_t202" style="position:absolute;margin-left:0;margin-top:0;width:283.15pt;height:291.6pt;z-index:251669504;visibility:visible;mso-wrap-style:square;mso-width-percent:605;mso-height-percent:450;mso-left-percent:445;mso-top-percent:590;mso-wrap-distance-left:9pt;mso-wrap-distance-top:0;mso-wrap-distance-right:9pt;mso-wrap-distance-bottom:0;mso-position-horizontal-relative:margin;mso-position-vertical-relative:margin;mso-width-percent:605;mso-height-percent:450;mso-left-percent:445;mso-top-percent:590;mso-width-relative:margin;mso-height-relative:margin;v-text-anchor:top" o:gfxdata="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" filled="f" stroked="f" strokeweight=".5pt">
+                  <v:shape w14:anchorId="2FCE959A" id="Text Box 387" o:spid="_x0000_s1028" type="#_x0000_t202" style="position:absolute;margin-left:0;margin-top:0;width:283.15pt;height:291.6pt;z-index:251669504;visibility:visible;mso-wrap-style:square;mso-width-percent:605;mso-height-percent:450;mso-left-percent:445;mso-top-percent:590;mso-wrap-distance-left:9pt;mso-wrap-distance-top:0;mso-wrap-distance-right:9pt;mso-wrap-distance-bottom:0;mso-position-horizontal-relative:margin;mso-position-vertical-relative:margin;mso-width-percent:605;mso-height-percent:450;mso-left-percent:445;mso-top-percent:590;mso-width-relative:margin;mso-height-relative:margin;v-text-anchor:top" o:gfxdata="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" filled="f" stroked="f" strokeweight=".5pt">
                     <v:textbox inset=",14.4pt,,7.2pt">
                       <w:txbxContent>
                         <w:sdt>
@@ -710,6 +713,7 @@
           <w:r>
             <w:rPr>
               <w:noProof/>
+              <w:lang w:val="nl-NL" w:eastAsia="nl-NL"/>
             </w:rPr>
             <mc:AlternateContent>
               <mc:Choice Requires="wps">
@@ -788,7 +792,7 @@
               </mc:Choice>
               <mc:Fallback>
                 <w:pict>
-                  <v:rect id="Rectangle 388" o:spid="_x0000_s1026" style="position:absolute;margin-left:0;margin-top:0;width:514.8pt;height:291.6pt;z-index:-251651072;visibility:visible;mso-wrap-style:square;mso-width-percent:1100;mso-height-percent:450;mso-top-percent:590;mso-wrap-distance-left:9pt;mso-wrap-distance-top:0;mso-wrap-distance-right:9pt;mso-wrap-distance-bottom:0;mso-position-horizontal:center;mso-position-horizontal-relative:margin;mso-position-vertical-relative:margin;mso-width-percent:1100;mso-height-percent:450;mso-top-percent:590;mso-width-relative:margin;mso-height-relative:margin;v-text-anchor:middle" o:gfxdata="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" fillcolor="#020202 [33]" stroked="f" strokeweight="1pt">
+                  <v:rect w14:anchorId="6F54BAE6" id="Rectangle 388" o:spid="_x0000_s1026" style="position:absolute;margin-left:0;margin-top:0;width:514.8pt;height:291.6pt;z-index:-251651072;visibility:visible;mso-wrap-style:square;mso-width-percent:1100;mso-height-percent:450;mso-top-percent:590;mso-wrap-distance-left:9pt;mso-wrap-distance-top:0;mso-wrap-distance-right:9pt;mso-wrap-distance-bottom:0;mso-position-horizontal:center;mso-position-horizontal-relative:margin;mso-position-vertical-relative:margin;mso-width-percent:1100;mso-height-percent:450;mso-top-percent:590;mso-width-relative:margin;mso-height-relative:margin;v-text-anchor:middle" o:gfxdata="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" fillcolor="white [2993]" stroked="f" strokeweight="1pt">
                     <v:fill color2="#a0a0a0 [2017]" rotate="t" colors="0 white;.5 #fbfbfb;1 #d0d0d0" focus="100%" type="gradient">
                       <o:fill v:ext="view" type="gradientUnscaled"/>
                     </v:fill>
@@ -801,6 +805,7 @@
           <w:r>
             <w:rPr>
               <w:noProof/>
+              <w:lang w:val="nl-NL" w:eastAsia="nl-NL"/>
             </w:rPr>
             <mc:AlternateContent>
               <mc:Choice Requires="wpg">
@@ -986,7 +991,7 @@
               </mc:Choice>
               <mc:Fallback>
                 <w:pict>
-                  <v:group id="Group 7" o:spid="_x0000_s1026" style="position:absolute;margin-left:0;margin-top:0;width:58.3pt;height:61.2pt;rotation:90;z-index:251667456;mso-left-percent:750;mso-top-percent:490;mso-position-horizontal-relative:page;mso-position-vertical-relative:page;mso-left-percent:750;mso-top-percent:490;mso-width-relative:margin;mso-height-relative:margin" coordorigin="10217,9410" coordsize="1565,590" o:gfxdata="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">
+                  <v:group w14:anchorId="2C5B538D" id="Group 7" o:spid="_x0000_s1026" style="position:absolute;margin-left:0;margin-top:0;width:58.3pt;height:61.2pt;rotation:90;z-index:251667456;mso-left-percent:750;mso-top-percent:490;mso-position-horizontal-relative:page;mso-position-vertical-relative:page;mso-left-percent:750;mso-top-percent:490;mso-width-relative:margin;mso-height-relative:margin" coordorigin="10217,9410" coordsize="1565,590" o:gfxdata="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">
                     <v:shapetype id="_x0000_t55" coordsize="21600,21600" o:spt="55" adj="16200" path="m@0,l,0@1,10800,,21600@0,21600,21600,10800xe">
                       <v:stroke joinstyle="miter"/>
                       <v:formulas>
@@ -1021,6 +1026,15 @@
     </w:sdt>
     <w:sdt>
       <w:sdtPr>
+        <w:rPr>
+          <w:rFonts w:asciiTheme="minorHAnsi" w:eastAsiaTheme="minorEastAsia" w:hAnsiTheme="minorHAnsi" w:cstheme="minorBidi"/>
+          <w:b w:val="0"/>
+          <w:bCs w:val="0"/>
+          <w:color w:val="auto"/>
+          <w:sz w:val="24"/>
+          <w:szCs w:val="24"/>
+          <w:lang w:eastAsia="en-US"/>
+        </w:rPr>
         <w:id w:val="1504937501"/>
         <w:docPartObj>
           <w:docPartGallery w:val="Table of Contents"/>
@@ -1029,18 +1043,13 @@
       </w:sdtPr>
       <w:sdtEndPr>
         <w:rPr>
-          <w:rFonts w:asciiTheme="minorHAnsi" w:eastAsiaTheme="minorEastAsia" w:hAnsiTheme="minorHAnsi" w:cstheme="minorBidi"/>
           <w:noProof/>
-          <w:color w:val="auto"/>
-          <w:sz w:val="24"/>
-          <w:szCs w:val="24"/>
-          <w:lang w:eastAsia="en-US"/>
         </w:rPr>
       </w:sdtEndPr>
       <w:sdtContent>
         <w:p>
           <w:pPr>
-            <w:pStyle w:val="TOCHeading"/>
+            <w:pStyle w:val="Kopvaninhoudsopgave"/>
           </w:pPr>
           <w:r>
             <w:t>Contents</w:t>
@@ -1048,7 +1057,7 @@
         </w:p>
         <w:p>
           <w:pPr>
-            <w:pStyle w:val="TOC1"/>
+            <w:pStyle w:val="Inhopg1"/>
             <w:tabs>
               <w:tab w:val="right" w:leader="dot" w:pos="9010"/>
             </w:tabs>
@@ -1127,7 +1136,7 @@
         </w:p>
         <w:p>
           <w:pPr>
-            <w:pStyle w:val="TOC2"/>
+            <w:pStyle w:val="Inhopg2"/>
             <w:tabs>
               <w:tab w:val="right" w:leader="dot" w:pos="9010"/>
             </w:tabs>
@@ -1197,7 +1206,7 @@
         </w:p>
         <w:p>
           <w:pPr>
-            <w:pStyle w:val="TOC2"/>
+            <w:pStyle w:val="Inhopg2"/>
             <w:tabs>
               <w:tab w:val="right" w:leader="dot" w:pos="9010"/>
             </w:tabs>
@@ -1267,7 +1276,7 @@
         </w:p>
         <w:p>
           <w:pPr>
-            <w:pStyle w:val="TOC1"/>
+            <w:pStyle w:val="Inhopg1"/>
             <w:tabs>
               <w:tab w:val="right" w:leader="dot" w:pos="9010"/>
             </w:tabs>
@@ -1337,7 +1346,7 @@
         </w:p>
         <w:p>
           <w:pPr>
-            <w:pStyle w:val="TOC2"/>
+            <w:pStyle w:val="Inhopg2"/>
             <w:tabs>
               <w:tab w:val="right" w:leader="dot" w:pos="9010"/>
             </w:tabs>
@@ -1407,7 +1416,7 @@
         </w:p>
         <w:p>
           <w:pPr>
-            <w:pStyle w:val="TOC3"/>
+            <w:pStyle w:val="Inhopg3"/>
             <w:tabs>
               <w:tab w:val="right" w:leader="dot" w:pos="9010"/>
             </w:tabs>
@@ -1477,7 +1486,7 @@
         </w:p>
         <w:p>
           <w:pPr>
-            <w:pStyle w:val="TOC2"/>
+            <w:pStyle w:val="Inhopg2"/>
             <w:tabs>
               <w:tab w:val="right" w:leader="dot" w:pos="9010"/>
             </w:tabs>
@@ -1547,7 +1556,7 @@
         </w:p>
         <w:p>
           <w:pPr>
-            <w:pStyle w:val="TOC2"/>
+            <w:pStyle w:val="Inhopg2"/>
             <w:tabs>
               <w:tab w:val="right" w:leader="dot" w:pos="9010"/>
             </w:tabs>
@@ -1617,7 +1626,7 @@
         </w:p>
         <w:p>
           <w:pPr>
-            <w:pStyle w:val="TOC3"/>
+            <w:pStyle w:val="Inhopg3"/>
             <w:tabs>
               <w:tab w:val="right" w:leader="dot" w:pos="9010"/>
             </w:tabs>
@@ -1687,7 +1696,7 @@
         </w:p>
         <w:p>
           <w:pPr>
-            <w:pStyle w:val="TOC2"/>
+            <w:pStyle w:val="Inhopg2"/>
             <w:tabs>
               <w:tab w:val="right" w:leader="dot" w:pos="9010"/>
             </w:tabs>
@@ -1757,7 +1766,7 @@
         </w:p>
         <w:p>
           <w:pPr>
-            <w:pStyle w:val="TOC2"/>
+            <w:pStyle w:val="Inhopg2"/>
             <w:tabs>
               <w:tab w:val="right" w:leader="dot" w:pos="9010"/>
             </w:tabs>
@@ -1827,7 +1836,7 @@
         </w:p>
         <w:p>
           <w:pPr>
-            <w:pStyle w:val="TOC2"/>
+            <w:pStyle w:val="Inhopg2"/>
             <w:tabs>
               <w:tab w:val="right" w:leader="dot" w:pos="9010"/>
             </w:tabs>
@@ -1897,7 +1906,7 @@
         </w:p>
         <w:p>
           <w:pPr>
-            <w:pStyle w:val="TOC3"/>
+            <w:pStyle w:val="Inhopg3"/>
             <w:tabs>
               <w:tab w:val="right" w:leader="dot" w:pos="9010"/>
             </w:tabs>
@@ -1967,7 +1976,7 @@
         </w:p>
         <w:p>
           <w:pPr>
-            <w:pStyle w:val="TOC3"/>
+            <w:pStyle w:val="Inhopg3"/>
             <w:tabs>
               <w:tab w:val="right" w:leader="dot" w:pos="9010"/>
             </w:tabs>
@@ -2037,7 +2046,7 @@
         </w:p>
         <w:p>
           <w:pPr>
-            <w:pStyle w:val="TOC3"/>
+            <w:pStyle w:val="Inhopg3"/>
             <w:tabs>
               <w:tab w:val="right" w:leader="dot" w:pos="9010"/>
             </w:tabs>
@@ -2107,7 +2116,7 @@
         </w:p>
         <w:p>
           <w:pPr>
-            <w:pStyle w:val="TOC3"/>
+            <w:pStyle w:val="Inhopg3"/>
             <w:tabs>
               <w:tab w:val="right" w:leader="dot" w:pos="9010"/>
             </w:tabs>
@@ -2177,7 +2186,7 @@
         </w:p>
         <w:p>
           <w:pPr>
-            <w:pStyle w:val="TOC1"/>
+            <w:pStyle w:val="Inhopg1"/>
             <w:tabs>
               <w:tab w:val="right" w:leader="dot" w:pos="9010"/>
             </w:tabs>
@@ -2247,7 +2256,7 @@
         </w:p>
         <w:p>
           <w:pPr>
-            <w:pStyle w:val="TOC2"/>
+            <w:pStyle w:val="Inhopg2"/>
             <w:tabs>
               <w:tab w:val="right" w:leader="dot" w:pos="9010"/>
             </w:tabs>
@@ -2317,7 +2326,7 @@
         </w:p>
         <w:p>
           <w:pPr>
-            <w:pStyle w:val="TOC3"/>
+            <w:pStyle w:val="Inhopg3"/>
             <w:tabs>
               <w:tab w:val="right" w:leader="dot" w:pos="9010"/>
             </w:tabs>
@@ -2387,7 +2396,7 @@
         </w:p>
         <w:p>
           <w:pPr>
-            <w:pStyle w:val="TOC3"/>
+            <w:pStyle w:val="Inhopg3"/>
             <w:tabs>
               <w:tab w:val="right" w:leader="dot" w:pos="9010"/>
             </w:tabs>
@@ -2457,7 +2466,7 @@
         </w:p>
         <w:p>
           <w:pPr>
-            <w:pStyle w:val="TOC3"/>
+            <w:pStyle w:val="Inhopg3"/>
             <w:tabs>
               <w:tab w:val="right" w:leader="dot" w:pos="9010"/>
             </w:tabs>
@@ -2527,7 +2536,7 @@
         </w:p>
         <w:p>
           <w:pPr>
-            <w:pStyle w:val="TOC3"/>
+            <w:pStyle w:val="Inhopg3"/>
             <w:tabs>
               <w:tab w:val="right" w:leader="dot" w:pos="9010"/>
             </w:tabs>
@@ -2597,7 +2606,7 @@
         </w:p>
         <w:p>
           <w:pPr>
-            <w:pStyle w:val="TOC3"/>
+            <w:pStyle w:val="Inhopg3"/>
             <w:tabs>
               <w:tab w:val="right" w:leader="dot" w:pos="9010"/>
             </w:tabs>
@@ -2667,7 +2676,7 @@
         </w:p>
         <w:p>
           <w:pPr>
-            <w:pStyle w:val="TOC3"/>
+            <w:pStyle w:val="Inhopg3"/>
             <w:tabs>
               <w:tab w:val="right" w:leader="dot" w:pos="9010"/>
             </w:tabs>
@@ -2764,7 +2773,7 @@
     </w:p>
     <w:p>
       <w:pPr>
-        <w:pStyle w:val="Heading1"/>
+        <w:pStyle w:val="Kop1"/>
       </w:pPr>
       <w:bookmarkStart w:id="0" w:name="_Toc422995200"/>
       <w:r>
@@ -2791,19 +2800,47 @@
           <w:sz w:val="28"/>
           <w:szCs w:val="28"/>
         </w:rPr>
-        <w:t>The program has a command line interface (cli) as wel as a graphical user inter</w:t>
+        <w:t xml:space="preserve">The program has a command line interface (cli) as </w:t>
       </w:r>
       <w:r>
         <w:rPr>
           <w:sz w:val="28"/>
           <w:szCs w:val="28"/>
         </w:rPr>
-        <w:t>face (gui). You can use the cli to run a script as well as to speed up the gui use.</w:t>
+        <w:t>well</w:t>
+      </w:r>
+      <w:r>
+        <w:rPr>
+          <w:sz w:val="28"/>
+          <w:szCs w:val="28"/>
+        </w:rPr>
+        <w:t xml:space="preserve"> as a graphical user inter</w:t>
+      </w:r>
+      <w:r>
+        <w:rPr>
+          <w:sz w:val="28"/>
+          <w:szCs w:val="28"/>
+        </w:rPr>
+        <w:t>face (</w:t>
+      </w:r>
+      <w:r>
+        <w:rPr>
+          <w:sz w:val="28"/>
+          <w:szCs w:val="28"/>
+        </w:rPr>
+        <w:t>GUI</w:t>
+      </w:r>
+      <w:r>
+        <w:rPr>
+          <w:sz w:val="28"/>
+          <w:szCs w:val="28"/>
+        </w:rPr>
+        <w:t>). You can use the cli to run a script as well as to speed up the gui use.</w:t>
       </w:r>
     </w:p>
     <w:p>
       <w:pPr>
-        <w:pStyle w:val="Heading2"/>
+        <w:pStyle w:val="Kop2"/>
         <w:rPr>
           <w:sz w:val="24"/>
           <w:szCs w:val="24"/>
@@ -2811,13 +2848,16 @@
       </w:pPr>
       <w:bookmarkStart w:id="1" w:name="_Toc422995201"/>
       <w:r>
-        <w:t>Availlable commands</w:t>
+        <w:t>Available</w:t>
+      </w:r>
+      <w:r>
+        <w:t xml:space="preserve"> commands</w:t>
       </w:r>
       <w:bookmarkEnd w:id="1"/>
     </w:p>
     <w:tbl>
       <w:tblPr>
-        <w:tblStyle w:val="LightList"/>
+        <w:tblStyle w:val="Lichtelijst"/>
         <w:tblW w:w="0" w:type="auto"/>
         <w:tblLook w:val="04A0" w:firstRow="1" w:lastRow="0" w:firstColumn="1" w:lastColumn="0" w:noHBand="0" w:noVBand="1"/>
       </w:tblPr>
@@ -2911,7 +2951,25 @@
                 <w:sz w:val="28"/>
                 <w:szCs w:val="28"/>
               </w:rPr>
-              <w:t>&lt;data file&gt; &lt;settings fiel&gt;</w:t>
+              <w:t xml:space="preserve">&lt;data file&gt; &lt;settings </w:t>
+            </w:r>
+            <w:r>
+              <w:rPr>
+                <w:b w:val="0"/>
+                <w:i/>
+                <w:sz w:val="28"/>
+                <w:szCs w:val="28"/>
+              </w:rPr>
+              <w:t>file</w:t>
+            </w:r>
+            <w:r>
+              <w:rPr>
+                <w:b w:val="0"/>
+                <w:i/>
+                <w:sz w:val="28"/>
+                <w:szCs w:val="28"/>
+              </w:rPr>
+              <w:t>&gt;</w:t>
             </w:r>
           </w:p>
         </w:tc>
@@ -3059,7 +3117,35 @@
                 <w:sz w:val="28"/>
                 <w:szCs w:val="28"/>
               </w:rPr>
-              <w:t>Specify the output directory to use. If the directory does not exist it wil be created.</w:t>
+              <w:t xml:space="preserve">Specify the output directory to use. If the directory does not </w:t>
+            </w:r>
+            <w:r>
+              <w:rPr>
+                <w:sz w:val="28"/>
+                <w:szCs w:val="28"/>
+              </w:rPr>
+              <w:t>exist,</w:t>
+            </w:r>
+            <w:r>
+              <w:rPr>
+                <w:sz w:val="28"/>
+                <w:szCs w:val="28"/>
+              </w:rPr>
+              <w:t xml:space="preserve"> it </w:t>
+            </w:r>
+            <w:r>
+              <w:rPr>
+                <w:sz w:val="28"/>
+                <w:szCs w:val="28"/>
+              </w:rPr>
+              <w:t>will</w:t>
+            </w:r>
+            <w:r>
+              <w:rPr>
+                <w:sz w:val="28"/>
+                <w:szCs w:val="28"/>
+              </w:rPr>
+              <w:t xml:space="preserve"> be created.</w:t>
             </w:r>
           </w:p>
         </w:tc>
@@ -3103,7 +3189,91 @@
                 <w:sz w:val="28"/>
                 <w:szCs w:val="28"/>
               </w:rPr>
-              <w:t>By default the gui wil show. If –nogui is specified the program wil be cli only. The script wil be run emediatly and no gui wil show.</w:t>
+              <w:t xml:space="preserve">By </w:t>
+            </w:r>
+            <w:r>
+              <w:rPr>
+                <w:sz w:val="28"/>
+                <w:szCs w:val="28"/>
+              </w:rPr>
+              <w:t>default,</w:t>
+            </w:r>
+            <w:r>
+              <w:rPr>
+                <w:sz w:val="28"/>
+                <w:szCs w:val="28"/>
+              </w:rPr>
+              <w:t xml:space="preserve"> the gui </w:t>
+            </w:r>
+            <w:r>
+              <w:rPr>
+                <w:sz w:val="28"/>
+                <w:szCs w:val="28"/>
+              </w:rPr>
+              <w:t>will</w:t>
+            </w:r>
+            <w:r>
+              <w:rPr>
+                <w:sz w:val="28"/>
+                <w:szCs w:val="28"/>
+              </w:rPr>
+              <w:t xml:space="preserve"> show. If –nogui is specified the program </w:t>
+            </w:r>
+            <w:r>
+              <w:rPr>
+                <w:sz w:val="28"/>
+                <w:szCs w:val="28"/>
+              </w:rPr>
+              <w:t>will</w:t>
+            </w:r>
+            <w:r>
+              <w:rPr>
+                <w:sz w:val="28"/>
+                <w:szCs w:val="28"/>
+              </w:rPr>
+              <w:t xml:space="preserve"> be cli only. The script </w:t>
+            </w:r>
+            <w:r>
+              <w:rPr>
+                <w:sz w:val="28"/>
+                <w:szCs w:val="28"/>
+              </w:rPr>
+              <w:t>will</w:t>
+            </w:r>
+            <w:r>
+              <w:rPr>
+                <w:sz w:val="28"/>
+                <w:szCs w:val="28"/>
+              </w:rPr>
+              <w:t xml:space="preserve"> be run </w:t>
+            </w:r>
+            <w:r>
+              <w:rPr>
+                <w:sz w:val="28"/>
+                <w:szCs w:val="28"/>
+              </w:rPr>
+              <w:t>immediately</w:t>
+            </w:r>
+            <w:r>
+              <w:rPr>
+                <w:sz w:val="28"/>
+                <w:szCs w:val="28"/>
+              </w:rPr>
+              <w:t xml:space="preserve"> and no gui </w:t>
+            </w:r>
+            <w:r>
+              <w:rPr>
+                <w:sz w:val="28"/>
+                <w:szCs w:val="28"/>
+              </w:rPr>
+              <w:t>will</w:t>
+            </w:r>
+            <w:r>
+              <w:rPr>
+                <w:sz w:val="28"/>
+                <w:szCs w:val="28"/>
+              </w:rPr>
+              <w:t xml:space="preserve"> show.</w:t>
             </w:r>
           </w:p>
         </w:tc>
@@ -3111,7 +3281,7 @@
     </w:tbl>
     <w:p>
       <w:pPr>
-        <w:pStyle w:val="Heading2"/>
+        <w:pStyle w:val="Kop2"/>
       </w:pPr>
       <w:bookmarkStart w:id="2" w:name="_Toc422995202"/>
       <w:r>
@@ -3172,19 +3342,174 @@
         <w:t xml:space="preserve">: </w:t>
       </w:r>
       <w:r>
-        <w:t>The gui shows and all the passed arguments are displayed in the gui.</w:t>
+        <w:t xml:space="preserve">The </w:t>
+      </w:r>
+      <w:r>
+        <w:t>GUI</w:t>
+      </w:r>
+      <w:r>
+        <w:t xml:space="preserve"> shows and all the passed arguments are displayed in the </w:t>
+      </w:r>
+      <w:r>
+        <w:t>GUI</w:t>
+      </w:r>
+      <w:r>
+        <w:t>.</w:t>
       </w:r>
     </w:p>
     <w:p>
       <w:r>
         <w:rPr>
           <w:noProof/>
+          <w:lang w:val="nl-NL" w:eastAsia="nl-NL"/>
         </w:rPr>
+        <w:lastRenderedPageBreak/>
         <w:drawing>
           <wp:inline distT="0" distB="0" distL="0" distR="0" wp14:anchorId="5CE352AD" wp14:editId="6C24881D">
             <wp:extent cx="5152445" cy="3315510"/>
             <wp:effectExtent l="0" t="0" r="0" b="0"/>
             <wp:docPr id="9" name="Picture 9"/>
+            <wp:cNvGraphicFramePr>
+              <a:graphicFrameLocks xmlns:a="http://schemas.openxmlformats.org/drawingml/2006/main" noChangeAspect="1"/>
+            </wp:cNvGraphicFramePr>
+            <a:graphic xmlns:a="http://schemas.openxmlformats.org/drawingml/2006/main">
+              <a:graphicData uri="http://schemas.openxmlformats.org/drawingml/2006/picture">
+                <pic:pic xmlns:pic="http://schemas.openxmlformats.org/drawingml/2006/picture">
+                  <pic:nvPicPr>
+                    <pic:cNvPr id="0" name=""/>
+                    <pic:cNvPicPr/>
+                  </pic:nvPicPr>
+                  <pic:blipFill>
+                    <a:blip r:embed="rId9"/>
+                    <a:stretch>
+                      <a:fillRect/>
+                    </a:stretch>
+                  </pic:blipFill>
+                  <pic:spPr>
+                    <a:xfrm>
+                      <a:off x="0" y="0"/>
+                      <a:ext cx="5154929" cy="3317109"/>
+                    </a:xfrm>
+                    <a:prstGeom prst="rect">
+                      <a:avLst/>
+                    </a:prstGeom>
+                  </pic:spPr>
+                </pic:pic>
+              </a:graphicData>
+            </a:graphic>
+          </wp:inline>
+        </w:drawing>
+      </w:r>
+    </w:p>
+    <w:p>
+      <w:pPr>
+        <w:rPr>
+          <w:b/>
+          <w:sz w:val="28"/>
+          <w:szCs w:val="28"/>
+        </w:rPr>
+      </w:pPr>
+      <w:r>
+        <w:rPr>
+          <w:b/>
+          <w:sz w:val="28"/>
+          <w:szCs w:val="28"/>
+        </w:rPr>
+        <w:t>Comman</w:t>
+      </w:r>
+      <w:r>
+        <w:rPr>
+          <w:b/>
+          <w:sz w:val="28"/>
+          <w:szCs w:val="28"/>
+        </w:rPr>
+        <w:t>d</w:t>
+      </w:r>
+    </w:p>
+    <w:p>
+      <w:r>
+        <w:t xml:space="preserve">java -jar Contextproject2015.jar </w:t>
+      </w:r>
+    </w:p>
+    <w:p>
+      <w:r>
+        <w:t xml:space="preserve">-f "Q_ADMIRE_metingen_pagevisits_141214.csv" "settings_website.xml" </w:t>
+      </w:r>
+    </w:p>
+    <w:p>
+      <w:r>
+        <w:t xml:space="preserve">-f "Afspraken_geanonimiseerd.csv" "settings_hospital.xml" </w:t>
+      </w:r>
+    </w:p>
+    <w:p>
+      <w:r>
+        <w:t xml:space="preserve">-f "measured creatinine/ADMIRE_13.txt" "settings_statsensor.xml" </w:t>
+      </w:r>
+    </w:p>
+    <w:p>
+      <w:r>
+        <w:t>-o "demo_output" -s "script.txt"</w:t>
+      </w:r>
+      <w:r>
+        <w:t xml:space="preserve"> </w:t>
+      </w:r>
+      <w:r>
+        <w:t>–</w:t>
+      </w:r>
+      <w:r>
+        <w:t>nogui</w:t>
+      </w:r>
+    </w:p>
+    <w:p/>
+    <w:p>
+      <w:pPr>
+        <w:rPr>
+          <w:sz w:val="28"/>
+          <w:szCs w:val="28"/>
+        </w:rPr>
+      </w:pPr>
+      <w:r>
+        <w:rPr>
+          <w:b/>
+          <w:sz w:val="28"/>
+          <w:szCs w:val="28"/>
+        </w:rPr>
+        <w:t>Result</w:t>
+      </w:r>
+      <w:r>
+        <w:rPr>
+          <w:b/>
+          <w:sz w:val="28"/>
+          <w:szCs w:val="28"/>
+        </w:rPr>
+        <w:t xml:space="preserve">: </w:t>
+      </w:r>
+      <w:r>
+        <w:rPr>
+          <w:sz w:val="28"/>
+          <w:szCs w:val="28"/>
+        </w:rPr>
+        <w:t>The script file is executed and the log is displayed to the terminal.</w:t>
+      </w:r>
+    </w:p>
+    <w:p>
+      <w:pPr>
+        <w:rPr>
+          <w:b/>
+          <w:sz w:val="28"/>
+          <w:szCs w:val="28"/>
+        </w:rPr>
+      </w:pPr>
+      <w:r>
+        <w:rPr>
+          <w:noProof/>
+          <w:lang w:val="nl-NL" w:eastAsia="nl-NL"/>
+        </w:rPr>
+        <w:drawing>
+          <wp:inline distT="0" distB="0" distL="0" distR="0" wp14:anchorId="58A35AFB" wp14:editId="41711FA6">
+            <wp:extent cx="5727700" cy="3382770"/>
+            <wp:effectExtent l="0" t="0" r="6350" b="8255"/>
+            <wp:docPr id="15" name="Picture 15"/>
             <wp:cNvGraphicFramePr>
               <a:graphicFrameLocks xmlns:a="http://schemas.openxmlformats.org/drawingml/2006/main" noChangeAspect="1"/>
             </wp:cNvGraphicFramePr>
@@ -3204,7 +3529,7 @@
                   <pic:spPr>
                     <a:xfrm>
                       <a:off x="0" y="0"/>
-                      <a:ext cx="5154929" cy="3317109"/>
+                      <a:ext cx="5727700" cy="3382770"/>
                     </a:xfrm>
                     <a:prstGeom prst="rect">
                       <a:avLst/>
@@ -3220,112 +3545,98 @@
     <w:p>
       <w:pPr>
         <w:rPr>
-          <w:b/>
-          <w:sz w:val="28"/>
-          <w:szCs w:val="28"/>
+          <w:rFonts w:asciiTheme="majorHAnsi" w:eastAsiaTheme="majorEastAsia" w:hAnsiTheme="majorHAnsi" w:cstheme="majorBidi"/>
+          <w:color w:val="323E4F" w:themeColor="text2" w:themeShade="BF"/>
+          <w:spacing w:val="5"/>
+          <w:kern w:val="28"/>
+          <w:sz w:val="52"/>
+          <w:szCs w:val="52"/>
         </w:rPr>
       </w:pPr>
       <w:r>
-        <w:rPr>
-          <w:b/>
-          <w:sz w:val="28"/>
-          <w:szCs w:val="28"/>
-        </w:rPr>
-        <w:lastRenderedPageBreak/>
-        <w:t>Comman</w:t>
-      </w:r>
-      <w:r>
-        <w:rPr>
-          <w:b/>
-          <w:sz w:val="28"/>
-          <w:szCs w:val="28"/>
-        </w:rPr>
-        <w:t>d</w:t>
+        <w:br w:type="page"/>
       </w:r>
     </w:p>
     <w:p>
-      <w:r>
-        <w:t xml:space="preserve">java -jar Contextproject2015.jar </w:t>
-      </w:r>
+      <w:pPr>
+        <w:pStyle w:val="Kop1"/>
+      </w:pPr>
+      <w:bookmarkStart w:id="3" w:name="_Toc422995203"/>
+      <w:r>
+        <w:lastRenderedPageBreak/>
+        <w:t>Graphical user interface (GUI)</w:t>
+      </w:r>
+      <w:bookmarkEnd w:id="3"/>
     </w:p>
     <w:p>
-      <w:r>
-        <w:t xml:space="preserve">-f "Q_ADMIRE_metingen_pagevisits_141214.csv" "settings_website.xml" </w:t>
-      </w:r>
+      <w:pPr>
+        <w:pStyle w:val="Kop2"/>
+      </w:pPr>
+      <w:bookmarkStart w:id="4" w:name="_Toc422995204"/>
+      <w:r>
+        <w:t>Hotkey navigation</w:t>
+      </w:r>
+      <w:bookmarkEnd w:id="4"/>
     </w:p>
     <w:p>
       <w:r>
-        <w:t xml:space="preserve">-f "Afspraken_geanonimiseerd.csv" "settings_hospital.xml" </w:t>
+        <w:t>You can use the keyboard to quickly navigate the graphical user interface.</w:t>
+      </w:r>
+      <w:r>
+        <w:t xml:space="preserve"> All the buttons in our program have a unique hotkey combination to invoke t</w:t>
+      </w:r>
+      <w:r>
+        <w:t xml:space="preserve">he button without </w:t>
+      </w:r>
+      <w:r>
+        <w:t>actually</w:t>
+      </w:r>
+      <w:r>
+        <w:t xml:space="preserve"> clicking </w:t>
+      </w:r>
+      <w:r>
+        <w:t xml:space="preserve">it. To use the hotkeys press the ‘alt’ key + ‘button specific’ key. You can </w:t>
+      </w:r>
+      <w:r>
+        <w:t>easily</w:t>
+      </w:r>
+      <w:r>
+        <w:t xml:space="preserve"> see what key is specific to what button. The button title has one character </w:t>
+      </w:r>
+      <w:r>
+        <w:t>underlined, which</w:t>
+      </w:r>
+      <w:r>
+        <w:t xml:space="preserve"> indicates the specific key to invoke the button press.</w:t>
       </w:r>
     </w:p>
     <w:p>
-      <w:r>
-        <w:t xml:space="preserve">-f "measured creatinine/ADMIRE_13.txt" "settings_statsensor.xml" </w:t>
-      </w:r>
-    </w:p>
-    <w:p>
-      <w:r>
-        <w:t>-o "demo_output" -s "script.txt"</w:t>
-      </w:r>
-      <w:r>
-        <w:t xml:space="preserve"> </w:t>
-      </w:r>
-      <w:r>
-        <w:t>–</w:t>
-      </w:r>
-      <w:r>
-        <w:t>nogui</w:t>
-      </w:r>
-    </w:p>
-    <w:p/>
-    <w:p>
       <w:pPr>
-        <w:rPr>
-          <w:sz w:val="28"/>
-          <w:szCs w:val="28"/>
-        </w:rPr>
+        <w:pStyle w:val="Kop3"/>
       </w:pPr>
-      <w:r>
-        <w:rPr>
-          <w:b/>
-          <w:sz w:val="28"/>
-          <w:szCs w:val="28"/>
-        </w:rPr>
-        <w:t>Result</w:t>
-      </w:r>
-      <w:r>
-        <w:rPr>
-          <w:b/>
-          <w:sz w:val="28"/>
-          <w:szCs w:val="28"/>
-        </w:rPr>
-        <w:t xml:space="preserve">: </w:t>
-      </w:r>
-      <w:r>
-        <w:rPr>
-          <w:sz w:val="28"/>
-          <w:szCs w:val="28"/>
-        </w:rPr>
-        <w:t>The script file is executed and the log is displayed to the terminal.</w:t>
-      </w:r>
+      <w:bookmarkStart w:id="5" w:name="_Toc422995205"/>
+      <w:r>
+        <w:t>Example</w:t>
+      </w:r>
+      <w:bookmarkEnd w:id="5"/>
     </w:p>
     <w:p>
       <w:pPr>
         <w:rPr>
           <w:b/>
-          <w:sz w:val="28"/>
-          <w:szCs w:val="28"/>
         </w:rPr>
       </w:pPr>
       <w:r>
         <w:rPr>
+          <w:b/>
           <w:noProof/>
+          <w:lang w:val="nl-NL" w:eastAsia="nl-NL"/>
         </w:rPr>
         <w:drawing>
-          <wp:inline distT="0" distB="0" distL="0" distR="0" wp14:anchorId="58A35AFB" wp14:editId="41711FA6">
-            <wp:extent cx="5727700" cy="3382770"/>
-            <wp:effectExtent l="0" t="0" r="6350" b="8255"/>
-            <wp:docPr id="15" name="Picture 15"/>
+          <wp:inline distT="0" distB="0" distL="0" distR="0" wp14:anchorId="6D6764C2" wp14:editId="32915F90">
+            <wp:extent cx="4991797" cy="990738"/>
+            <wp:effectExtent l="0" t="0" r="0" b="0"/>
+            <wp:docPr id="17" name="Picture 17"/>
             <wp:cNvGraphicFramePr>
               <a:graphicFrameLocks xmlns:a="http://schemas.openxmlformats.org/drawingml/2006/main" noChangeAspect="1"/>
             </wp:cNvGraphicFramePr>
@@ -3345,113 +3656,6 @@
                   <pic:spPr>
                     <a:xfrm>
                       <a:off x="0" y="0"/>
-                      <a:ext cx="5727700" cy="3382770"/>
-                    </a:xfrm>
-                    <a:prstGeom prst="rect">
-                      <a:avLst/>
-                    </a:prstGeom>
-                  </pic:spPr>
-                </pic:pic>
-              </a:graphicData>
-            </a:graphic>
-          </wp:inline>
-        </w:drawing>
-      </w:r>
-    </w:p>
-    <w:p>
-      <w:pPr>
-        <w:rPr>
-          <w:rFonts w:asciiTheme="majorHAnsi" w:eastAsiaTheme="majorEastAsia" w:hAnsiTheme="majorHAnsi" w:cstheme="majorBidi"/>
-          <w:color w:val="323E4F" w:themeColor="text2" w:themeShade="BF"/>
-          <w:spacing w:val="5"/>
-          <w:kern w:val="28"/>
-          <w:sz w:val="52"/>
-          <w:szCs w:val="52"/>
-        </w:rPr>
-      </w:pPr>
-      <w:r>
-        <w:br w:type="page"/>
-      </w:r>
-    </w:p>
-    <w:p>
-      <w:pPr>
-        <w:pStyle w:val="Heading1"/>
-      </w:pPr>
-      <w:bookmarkStart w:id="3" w:name="_Toc422995203"/>
-      <w:r>
-        <w:lastRenderedPageBreak/>
-        <w:t>Graphical user interface (GUI)</w:t>
-      </w:r>
-      <w:bookmarkEnd w:id="3"/>
-    </w:p>
-    <w:p>
-      <w:pPr>
-        <w:pStyle w:val="Heading2"/>
-      </w:pPr>
-      <w:bookmarkStart w:id="4" w:name="_Toc422995204"/>
-      <w:r>
-        <w:t>Hotkey navigation</w:t>
-      </w:r>
-      <w:bookmarkEnd w:id="4"/>
-    </w:p>
-    <w:p>
-      <w:r>
-        <w:t>You can use the keyboard to quickly navigate the graphical user interface.</w:t>
-      </w:r>
-      <w:r>
-        <w:t xml:space="preserve"> All the buttons in our program have a unique hotkey combination to invoke t</w:t>
-      </w:r>
-      <w:r>
-        <w:t xml:space="preserve">he button without actualy clicking </w:t>
-      </w:r>
-      <w:r>
-        <w:t>it. To use the hotkeys press the ‘alt’ key + ‘button specific’ key. You can easaly see what key is specific to what button. The button title has one character underlined which indicates the specific key to invoke the button press.</w:t>
-      </w:r>
-    </w:p>
-    <w:p>
-      <w:pPr>
-        <w:pStyle w:val="Heading3"/>
-      </w:pPr>
-      <w:bookmarkStart w:id="5" w:name="_Toc422995205"/>
-      <w:r>
-        <w:t>Example</w:t>
-      </w:r>
-      <w:bookmarkEnd w:id="5"/>
-    </w:p>
-    <w:p>
-      <w:pPr>
-        <w:rPr>
-          <w:b/>
-        </w:rPr>
-      </w:pPr>
-      <w:r>
-        <w:rPr>
-          <w:b/>
-        </w:rPr>
-        <w:drawing>
-          <wp:inline distT="0" distB="0" distL="0" distR="0" wp14:anchorId="6D6764C2" wp14:editId="32915F90">
-            <wp:extent cx="4991797" cy="990738"/>
-            <wp:effectExtent l="0" t="0" r="0" b="0"/>
-            <wp:docPr id="17" name="Picture 17"/>
-            <wp:cNvGraphicFramePr>
-              <a:graphicFrameLocks xmlns:a="http://schemas.openxmlformats.org/drawingml/2006/main" noChangeAspect="1"/>
-            </wp:cNvGraphicFramePr>
-            <a:graphic xmlns:a="http://schemas.openxmlformats.org/drawingml/2006/main">
-              <a:graphicData uri="http://schemas.openxmlformats.org/drawingml/2006/picture">
-                <pic:pic xmlns:pic="http://schemas.openxmlformats.org/drawingml/2006/picture">
-                  <pic:nvPicPr>
-                    <pic:cNvPr id="0" name=""/>
-                    <pic:cNvPicPr/>
-                  </pic:nvPicPr>
-                  <pic:blipFill>
-                    <a:blip r:embed="rId12"/>
-                    <a:stretch>
-                      <a:fillRect/>
-                    </a:stretch>
-                  </pic:blipFill>
-                  <pic:spPr>
-                    <a:xfrm>
-                      <a:off x="0" y="0"/>
                       <a:ext cx="4991797" cy="990738"/>
                     </a:xfrm>
                     <a:prstGeom prst="rect">
@@ -3474,7 +3678,7 @@
     </w:p>
     <w:tbl>
       <w:tblPr>
-        <w:tblStyle w:val="LightList"/>
+        <w:tblStyle w:val="Lichtelijst"/>
         <w:tblW w:w="0" w:type="auto"/>
         <w:tblLook w:val="04A0" w:firstRow="1" w:lastRow="0" w:firstColumn="1" w:lastColumn="0" w:noHBand="0" w:noVBand="1"/>
       </w:tblPr>
@@ -3552,11 +3756,95 @@
               <w:cnfStyle w:val="000000100000" w:firstRow="0" w:lastRow="0" w:firstColumn="0" w:lastColumn="0" w:oddVBand="0" w:evenVBand="0" w:oddHBand="1" w:evenHBand="0" w:firstRowFirstColumn="0" w:firstRowLastColumn="0" w:lastRowFirstColumn="0" w:lastRowLastColumn="0"/>
             </w:pPr>
             <w:r>
+              <w:rPr>
+                <w:noProof/>
+                <w:lang w:val="nl-NL" w:eastAsia="nl-NL"/>
+              </w:rPr>
               <w:drawing>
                 <wp:inline distT="0" distB="0" distL="0" distR="0" wp14:anchorId="7F229027" wp14:editId="79B09DEC">
                   <wp:extent cx="1664208" cy="658368"/>
                   <wp:effectExtent l="0" t="0" r="0" b="8890"/>
                   <wp:docPr id="35" name="Picture 35"/>
+                  <wp:cNvGraphicFramePr>
+                    <a:graphicFrameLocks xmlns:a="http://schemas.openxmlformats.org/drawingml/2006/main" noChangeAspect="1"/>
+                  </wp:cNvGraphicFramePr>
+                  <a:graphic xmlns:a="http://schemas.openxmlformats.org/drawingml/2006/main">
+                    <a:graphicData uri="http://schemas.openxmlformats.org/drawingml/2006/picture">
+                      <pic:pic xmlns:pic="http://schemas.openxmlformats.org/drawingml/2006/picture">
+                        <pic:nvPicPr>
+                          <pic:cNvPr id="0" name=""/>
+                          <pic:cNvPicPr/>
+                        </pic:nvPicPr>
+                        <pic:blipFill>
+                          <a:blip r:embed="rId12"/>
+                          <a:stretch>
+                            <a:fillRect/>
+                          </a:stretch>
+                        </pic:blipFill>
+                        <pic:spPr>
+                          <a:xfrm>
+                            <a:off x="0" y="0"/>
+                            <a:ext cx="1664208" cy="658368"/>
+                          </a:xfrm>
+                          <a:prstGeom prst="rect">
+                            <a:avLst/>
+                          </a:prstGeom>
+                        </pic:spPr>
+                      </pic:pic>
+                    </a:graphicData>
+                  </a:graphic>
+                </wp:inline>
+              </w:drawing>
+            </w:r>
+          </w:p>
+        </w:tc>
+      </w:tr>
+      <w:tr>
+        <w:tc>
+          <w:tcPr>
+            <w:cnfStyle w:val="001000000000" w:firstRow="0" w:lastRow="0" w:firstColumn="1" w:lastColumn="0" w:oddVBand="0" w:evenVBand="0" w:oddHBand="0" w:evenHBand="0" w:firstRowFirstColumn="0" w:firstRowLastColumn="0" w:lastRowFirstColumn="0" w:lastRowLastColumn="0"/>
+            <w:tcW w:w="3708" w:type="dxa"/>
+          </w:tcPr>
+          <w:p>
+            <w:pPr>
+              <w:rPr>
+                <w:b w:val="0"/>
+              </w:rPr>
+            </w:pPr>
+            <w:r>
+              <w:rPr>
+                <w:b w:val="0"/>
+                <w:u w:val="single"/>
+              </w:rPr>
+              <w:t>B</w:t>
+            </w:r>
+            <w:r>
+              <w:rPr>
+                <w:b w:val="0"/>
+              </w:rPr>
+              <w:t>rowse</w:t>
+            </w:r>
+          </w:p>
+        </w:tc>
+        <w:tc>
+          <w:tcPr>
+            <w:tcW w:w="5528" w:type="dxa"/>
+          </w:tcPr>
+          <w:p>
+            <w:pPr>
+              <w:jc w:val="center"/>
+              <w:cnfStyle w:val="000000000000" w:firstRow="0" w:lastRow="0" w:firstColumn="0" w:lastColumn="0" w:oddVBand="0" w:evenVBand="0" w:oddHBand="0" w:evenHBand="0" w:firstRowFirstColumn="0" w:firstRowLastColumn="0" w:lastRowFirstColumn="0" w:lastRowLastColumn="0"/>
+            </w:pPr>
+            <w:r>
+              <w:rPr>
+                <w:noProof/>
+                <w:lang w:val="nl-NL" w:eastAsia="nl-NL"/>
+              </w:rPr>
+              <w:drawing>
+                <wp:inline distT="0" distB="0" distL="0" distR="0" wp14:anchorId="46FAACB4" wp14:editId="3B6CC210">
+                  <wp:extent cx="1655064" cy="658368"/>
+                  <wp:effectExtent l="0" t="0" r="2540" b="8890"/>
+                  <wp:docPr id="20" name="Picture 20"/>
                   <wp:cNvGraphicFramePr>
                     <a:graphicFrameLocks xmlns:a="http://schemas.openxmlformats.org/drawingml/2006/main" noChangeAspect="1"/>
                   </wp:cNvGraphicFramePr>
@@ -3576,7 +3864,7 @@
                         <pic:spPr>
                           <a:xfrm>
                             <a:off x="0" y="0"/>
-                            <a:ext cx="1664208" cy="658368"/>
+                            <a:ext cx="1655064" cy="658368"/>
                           </a:xfrm>
                           <a:prstGeom prst="rect">
                             <a:avLst/>
@@ -3592,6 +3880,9 @@
         </w:tc>
       </w:tr>
       <w:tr>
+        <w:trPr>
+          <w:cnfStyle w:val="000000100000" w:firstRow="0" w:lastRow="0" w:firstColumn="0" w:lastColumn="0" w:oddVBand="0" w:evenVBand="0" w:oddHBand="1" w:evenHBand="0" w:firstRowFirstColumn="0" w:firstRowLastColumn="0" w:lastRowFirstColumn="0" w:lastRowLastColumn="0"/>
+        </w:trPr>
         <w:tc>
           <w:tcPr>
             <w:cnfStyle w:val="001000000000" w:firstRow="0" w:lastRow="0" w:firstColumn="1" w:lastColumn="0" w:oddVBand="0" w:evenVBand="0" w:oddHBand="0" w:evenHBand="0" w:firstRowFirstColumn="0" w:firstRowLastColumn="0" w:lastRowFirstColumn="0" w:lastRowLastColumn="0"/>
@@ -3608,13 +3899,13 @@
                 <w:b w:val="0"/>
                 <w:u w:val="single"/>
               </w:rPr>
-              <w:t>B</w:t>
-            </w:r>
-            <w:r>
-              <w:rPr>
-                <w:b w:val="0"/>
-              </w:rPr>
-              <w:t>rowse</w:t>
+              <w:t>N</w:t>
+            </w:r>
+            <w:r>
+              <w:rPr>
+                <w:b w:val="0"/>
+              </w:rPr>
+              <w:t>ew Script</w:t>
             </w:r>
           </w:p>
         </w:tc>
@@ -3625,14 +3916,18 @@
           <w:p>
             <w:pPr>
               <w:jc w:val="center"/>
-              <w:cnfStyle w:val="000000000000" w:firstRow="0" w:lastRow="0" w:firstColumn="0" w:lastColumn="0" w:oddVBand="0" w:evenVBand="0" w:oddHBand="0" w:evenHBand="0" w:firstRowFirstColumn="0" w:firstRowLastColumn="0" w:lastRowFirstColumn="0" w:lastRowLastColumn="0"/>
-            </w:pPr>
-            <w:r>
+              <w:cnfStyle w:val="000000100000" w:firstRow="0" w:lastRow="0" w:firstColumn="0" w:lastColumn="0" w:oddVBand="0" w:evenVBand="0" w:oddHBand="1" w:evenHBand="0" w:firstRowFirstColumn="0" w:firstRowLastColumn="0" w:lastRowFirstColumn="0" w:lastRowLastColumn="0"/>
+            </w:pPr>
+            <w:r>
+              <w:rPr>
+                <w:noProof/>
+                <w:lang w:val="nl-NL" w:eastAsia="nl-NL"/>
+              </w:rPr>
               <w:drawing>
-                <wp:inline distT="0" distB="0" distL="0" distR="0" wp14:anchorId="46FAACB4" wp14:editId="3B6CC210">
+                <wp:inline distT="0" distB="0" distL="0" distR="0" wp14:anchorId="343E6A95" wp14:editId="565DAAD1">
                   <wp:extent cx="1655064" cy="658368"/>
                   <wp:effectExtent l="0" t="0" r="2540" b="8890"/>
-                  <wp:docPr id="20" name="Picture 20"/>
+                  <wp:docPr id="25" name="Picture 25"/>
                   <wp:cNvGraphicFramePr>
                     <a:graphicFrameLocks xmlns:a="http://schemas.openxmlformats.org/drawingml/2006/main" noChangeAspect="1"/>
                   </wp:cNvGraphicFramePr>
@@ -3668,9 +3963,6 @@
         </w:tc>
       </w:tr>
       <w:tr>
-        <w:trPr>
-          <w:cnfStyle w:val="000000100000" w:firstRow="0" w:lastRow="0" w:firstColumn="0" w:lastColumn="0" w:oddVBand="0" w:evenVBand="0" w:oddHBand="1" w:evenHBand="0" w:firstRowFirstColumn="0" w:firstRowLastColumn="0" w:lastRowFirstColumn="0" w:lastRowLastColumn="0"/>
-        </w:trPr>
         <w:tc>
           <w:tcPr>
             <w:cnfStyle w:val="001000000000" w:firstRow="0" w:lastRow="0" w:firstColumn="1" w:lastColumn="0" w:oddVBand="0" w:evenVBand="0" w:oddHBand="0" w:evenHBand="0" w:firstRowFirstColumn="0" w:firstRowLastColumn="0" w:lastRowFirstColumn="0" w:lastRowLastColumn="0"/>
@@ -3685,15 +3977,21 @@
             <w:r>
               <w:rPr>
                 <w:b w:val="0"/>
+              </w:rPr>
+              <w:t xml:space="preserve">View </w:t>
+            </w:r>
+            <w:r>
+              <w:rPr>
+                <w:b w:val="0"/>
                 <w:u w:val="single"/>
               </w:rPr>
-              <w:t>N</w:t>
-            </w:r>
-            <w:r>
-              <w:rPr>
-                <w:b w:val="0"/>
-              </w:rPr>
-              <w:t>ew Script</w:t>
+              <w:t>D</w:t>
+            </w:r>
+            <w:r>
+              <w:rPr>
+                <w:b w:val="0"/>
+              </w:rPr>
+              <w:t>irectory</w:t>
             </w:r>
           </w:p>
         </w:tc>
@@ -3704,14 +4002,18 @@
           <w:p>
             <w:pPr>
               <w:jc w:val="center"/>
-              <w:cnfStyle w:val="000000100000" w:firstRow="0" w:lastRow="0" w:firstColumn="0" w:lastColumn="0" w:oddVBand="0" w:evenVBand="0" w:oddHBand="1" w:evenHBand="0" w:firstRowFirstColumn="0" w:firstRowLastColumn="0" w:lastRowFirstColumn="0" w:lastRowLastColumn="0"/>
-            </w:pPr>
-            <w:r>
+              <w:cnfStyle w:val="000000000000" w:firstRow="0" w:lastRow="0" w:firstColumn="0" w:lastColumn="0" w:oddVBand="0" w:evenVBand="0" w:oddHBand="0" w:evenHBand="0" w:firstRowFirstColumn="0" w:firstRowLastColumn="0" w:lastRowFirstColumn="0" w:lastRowLastColumn="0"/>
+            </w:pPr>
+            <w:r>
+              <w:rPr>
+                <w:noProof/>
+                <w:lang w:val="nl-NL" w:eastAsia="nl-NL"/>
+              </w:rPr>
               <w:drawing>
-                <wp:inline distT="0" distB="0" distL="0" distR="0" wp14:anchorId="343E6A95" wp14:editId="565DAAD1">
+                <wp:inline distT="0" distB="0" distL="0" distR="0" wp14:anchorId="361AFA81" wp14:editId="626EE6F2">
                   <wp:extent cx="1655064" cy="658368"/>
                   <wp:effectExtent l="0" t="0" r="2540" b="8890"/>
-                  <wp:docPr id="25" name="Picture 25"/>
+                  <wp:docPr id="24" name="Picture 24"/>
                   <wp:cNvGraphicFramePr>
                     <a:graphicFrameLocks xmlns:a="http://schemas.openxmlformats.org/drawingml/2006/main" noChangeAspect="1"/>
                   </wp:cNvGraphicFramePr>
@@ -3747,6 +4049,9 @@
         </w:tc>
       </w:tr>
       <w:tr>
+        <w:trPr>
+          <w:cnfStyle w:val="000000100000" w:firstRow="0" w:lastRow="0" w:firstColumn="0" w:lastColumn="0" w:oddVBand="0" w:evenVBand="0" w:oddHBand="1" w:evenHBand="0" w:firstRowFirstColumn="0" w:firstRowLastColumn="0" w:lastRowFirstColumn="0" w:lastRowLastColumn="0"/>
+        </w:trPr>
         <w:tc>
           <w:tcPr>
             <w:cnfStyle w:val="001000000000" w:firstRow="0" w:lastRow="0" w:firstColumn="1" w:lastColumn="0" w:oddVBand="0" w:evenVBand="0" w:oddHBand="0" w:evenHBand="0" w:firstRowFirstColumn="0" w:firstRowLastColumn="0" w:lastRowFirstColumn="0" w:lastRowLastColumn="0"/>
@@ -3761,21 +4066,15 @@
             <w:r>
               <w:rPr>
                 <w:b w:val="0"/>
-              </w:rPr>
-              <w:t xml:space="preserve">View </w:t>
-            </w:r>
-            <w:r>
-              <w:rPr>
-                <w:b w:val="0"/>
                 <w:u w:val="single"/>
               </w:rPr>
-              <w:t>D</w:t>
-            </w:r>
-            <w:r>
-              <w:rPr>
-                <w:b w:val="0"/>
-              </w:rPr>
-              <w:t>irectory</w:t>
+              <w:t>A</w:t>
+            </w:r>
+            <w:r>
+              <w:rPr>
+                <w:b w:val="0"/>
+              </w:rPr>
+              <w:t>dd File(s)</w:t>
             </w:r>
           </w:p>
         </w:tc>
@@ -3786,14 +4085,18 @@
           <w:p>
             <w:pPr>
               <w:jc w:val="center"/>
-              <w:cnfStyle w:val="000000000000" w:firstRow="0" w:lastRow="0" w:firstColumn="0" w:lastColumn="0" w:oddVBand="0" w:evenVBand="0" w:oddHBand="0" w:evenHBand="0" w:firstRowFirstColumn="0" w:firstRowLastColumn="0" w:lastRowFirstColumn="0" w:lastRowLastColumn="0"/>
-            </w:pPr>
-            <w:r>
+              <w:cnfStyle w:val="000000100000" w:firstRow="0" w:lastRow="0" w:firstColumn="0" w:lastColumn="0" w:oddVBand="0" w:evenVBand="0" w:oddHBand="1" w:evenHBand="0" w:firstRowFirstColumn="0" w:firstRowLastColumn="0" w:lastRowFirstColumn="0" w:lastRowLastColumn="0"/>
+            </w:pPr>
+            <w:r>
+              <w:rPr>
+                <w:noProof/>
+                <w:lang w:val="nl-NL" w:eastAsia="nl-NL"/>
+              </w:rPr>
               <w:drawing>
-                <wp:inline distT="0" distB="0" distL="0" distR="0" wp14:anchorId="361AFA81" wp14:editId="626EE6F2">
+                <wp:inline distT="0" distB="0" distL="0" distR="0" wp14:anchorId="27619BB0" wp14:editId="539EB5A5">
                   <wp:extent cx="1655064" cy="658368"/>
                   <wp:effectExtent l="0" t="0" r="2540" b="8890"/>
-                  <wp:docPr id="24" name="Picture 24"/>
+                  <wp:docPr id="23" name="Picture 23"/>
                   <wp:cNvGraphicFramePr>
                     <a:graphicFrameLocks xmlns:a="http://schemas.openxmlformats.org/drawingml/2006/main" noChangeAspect="1"/>
                   </wp:cNvGraphicFramePr>
@@ -3829,9 +4132,6 @@
         </w:tc>
       </w:tr>
       <w:tr>
-        <w:trPr>
-          <w:cnfStyle w:val="000000100000" w:firstRow="0" w:lastRow="0" w:firstColumn="0" w:lastColumn="0" w:oddVBand="0" w:evenVBand="0" w:oddHBand="1" w:evenHBand="0" w:firstRowFirstColumn="0" w:firstRowLastColumn="0" w:lastRowFirstColumn="0" w:lastRowLastColumn="0"/>
-        </w:trPr>
         <w:tc>
           <w:tcPr>
             <w:cnfStyle w:val="001000000000" w:firstRow="0" w:lastRow="0" w:firstColumn="1" w:lastColumn="0" w:oddVBand="0" w:evenVBand="0" w:oddHBand="0" w:evenHBand="0" w:firstRowFirstColumn="0" w:firstRowLastColumn="0" w:lastRowFirstColumn="0" w:lastRowLastColumn="0"/>
@@ -3848,13 +4148,13 @@
                 <w:b w:val="0"/>
                 <w:u w:val="single"/>
               </w:rPr>
-              <w:t>A</w:t>
-            </w:r>
-            <w:r>
-              <w:rPr>
-                <w:b w:val="0"/>
-              </w:rPr>
-              <w:t>dd File(s)</w:t>
+              <w:t>R</w:t>
+            </w:r>
+            <w:r>
+              <w:rPr>
+                <w:b w:val="0"/>
+              </w:rPr>
+              <w:t>emove Selected</w:t>
             </w:r>
           </w:p>
         </w:tc>
@@ -3865,14 +4165,18 @@
           <w:p>
             <w:pPr>
               <w:jc w:val="center"/>
-              <w:cnfStyle w:val="000000100000" w:firstRow="0" w:lastRow="0" w:firstColumn="0" w:lastColumn="0" w:oddVBand="0" w:evenVBand="0" w:oddHBand="1" w:evenHBand="0" w:firstRowFirstColumn="0" w:firstRowLastColumn="0" w:lastRowFirstColumn="0" w:lastRowLastColumn="0"/>
-            </w:pPr>
-            <w:r>
+              <w:cnfStyle w:val="000000000000" w:firstRow="0" w:lastRow="0" w:firstColumn="0" w:lastColumn="0" w:oddVBand="0" w:evenVBand="0" w:oddHBand="0" w:evenHBand="0" w:firstRowFirstColumn="0" w:firstRowLastColumn="0" w:lastRowFirstColumn="0" w:lastRowLastColumn="0"/>
+            </w:pPr>
+            <w:r>
+              <w:rPr>
+                <w:noProof/>
+                <w:lang w:val="nl-NL" w:eastAsia="nl-NL"/>
+              </w:rPr>
               <w:drawing>
-                <wp:inline distT="0" distB="0" distL="0" distR="0" wp14:anchorId="27619BB0" wp14:editId="539EB5A5">
+                <wp:inline distT="0" distB="0" distL="0" distR="0" wp14:anchorId="66CD0C8A" wp14:editId="0AAB4BB8">
                   <wp:extent cx="1655064" cy="658368"/>
                   <wp:effectExtent l="0" t="0" r="2540" b="8890"/>
-                  <wp:docPr id="23" name="Picture 23"/>
+                  <wp:docPr id="22" name="Picture 22"/>
                   <wp:cNvGraphicFramePr>
                     <a:graphicFrameLocks xmlns:a="http://schemas.openxmlformats.org/drawingml/2006/main" noChangeAspect="1"/>
                   </wp:cNvGraphicFramePr>
@@ -3907,82 +4211,6 @@
           </w:p>
         </w:tc>
       </w:tr>
-      <w:tr>
-        <w:tc>
-          <w:tcPr>
-            <w:cnfStyle w:val="001000000000" w:firstRow="0" w:lastRow="0" w:firstColumn="1" w:lastColumn="0" w:oddVBand="0" w:evenVBand="0" w:oddHBand="0" w:evenHBand="0" w:firstRowFirstColumn="0" w:firstRowLastColumn="0" w:lastRowFirstColumn="0" w:lastRowLastColumn="0"/>
-            <w:tcW w:w="3708" w:type="dxa"/>
-          </w:tcPr>
-          <w:p>
-            <w:pPr>
-              <w:rPr>
-                <w:b w:val="0"/>
-              </w:rPr>
-            </w:pPr>
-            <w:r>
-              <w:rPr>
-                <w:b w:val="0"/>
-                <w:u w:val="single"/>
-              </w:rPr>
-              <w:t>R</w:t>
-            </w:r>
-            <w:r>
-              <w:rPr>
-                <w:b w:val="0"/>
-              </w:rPr>
-              <w:t>emove Selected</w:t>
-            </w:r>
-          </w:p>
-        </w:tc>
-        <w:tc>
-          <w:tcPr>
-            <w:tcW w:w="5528" w:type="dxa"/>
-          </w:tcPr>
-          <w:p>
-            <w:pPr>
-              <w:jc w:val="center"/>
-              <w:cnfStyle w:val="000000000000" w:firstRow="0" w:lastRow="0" w:firstColumn="0" w:lastColumn="0" w:oddVBand="0" w:evenVBand="0" w:oddHBand="0" w:evenHBand="0" w:firstRowFirstColumn="0" w:firstRowLastColumn="0" w:lastRowFirstColumn="0" w:lastRowLastColumn="0"/>
-            </w:pPr>
-            <w:r>
-              <w:drawing>
-                <wp:inline distT="0" distB="0" distL="0" distR="0" wp14:anchorId="66CD0C8A" wp14:editId="0AAB4BB8">
-                  <wp:extent cx="1655064" cy="658368"/>
-                  <wp:effectExtent l="0" t="0" r="2540" b="8890"/>
-                  <wp:docPr id="22" name="Picture 22"/>
-                  <wp:cNvGraphicFramePr>
-                    <a:graphicFrameLocks xmlns:a="http://schemas.openxmlformats.org/drawingml/2006/main" noChangeAspect="1"/>
-                  </wp:cNvGraphicFramePr>
-                  <a:graphic xmlns:a="http://schemas.openxmlformats.org/drawingml/2006/main">
-                    <a:graphicData uri="http://schemas.openxmlformats.org/drawingml/2006/picture">
-                      <pic:pic xmlns:pic="http://schemas.openxmlformats.org/drawingml/2006/picture">
-                        <pic:nvPicPr>
-                          <pic:cNvPr id="0" name=""/>
-                          <pic:cNvPicPr/>
-                        </pic:nvPicPr>
-                        <pic:blipFill>
-                          <a:blip r:embed="rId18"/>
-                          <a:stretch>
-                            <a:fillRect/>
-                          </a:stretch>
-                        </pic:blipFill>
-                        <pic:spPr>
-                          <a:xfrm>
-                            <a:off x="0" y="0"/>
-                            <a:ext cx="1655064" cy="658368"/>
-                          </a:xfrm>
-                          <a:prstGeom prst="rect">
-                            <a:avLst/>
-                          </a:prstGeom>
-                        </pic:spPr>
-                      </pic:pic>
-                    </a:graphicData>
-                  </a:graphic>
-                </wp:inline>
-              </w:drawing>
-            </w:r>
-          </w:p>
-        </w:tc>
-      </w:tr>
     </w:tbl>
     <w:p/>
     <w:p>
@@ -4004,15 +4232,15 @@
     </w:p>
     <w:p>
       <w:pPr>
-        <w:pStyle w:val="Heading2"/>
+        <w:pStyle w:val="Kop2"/>
       </w:pPr>
       <w:bookmarkStart w:id="6" w:name="_Toc422995206"/>
       <w:r>
         <w:rPr>
-          <w:rStyle w:val="SubtitleChar"/>
+          <w:rStyle w:val="OndertitelChar"/>
           <w:i w:val="0"/>
           <w:iCs w:val="0"/>
-          <w:color w:val="000000" w:themeColor="text1"/>
+          <w:color w:val="38004A" w:themeColor="text1"/>
           <w:spacing w:val="0"/>
         </w:rPr>
         <w:lastRenderedPageBreak/>
@@ -4022,7 +4250,13 @@
     </w:p>
     <w:p>
       <w:r>
-        <w:t>When you start this program this is the first thing you will see. Here you can import all the necessary files to start the analysis of the program.</w:t>
+        <w:t xml:space="preserve">When you start this </w:t>
+      </w:r>
+      <w:r>
+        <w:t>program,</w:t>
+      </w:r>
+      <w:r>
+        <w:t xml:space="preserve"> this is the first thing you will see. Here you can import all the necessary files to start the analysis of the program.</w:t>
       </w:r>
     </w:p>
     <w:p>
@@ -4045,12 +4279,143 @@
       <w:r>
         <w:rPr>
           <w:noProof/>
+          <w:lang w:val="nl-NL" w:eastAsia="nl-NL"/>
         </w:rPr>
         <w:drawing>
           <wp:inline distT="0" distB="0" distL="0" distR="0" wp14:anchorId="60C3184D" wp14:editId="391E6B85">
             <wp:extent cx="5727700" cy="4174612"/>
             <wp:effectExtent l="0" t="0" r="6350" b="0"/>
             <wp:docPr id="1" name="Picture 1"/>
+            <wp:cNvGraphicFramePr>
+              <a:graphicFrameLocks xmlns:a="http://schemas.openxmlformats.org/drawingml/2006/main" noChangeAspect="1"/>
+            </wp:cNvGraphicFramePr>
+            <a:graphic xmlns:a="http://schemas.openxmlformats.org/drawingml/2006/main">
+              <a:graphicData uri="http://schemas.openxmlformats.org/drawingml/2006/picture">
+                <pic:pic xmlns:pic="http://schemas.openxmlformats.org/drawingml/2006/picture">
+                  <pic:nvPicPr>
+                    <pic:cNvPr id="0" name=""/>
+                    <pic:cNvPicPr/>
+                  </pic:nvPicPr>
+                  <pic:blipFill>
+                    <a:blip r:embed="rId18"/>
+                    <a:stretch>
+                      <a:fillRect/>
+                    </a:stretch>
+                  </pic:blipFill>
+                  <pic:spPr>
+                    <a:xfrm>
+                      <a:off x="0" y="0"/>
+                      <a:ext cx="5727700" cy="4174612"/>
+                    </a:xfrm>
+                    <a:prstGeom prst="rect">
+                      <a:avLst/>
+                    </a:prstGeom>
+                  </pic:spPr>
+                </pic:pic>
+              </a:graphicData>
+            </a:graphic>
+          </wp:inline>
+        </w:drawing>
+      </w:r>
+    </w:p>
+    <w:p>
+      <w:pPr>
+        <w:rPr>
+          <w:b/>
+          <w:sz w:val="28"/>
+          <w:szCs w:val="28"/>
+        </w:rPr>
+      </w:pPr>
+    </w:p>
+    <w:p>
+      <w:r>
+        <w:t xml:space="preserve">As you can </w:t>
+      </w:r>
+      <w:r>
+        <w:t>see,</w:t>
+      </w:r>
+      <w:r>
+        <w:t xml:space="preserve"> we can select the script file at the top of the program. After </w:t>
+      </w:r>
+      <w:r>
+        <w:t>it is</w:t>
+      </w:r>
+      <w:r>
+        <w:t xml:space="preserve"> </w:t>
+      </w:r>
+      <w:r>
+        <w:t>selected,</w:t>
+      </w:r>
+      <w:r>
+        <w:t xml:space="preserve"> we can edit the script by pressing the edit script button. This will open the default editor of the file specified by user’s operating system. </w:t>
+      </w:r>
+    </w:p>
+    <w:p>
+      <w:r>
+        <w:t>Beneath</w:t>
+      </w:r>
+      <w:r>
+        <w:t xml:space="preserve"> we can select the output directory and view it if necessary. If the directory </w:t>
+      </w:r>
+      <w:r>
+        <w:t>does not</w:t>
+      </w:r>
+      <w:r>
+        <w:t xml:space="preserve"> </w:t>
+      </w:r>
+      <w:r>
+        <w:t>exist,</w:t>
+      </w:r>
+      <w:r>
+        <w:t xml:space="preserve"> it will be created.</w:t>
+      </w:r>
+    </w:p>
+    <w:p/>
+    <w:p>
+      <w:r>
+        <w:t>In the bottom right you can jump</w:t>
+      </w:r>
+      <w:r>
+        <w:t xml:space="preserve"> straight to the visualizations,</w:t>
+      </w:r>
+      <w:r>
+        <w:t xml:space="preserve"> as well as the</w:t>
+      </w:r>
+      <w:r>
+        <w:t xml:space="preserve"> </w:t>
+      </w:r>
+      <w:r>
+        <w:t>settings</w:t>
+      </w:r>
+      <w:r>
+        <w:t xml:space="preserve"> </w:t>
+      </w:r>
+      <w:r>
+        <w:t>builder of the XML-files or start running your script.</w:t>
+      </w:r>
+    </w:p>
+    <w:p>
+      <w:r>
+        <w:br w:type="page"/>
+      </w:r>
+    </w:p>
+    <w:p>
+      <w:r>
+        <w:lastRenderedPageBreak/>
+        <w:t xml:space="preserve">The user can right click on the table of files to display a context menu. This is displayed below. </w:t>
+      </w:r>
+    </w:p>
+    <w:p>
+      <w:r>
+        <w:rPr>
+          <w:noProof/>
+          <w:lang w:val="nl-NL" w:eastAsia="nl-NL"/>
+        </w:rPr>
+        <w:drawing>
+          <wp:inline distT="0" distB="0" distL="0" distR="0" wp14:anchorId="409B86D2" wp14:editId="72E1F4CC">
+            <wp:extent cx="5943600" cy="2007870"/>
+            <wp:effectExtent l="0" t="0" r="0" b="0"/>
+            <wp:docPr id="37" name="Picture 37"/>
             <wp:cNvGraphicFramePr>
               <a:graphicFrameLocks xmlns:a="http://schemas.openxmlformats.org/drawingml/2006/main" noChangeAspect="1"/>
             </wp:cNvGraphicFramePr>
@@ -4070,7 +4435,7 @@
                   <pic:spPr>
                     <a:xfrm>
                       <a:off x="0" y="0"/>
-                      <a:ext cx="5727700" cy="4174612"/>
+                      <a:ext cx="5943600" cy="2007870"/>
                     </a:xfrm>
                     <a:prstGeom prst="rect">
                       <a:avLst/>
@@ -4082,62 +4447,84 @@
           </wp:inline>
         </w:drawing>
       </w:r>
+      <w:r>
+        <w:t xml:space="preserve"> </w:t>
+      </w:r>
+      <w:r>
+        <w:t xml:space="preserve">Using the context </w:t>
+      </w:r>
+      <w:r>
+        <w:t>menu,</w:t>
+      </w:r>
+      <w:r>
+        <w:t xml:space="preserve"> you can quickly do operations using that data file such as: preview the table, visualize the table.</w:t>
+      </w:r>
     </w:p>
     <w:p>
       <w:pPr>
+        <w:pStyle w:val="Kop2"/>
         <w:rPr>
-          <w:b/>
-          <w:sz w:val="28"/>
-          <w:szCs w:val="28"/>
+          <w:sz w:val="36"/>
         </w:rPr>
       </w:pPr>
-    </w:p>
-    <w:p>
-      <w:r>
-        <w:t xml:space="preserve">As you can see we can select the script file at the top of the program. After it’s selected we can edit the script by pressing the edit script button. This will open the default editor of the file specified by user’s operating system. </w:t>
-      </w:r>
-    </w:p>
-    <w:p>
-      <w:r>
-        <w:t>Beneath that we can select the output directory and view it if necessary. If the directory doesn’t exist it will be created.</w:t>
-      </w:r>
+      <w:bookmarkStart w:id="7" w:name="_Toc422995207"/>
+      <w:r>
+        <w:t>Adding files</w:t>
+      </w:r>
+      <w:bookmarkEnd w:id="7"/>
     </w:p>
     <w:p/>
     <w:p>
       <w:r>
-        <w:t>In the bottom right you can jump</w:t>
-      </w:r>
-      <w:r>
-        <w:t xml:space="preserve"> straight to the visualizations,</w:t>
-      </w:r>
-      <w:r>
-        <w:t xml:space="preserve"> as well as the</w:t>
-      </w:r>
-      <w:r>
-        <w:t xml:space="preserve"> settigns </w:t>
-      </w:r>
-      <w:r>
-        <w:t>builder of the XML-files or start running your script.</w:t>
-      </w:r>
+        <w:t xml:space="preserve">In the middle part of this </w:t>
+      </w:r>
+      <w:r>
+        <w:t>interface,</w:t>
+      </w:r>
+      <w:r>
+        <w:t xml:space="preserve"> you can see the files you have selected and start adding more by pressing the “Add File(s)”</w:t>
+      </w:r>
+      <w:r>
+        <w:t xml:space="preserve"> </w:t>
+      </w:r>
+      <w:r>
+        <w:t xml:space="preserve">button. </w:t>
+      </w:r>
+      <w:r>
+        <w:t>You can import csv files</w:t>
+      </w:r>
+      <w:r>
+        <w:t>,</w:t>
+      </w:r>
+      <w:r>
+        <w:t xml:space="preserve"> as well as excel files into this program. </w:t>
+      </w:r>
+      <w:r>
+        <w:t xml:space="preserve"> </w:t>
+      </w:r>
+      <w:r>
+        <w:t xml:space="preserve">For each </w:t>
+      </w:r>
+      <w:r>
+        <w:t>file,</w:t>
+      </w:r>
+      <w:r>
+        <w:t xml:space="preserve"> you will need to select a separate XML file so the program can detect all the columns and formats in the data file. </w:t>
+      </w:r>
+      <w:bookmarkStart w:id="8" w:name="_GoBack"/>
+      <w:bookmarkEnd w:id="8"/>
     </w:p>
     <w:p>
       <w:r>
-        <w:br w:type="page"/>
-      </w:r>
-    </w:p>
-    <w:p>
-      <w:r>
-        <w:lastRenderedPageBreak/>
-        <w:t xml:space="preserve">The user can right click on the table of files to display a context menu. This is displayed below. </w:t>
-      </w:r>
-    </w:p>
-    <w:p>
-      <w:r>
+        <w:rPr>
+          <w:noProof/>
+          <w:lang w:val="nl-NL" w:eastAsia="nl-NL"/>
+        </w:rPr>
         <w:drawing>
-          <wp:inline distT="0" distB="0" distL="0" distR="0" wp14:anchorId="409B86D2" wp14:editId="72E1F4CC">
-            <wp:extent cx="5943600" cy="2007870"/>
+          <wp:inline distT="0" distB="0" distL="0" distR="0" wp14:anchorId="61BBCAFA" wp14:editId="2BCCD099">
+            <wp:extent cx="5263763" cy="4331919"/>
             <wp:effectExtent l="0" t="0" r="0" b="0"/>
-            <wp:docPr id="37" name="Picture 37"/>
+            <wp:docPr id="40" name="Picture 40"/>
             <wp:cNvGraphicFramePr>
               <a:graphicFrameLocks xmlns:a="http://schemas.openxmlformats.org/drawingml/2006/main" noChangeAspect="1"/>
             </wp:cNvGraphicFramePr>
@@ -4157,94 +4544,6 @@
                   <pic:spPr>
                     <a:xfrm>
                       <a:off x="0" y="0"/>
-                      <a:ext cx="5943600" cy="2007870"/>
-                    </a:xfrm>
-                    <a:prstGeom prst="rect">
-                      <a:avLst/>
-                    </a:prstGeom>
-                  </pic:spPr>
-                </pic:pic>
-              </a:graphicData>
-            </a:graphic>
-          </wp:inline>
-        </w:drawing>
-      </w:r>
-      <w:r>
-        <w:t xml:space="preserve"> </w:t>
-      </w:r>
-      <w:r>
-        <w:t>Using the context menu you can quickly do operations using that data file such as: preview the table, visualize the table.</w:t>
-      </w:r>
-    </w:p>
-    <w:p>
-      <w:pPr>
-        <w:pStyle w:val="Heading2"/>
-        <w:rPr>
-          <w:sz w:val="36"/>
-        </w:rPr>
-      </w:pPr>
-      <w:bookmarkStart w:id="7" w:name="_Toc422995207"/>
-      <w:r>
-        <w:t>Adding files</w:t>
-      </w:r>
-      <w:bookmarkEnd w:id="7"/>
-    </w:p>
-    <w:p/>
-    <w:p>
-      <w:r>
-        <w:t>In the middle part of this interface you can see the files you have selected and start adding more by pressing the “Add File(s)”</w:t>
-      </w:r>
-      <w:r>
-        <w:t xml:space="preserve"> </w:t>
-      </w:r>
-      <w:r>
-        <w:t xml:space="preserve">button. </w:t>
-      </w:r>
-      <w:r>
-        <w:t>You can import csv files</w:t>
-      </w:r>
-      <w:r>
-        <w:t>,</w:t>
-      </w:r>
-      <w:r>
-        <w:t xml:space="preserve"> as well as excel files into this program. </w:t>
-      </w:r>
-      <w:r>
-        <w:t xml:space="preserve"> </w:t>
-      </w:r>
-      <w:r>
-        <w:t xml:space="preserve">For each file you will need to select a separate XML file so the program can detect all the columns and formats in the data file. </w:t>
-      </w:r>
-    </w:p>
-    <w:p>
-      <w:r>
-        <w:rPr>
-          <w:noProof/>
-        </w:rPr>
-        <w:drawing>
-          <wp:inline distT="0" distB="0" distL="0" distR="0" wp14:anchorId="61BBCAFA" wp14:editId="2BCCD099">
-            <wp:extent cx="5263763" cy="4331919"/>
-            <wp:effectExtent l="0" t="0" r="0" b="0"/>
-            <wp:docPr id="40" name="Picture 40"/>
-            <wp:cNvGraphicFramePr>
-              <a:graphicFrameLocks xmlns:a="http://schemas.openxmlformats.org/drawingml/2006/main" noChangeAspect="1"/>
-            </wp:cNvGraphicFramePr>
-            <a:graphic xmlns:a="http://schemas.openxmlformats.org/drawingml/2006/main">
-              <a:graphicData uri="http://schemas.openxmlformats.org/drawingml/2006/picture">
-                <pic:pic xmlns:pic="http://schemas.openxmlformats.org/drawingml/2006/picture">
-                  <pic:nvPicPr>
-                    <pic:cNvPr id="0" name=""/>
-                    <pic:cNvPicPr/>
-                  </pic:nvPicPr>
-                  <pic:blipFill>
-                    <a:blip r:embed="rId21"/>
-                    <a:stretch>
-                      <a:fillRect/>
-                    </a:stretch>
-                  </pic:blipFill>
-                  <pic:spPr>
-                    <a:xfrm>
-                      <a:off x="0" y="0"/>
                       <a:ext cx="5265219" cy="4333118"/>
                     </a:xfrm>
                     <a:prstGeom prst="rect">
@@ -4271,14 +4570,14 @@
     </w:p>
     <w:p>
       <w:pPr>
-        <w:pStyle w:val="Heading3"/>
+        <w:pStyle w:val="Kop3"/>
       </w:pPr>
-      <w:bookmarkStart w:id="8" w:name="_Toc422995208"/>
+      <w:bookmarkStart w:id="9" w:name="_Toc422995208"/>
       <w:r>
         <w:lastRenderedPageBreak/>
         <w:t>XML-file</w:t>
       </w:r>
-      <w:bookmarkEnd w:id="8"/>
+      <w:bookmarkEnd w:id="9"/>
     </w:p>
     <w:p>
       <w:pPr>
@@ -4302,7 +4601,7 @@
     </w:p>
     <w:p>
       <w:pPr>
-        <w:pStyle w:val="ListParagraph"/>
+        <w:pStyle w:val="Lijstalinea"/>
         <w:numPr>
           <w:ilvl w:val="1"/>
           <w:numId w:val="6"/>
@@ -4320,7 +4619,7 @@
     </w:p>
     <w:p>
       <w:pPr>
-        <w:pStyle w:val="ListParagraph"/>
+        <w:pStyle w:val="Lijstalinea"/>
         <w:numPr>
           <w:ilvl w:val="1"/>
           <w:numId w:val="6"/>
@@ -4338,7 +4637,7 @@
     </w:p>
     <w:p>
       <w:pPr>
-        <w:pStyle w:val="ListParagraph"/>
+        <w:pStyle w:val="Lijstalinea"/>
         <w:numPr>
           <w:ilvl w:val="1"/>
           <w:numId w:val="6"/>
@@ -4356,7 +4655,7 @@
     </w:p>
     <w:p>
       <w:pPr>
-        <w:pStyle w:val="ListParagraph"/>
+        <w:pStyle w:val="Lijstalinea"/>
         <w:numPr>
           <w:ilvl w:val="1"/>
           <w:numId w:val="6"/>
@@ -4412,6 +4711,7 @@
           <w:noProof/>
           <w:sz w:val="28"/>
           <w:szCs w:val="28"/>
+          <w:lang w:val="nl-NL" w:eastAsia="nl-NL"/>
         </w:rPr>
         <w:drawing>
           <wp:inline distT="0" distB="0" distL="0" distR="0" wp14:anchorId="63B3395F" wp14:editId="03C591EA">
@@ -4431,7 +4731,7 @@
                     </pic:cNvPicPr>
                   </pic:nvPicPr>
                   <pic:blipFill>
-                    <a:blip r:embed="rId22">
+                    <a:blip r:embed="rId21">
                       <a:extLst>
                         <a:ext uri="{28A0092B-C50C-407E-A947-70E740481C1C}">
                           <a14:useLocalDpi xmlns:a14="http://schemas.microsoft.com/office/drawing/2010/main" val="0"/>
@@ -4508,6 +4808,7 @@
           <w:noProof/>
           <w:sz w:val="28"/>
           <w:szCs w:val="28"/>
+          <w:lang w:val="nl-NL" w:eastAsia="nl-NL"/>
         </w:rPr>
         <w:drawing>
           <wp:inline distT="0" distB="0" distL="0" distR="0" wp14:anchorId="1E347248" wp14:editId="27AC7772">
@@ -4527,7 +4828,7 @@
                     </pic:cNvPicPr>
                   </pic:nvPicPr>
                   <pic:blipFill>
-                    <a:blip r:embed="rId23">
+                    <a:blip r:embed="rId22">
                       <a:extLst>
                         <a:ext uri="{28A0092B-C50C-407E-A947-70E740481C1C}">
                           <a14:useLocalDpi xmlns:a14="http://schemas.microsoft.com/office/drawing/2010/main" val="0"/>
@@ -4579,7 +4880,7 @@
           <w:rFonts w:asciiTheme="majorHAnsi" w:eastAsiaTheme="majorEastAsia" w:hAnsiTheme="majorHAnsi" w:cstheme="majorBidi"/>
           <w:b/>
           <w:bCs/>
-          <w:color w:val="000000" w:themeColor="text1"/>
+          <w:color w:val="38004A" w:themeColor="text1"/>
           <w:sz w:val="44"/>
           <w:szCs w:val="26"/>
         </w:rPr>
@@ -4590,14 +4891,14 @@
     </w:p>
     <w:p>
       <w:pPr>
-        <w:pStyle w:val="Heading2"/>
+        <w:pStyle w:val="Kop2"/>
       </w:pPr>
-      <w:bookmarkStart w:id="9" w:name="_Toc422995209"/>
+      <w:bookmarkStart w:id="10" w:name="_Toc422995209"/>
       <w:r>
         <w:lastRenderedPageBreak/>
         <w:t>Settings Builder</w:t>
       </w:r>
-      <w:bookmarkEnd w:id="9"/>
+      <w:bookmarkEnd w:id="10"/>
     </w:p>
     <w:p/>
     <w:p>
@@ -4641,6 +4942,7 @@
           <w:noProof/>
           <w:sz w:val="28"/>
           <w:szCs w:val="28"/>
+          <w:lang w:val="nl-NL" w:eastAsia="nl-NL"/>
         </w:rPr>
         <w:drawing>
           <wp:inline distT="0" distB="0" distL="0" distR="0" wp14:anchorId="3F3152C7" wp14:editId="55776D97">
@@ -4660,7 +4962,7 @@
                     </pic:cNvPicPr>
                   </pic:nvPicPr>
                   <pic:blipFill>
-                    <a:blip r:embed="rId24">
+                    <a:blip r:embed="rId23">
                       <a:extLst>
                         <a:ext uri="{28A0092B-C50C-407E-A947-70E740481C1C}">
                           <a14:useLocalDpi xmlns:a14="http://schemas.microsoft.com/office/drawing/2010/main" val="0"/>
@@ -4776,14 +5078,14 @@
     </w:p>
     <w:p>
       <w:pPr>
-        <w:pStyle w:val="Heading2"/>
+        <w:pStyle w:val="Kop2"/>
       </w:pPr>
-      <w:bookmarkStart w:id="10" w:name="_Toc422995210"/>
+      <w:bookmarkStart w:id="11" w:name="_Toc422995210"/>
       <w:r>
         <w:lastRenderedPageBreak/>
         <w:t>Progress Interface</w:t>
       </w:r>
-      <w:bookmarkEnd w:id="10"/>
+      <w:bookmarkEnd w:id="11"/>
     </w:p>
     <w:p>
       <w:pPr>
@@ -4806,7 +5108,21 @@
           <w:sz w:val="28"/>
           <w:szCs w:val="28"/>
         </w:rPr>
-        <w:t>When the script is running we will show what is happening in the program and give errors if something went wrong. After the script is finished this interface will also give you some option on what to do with the output.</w:t>
+        <w:t xml:space="preserve">When the script is </w:t>
+      </w:r>
+      <w:r>
+        <w:rPr>
+          <w:sz w:val="28"/>
+          <w:szCs w:val="28"/>
+        </w:rPr>
+        <w:t>running,</w:t>
+      </w:r>
+      <w:r>
+        <w:rPr>
+          <w:sz w:val="28"/>
+          <w:szCs w:val="28"/>
+        </w:rPr>
+        <w:t xml:space="preserve"> we will show what is happening in the program and give errors if something went wrong. After the script is finished this interface will also give you some option on what to do with the output.</w:t>
       </w:r>
     </w:p>
     <w:p>
@@ -4830,6 +5146,7 @@
           <w:noProof/>
           <w:sz w:val="28"/>
           <w:szCs w:val="28"/>
+          <w:lang w:val="nl-NL" w:eastAsia="nl-NL"/>
         </w:rPr>
         <w:drawing>
           <wp:inline distT="0" distB="0" distL="0" distR="0" wp14:anchorId="3D4C470D" wp14:editId="324EA247">
@@ -4849,7 +5166,7 @@
                     </pic:cNvPicPr>
                   </pic:nvPicPr>
                   <pic:blipFill>
-                    <a:blip r:embed="rId25">
+                    <a:blip r:embed="rId24">
                       <a:extLst>
                         <a:ext uri="{28A0092B-C50C-407E-A947-70E740481C1C}">
                           <a14:useLocalDpi xmlns:a14="http://schemas.microsoft.com/office/drawing/2010/main" val="0"/>
@@ -4895,13 +5212,28 @@
     </w:p>
     <w:p>
       <w:r>
-        <w:t xml:space="preserve">It’s also possible to export a file again with a different delimiter. The default delimiter of this program is ‘;’ as this is used by Excel. </w:t>
+        <w:t>It is</w:t>
+      </w:r>
+      <w:r>
+        <w:t xml:space="preserve"> also possible to export a file again with a different delimiter. The default delimiter of this program is ‘;’ as this is used by Excel. </w:t>
       </w:r>
     </w:p>
     <w:p/>
     <w:p>
       <w:r>
-        <w:t xml:space="preserve">On the right side there is a button to open the output directory where you will find the exported data files, the automatically created XML-files of those data files and serializable files of each data file. The serializable files are used for visualization which we will discuss next. </w:t>
+        <w:t xml:space="preserve">On the right </w:t>
+      </w:r>
+      <w:r>
+        <w:t>side,</w:t>
+      </w:r>
+      <w:r>
+        <w:t xml:space="preserve"> there is a button to open the output directory where you will find the exported data files, the automatically created XML-files of those data files and serializable files of each data file. The serializable files are used for </w:t>
+      </w:r>
+      <w:r>
+        <w:t>visualization, which</w:t>
+      </w:r>
+      <w:r>
+        <w:t xml:space="preserve"> we will discuss next. </w:t>
       </w:r>
     </w:p>
     <w:p>
@@ -4941,23 +5273,35 @@
     </w:p>
     <w:p>
       <w:pPr>
-        <w:pStyle w:val="Heading2"/>
+        <w:pStyle w:val="Kop2"/>
         <w:rPr>
           <w:b w:val="0"/>
           <w:sz w:val="72"/>
           <w:szCs w:val="72"/>
         </w:rPr>
       </w:pPr>
-      <w:bookmarkStart w:id="11" w:name="_Toc422995211"/>
+      <w:bookmarkStart w:id="12" w:name="_Toc422995211"/>
       <w:r>
         <w:lastRenderedPageBreak/>
         <w:t>Visualization</w:t>
       </w:r>
-      <w:bookmarkEnd w:id="11"/>
+      <w:bookmarkEnd w:id="12"/>
     </w:p>
     <w:p>
       <w:r>
-        <w:t>This program can also visualize the data before you load the newly created into an analysis program. We create a ser file separate from the other output files to feed into the visualizations. After you ran the script you can directly jump into the visualization GUI but you can also start the visualization GUI right away and import a ser file. You can also import csv and excel files with their XML-files into the visualization GUI, but not every feature will work if you import those files instead of the ser file. We will discus this in the separate visualizations. If you open a file, you will see the table first and can then determine what to visualize.</w:t>
+        <w:t xml:space="preserve">This program can also visualize the data before you load the newly created into an analysis program. We create a ser file separate from the other output files to feed into the visualizations. After you ran the </w:t>
+      </w:r>
+      <w:r>
+        <w:t>script,</w:t>
+      </w:r>
+      <w:r>
+        <w:t xml:space="preserve"> you can directly jump into the visualization GUI but you can also start the visualization GUI right away and import a ser file. You can also import csv and excel files with their XML-files into the visualization GUI, but not every feature will work if you import those files instead of the ser file. We will </w:t>
+      </w:r>
+      <w:r>
+        <w:t>discuss</w:t>
+      </w:r>
+      <w:r>
+        <w:t xml:space="preserve"> this in the separate visualizations. If you open a file, you will see the table first and can then determine what to visualize.</w:t>
       </w:r>
     </w:p>
     <w:p/>
@@ -4965,6 +5309,7 @@
       <w:r>
         <w:rPr>
           <w:noProof/>
+          <w:lang w:val="nl-NL" w:eastAsia="nl-NL"/>
         </w:rPr>
         <w:drawing>
           <wp:anchor distT="0" distB="0" distL="114300" distR="114300" simplePos="0" relativeHeight="251660288" behindDoc="0" locked="0" layoutInCell="1" allowOverlap="1" wp14:anchorId="0DB44E7E" wp14:editId="5934034D">
@@ -5000,7 +5345,7 @@
                     </pic:cNvPicPr>
                   </pic:nvPicPr>
                   <pic:blipFill>
-                    <a:blip r:embed="rId26">
+                    <a:blip r:embed="rId25">
                       <a:extLst>
                         <a:ext uri="{28A0092B-C50C-407E-A947-70E740481C1C}">
                           <a14:useLocalDpi xmlns:a14="http://schemas.microsoft.com/office/drawing/2010/main" val="0"/>
@@ -5130,6 +5475,7 @@
           <w:noProof/>
           <w:sz w:val="44"/>
           <w:szCs w:val="44"/>
+          <w:lang w:val="nl-NL" w:eastAsia="nl-NL"/>
         </w:rPr>
         <w:drawing>
           <wp:anchor distT="0" distB="0" distL="114300" distR="114300" simplePos="0" relativeHeight="251659264" behindDoc="0" locked="0" layoutInCell="1" allowOverlap="1" wp14:anchorId="3B6F7E69" wp14:editId="3F514907">
@@ -5157,7 +5503,7 @@
                     </pic:cNvPicPr>
                   </pic:nvPicPr>
                   <pic:blipFill>
-                    <a:blip r:embed="rId27">
+                    <a:blip r:embed="rId26">
                       <a:extLst>
                         <a:ext uri="{28A0092B-C50C-407E-A947-70E740481C1C}">
                           <a14:useLocalDpi xmlns:a14="http://schemas.microsoft.com/office/drawing/2010/main" val="0"/>
@@ -5269,14 +5615,14 @@
     </w:p>
     <w:p>
       <w:pPr>
-        <w:pStyle w:val="Heading3"/>
+        <w:pStyle w:val="Kop3"/>
       </w:pPr>
-      <w:bookmarkStart w:id="12" w:name="_Toc422995212"/>
+      <w:bookmarkStart w:id="13" w:name="_Toc422995212"/>
       <w:r>
         <w:lastRenderedPageBreak/>
         <w:t>Frequency chart</w:t>
       </w:r>
-      <w:bookmarkEnd w:id="12"/>
+      <w:bookmarkEnd w:id="13"/>
     </w:p>
     <w:p>
       <w:pPr>
@@ -5291,6 +5637,7 @@
       <w:r>
         <w:rPr>
           <w:noProof/>
+          <w:lang w:val="nl-NL" w:eastAsia="nl-NL"/>
         </w:rPr>
         <w:drawing>
           <wp:anchor distT="0" distB="0" distL="114300" distR="114300" simplePos="0" relativeHeight="251661312" behindDoc="0" locked="0" layoutInCell="1" allowOverlap="1" wp14:anchorId="2C6B64F1" wp14:editId="2F0C2B66">
@@ -5318,7 +5665,7 @@
                     </pic:cNvPicPr>
                   </pic:nvPicPr>
                   <pic:blipFill>
-                    <a:blip r:embed="rId28">
+                    <a:blip r:embed="rId27">
                       <a:extLst>
                         <a:ext uri="{28A0092B-C50C-407E-A947-70E740481C1C}">
                           <a14:useLocalDpi xmlns:a14="http://schemas.microsoft.com/office/drawing/2010/main" val="0"/>
@@ -5356,7 +5703,13 @@
         </w:drawing>
       </w:r>
       <w:r>
-        <w:t>First you can make a frequency chart based on each column. This can show you the frequency of the unique values in that column. If you have imported a ser file our jumped straight from the progress UI to the visualization you can also determine the frequency of values or codes per chunk. This can also be done if you have chunked more then one time with the chunk depth. Codes can be visualized with the option “*CODE*”.</w:t>
+        <w:t xml:space="preserve">First you can make a frequency chart based on each column. This can show you the frequency of the unique values in that column. If you have imported a ser file our jumped straight from the progress UI to the visualization you can also determine the frequency of values or codes per chunk. This can also be done if you have chunked more </w:t>
+      </w:r>
+      <w:r>
+        <w:t>than</w:t>
+      </w:r>
+      <w:r>
+        <w:t xml:space="preserve"> one time with the chunk depth. Codes can be visualized with the option “*CODE*”.</w:t>
       </w:r>
     </w:p>
     <w:p/>
@@ -5364,6 +5717,7 @@
       <w:r>
         <w:rPr>
           <w:noProof/>
+          <w:lang w:val="nl-NL" w:eastAsia="nl-NL"/>
         </w:rPr>
         <w:drawing>
           <wp:anchor distT="0" distB="0" distL="114300" distR="114300" simplePos="0" relativeHeight="251662336" behindDoc="0" locked="0" layoutInCell="1" allowOverlap="1" wp14:anchorId="00E9A43A" wp14:editId="1E4DF314">
@@ -5391,7 +5745,7 @@
                     </pic:cNvPicPr>
                   </pic:nvPicPr>
                   <pic:blipFill>
-                    <a:blip r:embed="rId29">
+                    <a:blip r:embed="rId28">
                       <a:extLst>
                         <a:ext uri="{28A0092B-C50C-407E-A947-70E740481C1C}">
                           <a14:useLocalDpi xmlns:a14="http://schemas.microsoft.com/office/drawing/2010/main" val="0"/>
@@ -5434,14 +5788,14 @@
     </w:p>
     <w:p>
       <w:pPr>
-        <w:pStyle w:val="Heading3"/>
+        <w:pStyle w:val="Kop3"/>
       </w:pPr>
-      <w:bookmarkStart w:id="13" w:name="_Toc422995213"/>
+      <w:bookmarkStart w:id="14" w:name="_Toc422995213"/>
       <w:r>
         <w:lastRenderedPageBreak/>
         <w:t>Box Plot</w:t>
       </w:r>
-      <w:bookmarkEnd w:id="13"/>
+      <w:bookmarkEnd w:id="14"/>
     </w:p>
     <w:p>
       <w:pPr>
@@ -5454,7 +5808,13 @@
     </w:p>
     <w:p>
       <w:r>
-        <w:t>A boxplot can be made of every column in which values are only integers. The columns with strings or dates are automatically filtered out in the dropdown to avoid errors. Importing a ser file doesn’t provide extra features in a box plot. If there are chunks in the data in the boxplot will visualize the data per chunk.</w:t>
+        <w:t xml:space="preserve">A boxplot can be made of every column in which values are only integers. The columns with strings or dates are automatically filtered out in the dropdown to avoid errors. Importing a ser file </w:t>
+      </w:r>
+      <w:r>
+        <w:t>does not</w:t>
+      </w:r>
+      <w:r>
+        <w:t xml:space="preserve"> provide extra features in a box plot. If there are chunks in the data in the boxplot will visualize the data per chunk.</w:t>
       </w:r>
     </w:p>
     <w:p/>
@@ -5462,6 +5822,7 @@
       <w:r>
         <w:rPr>
           <w:noProof/>
+          <w:lang w:val="nl-NL" w:eastAsia="nl-NL"/>
         </w:rPr>
         <w:drawing>
           <wp:inline distT="0" distB="0" distL="0" distR="0" wp14:anchorId="2F730DF9" wp14:editId="6BEBE847">
@@ -5481,7 +5842,7 @@
                     </pic:cNvPicPr>
                   </pic:nvPicPr>
                   <pic:blipFill>
-                    <a:blip r:embed="rId30" cstate="print">
+                    <a:blip r:embed="rId29" cstate="print">
                       <a:extLst>
                         <a:ext uri="{28A0092B-C50C-407E-A947-70E740481C1C}">
                           <a14:useLocalDpi xmlns:a14="http://schemas.microsoft.com/office/drawing/2010/main" val="0"/>
@@ -5517,13 +5878,13 @@
     <w:p/>
     <w:p>
       <w:pPr>
-        <w:pStyle w:val="Heading3"/>
+        <w:pStyle w:val="Kop3"/>
       </w:pPr>
-      <w:bookmarkStart w:id="14" w:name="_Toc422995214"/>
+      <w:bookmarkStart w:id="15" w:name="_Toc422995214"/>
       <w:r>
         <w:t>State Transition Diagram</w:t>
       </w:r>
-      <w:bookmarkEnd w:id="14"/>
+      <w:bookmarkEnd w:id="15"/>
     </w:p>
     <w:p>
       <w:pPr>
@@ -5543,6 +5904,7 @@
       <w:r>
         <w:rPr>
           <w:noProof/>
+          <w:lang w:val="nl-NL" w:eastAsia="nl-NL"/>
         </w:rPr>
         <w:drawing>
           <wp:anchor distT="0" distB="0" distL="114300" distR="114300" simplePos="0" relativeHeight="251663360" behindDoc="0" locked="0" layoutInCell="1" allowOverlap="1" wp14:anchorId="543AD3AE" wp14:editId="6FD7A162">
@@ -5570,7 +5932,7 @@
                     </pic:cNvPicPr>
                   </pic:nvPicPr>
                   <pic:blipFill>
-                    <a:blip r:embed="rId31">
+                    <a:blip r:embed="rId30">
                       <a:extLst>
                         <a:ext uri="{28A0092B-C50C-407E-A947-70E740481C1C}">
                           <a14:useLocalDpi xmlns:a14="http://schemas.microsoft.com/office/drawing/2010/main" val="0"/>
@@ -5613,14 +5975,14 @@
     <w:p/>
     <w:p>
       <w:pPr>
-        <w:pStyle w:val="Heading3"/>
+        <w:pStyle w:val="Kop3"/>
       </w:pPr>
-      <w:bookmarkStart w:id="15" w:name="_Toc422995215"/>
+      <w:bookmarkStart w:id="16" w:name="_Toc422995215"/>
       <w:r>
         <w:lastRenderedPageBreak/>
         <w:t>Stem Leaf Plot and Histogram</w:t>
       </w:r>
-      <w:bookmarkEnd w:id="15"/>
+      <w:bookmarkEnd w:id="16"/>
     </w:p>
     <w:p>
       <w:pPr>
@@ -5641,6 +6003,7 @@
       <w:r>
         <w:rPr>
           <w:noProof/>
+          <w:lang w:val="nl-NL" w:eastAsia="nl-NL"/>
         </w:rPr>
         <w:drawing>
           <wp:inline distT="0" distB="0" distL="0" distR="0" wp14:anchorId="3E573160" wp14:editId="320E049F">
@@ -5660,7 +6023,7 @@
                     </pic:cNvPicPr>
                   </pic:nvPicPr>
                   <pic:blipFill>
-                    <a:blip r:embed="rId32">
+                    <a:blip r:embed="rId31">
                       <a:extLst>
                         <a:ext uri="{28A0092B-C50C-407E-A947-70E740481C1C}">
                           <a14:useLocalDpi xmlns:a14="http://schemas.microsoft.com/office/drawing/2010/main" val="0"/>
@@ -5697,6 +6060,7 @@
       <w:r>
         <w:rPr>
           <w:noProof/>
+          <w:lang w:val="nl-NL" w:eastAsia="nl-NL"/>
         </w:rPr>
         <w:drawing>
           <wp:inline distT="0" distB="0" distL="0" distR="0" wp14:anchorId="5ED40BF2" wp14:editId="07DB27FF">
@@ -5716,7 +6080,7 @@
                     </pic:cNvPicPr>
                   </pic:nvPicPr>
                   <pic:blipFill>
-                    <a:blip r:embed="rId33">
+                    <a:blip r:embed="rId32">
                       <a:extLst>
                         <a:ext uri="{28A0092B-C50C-407E-A947-70E740481C1C}">
                           <a14:useLocalDpi xmlns:a14="http://schemas.microsoft.com/office/drawing/2010/main" val="0"/>
@@ -5777,19 +6141,25 @@
     </w:p>
     <w:p>
       <w:pPr>
-        <w:pStyle w:val="Heading1"/>
+        <w:pStyle w:val="Kop1"/>
       </w:pPr>
-      <w:bookmarkStart w:id="16" w:name="_Toc422995216"/>
+      <w:bookmarkStart w:id="17" w:name="_Toc422995216"/>
       <w:r>
         <w:lastRenderedPageBreak/>
         <w:t>Script</w:t>
       </w:r>
-      <w:bookmarkEnd w:id="16"/>
+      <w:bookmarkEnd w:id="17"/>
     </w:p>
     <w:p/>
     <w:p>
       <w:r>
-        <w:t xml:space="preserve">To perform analysis on the data you need to create a script. In the script you specify what kind of operation you want to perform in a given order, so performing sequential data analysis. </w:t>
+        <w:t xml:space="preserve">To perform analysis on the data you need to create a script. In the </w:t>
+      </w:r>
+      <w:r>
+        <w:t>script,</w:t>
+      </w:r>
+      <w:r>
+        <w:t xml:space="preserve"> you specify what kind of operation you want to perform in a given order, so performing sequential data analysis. </w:t>
       </w:r>
       <w:r>
         <w:t xml:space="preserve">Here we will give </w:t>
@@ -5806,16 +6176,16 @@
     </w:p>
     <w:p>
       <w:pPr>
-        <w:pStyle w:val="Heading2"/>
+        <w:pStyle w:val="Kop2"/>
       </w:pPr>
-      <w:bookmarkStart w:id="17" w:name="_Toc422995217"/>
+      <w:bookmarkStart w:id="18" w:name="_Toc422995217"/>
       <w:r>
         <w:t>Example</w:t>
       </w:r>
       <w:r>
         <w:t xml:space="preserve"> operations</w:t>
       </w:r>
-      <w:bookmarkEnd w:id="17"/>
+      <w:bookmarkEnd w:id="18"/>
     </w:p>
     <w:p>
       <w:pPr>
@@ -5842,1542 +6212,11 @@
     </w:p>
     <w:p>
       <w:pPr>
-        <w:pStyle w:val="Heading3"/>
+        <w:pStyle w:val="Kop3"/>
       </w:pPr>
-      <w:bookmarkStart w:id="18" w:name="_Toc422995218"/>
+      <w:bookmarkStart w:id="19" w:name="_Toc422995218"/>
       <w:r>
         <w:t>CONSTRAINT</w:t>
-      </w:r>
-      <w:bookmarkEnd w:id="18"/>
-    </w:p>
-    <w:p>
-      <w:pPr>
-        <w:rPr>
-          <w:b/>
-          <w:sz w:val="28"/>
-          <w:szCs w:val="28"/>
-        </w:rPr>
-      </w:pPr>
-    </w:p>
-    <w:p>
-      <w:pPr>
-        <w:rPr>
-          <w:i/>
-          <w:sz w:val="22"/>
-          <w:szCs w:val="22"/>
-        </w:rPr>
-      </w:pPr>
-      <w:r>
-        <w:rPr>
-          <w:i/>
-          <w:sz w:val="22"/>
-          <w:szCs w:val="22"/>
-        </w:rPr>
-        <w:t>Table with</w:t>
-      </w:r>
-      <w:r>
-        <w:rPr>
-          <w:i/>
-          <w:sz w:val="22"/>
-          <w:szCs w:val="22"/>
-        </w:rPr>
-        <w:t xml:space="preserve"> the</w:t>
-      </w:r>
-      <w:r>
-        <w:rPr>
-          <w:i/>
-          <w:sz w:val="22"/>
-          <w:szCs w:val="22"/>
-        </w:rPr>
-        <w:t xml:space="preserve"> name website</w:t>
-      </w:r>
-    </w:p>
-    <w:p>
-      <w:pPr>
-        <w:rPr>
-          <w:b/>
-          <w:sz w:val="28"/>
-          <w:szCs w:val="28"/>
-        </w:rPr>
-      </w:pPr>
-    </w:p>
-    <w:tbl>
-      <w:tblPr>
-        <w:tblStyle w:val="GridTable2"/>
-        <w:tblW w:w="9090" w:type="dxa"/>
-        <w:tblLook w:val="0420" w:firstRow="1" w:lastRow="0" w:firstColumn="0" w:lastColumn="0" w:noHBand="0" w:noVBand="1"/>
-      </w:tblPr>
-      <w:tblGrid>
-        <w:gridCol w:w="1818"/>
-        <w:gridCol w:w="1818"/>
-        <w:gridCol w:w="1818"/>
-        <w:gridCol w:w="1818"/>
-        <w:gridCol w:w="1818"/>
-      </w:tblGrid>
-      <w:tr>
-        <w:trPr>
-          <w:cnfStyle w:val="100000000000" w:firstRow="1" w:lastRow="0" w:firstColumn="0" w:lastColumn="0" w:oddVBand="0" w:evenVBand="0" w:oddHBand="0" w:evenHBand="0" w:firstRowFirstColumn="0" w:firstRowLastColumn="0" w:lastRowFirstColumn="0" w:lastRowLastColumn="0"/>
-          <w:trHeight w:val="343"/>
-        </w:trPr>
-        <w:tc>
-          <w:tcPr>
-            <w:tcW w:w="1818" w:type="dxa"/>
-          </w:tcPr>
-          <w:p>
-            <w:pPr>
-              <w:rPr>
-                <w:b w:val="0"/>
-                <w:sz w:val="22"/>
-                <w:szCs w:val="22"/>
-              </w:rPr>
-            </w:pPr>
-            <w:r>
-              <w:rPr>
-                <w:b w:val="0"/>
-                <w:sz w:val="22"/>
-                <w:szCs w:val="22"/>
-              </w:rPr>
-              <w:t>Login</w:t>
-            </w:r>
-          </w:p>
-        </w:tc>
-        <w:tc>
-          <w:tcPr>
-            <w:tcW w:w="1818" w:type="dxa"/>
-          </w:tcPr>
-          <w:p>
-            <w:pPr>
-              <w:rPr>
-                <w:b w:val="0"/>
-                <w:sz w:val="22"/>
-                <w:szCs w:val="22"/>
-              </w:rPr>
-            </w:pPr>
-            <w:r>
-              <w:rPr>
-                <w:b w:val="0"/>
-                <w:sz w:val="22"/>
-                <w:szCs w:val="22"/>
-              </w:rPr>
-              <w:t>Date</w:t>
-            </w:r>
-          </w:p>
-        </w:tc>
-        <w:tc>
-          <w:tcPr>
-            <w:tcW w:w="1818" w:type="dxa"/>
-          </w:tcPr>
-          <w:p>
-            <w:pPr>
-              <w:rPr>
-                <w:b w:val="0"/>
-                <w:sz w:val="22"/>
-                <w:szCs w:val="22"/>
-              </w:rPr>
-            </w:pPr>
-            <w:r>
-              <w:rPr>
-                <w:b w:val="0"/>
-                <w:sz w:val="22"/>
-                <w:szCs w:val="22"/>
-              </w:rPr>
-              <w:t>Value</w:t>
-            </w:r>
-          </w:p>
-        </w:tc>
-        <w:tc>
-          <w:tcPr>
-            <w:tcW w:w="1818" w:type="dxa"/>
-          </w:tcPr>
-          <w:p>
-            <w:pPr>
-              <w:rPr>
-                <w:b w:val="0"/>
-                <w:sz w:val="22"/>
-                <w:szCs w:val="22"/>
-              </w:rPr>
-            </w:pPr>
-            <w:r>
-              <w:rPr>
-                <w:b w:val="0"/>
-                <w:sz w:val="22"/>
-                <w:szCs w:val="22"/>
-              </w:rPr>
-              <w:t>Comment</w:t>
-            </w:r>
-          </w:p>
-        </w:tc>
-        <w:tc>
-          <w:tcPr>
-            <w:tcW w:w="1818" w:type="dxa"/>
-          </w:tcPr>
-          <w:p>
-            <w:pPr>
-              <w:rPr>
-                <w:b w:val="0"/>
-                <w:sz w:val="22"/>
-                <w:szCs w:val="22"/>
-              </w:rPr>
-            </w:pPr>
-            <w:r>
-              <w:rPr>
-                <w:b w:val="0"/>
-                <w:sz w:val="22"/>
-                <w:szCs w:val="22"/>
-              </w:rPr>
-              <w:t>MeasVar</w:t>
-            </w:r>
-          </w:p>
-        </w:tc>
-      </w:tr>
-      <w:tr>
-        <w:trPr>
-          <w:cnfStyle w:val="000000100000" w:firstRow="0" w:lastRow="0" w:firstColumn="0" w:lastColumn="0" w:oddVBand="0" w:evenVBand="0" w:oddHBand="1" w:evenHBand="0" w:firstRowFirstColumn="0" w:firstRowLastColumn="0" w:lastRowFirstColumn="0" w:lastRowLastColumn="0"/>
-          <w:trHeight w:val="445"/>
-        </w:trPr>
-        <w:tc>
-          <w:tcPr>
-            <w:tcW w:w="1818" w:type="dxa"/>
-          </w:tcPr>
-          <w:p>
-            <w:pPr>
-              <w:rPr>
-                <w:sz w:val="22"/>
-                <w:szCs w:val="22"/>
-              </w:rPr>
-            </w:pPr>
-            <w:r>
-              <w:rPr>
-                <w:sz w:val="22"/>
-                <w:szCs w:val="22"/>
-              </w:rPr>
-              <w:t>Admire13</w:t>
-            </w:r>
-          </w:p>
-        </w:tc>
-        <w:tc>
-          <w:tcPr>
-            <w:tcW w:w="1818" w:type="dxa"/>
-          </w:tcPr>
-          <w:p>
-            <w:pPr>
-              <w:rPr>
-                <w:sz w:val="22"/>
-                <w:szCs w:val="22"/>
-              </w:rPr>
-            </w:pPr>
-            <w:r>
-              <w:rPr>
-                <w:sz w:val="22"/>
-                <w:szCs w:val="22"/>
-              </w:rPr>
-              <w:t>23-06-14</w:t>
-            </w:r>
-          </w:p>
-        </w:tc>
-        <w:tc>
-          <w:tcPr>
-            <w:tcW w:w="1818" w:type="dxa"/>
-          </w:tcPr>
-          <w:p>
-            <w:pPr>
-              <w:rPr>
-                <w:sz w:val="22"/>
-                <w:szCs w:val="22"/>
-              </w:rPr>
-            </w:pPr>
-            <w:r>
-              <w:rPr>
-                <w:sz w:val="22"/>
-                <w:szCs w:val="22"/>
-              </w:rPr>
-              <w:t>145</w:t>
-            </w:r>
-          </w:p>
-        </w:tc>
-        <w:tc>
-          <w:tcPr>
-            <w:tcW w:w="1818" w:type="dxa"/>
-          </w:tcPr>
-          <w:p>
-            <w:pPr>
-              <w:rPr>
-                <w:sz w:val="22"/>
-                <w:szCs w:val="22"/>
-              </w:rPr>
-            </w:pPr>
-            <w:r>
-              <w:rPr>
-                <w:sz w:val="22"/>
-                <w:szCs w:val="22"/>
-              </w:rPr>
-              <w:t>Wandelen</w:t>
-            </w:r>
-          </w:p>
-        </w:tc>
-        <w:tc>
-          <w:tcPr>
-            <w:tcW w:w="1818" w:type="dxa"/>
-          </w:tcPr>
-          <w:p>
-            <w:pPr>
-              <w:rPr>
-                <w:sz w:val="22"/>
-                <w:szCs w:val="22"/>
-              </w:rPr>
-            </w:pPr>
-            <w:r>
-              <w:rPr>
-                <w:sz w:val="22"/>
-                <w:szCs w:val="22"/>
-              </w:rPr>
-              <w:t>Crea</w:t>
-            </w:r>
-          </w:p>
-        </w:tc>
-      </w:tr>
-      <w:tr>
-        <w:trPr>
-          <w:trHeight w:val="358"/>
-        </w:trPr>
-        <w:tc>
-          <w:tcPr>
-            <w:tcW w:w="1818" w:type="dxa"/>
-          </w:tcPr>
-          <w:p>
-            <w:pPr>
-              <w:rPr>
-                <w:sz w:val="22"/>
-                <w:szCs w:val="22"/>
-              </w:rPr>
-            </w:pPr>
-            <w:r>
-              <w:rPr>
-                <w:sz w:val="22"/>
-                <w:szCs w:val="22"/>
-              </w:rPr>
-              <w:t>Admire13</w:t>
-            </w:r>
-          </w:p>
-        </w:tc>
-        <w:tc>
-          <w:tcPr>
-            <w:tcW w:w="1818" w:type="dxa"/>
-          </w:tcPr>
-          <w:p>
-            <w:pPr>
-              <w:rPr>
-                <w:sz w:val="22"/>
-                <w:szCs w:val="22"/>
-              </w:rPr>
-            </w:pPr>
-            <w:r>
-              <w:rPr>
-                <w:sz w:val="22"/>
-                <w:szCs w:val="22"/>
-              </w:rPr>
-              <w:t>24-06-14</w:t>
-            </w:r>
-          </w:p>
-        </w:tc>
-        <w:tc>
-          <w:tcPr>
-            <w:tcW w:w="1818" w:type="dxa"/>
-          </w:tcPr>
-          <w:p>
-            <w:pPr>
-              <w:rPr>
-                <w:sz w:val="22"/>
-                <w:szCs w:val="22"/>
-              </w:rPr>
-            </w:pPr>
-            <w:r>
-              <w:rPr>
-                <w:sz w:val="22"/>
-                <w:szCs w:val="22"/>
-              </w:rPr>
-              <w:t>140</w:t>
-            </w:r>
-          </w:p>
-        </w:tc>
-        <w:tc>
-          <w:tcPr>
-            <w:tcW w:w="1818" w:type="dxa"/>
-          </w:tcPr>
-          <w:p>
-            <w:pPr>
-              <w:rPr>
-                <w:sz w:val="22"/>
-                <w:szCs w:val="22"/>
-              </w:rPr>
-            </w:pPr>
-            <w:r>
-              <w:rPr>
-                <w:sz w:val="22"/>
-                <w:szCs w:val="22"/>
-              </w:rPr>
-              <w:t>Fietsen</w:t>
-            </w:r>
-          </w:p>
-        </w:tc>
-        <w:tc>
-          <w:tcPr>
-            <w:tcW w:w="1818" w:type="dxa"/>
-          </w:tcPr>
-          <w:p>
-            <w:pPr>
-              <w:rPr>
-                <w:sz w:val="22"/>
-                <w:szCs w:val="22"/>
-              </w:rPr>
-            </w:pPr>
-            <w:r>
-              <w:rPr>
-                <w:sz w:val="22"/>
-                <w:szCs w:val="22"/>
-              </w:rPr>
-              <w:t>Crea</w:t>
-            </w:r>
-          </w:p>
-        </w:tc>
-      </w:tr>
-      <w:tr>
-        <w:trPr>
-          <w:cnfStyle w:val="000000100000" w:firstRow="0" w:lastRow="0" w:firstColumn="0" w:lastColumn="0" w:oddVBand="0" w:evenVBand="0" w:oddHBand="1" w:evenHBand="0" w:firstRowFirstColumn="0" w:firstRowLastColumn="0" w:lastRowFirstColumn="0" w:lastRowLastColumn="0"/>
-          <w:trHeight w:val="357"/>
-        </w:trPr>
-        <w:tc>
-          <w:tcPr>
-            <w:tcW w:w="1818" w:type="dxa"/>
-          </w:tcPr>
-          <w:p>
-            <w:pPr>
-              <w:rPr>
-                <w:sz w:val="22"/>
-                <w:szCs w:val="22"/>
-              </w:rPr>
-            </w:pPr>
-            <w:r>
-              <w:rPr>
-                <w:sz w:val="22"/>
-                <w:szCs w:val="22"/>
-              </w:rPr>
-              <w:t>Admire14</w:t>
-            </w:r>
-          </w:p>
-        </w:tc>
-        <w:tc>
-          <w:tcPr>
-            <w:tcW w:w="1818" w:type="dxa"/>
-          </w:tcPr>
-          <w:p>
-            <w:pPr>
-              <w:rPr>
-                <w:sz w:val="22"/>
-                <w:szCs w:val="22"/>
-              </w:rPr>
-            </w:pPr>
-            <w:r>
-              <w:rPr>
-                <w:sz w:val="22"/>
-                <w:szCs w:val="22"/>
-              </w:rPr>
-              <w:t>23-06-14</w:t>
-            </w:r>
-          </w:p>
-        </w:tc>
-        <w:tc>
-          <w:tcPr>
-            <w:tcW w:w="1818" w:type="dxa"/>
-          </w:tcPr>
-          <w:p>
-            <w:pPr>
-              <w:rPr>
-                <w:sz w:val="22"/>
-                <w:szCs w:val="22"/>
-              </w:rPr>
-            </w:pPr>
-            <w:r>
-              <w:rPr>
-                <w:sz w:val="22"/>
-                <w:szCs w:val="22"/>
-              </w:rPr>
-              <w:t>164</w:t>
-            </w:r>
-          </w:p>
-        </w:tc>
-        <w:tc>
-          <w:tcPr>
-            <w:tcW w:w="1818" w:type="dxa"/>
-          </w:tcPr>
-          <w:p>
-            <w:pPr>
-              <w:rPr>
-                <w:sz w:val="22"/>
-                <w:szCs w:val="22"/>
-              </w:rPr>
-            </w:pPr>
-            <w:r>
-              <w:rPr>
-                <w:sz w:val="22"/>
-                <w:szCs w:val="22"/>
-              </w:rPr>
-              <w:t>Lopen</w:t>
-            </w:r>
-          </w:p>
-        </w:tc>
-        <w:tc>
-          <w:tcPr>
-            <w:tcW w:w="1818" w:type="dxa"/>
-          </w:tcPr>
-          <w:p>
-            <w:pPr>
-              <w:rPr>
-                <w:sz w:val="22"/>
-                <w:szCs w:val="22"/>
-              </w:rPr>
-            </w:pPr>
-            <w:r>
-              <w:rPr>
-                <w:sz w:val="22"/>
-                <w:szCs w:val="22"/>
-              </w:rPr>
-              <w:t>Crea</w:t>
-            </w:r>
-          </w:p>
-        </w:tc>
-      </w:tr>
-      <w:tr>
-        <w:trPr>
-          <w:trHeight w:val="372"/>
-        </w:trPr>
-        <w:tc>
-          <w:tcPr>
-            <w:tcW w:w="1818" w:type="dxa"/>
-          </w:tcPr>
-          <w:p>
-            <w:pPr>
-              <w:rPr>
-                <w:sz w:val="22"/>
-                <w:szCs w:val="22"/>
-              </w:rPr>
-            </w:pPr>
-            <w:r>
-              <w:rPr>
-                <w:sz w:val="22"/>
-                <w:szCs w:val="22"/>
-              </w:rPr>
-              <w:t>Admire13</w:t>
-            </w:r>
-          </w:p>
-        </w:tc>
-        <w:tc>
-          <w:tcPr>
-            <w:tcW w:w="1818" w:type="dxa"/>
-          </w:tcPr>
-          <w:p>
-            <w:pPr>
-              <w:rPr>
-                <w:sz w:val="22"/>
-                <w:szCs w:val="22"/>
-              </w:rPr>
-            </w:pPr>
-            <w:r>
-              <w:rPr>
-                <w:sz w:val="22"/>
-                <w:szCs w:val="22"/>
-              </w:rPr>
-              <w:t>25-06-14</w:t>
-            </w:r>
-          </w:p>
-        </w:tc>
-        <w:tc>
-          <w:tcPr>
-            <w:tcW w:w="1818" w:type="dxa"/>
-          </w:tcPr>
-          <w:p>
-            <w:pPr>
-              <w:rPr>
-                <w:sz w:val="22"/>
-                <w:szCs w:val="22"/>
-              </w:rPr>
-            </w:pPr>
-            <w:r>
-              <w:rPr>
-                <w:sz w:val="22"/>
-                <w:szCs w:val="22"/>
-              </w:rPr>
-              <w:t>154</w:t>
-            </w:r>
-          </w:p>
-        </w:tc>
-        <w:tc>
-          <w:tcPr>
-            <w:tcW w:w="1818" w:type="dxa"/>
-          </w:tcPr>
-          <w:p>
-            <w:pPr>
-              <w:rPr>
-                <w:sz w:val="22"/>
-                <w:szCs w:val="22"/>
-              </w:rPr>
-            </w:pPr>
-            <w:r>
-              <w:rPr>
-                <w:sz w:val="22"/>
-                <w:szCs w:val="22"/>
-              </w:rPr>
-              <w:t>Rennen</w:t>
-            </w:r>
-          </w:p>
-        </w:tc>
-        <w:tc>
-          <w:tcPr>
-            <w:tcW w:w="1818" w:type="dxa"/>
-          </w:tcPr>
-          <w:p>
-            <w:pPr>
-              <w:rPr>
-                <w:sz w:val="22"/>
-                <w:szCs w:val="22"/>
-              </w:rPr>
-            </w:pPr>
-            <w:r>
-              <w:rPr>
-                <w:sz w:val="22"/>
-                <w:szCs w:val="22"/>
-              </w:rPr>
-              <w:t>Crea</w:t>
-            </w:r>
-          </w:p>
-        </w:tc>
-      </w:tr>
-      <w:tr>
-        <w:trPr>
-          <w:cnfStyle w:val="000000100000" w:firstRow="0" w:lastRow="0" w:firstColumn="0" w:lastColumn="0" w:oddVBand="0" w:evenVBand="0" w:oddHBand="1" w:evenHBand="0" w:firstRowFirstColumn="0" w:firstRowLastColumn="0" w:lastRowFirstColumn="0" w:lastRowLastColumn="0"/>
-          <w:trHeight w:val="372"/>
-        </w:trPr>
-        <w:tc>
-          <w:tcPr>
-            <w:tcW w:w="1818" w:type="dxa"/>
-          </w:tcPr>
-          <w:p>
-            <w:pPr>
-              <w:rPr>
-                <w:sz w:val="22"/>
-                <w:szCs w:val="22"/>
-              </w:rPr>
-            </w:pPr>
-            <w:r>
-              <w:rPr>
-                <w:sz w:val="22"/>
-                <w:szCs w:val="22"/>
-              </w:rPr>
-              <w:t>Admire15</w:t>
-            </w:r>
-          </w:p>
-        </w:tc>
-        <w:tc>
-          <w:tcPr>
-            <w:tcW w:w="1818" w:type="dxa"/>
-          </w:tcPr>
-          <w:p>
-            <w:pPr>
-              <w:rPr>
-                <w:sz w:val="22"/>
-                <w:szCs w:val="22"/>
-              </w:rPr>
-            </w:pPr>
-            <w:r>
-              <w:rPr>
-                <w:sz w:val="22"/>
-                <w:szCs w:val="22"/>
-              </w:rPr>
-              <w:t>23-06-14</w:t>
-            </w:r>
-          </w:p>
-        </w:tc>
-        <w:tc>
-          <w:tcPr>
-            <w:tcW w:w="1818" w:type="dxa"/>
-          </w:tcPr>
-          <w:p>
-            <w:pPr>
-              <w:rPr>
-                <w:sz w:val="22"/>
-                <w:szCs w:val="22"/>
-              </w:rPr>
-            </w:pPr>
-            <w:r>
-              <w:rPr>
-                <w:sz w:val="22"/>
-                <w:szCs w:val="22"/>
-              </w:rPr>
-              <w:t>163</w:t>
-            </w:r>
-          </w:p>
-        </w:tc>
-        <w:tc>
-          <w:tcPr>
-            <w:tcW w:w="1818" w:type="dxa"/>
-          </w:tcPr>
-          <w:p>
-            <w:pPr>
-              <w:rPr>
-                <w:sz w:val="22"/>
-                <w:szCs w:val="22"/>
-              </w:rPr>
-            </w:pPr>
-            <w:r>
-              <w:rPr>
-                <w:sz w:val="22"/>
-                <w:szCs w:val="22"/>
-              </w:rPr>
-              <w:t>Lopen</w:t>
-            </w:r>
-          </w:p>
-        </w:tc>
-        <w:tc>
-          <w:tcPr>
-            <w:tcW w:w="1818" w:type="dxa"/>
-          </w:tcPr>
-          <w:p>
-            <w:pPr>
-              <w:rPr>
-                <w:sz w:val="22"/>
-                <w:szCs w:val="22"/>
-              </w:rPr>
-            </w:pPr>
-            <w:r>
-              <w:rPr>
-                <w:sz w:val="22"/>
-                <w:szCs w:val="22"/>
-              </w:rPr>
-              <w:t>Crea</w:t>
-            </w:r>
-          </w:p>
-        </w:tc>
-      </w:tr>
-      <w:tr>
-        <w:trPr>
-          <w:trHeight w:val="371"/>
-        </w:trPr>
-        <w:tc>
-          <w:tcPr>
-            <w:tcW w:w="1818" w:type="dxa"/>
-          </w:tcPr>
-          <w:p>
-            <w:pPr>
-              <w:rPr>
-                <w:sz w:val="22"/>
-                <w:szCs w:val="22"/>
-              </w:rPr>
-            </w:pPr>
-            <w:r>
-              <w:rPr>
-                <w:sz w:val="22"/>
-                <w:szCs w:val="22"/>
-              </w:rPr>
-              <w:t>Admire16</w:t>
-            </w:r>
-          </w:p>
-        </w:tc>
-        <w:tc>
-          <w:tcPr>
-            <w:tcW w:w="1818" w:type="dxa"/>
-          </w:tcPr>
-          <w:p>
-            <w:pPr>
-              <w:rPr>
-                <w:sz w:val="22"/>
-                <w:szCs w:val="22"/>
-              </w:rPr>
-            </w:pPr>
-            <w:r>
-              <w:rPr>
-                <w:sz w:val="22"/>
-                <w:szCs w:val="22"/>
-              </w:rPr>
-              <w:t>23-06-14</w:t>
-            </w:r>
-          </w:p>
-        </w:tc>
-        <w:tc>
-          <w:tcPr>
-            <w:tcW w:w="1818" w:type="dxa"/>
-          </w:tcPr>
-          <w:p>
-            <w:pPr>
-              <w:rPr>
-                <w:sz w:val="22"/>
-                <w:szCs w:val="22"/>
-              </w:rPr>
-            </w:pPr>
-            <w:r>
-              <w:rPr>
-                <w:sz w:val="22"/>
-                <w:szCs w:val="22"/>
-              </w:rPr>
-              <w:t>143</w:t>
-            </w:r>
-          </w:p>
-        </w:tc>
-        <w:tc>
-          <w:tcPr>
-            <w:tcW w:w="1818" w:type="dxa"/>
-          </w:tcPr>
-          <w:p>
-            <w:pPr>
-              <w:rPr>
-                <w:sz w:val="22"/>
-                <w:szCs w:val="22"/>
-              </w:rPr>
-            </w:pPr>
-            <w:r>
-              <w:rPr>
-                <w:sz w:val="22"/>
-                <w:szCs w:val="22"/>
-              </w:rPr>
-              <w:t>Eten</w:t>
-            </w:r>
-          </w:p>
-        </w:tc>
-        <w:tc>
-          <w:tcPr>
-            <w:tcW w:w="1818" w:type="dxa"/>
-          </w:tcPr>
-          <w:p>
-            <w:pPr>
-              <w:rPr>
-                <w:sz w:val="22"/>
-                <w:szCs w:val="22"/>
-              </w:rPr>
-            </w:pPr>
-            <w:r>
-              <w:rPr>
-                <w:sz w:val="22"/>
-                <w:szCs w:val="22"/>
-              </w:rPr>
-              <w:t>Crea</w:t>
-            </w:r>
-          </w:p>
-        </w:tc>
-      </w:tr>
-      <w:tr>
-        <w:trPr>
-          <w:cnfStyle w:val="000000100000" w:firstRow="0" w:lastRow="0" w:firstColumn="0" w:lastColumn="0" w:oddVBand="0" w:evenVBand="0" w:oddHBand="1" w:evenHBand="0" w:firstRowFirstColumn="0" w:firstRowLastColumn="0" w:lastRowFirstColumn="0" w:lastRowLastColumn="0"/>
-          <w:trHeight w:val="330"/>
-        </w:trPr>
-        <w:tc>
-          <w:tcPr>
-            <w:tcW w:w="1818" w:type="dxa"/>
-          </w:tcPr>
-          <w:p>
-            <w:pPr>
-              <w:rPr>
-                <w:sz w:val="22"/>
-                <w:szCs w:val="22"/>
-              </w:rPr>
-            </w:pPr>
-            <w:r>
-              <w:rPr>
-                <w:sz w:val="22"/>
-                <w:szCs w:val="22"/>
-              </w:rPr>
-              <w:t>Admire13</w:t>
-            </w:r>
-          </w:p>
-        </w:tc>
-        <w:tc>
-          <w:tcPr>
-            <w:tcW w:w="1818" w:type="dxa"/>
-          </w:tcPr>
-          <w:p>
-            <w:pPr>
-              <w:rPr>
-                <w:sz w:val="22"/>
-                <w:szCs w:val="22"/>
-              </w:rPr>
-            </w:pPr>
-            <w:r>
-              <w:rPr>
-                <w:sz w:val="22"/>
-                <w:szCs w:val="22"/>
-              </w:rPr>
-              <w:t>26-06-14</w:t>
-            </w:r>
-          </w:p>
-        </w:tc>
-        <w:tc>
-          <w:tcPr>
-            <w:tcW w:w="1818" w:type="dxa"/>
-          </w:tcPr>
-          <w:p>
-            <w:pPr>
-              <w:rPr>
-                <w:sz w:val="22"/>
-                <w:szCs w:val="22"/>
-              </w:rPr>
-            </w:pPr>
-            <w:r>
-              <w:rPr>
-                <w:sz w:val="22"/>
-                <w:szCs w:val="22"/>
-              </w:rPr>
-              <w:t>137</w:t>
-            </w:r>
-          </w:p>
-        </w:tc>
-        <w:tc>
-          <w:tcPr>
-            <w:tcW w:w="1818" w:type="dxa"/>
-          </w:tcPr>
-          <w:p>
-            <w:pPr>
-              <w:rPr>
-                <w:sz w:val="22"/>
-                <w:szCs w:val="22"/>
-              </w:rPr>
-            </w:pPr>
-            <w:r>
-              <w:rPr>
-                <w:sz w:val="22"/>
-                <w:szCs w:val="22"/>
-              </w:rPr>
-              <w:t>Drinken</w:t>
-            </w:r>
-          </w:p>
-        </w:tc>
-        <w:tc>
-          <w:tcPr>
-            <w:tcW w:w="1818" w:type="dxa"/>
-          </w:tcPr>
-          <w:p>
-            <w:pPr>
-              <w:rPr>
-                <w:sz w:val="22"/>
-                <w:szCs w:val="22"/>
-              </w:rPr>
-            </w:pPr>
-            <w:r>
-              <w:rPr>
-                <w:sz w:val="22"/>
-                <w:szCs w:val="22"/>
-              </w:rPr>
-              <w:t>Crea</w:t>
-            </w:r>
-          </w:p>
-        </w:tc>
-      </w:tr>
-    </w:tbl>
-    <w:p>
-      <w:pPr>
-        <w:rPr>
-          <w:b/>
-          <w:sz w:val="28"/>
-          <w:szCs w:val="28"/>
-        </w:rPr>
-      </w:pPr>
-    </w:p>
-    <w:p/>
-    <w:p>
-      <w:r>
-        <w:t>We can filter on each column given a specific value. So if we use the following script:</w:t>
-      </w:r>
-    </w:p>
-    <w:p/>
-    <w:p>
-      <w:pPr>
-        <w:rPr>
-          <w:b/>
-        </w:rPr>
-      </w:pPr>
-      <w:r>
-        <w:rPr>
-          <w:b/>
-        </w:rPr>
-        <w:t>CONSTAINT</w:t>
-      </w:r>
-      <w:r>
-        <w:rPr>
-          <w:b/>
-        </w:rPr>
-        <w:t xml:space="preserve"> [website].[Login] == “Admire13”</w:t>
-      </w:r>
-    </w:p>
-    <w:p>
-      <w:pPr>
-        <w:rPr>
-          <w:b/>
-        </w:rPr>
-      </w:pPr>
-    </w:p>
-    <w:p>
-      <w:r>
-        <w:t>This has as output the following table:</w:t>
-      </w:r>
-    </w:p>
-    <w:p/>
-    <w:tbl>
-      <w:tblPr>
-        <w:tblStyle w:val="GridTable2"/>
-        <w:tblW w:w="9090" w:type="dxa"/>
-        <w:tblLook w:val="0420" w:firstRow="1" w:lastRow="0" w:firstColumn="0" w:lastColumn="0" w:noHBand="0" w:noVBand="1"/>
-      </w:tblPr>
-      <w:tblGrid>
-        <w:gridCol w:w="1818"/>
-        <w:gridCol w:w="1818"/>
-        <w:gridCol w:w="1818"/>
-        <w:gridCol w:w="1818"/>
-        <w:gridCol w:w="1818"/>
-      </w:tblGrid>
-      <w:tr>
-        <w:trPr>
-          <w:cnfStyle w:val="100000000000" w:firstRow="1" w:lastRow="0" w:firstColumn="0" w:lastColumn="0" w:oddVBand="0" w:evenVBand="0" w:oddHBand="0" w:evenHBand="0" w:firstRowFirstColumn="0" w:firstRowLastColumn="0" w:lastRowFirstColumn="0" w:lastRowLastColumn="0"/>
-          <w:trHeight w:val="343"/>
-        </w:trPr>
-        <w:tc>
-          <w:tcPr>
-            <w:tcW w:w="1818" w:type="dxa"/>
-          </w:tcPr>
-          <w:p>
-            <w:pPr>
-              <w:rPr>
-                <w:b w:val="0"/>
-                <w:sz w:val="22"/>
-                <w:szCs w:val="22"/>
-              </w:rPr>
-            </w:pPr>
-            <w:r>
-              <w:rPr>
-                <w:b w:val="0"/>
-                <w:sz w:val="22"/>
-                <w:szCs w:val="22"/>
-              </w:rPr>
-              <w:t>Login</w:t>
-            </w:r>
-          </w:p>
-        </w:tc>
-        <w:tc>
-          <w:tcPr>
-            <w:tcW w:w="1818" w:type="dxa"/>
-          </w:tcPr>
-          <w:p>
-            <w:pPr>
-              <w:rPr>
-                <w:b w:val="0"/>
-                <w:sz w:val="22"/>
-                <w:szCs w:val="22"/>
-              </w:rPr>
-            </w:pPr>
-            <w:r>
-              <w:rPr>
-                <w:b w:val="0"/>
-                <w:sz w:val="22"/>
-                <w:szCs w:val="22"/>
-              </w:rPr>
-              <w:t>Date</w:t>
-            </w:r>
-          </w:p>
-        </w:tc>
-        <w:tc>
-          <w:tcPr>
-            <w:tcW w:w="1818" w:type="dxa"/>
-          </w:tcPr>
-          <w:p>
-            <w:pPr>
-              <w:rPr>
-                <w:b w:val="0"/>
-                <w:sz w:val="22"/>
-                <w:szCs w:val="22"/>
-              </w:rPr>
-            </w:pPr>
-            <w:r>
-              <w:rPr>
-                <w:b w:val="0"/>
-                <w:sz w:val="22"/>
-                <w:szCs w:val="22"/>
-              </w:rPr>
-              <w:t>Value</w:t>
-            </w:r>
-          </w:p>
-        </w:tc>
-        <w:tc>
-          <w:tcPr>
-            <w:tcW w:w="1818" w:type="dxa"/>
-          </w:tcPr>
-          <w:p>
-            <w:pPr>
-              <w:rPr>
-                <w:b w:val="0"/>
-                <w:sz w:val="22"/>
-                <w:szCs w:val="22"/>
-              </w:rPr>
-            </w:pPr>
-            <w:r>
-              <w:rPr>
-                <w:b w:val="0"/>
-                <w:sz w:val="22"/>
-                <w:szCs w:val="22"/>
-              </w:rPr>
-              <w:t>Comment</w:t>
-            </w:r>
-          </w:p>
-        </w:tc>
-        <w:tc>
-          <w:tcPr>
-            <w:tcW w:w="1818" w:type="dxa"/>
-          </w:tcPr>
-          <w:p>
-            <w:pPr>
-              <w:rPr>
-                <w:b w:val="0"/>
-                <w:sz w:val="22"/>
-                <w:szCs w:val="22"/>
-              </w:rPr>
-            </w:pPr>
-            <w:r>
-              <w:rPr>
-                <w:b w:val="0"/>
-                <w:sz w:val="22"/>
-                <w:szCs w:val="22"/>
-              </w:rPr>
-              <w:t>MeasVar</w:t>
-            </w:r>
-          </w:p>
-        </w:tc>
-      </w:tr>
-      <w:tr>
-        <w:trPr>
-          <w:cnfStyle w:val="000000100000" w:firstRow="0" w:lastRow="0" w:firstColumn="0" w:lastColumn="0" w:oddVBand="0" w:evenVBand="0" w:oddHBand="1" w:evenHBand="0" w:firstRowFirstColumn="0" w:firstRowLastColumn="0" w:lastRowFirstColumn="0" w:lastRowLastColumn="0"/>
-          <w:trHeight w:val="445"/>
-        </w:trPr>
-        <w:tc>
-          <w:tcPr>
-            <w:tcW w:w="1818" w:type="dxa"/>
-          </w:tcPr>
-          <w:p>
-            <w:pPr>
-              <w:rPr>
-                <w:sz w:val="22"/>
-                <w:szCs w:val="22"/>
-              </w:rPr>
-            </w:pPr>
-            <w:r>
-              <w:rPr>
-                <w:sz w:val="22"/>
-                <w:szCs w:val="22"/>
-              </w:rPr>
-              <w:t>Admire13</w:t>
-            </w:r>
-          </w:p>
-        </w:tc>
-        <w:tc>
-          <w:tcPr>
-            <w:tcW w:w="1818" w:type="dxa"/>
-          </w:tcPr>
-          <w:p>
-            <w:pPr>
-              <w:rPr>
-                <w:sz w:val="22"/>
-                <w:szCs w:val="22"/>
-              </w:rPr>
-            </w:pPr>
-            <w:r>
-              <w:rPr>
-                <w:sz w:val="22"/>
-                <w:szCs w:val="22"/>
-              </w:rPr>
-              <w:t>23-06-14</w:t>
-            </w:r>
-          </w:p>
-        </w:tc>
-        <w:tc>
-          <w:tcPr>
-            <w:tcW w:w="1818" w:type="dxa"/>
-          </w:tcPr>
-          <w:p>
-            <w:pPr>
-              <w:rPr>
-                <w:sz w:val="22"/>
-                <w:szCs w:val="22"/>
-              </w:rPr>
-            </w:pPr>
-            <w:r>
-              <w:rPr>
-                <w:sz w:val="22"/>
-                <w:szCs w:val="22"/>
-              </w:rPr>
-              <w:t>145</w:t>
-            </w:r>
-          </w:p>
-        </w:tc>
-        <w:tc>
-          <w:tcPr>
-            <w:tcW w:w="1818" w:type="dxa"/>
-          </w:tcPr>
-          <w:p>
-            <w:pPr>
-              <w:rPr>
-                <w:sz w:val="22"/>
-                <w:szCs w:val="22"/>
-              </w:rPr>
-            </w:pPr>
-            <w:r>
-              <w:rPr>
-                <w:sz w:val="22"/>
-                <w:szCs w:val="22"/>
-              </w:rPr>
-              <w:t>Wandelen</w:t>
-            </w:r>
-          </w:p>
-        </w:tc>
-        <w:tc>
-          <w:tcPr>
-            <w:tcW w:w="1818" w:type="dxa"/>
-          </w:tcPr>
-          <w:p>
-            <w:pPr>
-              <w:rPr>
-                <w:sz w:val="22"/>
-                <w:szCs w:val="22"/>
-              </w:rPr>
-            </w:pPr>
-            <w:r>
-              <w:rPr>
-                <w:sz w:val="22"/>
-                <w:szCs w:val="22"/>
-              </w:rPr>
-              <w:t>Crea</w:t>
-            </w:r>
-          </w:p>
-        </w:tc>
-      </w:tr>
-      <w:tr>
-        <w:trPr>
-          <w:trHeight w:val="358"/>
-        </w:trPr>
-        <w:tc>
-          <w:tcPr>
-            <w:tcW w:w="1818" w:type="dxa"/>
-          </w:tcPr>
-          <w:p>
-            <w:pPr>
-              <w:rPr>
-                <w:sz w:val="22"/>
-                <w:szCs w:val="22"/>
-              </w:rPr>
-            </w:pPr>
-            <w:r>
-              <w:rPr>
-                <w:sz w:val="22"/>
-                <w:szCs w:val="22"/>
-              </w:rPr>
-              <w:t>Admire13</w:t>
-            </w:r>
-          </w:p>
-        </w:tc>
-        <w:tc>
-          <w:tcPr>
-            <w:tcW w:w="1818" w:type="dxa"/>
-          </w:tcPr>
-          <w:p>
-            <w:pPr>
-              <w:rPr>
-                <w:sz w:val="22"/>
-                <w:szCs w:val="22"/>
-              </w:rPr>
-            </w:pPr>
-            <w:r>
-              <w:rPr>
-                <w:sz w:val="22"/>
-                <w:szCs w:val="22"/>
-              </w:rPr>
-              <w:t>24-06-14</w:t>
-            </w:r>
-          </w:p>
-        </w:tc>
-        <w:tc>
-          <w:tcPr>
-            <w:tcW w:w="1818" w:type="dxa"/>
-          </w:tcPr>
-          <w:p>
-            <w:pPr>
-              <w:rPr>
-                <w:sz w:val="22"/>
-                <w:szCs w:val="22"/>
-              </w:rPr>
-            </w:pPr>
-            <w:r>
-              <w:rPr>
-                <w:sz w:val="22"/>
-                <w:szCs w:val="22"/>
-              </w:rPr>
-              <w:t>140</w:t>
-            </w:r>
-          </w:p>
-        </w:tc>
-        <w:tc>
-          <w:tcPr>
-            <w:tcW w:w="1818" w:type="dxa"/>
-          </w:tcPr>
-          <w:p>
-            <w:pPr>
-              <w:rPr>
-                <w:sz w:val="22"/>
-                <w:szCs w:val="22"/>
-              </w:rPr>
-            </w:pPr>
-            <w:r>
-              <w:rPr>
-                <w:sz w:val="22"/>
-                <w:szCs w:val="22"/>
-              </w:rPr>
-              <w:t>Fietsen</w:t>
-            </w:r>
-          </w:p>
-        </w:tc>
-        <w:tc>
-          <w:tcPr>
-            <w:tcW w:w="1818" w:type="dxa"/>
-          </w:tcPr>
-          <w:p>
-            <w:pPr>
-              <w:rPr>
-                <w:sz w:val="22"/>
-                <w:szCs w:val="22"/>
-              </w:rPr>
-            </w:pPr>
-            <w:r>
-              <w:rPr>
-                <w:sz w:val="22"/>
-                <w:szCs w:val="22"/>
-              </w:rPr>
-              <w:t>Crea</w:t>
-            </w:r>
-          </w:p>
-        </w:tc>
-      </w:tr>
-      <w:tr>
-        <w:trPr>
-          <w:cnfStyle w:val="000000100000" w:firstRow="0" w:lastRow="0" w:firstColumn="0" w:lastColumn="0" w:oddVBand="0" w:evenVBand="0" w:oddHBand="1" w:evenHBand="0" w:firstRowFirstColumn="0" w:firstRowLastColumn="0" w:lastRowFirstColumn="0" w:lastRowLastColumn="0"/>
-          <w:trHeight w:val="372"/>
-        </w:trPr>
-        <w:tc>
-          <w:tcPr>
-            <w:tcW w:w="1818" w:type="dxa"/>
-          </w:tcPr>
-          <w:p>
-            <w:pPr>
-              <w:rPr>
-                <w:sz w:val="22"/>
-                <w:szCs w:val="22"/>
-              </w:rPr>
-            </w:pPr>
-            <w:r>
-              <w:rPr>
-                <w:sz w:val="22"/>
-                <w:szCs w:val="22"/>
-              </w:rPr>
-              <w:t>Admire13</w:t>
-            </w:r>
-          </w:p>
-        </w:tc>
-        <w:tc>
-          <w:tcPr>
-            <w:tcW w:w="1818" w:type="dxa"/>
-          </w:tcPr>
-          <w:p>
-            <w:pPr>
-              <w:rPr>
-                <w:sz w:val="22"/>
-                <w:szCs w:val="22"/>
-              </w:rPr>
-            </w:pPr>
-            <w:r>
-              <w:rPr>
-                <w:sz w:val="22"/>
-                <w:szCs w:val="22"/>
-              </w:rPr>
-              <w:t>25-06-14</w:t>
-            </w:r>
-          </w:p>
-        </w:tc>
-        <w:tc>
-          <w:tcPr>
-            <w:tcW w:w="1818" w:type="dxa"/>
-          </w:tcPr>
-          <w:p>
-            <w:pPr>
-              <w:rPr>
-                <w:sz w:val="22"/>
-                <w:szCs w:val="22"/>
-              </w:rPr>
-            </w:pPr>
-            <w:r>
-              <w:rPr>
-                <w:sz w:val="22"/>
-                <w:szCs w:val="22"/>
-              </w:rPr>
-              <w:t>154</w:t>
-            </w:r>
-          </w:p>
-        </w:tc>
-        <w:tc>
-          <w:tcPr>
-            <w:tcW w:w="1818" w:type="dxa"/>
-          </w:tcPr>
-          <w:p>
-            <w:pPr>
-              <w:rPr>
-                <w:sz w:val="22"/>
-                <w:szCs w:val="22"/>
-              </w:rPr>
-            </w:pPr>
-            <w:r>
-              <w:rPr>
-                <w:sz w:val="22"/>
-                <w:szCs w:val="22"/>
-              </w:rPr>
-              <w:t>Rennen</w:t>
-            </w:r>
-          </w:p>
-        </w:tc>
-        <w:tc>
-          <w:tcPr>
-            <w:tcW w:w="1818" w:type="dxa"/>
-          </w:tcPr>
-          <w:p>
-            <w:pPr>
-              <w:rPr>
-                <w:sz w:val="22"/>
-                <w:szCs w:val="22"/>
-              </w:rPr>
-            </w:pPr>
-            <w:r>
-              <w:rPr>
-                <w:sz w:val="22"/>
-                <w:szCs w:val="22"/>
-              </w:rPr>
-              <w:t>Crea</w:t>
-            </w:r>
-          </w:p>
-        </w:tc>
-      </w:tr>
-      <w:tr>
-        <w:trPr>
-          <w:trHeight w:val="330"/>
-        </w:trPr>
-        <w:tc>
-          <w:tcPr>
-            <w:tcW w:w="1818" w:type="dxa"/>
-          </w:tcPr>
-          <w:p>
-            <w:pPr>
-              <w:rPr>
-                <w:sz w:val="22"/>
-                <w:szCs w:val="22"/>
-              </w:rPr>
-            </w:pPr>
-            <w:r>
-              <w:rPr>
-                <w:sz w:val="22"/>
-                <w:szCs w:val="22"/>
-              </w:rPr>
-              <w:t>Admire13</w:t>
-            </w:r>
-          </w:p>
-        </w:tc>
-        <w:tc>
-          <w:tcPr>
-            <w:tcW w:w="1818" w:type="dxa"/>
-          </w:tcPr>
-          <w:p>
-            <w:pPr>
-              <w:rPr>
-                <w:sz w:val="22"/>
-                <w:szCs w:val="22"/>
-              </w:rPr>
-            </w:pPr>
-            <w:r>
-              <w:rPr>
-                <w:sz w:val="22"/>
-                <w:szCs w:val="22"/>
-              </w:rPr>
-              <w:t>26-06-14</w:t>
-            </w:r>
-          </w:p>
-        </w:tc>
-        <w:tc>
-          <w:tcPr>
-            <w:tcW w:w="1818" w:type="dxa"/>
-          </w:tcPr>
-          <w:p>
-            <w:pPr>
-              <w:rPr>
-                <w:sz w:val="22"/>
-                <w:szCs w:val="22"/>
-              </w:rPr>
-            </w:pPr>
-            <w:r>
-              <w:rPr>
-                <w:sz w:val="22"/>
-                <w:szCs w:val="22"/>
-              </w:rPr>
-              <w:t>137</w:t>
-            </w:r>
-          </w:p>
-        </w:tc>
-        <w:tc>
-          <w:tcPr>
-            <w:tcW w:w="1818" w:type="dxa"/>
-          </w:tcPr>
-          <w:p>
-            <w:pPr>
-              <w:rPr>
-                <w:sz w:val="22"/>
-                <w:szCs w:val="22"/>
-              </w:rPr>
-            </w:pPr>
-            <w:r>
-              <w:rPr>
-                <w:sz w:val="22"/>
-                <w:szCs w:val="22"/>
-              </w:rPr>
-              <w:t>Drinken</w:t>
-            </w:r>
-          </w:p>
-        </w:tc>
-        <w:tc>
-          <w:tcPr>
-            <w:tcW w:w="1818" w:type="dxa"/>
-          </w:tcPr>
-          <w:p>
-            <w:pPr>
-              <w:rPr>
-                <w:sz w:val="22"/>
-                <w:szCs w:val="22"/>
-              </w:rPr>
-            </w:pPr>
-            <w:r>
-              <w:rPr>
-                <w:sz w:val="22"/>
-                <w:szCs w:val="22"/>
-              </w:rPr>
-              <w:t>Crea</w:t>
-            </w:r>
-          </w:p>
-        </w:tc>
-      </w:tr>
-    </w:tbl>
-    <w:p>
-      <w:pPr>
-        <w:pStyle w:val="Heading3"/>
-      </w:pPr>
-      <w:bookmarkStart w:id="19" w:name="_Toc422995219"/>
-      <w:r>
-        <w:lastRenderedPageBreak/>
-        <w:t>CODE</w:t>
       </w:r>
       <w:bookmarkEnd w:id="19"/>
     </w:p>
@@ -7404,13 +6243,37 @@
           <w:sz w:val="22"/>
           <w:szCs w:val="22"/>
         </w:rPr>
-        <w:t>Table with the name website</w:t>
+        <w:t>Table with</w:t>
+      </w:r>
+      <w:r>
+        <w:rPr>
+          <w:i/>
+          <w:sz w:val="22"/>
+          <w:szCs w:val="22"/>
+        </w:rPr>
+        <w:t xml:space="preserve"> the</w:t>
+      </w:r>
+      <w:r>
+        <w:rPr>
+          <w:i/>
+          <w:sz w:val="22"/>
+          <w:szCs w:val="22"/>
+        </w:rPr>
+        <w:t xml:space="preserve"> name website</w:t>
       </w:r>
     </w:p>
-    <w:p/>
+    <w:p>
+      <w:pPr>
+        <w:rPr>
+          <w:b/>
+          <w:sz w:val="28"/>
+          <w:szCs w:val="28"/>
+        </w:rPr>
+      </w:pPr>
+    </w:p>
     <w:tbl>
       <w:tblPr>
-        <w:tblStyle w:val="GridTable2"/>
+        <w:tblStyle w:val="Rastertabel21"/>
         <w:tblW w:w="9090" w:type="dxa"/>
         <w:tblLook w:val="0420" w:firstRow="1" w:lastRow="0" w:firstColumn="0" w:lastColumn="0" w:noHBand="0" w:noVBand="1"/>
       </w:tblPr>
@@ -8276,6 +7139,1513 @@
           </w:p>
         </w:tc>
       </w:tr>
+    </w:tbl>
+    <w:p>
+      <w:pPr>
+        <w:rPr>
+          <w:b/>
+          <w:sz w:val="28"/>
+          <w:szCs w:val="28"/>
+        </w:rPr>
+      </w:pPr>
+    </w:p>
+    <w:p/>
+    <w:p>
+      <w:r>
+        <w:t>We can filter on each column given a specific value. So if we use the following script:</w:t>
+      </w:r>
+    </w:p>
+    <w:p/>
+    <w:p>
+      <w:pPr>
+        <w:rPr>
+          <w:b/>
+        </w:rPr>
+      </w:pPr>
+      <w:r>
+        <w:rPr>
+          <w:b/>
+        </w:rPr>
+        <w:t>CONSTAINT</w:t>
+      </w:r>
+      <w:r>
+        <w:rPr>
+          <w:b/>
+        </w:rPr>
+        <w:t xml:space="preserve"> [website].[Login] == “Admire13”</w:t>
+      </w:r>
+    </w:p>
+    <w:p>
+      <w:pPr>
+        <w:rPr>
+          <w:b/>
+        </w:rPr>
+      </w:pPr>
+    </w:p>
+    <w:p>
+      <w:r>
+        <w:t>This has as output the following table:</w:t>
+      </w:r>
+    </w:p>
+    <w:p/>
+    <w:tbl>
+      <w:tblPr>
+        <w:tblStyle w:val="Rastertabel21"/>
+        <w:tblW w:w="9090" w:type="dxa"/>
+        <w:tblLook w:val="0420" w:firstRow="1" w:lastRow="0" w:firstColumn="0" w:lastColumn="0" w:noHBand="0" w:noVBand="1"/>
+      </w:tblPr>
+      <w:tblGrid>
+        <w:gridCol w:w="1818"/>
+        <w:gridCol w:w="1818"/>
+        <w:gridCol w:w="1818"/>
+        <w:gridCol w:w="1818"/>
+        <w:gridCol w:w="1818"/>
+      </w:tblGrid>
+      <w:tr>
+        <w:trPr>
+          <w:cnfStyle w:val="100000000000" w:firstRow="1" w:lastRow="0" w:firstColumn="0" w:lastColumn="0" w:oddVBand="0" w:evenVBand="0" w:oddHBand="0" w:evenHBand="0" w:firstRowFirstColumn="0" w:firstRowLastColumn="0" w:lastRowFirstColumn="0" w:lastRowLastColumn="0"/>
+          <w:trHeight w:val="343"/>
+        </w:trPr>
+        <w:tc>
+          <w:tcPr>
+            <w:tcW w:w="1818" w:type="dxa"/>
+          </w:tcPr>
+          <w:p>
+            <w:pPr>
+              <w:rPr>
+                <w:b w:val="0"/>
+                <w:sz w:val="22"/>
+                <w:szCs w:val="22"/>
+              </w:rPr>
+            </w:pPr>
+            <w:r>
+              <w:rPr>
+                <w:b w:val="0"/>
+                <w:sz w:val="22"/>
+                <w:szCs w:val="22"/>
+              </w:rPr>
+              <w:t>Login</w:t>
+            </w:r>
+          </w:p>
+        </w:tc>
+        <w:tc>
+          <w:tcPr>
+            <w:tcW w:w="1818" w:type="dxa"/>
+          </w:tcPr>
+          <w:p>
+            <w:pPr>
+              <w:rPr>
+                <w:b w:val="0"/>
+                <w:sz w:val="22"/>
+                <w:szCs w:val="22"/>
+              </w:rPr>
+            </w:pPr>
+            <w:r>
+              <w:rPr>
+                <w:b w:val="0"/>
+                <w:sz w:val="22"/>
+                <w:szCs w:val="22"/>
+              </w:rPr>
+              <w:t>Date</w:t>
+            </w:r>
+          </w:p>
+        </w:tc>
+        <w:tc>
+          <w:tcPr>
+            <w:tcW w:w="1818" w:type="dxa"/>
+          </w:tcPr>
+          <w:p>
+            <w:pPr>
+              <w:rPr>
+                <w:b w:val="0"/>
+                <w:sz w:val="22"/>
+                <w:szCs w:val="22"/>
+              </w:rPr>
+            </w:pPr>
+            <w:r>
+              <w:rPr>
+                <w:b w:val="0"/>
+                <w:sz w:val="22"/>
+                <w:szCs w:val="22"/>
+              </w:rPr>
+              <w:t>Value</w:t>
+            </w:r>
+          </w:p>
+        </w:tc>
+        <w:tc>
+          <w:tcPr>
+            <w:tcW w:w="1818" w:type="dxa"/>
+          </w:tcPr>
+          <w:p>
+            <w:pPr>
+              <w:rPr>
+                <w:b w:val="0"/>
+                <w:sz w:val="22"/>
+                <w:szCs w:val="22"/>
+              </w:rPr>
+            </w:pPr>
+            <w:r>
+              <w:rPr>
+                <w:b w:val="0"/>
+                <w:sz w:val="22"/>
+                <w:szCs w:val="22"/>
+              </w:rPr>
+              <w:t>Comment</w:t>
+            </w:r>
+          </w:p>
+        </w:tc>
+        <w:tc>
+          <w:tcPr>
+            <w:tcW w:w="1818" w:type="dxa"/>
+          </w:tcPr>
+          <w:p>
+            <w:pPr>
+              <w:rPr>
+                <w:b w:val="0"/>
+                <w:sz w:val="22"/>
+                <w:szCs w:val="22"/>
+              </w:rPr>
+            </w:pPr>
+            <w:r>
+              <w:rPr>
+                <w:b w:val="0"/>
+                <w:sz w:val="22"/>
+                <w:szCs w:val="22"/>
+              </w:rPr>
+              <w:t>MeasVar</w:t>
+            </w:r>
+          </w:p>
+        </w:tc>
+      </w:tr>
+      <w:tr>
+        <w:trPr>
+          <w:cnfStyle w:val="000000100000" w:firstRow="0" w:lastRow="0" w:firstColumn="0" w:lastColumn="0" w:oddVBand="0" w:evenVBand="0" w:oddHBand="1" w:evenHBand="0" w:firstRowFirstColumn="0" w:firstRowLastColumn="0" w:lastRowFirstColumn="0" w:lastRowLastColumn="0"/>
+          <w:trHeight w:val="445"/>
+        </w:trPr>
+        <w:tc>
+          <w:tcPr>
+            <w:tcW w:w="1818" w:type="dxa"/>
+          </w:tcPr>
+          <w:p>
+            <w:pPr>
+              <w:rPr>
+                <w:sz w:val="22"/>
+                <w:szCs w:val="22"/>
+              </w:rPr>
+            </w:pPr>
+            <w:r>
+              <w:rPr>
+                <w:sz w:val="22"/>
+                <w:szCs w:val="22"/>
+              </w:rPr>
+              <w:t>Admire13</w:t>
+            </w:r>
+          </w:p>
+        </w:tc>
+        <w:tc>
+          <w:tcPr>
+            <w:tcW w:w="1818" w:type="dxa"/>
+          </w:tcPr>
+          <w:p>
+            <w:pPr>
+              <w:rPr>
+                <w:sz w:val="22"/>
+                <w:szCs w:val="22"/>
+              </w:rPr>
+            </w:pPr>
+            <w:r>
+              <w:rPr>
+                <w:sz w:val="22"/>
+                <w:szCs w:val="22"/>
+              </w:rPr>
+              <w:t>23-06-14</w:t>
+            </w:r>
+          </w:p>
+        </w:tc>
+        <w:tc>
+          <w:tcPr>
+            <w:tcW w:w="1818" w:type="dxa"/>
+          </w:tcPr>
+          <w:p>
+            <w:pPr>
+              <w:rPr>
+                <w:sz w:val="22"/>
+                <w:szCs w:val="22"/>
+              </w:rPr>
+            </w:pPr>
+            <w:r>
+              <w:rPr>
+                <w:sz w:val="22"/>
+                <w:szCs w:val="22"/>
+              </w:rPr>
+              <w:t>145</w:t>
+            </w:r>
+          </w:p>
+        </w:tc>
+        <w:tc>
+          <w:tcPr>
+            <w:tcW w:w="1818" w:type="dxa"/>
+          </w:tcPr>
+          <w:p>
+            <w:pPr>
+              <w:rPr>
+                <w:sz w:val="22"/>
+                <w:szCs w:val="22"/>
+              </w:rPr>
+            </w:pPr>
+            <w:r>
+              <w:rPr>
+                <w:sz w:val="22"/>
+                <w:szCs w:val="22"/>
+              </w:rPr>
+              <w:t>Wandelen</w:t>
+            </w:r>
+          </w:p>
+        </w:tc>
+        <w:tc>
+          <w:tcPr>
+            <w:tcW w:w="1818" w:type="dxa"/>
+          </w:tcPr>
+          <w:p>
+            <w:pPr>
+              <w:rPr>
+                <w:sz w:val="22"/>
+                <w:szCs w:val="22"/>
+              </w:rPr>
+            </w:pPr>
+            <w:r>
+              <w:rPr>
+                <w:sz w:val="22"/>
+                <w:szCs w:val="22"/>
+              </w:rPr>
+              <w:t>Crea</w:t>
+            </w:r>
+          </w:p>
+        </w:tc>
+      </w:tr>
+      <w:tr>
+        <w:trPr>
+          <w:trHeight w:val="358"/>
+        </w:trPr>
+        <w:tc>
+          <w:tcPr>
+            <w:tcW w:w="1818" w:type="dxa"/>
+          </w:tcPr>
+          <w:p>
+            <w:pPr>
+              <w:rPr>
+                <w:sz w:val="22"/>
+                <w:szCs w:val="22"/>
+              </w:rPr>
+            </w:pPr>
+            <w:r>
+              <w:rPr>
+                <w:sz w:val="22"/>
+                <w:szCs w:val="22"/>
+              </w:rPr>
+              <w:t>Admire13</w:t>
+            </w:r>
+          </w:p>
+        </w:tc>
+        <w:tc>
+          <w:tcPr>
+            <w:tcW w:w="1818" w:type="dxa"/>
+          </w:tcPr>
+          <w:p>
+            <w:pPr>
+              <w:rPr>
+                <w:sz w:val="22"/>
+                <w:szCs w:val="22"/>
+              </w:rPr>
+            </w:pPr>
+            <w:r>
+              <w:rPr>
+                <w:sz w:val="22"/>
+                <w:szCs w:val="22"/>
+              </w:rPr>
+              <w:t>24-06-14</w:t>
+            </w:r>
+          </w:p>
+        </w:tc>
+        <w:tc>
+          <w:tcPr>
+            <w:tcW w:w="1818" w:type="dxa"/>
+          </w:tcPr>
+          <w:p>
+            <w:pPr>
+              <w:rPr>
+                <w:sz w:val="22"/>
+                <w:szCs w:val="22"/>
+              </w:rPr>
+            </w:pPr>
+            <w:r>
+              <w:rPr>
+                <w:sz w:val="22"/>
+                <w:szCs w:val="22"/>
+              </w:rPr>
+              <w:t>140</w:t>
+            </w:r>
+          </w:p>
+        </w:tc>
+        <w:tc>
+          <w:tcPr>
+            <w:tcW w:w="1818" w:type="dxa"/>
+          </w:tcPr>
+          <w:p>
+            <w:pPr>
+              <w:rPr>
+                <w:sz w:val="22"/>
+                <w:szCs w:val="22"/>
+              </w:rPr>
+            </w:pPr>
+            <w:r>
+              <w:rPr>
+                <w:sz w:val="22"/>
+                <w:szCs w:val="22"/>
+              </w:rPr>
+              <w:t>Fietsen</w:t>
+            </w:r>
+          </w:p>
+        </w:tc>
+        <w:tc>
+          <w:tcPr>
+            <w:tcW w:w="1818" w:type="dxa"/>
+          </w:tcPr>
+          <w:p>
+            <w:pPr>
+              <w:rPr>
+                <w:sz w:val="22"/>
+                <w:szCs w:val="22"/>
+              </w:rPr>
+            </w:pPr>
+            <w:r>
+              <w:rPr>
+                <w:sz w:val="22"/>
+                <w:szCs w:val="22"/>
+              </w:rPr>
+              <w:t>Crea</w:t>
+            </w:r>
+          </w:p>
+        </w:tc>
+      </w:tr>
+      <w:tr>
+        <w:trPr>
+          <w:cnfStyle w:val="000000100000" w:firstRow="0" w:lastRow="0" w:firstColumn="0" w:lastColumn="0" w:oddVBand="0" w:evenVBand="0" w:oddHBand="1" w:evenHBand="0" w:firstRowFirstColumn="0" w:firstRowLastColumn="0" w:lastRowFirstColumn="0" w:lastRowLastColumn="0"/>
+          <w:trHeight w:val="372"/>
+        </w:trPr>
+        <w:tc>
+          <w:tcPr>
+            <w:tcW w:w="1818" w:type="dxa"/>
+          </w:tcPr>
+          <w:p>
+            <w:pPr>
+              <w:rPr>
+                <w:sz w:val="22"/>
+                <w:szCs w:val="22"/>
+              </w:rPr>
+            </w:pPr>
+            <w:r>
+              <w:rPr>
+                <w:sz w:val="22"/>
+                <w:szCs w:val="22"/>
+              </w:rPr>
+              <w:t>Admire13</w:t>
+            </w:r>
+          </w:p>
+        </w:tc>
+        <w:tc>
+          <w:tcPr>
+            <w:tcW w:w="1818" w:type="dxa"/>
+          </w:tcPr>
+          <w:p>
+            <w:pPr>
+              <w:rPr>
+                <w:sz w:val="22"/>
+                <w:szCs w:val="22"/>
+              </w:rPr>
+            </w:pPr>
+            <w:r>
+              <w:rPr>
+                <w:sz w:val="22"/>
+                <w:szCs w:val="22"/>
+              </w:rPr>
+              <w:t>25-06-14</w:t>
+            </w:r>
+          </w:p>
+        </w:tc>
+        <w:tc>
+          <w:tcPr>
+            <w:tcW w:w="1818" w:type="dxa"/>
+          </w:tcPr>
+          <w:p>
+            <w:pPr>
+              <w:rPr>
+                <w:sz w:val="22"/>
+                <w:szCs w:val="22"/>
+              </w:rPr>
+            </w:pPr>
+            <w:r>
+              <w:rPr>
+                <w:sz w:val="22"/>
+                <w:szCs w:val="22"/>
+              </w:rPr>
+              <w:t>154</w:t>
+            </w:r>
+          </w:p>
+        </w:tc>
+        <w:tc>
+          <w:tcPr>
+            <w:tcW w:w="1818" w:type="dxa"/>
+          </w:tcPr>
+          <w:p>
+            <w:pPr>
+              <w:rPr>
+                <w:sz w:val="22"/>
+                <w:szCs w:val="22"/>
+              </w:rPr>
+            </w:pPr>
+            <w:r>
+              <w:rPr>
+                <w:sz w:val="22"/>
+                <w:szCs w:val="22"/>
+              </w:rPr>
+              <w:t>Rennen</w:t>
+            </w:r>
+          </w:p>
+        </w:tc>
+        <w:tc>
+          <w:tcPr>
+            <w:tcW w:w="1818" w:type="dxa"/>
+          </w:tcPr>
+          <w:p>
+            <w:pPr>
+              <w:rPr>
+                <w:sz w:val="22"/>
+                <w:szCs w:val="22"/>
+              </w:rPr>
+            </w:pPr>
+            <w:r>
+              <w:rPr>
+                <w:sz w:val="22"/>
+                <w:szCs w:val="22"/>
+              </w:rPr>
+              <w:t>Crea</w:t>
+            </w:r>
+          </w:p>
+        </w:tc>
+      </w:tr>
+      <w:tr>
+        <w:trPr>
+          <w:trHeight w:val="330"/>
+        </w:trPr>
+        <w:tc>
+          <w:tcPr>
+            <w:tcW w:w="1818" w:type="dxa"/>
+          </w:tcPr>
+          <w:p>
+            <w:pPr>
+              <w:rPr>
+                <w:sz w:val="22"/>
+                <w:szCs w:val="22"/>
+              </w:rPr>
+            </w:pPr>
+            <w:r>
+              <w:rPr>
+                <w:sz w:val="22"/>
+                <w:szCs w:val="22"/>
+              </w:rPr>
+              <w:t>Admire13</w:t>
+            </w:r>
+          </w:p>
+        </w:tc>
+        <w:tc>
+          <w:tcPr>
+            <w:tcW w:w="1818" w:type="dxa"/>
+          </w:tcPr>
+          <w:p>
+            <w:pPr>
+              <w:rPr>
+                <w:sz w:val="22"/>
+                <w:szCs w:val="22"/>
+              </w:rPr>
+            </w:pPr>
+            <w:r>
+              <w:rPr>
+                <w:sz w:val="22"/>
+                <w:szCs w:val="22"/>
+              </w:rPr>
+              <w:t>26-06-14</w:t>
+            </w:r>
+          </w:p>
+        </w:tc>
+        <w:tc>
+          <w:tcPr>
+            <w:tcW w:w="1818" w:type="dxa"/>
+          </w:tcPr>
+          <w:p>
+            <w:pPr>
+              <w:rPr>
+                <w:sz w:val="22"/>
+                <w:szCs w:val="22"/>
+              </w:rPr>
+            </w:pPr>
+            <w:r>
+              <w:rPr>
+                <w:sz w:val="22"/>
+                <w:szCs w:val="22"/>
+              </w:rPr>
+              <w:t>137</w:t>
+            </w:r>
+          </w:p>
+        </w:tc>
+        <w:tc>
+          <w:tcPr>
+            <w:tcW w:w="1818" w:type="dxa"/>
+          </w:tcPr>
+          <w:p>
+            <w:pPr>
+              <w:rPr>
+                <w:sz w:val="22"/>
+                <w:szCs w:val="22"/>
+              </w:rPr>
+            </w:pPr>
+            <w:r>
+              <w:rPr>
+                <w:sz w:val="22"/>
+                <w:szCs w:val="22"/>
+              </w:rPr>
+              <w:t>Drinken</w:t>
+            </w:r>
+          </w:p>
+        </w:tc>
+        <w:tc>
+          <w:tcPr>
+            <w:tcW w:w="1818" w:type="dxa"/>
+          </w:tcPr>
+          <w:p>
+            <w:pPr>
+              <w:rPr>
+                <w:sz w:val="22"/>
+                <w:szCs w:val="22"/>
+              </w:rPr>
+            </w:pPr>
+            <w:r>
+              <w:rPr>
+                <w:sz w:val="22"/>
+                <w:szCs w:val="22"/>
+              </w:rPr>
+              <w:t>Crea</w:t>
+            </w:r>
+          </w:p>
+        </w:tc>
+      </w:tr>
+    </w:tbl>
+    <w:p>
+      <w:pPr>
+        <w:pStyle w:val="Kop3"/>
+      </w:pPr>
+      <w:bookmarkStart w:id="20" w:name="_Toc422995219"/>
+      <w:r>
+        <w:lastRenderedPageBreak/>
+        <w:t>CODE</w:t>
+      </w:r>
+      <w:bookmarkEnd w:id="20"/>
+    </w:p>
+    <w:p>
+      <w:pPr>
+        <w:rPr>
+          <w:b/>
+          <w:sz w:val="28"/>
+          <w:szCs w:val="28"/>
+        </w:rPr>
+      </w:pPr>
+    </w:p>
+    <w:p>
+      <w:pPr>
+        <w:rPr>
+          <w:i/>
+          <w:sz w:val="22"/>
+          <w:szCs w:val="22"/>
+        </w:rPr>
+      </w:pPr>
+      <w:r>
+        <w:rPr>
+          <w:i/>
+          <w:sz w:val="22"/>
+          <w:szCs w:val="22"/>
+        </w:rPr>
+        <w:t>Table with the name website</w:t>
+      </w:r>
+    </w:p>
+    <w:p/>
+    <w:tbl>
+      <w:tblPr>
+        <w:tblStyle w:val="Rastertabel21"/>
+        <w:tblW w:w="9090" w:type="dxa"/>
+        <w:tblLook w:val="0420" w:firstRow="1" w:lastRow="0" w:firstColumn="0" w:lastColumn="0" w:noHBand="0" w:noVBand="1"/>
+      </w:tblPr>
+      <w:tblGrid>
+        <w:gridCol w:w="1818"/>
+        <w:gridCol w:w="1818"/>
+        <w:gridCol w:w="1818"/>
+        <w:gridCol w:w="1818"/>
+        <w:gridCol w:w="1818"/>
+      </w:tblGrid>
+      <w:tr>
+        <w:trPr>
+          <w:cnfStyle w:val="100000000000" w:firstRow="1" w:lastRow="0" w:firstColumn="0" w:lastColumn="0" w:oddVBand="0" w:evenVBand="0" w:oddHBand="0" w:evenHBand="0" w:firstRowFirstColumn="0" w:firstRowLastColumn="0" w:lastRowFirstColumn="0" w:lastRowLastColumn="0"/>
+          <w:trHeight w:val="343"/>
+        </w:trPr>
+        <w:tc>
+          <w:tcPr>
+            <w:tcW w:w="1818" w:type="dxa"/>
+          </w:tcPr>
+          <w:p>
+            <w:pPr>
+              <w:rPr>
+                <w:b w:val="0"/>
+                <w:sz w:val="22"/>
+                <w:szCs w:val="22"/>
+              </w:rPr>
+            </w:pPr>
+            <w:r>
+              <w:rPr>
+                <w:b w:val="0"/>
+                <w:sz w:val="22"/>
+                <w:szCs w:val="22"/>
+              </w:rPr>
+              <w:t>Login</w:t>
+            </w:r>
+          </w:p>
+        </w:tc>
+        <w:tc>
+          <w:tcPr>
+            <w:tcW w:w="1818" w:type="dxa"/>
+          </w:tcPr>
+          <w:p>
+            <w:pPr>
+              <w:rPr>
+                <w:b w:val="0"/>
+                <w:sz w:val="22"/>
+                <w:szCs w:val="22"/>
+              </w:rPr>
+            </w:pPr>
+            <w:r>
+              <w:rPr>
+                <w:b w:val="0"/>
+                <w:sz w:val="22"/>
+                <w:szCs w:val="22"/>
+              </w:rPr>
+              <w:t>Date</w:t>
+            </w:r>
+          </w:p>
+        </w:tc>
+        <w:tc>
+          <w:tcPr>
+            <w:tcW w:w="1818" w:type="dxa"/>
+          </w:tcPr>
+          <w:p>
+            <w:pPr>
+              <w:rPr>
+                <w:b w:val="0"/>
+                <w:sz w:val="22"/>
+                <w:szCs w:val="22"/>
+              </w:rPr>
+            </w:pPr>
+            <w:r>
+              <w:rPr>
+                <w:b w:val="0"/>
+                <w:sz w:val="22"/>
+                <w:szCs w:val="22"/>
+              </w:rPr>
+              <w:t>Value</w:t>
+            </w:r>
+          </w:p>
+        </w:tc>
+        <w:tc>
+          <w:tcPr>
+            <w:tcW w:w="1818" w:type="dxa"/>
+          </w:tcPr>
+          <w:p>
+            <w:pPr>
+              <w:rPr>
+                <w:b w:val="0"/>
+                <w:sz w:val="22"/>
+                <w:szCs w:val="22"/>
+              </w:rPr>
+            </w:pPr>
+            <w:r>
+              <w:rPr>
+                <w:b w:val="0"/>
+                <w:sz w:val="22"/>
+                <w:szCs w:val="22"/>
+              </w:rPr>
+              <w:t>Comment</w:t>
+            </w:r>
+          </w:p>
+        </w:tc>
+        <w:tc>
+          <w:tcPr>
+            <w:tcW w:w="1818" w:type="dxa"/>
+          </w:tcPr>
+          <w:p>
+            <w:pPr>
+              <w:rPr>
+                <w:b w:val="0"/>
+                <w:sz w:val="22"/>
+                <w:szCs w:val="22"/>
+              </w:rPr>
+            </w:pPr>
+            <w:r>
+              <w:rPr>
+                <w:b w:val="0"/>
+                <w:sz w:val="22"/>
+                <w:szCs w:val="22"/>
+              </w:rPr>
+              <w:t>MeasVar</w:t>
+            </w:r>
+          </w:p>
+        </w:tc>
+      </w:tr>
+      <w:tr>
+        <w:trPr>
+          <w:cnfStyle w:val="000000100000" w:firstRow="0" w:lastRow="0" w:firstColumn="0" w:lastColumn="0" w:oddVBand="0" w:evenVBand="0" w:oddHBand="1" w:evenHBand="0" w:firstRowFirstColumn="0" w:firstRowLastColumn="0" w:lastRowFirstColumn="0" w:lastRowLastColumn="0"/>
+          <w:trHeight w:val="445"/>
+        </w:trPr>
+        <w:tc>
+          <w:tcPr>
+            <w:tcW w:w="1818" w:type="dxa"/>
+          </w:tcPr>
+          <w:p>
+            <w:pPr>
+              <w:rPr>
+                <w:sz w:val="22"/>
+                <w:szCs w:val="22"/>
+              </w:rPr>
+            </w:pPr>
+            <w:r>
+              <w:rPr>
+                <w:sz w:val="22"/>
+                <w:szCs w:val="22"/>
+              </w:rPr>
+              <w:t>Admire13</w:t>
+            </w:r>
+          </w:p>
+        </w:tc>
+        <w:tc>
+          <w:tcPr>
+            <w:tcW w:w="1818" w:type="dxa"/>
+          </w:tcPr>
+          <w:p>
+            <w:pPr>
+              <w:rPr>
+                <w:sz w:val="22"/>
+                <w:szCs w:val="22"/>
+              </w:rPr>
+            </w:pPr>
+            <w:r>
+              <w:rPr>
+                <w:sz w:val="22"/>
+                <w:szCs w:val="22"/>
+              </w:rPr>
+              <w:t>23-06-14</w:t>
+            </w:r>
+          </w:p>
+        </w:tc>
+        <w:tc>
+          <w:tcPr>
+            <w:tcW w:w="1818" w:type="dxa"/>
+          </w:tcPr>
+          <w:p>
+            <w:pPr>
+              <w:rPr>
+                <w:sz w:val="22"/>
+                <w:szCs w:val="22"/>
+              </w:rPr>
+            </w:pPr>
+            <w:r>
+              <w:rPr>
+                <w:sz w:val="22"/>
+                <w:szCs w:val="22"/>
+              </w:rPr>
+              <w:t>145</w:t>
+            </w:r>
+          </w:p>
+        </w:tc>
+        <w:tc>
+          <w:tcPr>
+            <w:tcW w:w="1818" w:type="dxa"/>
+          </w:tcPr>
+          <w:p>
+            <w:pPr>
+              <w:rPr>
+                <w:sz w:val="22"/>
+                <w:szCs w:val="22"/>
+              </w:rPr>
+            </w:pPr>
+            <w:r>
+              <w:rPr>
+                <w:sz w:val="22"/>
+                <w:szCs w:val="22"/>
+              </w:rPr>
+              <w:t>Wandelen</w:t>
+            </w:r>
+          </w:p>
+        </w:tc>
+        <w:tc>
+          <w:tcPr>
+            <w:tcW w:w="1818" w:type="dxa"/>
+          </w:tcPr>
+          <w:p>
+            <w:pPr>
+              <w:rPr>
+                <w:sz w:val="22"/>
+                <w:szCs w:val="22"/>
+              </w:rPr>
+            </w:pPr>
+            <w:r>
+              <w:rPr>
+                <w:sz w:val="22"/>
+                <w:szCs w:val="22"/>
+              </w:rPr>
+              <w:t>Crea</w:t>
+            </w:r>
+          </w:p>
+        </w:tc>
+      </w:tr>
+      <w:tr>
+        <w:trPr>
+          <w:trHeight w:val="358"/>
+        </w:trPr>
+        <w:tc>
+          <w:tcPr>
+            <w:tcW w:w="1818" w:type="dxa"/>
+          </w:tcPr>
+          <w:p>
+            <w:pPr>
+              <w:rPr>
+                <w:sz w:val="22"/>
+                <w:szCs w:val="22"/>
+              </w:rPr>
+            </w:pPr>
+            <w:r>
+              <w:rPr>
+                <w:sz w:val="22"/>
+                <w:szCs w:val="22"/>
+              </w:rPr>
+              <w:t>Admire13</w:t>
+            </w:r>
+          </w:p>
+        </w:tc>
+        <w:tc>
+          <w:tcPr>
+            <w:tcW w:w="1818" w:type="dxa"/>
+          </w:tcPr>
+          <w:p>
+            <w:pPr>
+              <w:rPr>
+                <w:sz w:val="22"/>
+                <w:szCs w:val="22"/>
+              </w:rPr>
+            </w:pPr>
+            <w:r>
+              <w:rPr>
+                <w:sz w:val="22"/>
+                <w:szCs w:val="22"/>
+              </w:rPr>
+              <w:t>24-06-14</w:t>
+            </w:r>
+          </w:p>
+        </w:tc>
+        <w:tc>
+          <w:tcPr>
+            <w:tcW w:w="1818" w:type="dxa"/>
+          </w:tcPr>
+          <w:p>
+            <w:pPr>
+              <w:rPr>
+                <w:sz w:val="22"/>
+                <w:szCs w:val="22"/>
+              </w:rPr>
+            </w:pPr>
+            <w:r>
+              <w:rPr>
+                <w:sz w:val="22"/>
+                <w:szCs w:val="22"/>
+              </w:rPr>
+              <w:t>140</w:t>
+            </w:r>
+          </w:p>
+        </w:tc>
+        <w:tc>
+          <w:tcPr>
+            <w:tcW w:w="1818" w:type="dxa"/>
+          </w:tcPr>
+          <w:p>
+            <w:pPr>
+              <w:rPr>
+                <w:sz w:val="22"/>
+                <w:szCs w:val="22"/>
+              </w:rPr>
+            </w:pPr>
+            <w:r>
+              <w:rPr>
+                <w:sz w:val="22"/>
+                <w:szCs w:val="22"/>
+              </w:rPr>
+              <w:t>Fietsen</w:t>
+            </w:r>
+          </w:p>
+        </w:tc>
+        <w:tc>
+          <w:tcPr>
+            <w:tcW w:w="1818" w:type="dxa"/>
+          </w:tcPr>
+          <w:p>
+            <w:pPr>
+              <w:rPr>
+                <w:sz w:val="22"/>
+                <w:szCs w:val="22"/>
+              </w:rPr>
+            </w:pPr>
+            <w:r>
+              <w:rPr>
+                <w:sz w:val="22"/>
+                <w:szCs w:val="22"/>
+              </w:rPr>
+              <w:t>Crea</w:t>
+            </w:r>
+          </w:p>
+        </w:tc>
+      </w:tr>
+      <w:tr>
+        <w:trPr>
+          <w:cnfStyle w:val="000000100000" w:firstRow="0" w:lastRow="0" w:firstColumn="0" w:lastColumn="0" w:oddVBand="0" w:evenVBand="0" w:oddHBand="1" w:evenHBand="0" w:firstRowFirstColumn="0" w:firstRowLastColumn="0" w:lastRowFirstColumn="0" w:lastRowLastColumn="0"/>
+          <w:trHeight w:val="357"/>
+        </w:trPr>
+        <w:tc>
+          <w:tcPr>
+            <w:tcW w:w="1818" w:type="dxa"/>
+          </w:tcPr>
+          <w:p>
+            <w:pPr>
+              <w:rPr>
+                <w:sz w:val="22"/>
+                <w:szCs w:val="22"/>
+              </w:rPr>
+            </w:pPr>
+            <w:r>
+              <w:rPr>
+                <w:sz w:val="22"/>
+                <w:szCs w:val="22"/>
+              </w:rPr>
+              <w:t>Admire14</w:t>
+            </w:r>
+          </w:p>
+        </w:tc>
+        <w:tc>
+          <w:tcPr>
+            <w:tcW w:w="1818" w:type="dxa"/>
+          </w:tcPr>
+          <w:p>
+            <w:pPr>
+              <w:rPr>
+                <w:sz w:val="22"/>
+                <w:szCs w:val="22"/>
+              </w:rPr>
+            </w:pPr>
+            <w:r>
+              <w:rPr>
+                <w:sz w:val="22"/>
+                <w:szCs w:val="22"/>
+              </w:rPr>
+              <w:t>23-06-14</w:t>
+            </w:r>
+          </w:p>
+        </w:tc>
+        <w:tc>
+          <w:tcPr>
+            <w:tcW w:w="1818" w:type="dxa"/>
+          </w:tcPr>
+          <w:p>
+            <w:pPr>
+              <w:rPr>
+                <w:sz w:val="22"/>
+                <w:szCs w:val="22"/>
+              </w:rPr>
+            </w:pPr>
+            <w:r>
+              <w:rPr>
+                <w:sz w:val="22"/>
+                <w:szCs w:val="22"/>
+              </w:rPr>
+              <w:t>164</w:t>
+            </w:r>
+          </w:p>
+        </w:tc>
+        <w:tc>
+          <w:tcPr>
+            <w:tcW w:w="1818" w:type="dxa"/>
+          </w:tcPr>
+          <w:p>
+            <w:pPr>
+              <w:rPr>
+                <w:sz w:val="22"/>
+                <w:szCs w:val="22"/>
+              </w:rPr>
+            </w:pPr>
+            <w:r>
+              <w:rPr>
+                <w:sz w:val="22"/>
+                <w:szCs w:val="22"/>
+              </w:rPr>
+              <w:t>Lopen</w:t>
+            </w:r>
+          </w:p>
+        </w:tc>
+        <w:tc>
+          <w:tcPr>
+            <w:tcW w:w="1818" w:type="dxa"/>
+          </w:tcPr>
+          <w:p>
+            <w:pPr>
+              <w:rPr>
+                <w:sz w:val="22"/>
+                <w:szCs w:val="22"/>
+              </w:rPr>
+            </w:pPr>
+            <w:r>
+              <w:rPr>
+                <w:sz w:val="22"/>
+                <w:szCs w:val="22"/>
+              </w:rPr>
+              <w:t>Crea</w:t>
+            </w:r>
+          </w:p>
+        </w:tc>
+      </w:tr>
+      <w:tr>
+        <w:trPr>
+          <w:trHeight w:val="372"/>
+        </w:trPr>
+        <w:tc>
+          <w:tcPr>
+            <w:tcW w:w="1818" w:type="dxa"/>
+          </w:tcPr>
+          <w:p>
+            <w:pPr>
+              <w:rPr>
+                <w:sz w:val="22"/>
+                <w:szCs w:val="22"/>
+              </w:rPr>
+            </w:pPr>
+            <w:r>
+              <w:rPr>
+                <w:sz w:val="22"/>
+                <w:szCs w:val="22"/>
+              </w:rPr>
+              <w:t>Admire13</w:t>
+            </w:r>
+          </w:p>
+        </w:tc>
+        <w:tc>
+          <w:tcPr>
+            <w:tcW w:w="1818" w:type="dxa"/>
+          </w:tcPr>
+          <w:p>
+            <w:pPr>
+              <w:rPr>
+                <w:sz w:val="22"/>
+                <w:szCs w:val="22"/>
+              </w:rPr>
+            </w:pPr>
+            <w:r>
+              <w:rPr>
+                <w:sz w:val="22"/>
+                <w:szCs w:val="22"/>
+              </w:rPr>
+              <w:t>25-06-14</w:t>
+            </w:r>
+          </w:p>
+        </w:tc>
+        <w:tc>
+          <w:tcPr>
+            <w:tcW w:w="1818" w:type="dxa"/>
+          </w:tcPr>
+          <w:p>
+            <w:pPr>
+              <w:rPr>
+                <w:sz w:val="22"/>
+                <w:szCs w:val="22"/>
+              </w:rPr>
+            </w:pPr>
+            <w:r>
+              <w:rPr>
+                <w:sz w:val="22"/>
+                <w:szCs w:val="22"/>
+              </w:rPr>
+              <w:t>154</w:t>
+            </w:r>
+          </w:p>
+        </w:tc>
+        <w:tc>
+          <w:tcPr>
+            <w:tcW w:w="1818" w:type="dxa"/>
+          </w:tcPr>
+          <w:p>
+            <w:pPr>
+              <w:rPr>
+                <w:sz w:val="22"/>
+                <w:szCs w:val="22"/>
+              </w:rPr>
+            </w:pPr>
+            <w:r>
+              <w:rPr>
+                <w:sz w:val="22"/>
+                <w:szCs w:val="22"/>
+              </w:rPr>
+              <w:t>Rennen</w:t>
+            </w:r>
+          </w:p>
+        </w:tc>
+        <w:tc>
+          <w:tcPr>
+            <w:tcW w:w="1818" w:type="dxa"/>
+          </w:tcPr>
+          <w:p>
+            <w:pPr>
+              <w:rPr>
+                <w:sz w:val="22"/>
+                <w:szCs w:val="22"/>
+              </w:rPr>
+            </w:pPr>
+            <w:r>
+              <w:rPr>
+                <w:sz w:val="22"/>
+                <w:szCs w:val="22"/>
+              </w:rPr>
+              <w:t>Crea</w:t>
+            </w:r>
+          </w:p>
+        </w:tc>
+      </w:tr>
+      <w:tr>
+        <w:trPr>
+          <w:cnfStyle w:val="000000100000" w:firstRow="0" w:lastRow="0" w:firstColumn="0" w:lastColumn="0" w:oddVBand="0" w:evenVBand="0" w:oddHBand="1" w:evenHBand="0" w:firstRowFirstColumn="0" w:firstRowLastColumn="0" w:lastRowFirstColumn="0" w:lastRowLastColumn="0"/>
+          <w:trHeight w:val="372"/>
+        </w:trPr>
+        <w:tc>
+          <w:tcPr>
+            <w:tcW w:w="1818" w:type="dxa"/>
+          </w:tcPr>
+          <w:p>
+            <w:pPr>
+              <w:rPr>
+                <w:sz w:val="22"/>
+                <w:szCs w:val="22"/>
+              </w:rPr>
+            </w:pPr>
+            <w:r>
+              <w:rPr>
+                <w:sz w:val="22"/>
+                <w:szCs w:val="22"/>
+              </w:rPr>
+              <w:t>Admire15</w:t>
+            </w:r>
+          </w:p>
+        </w:tc>
+        <w:tc>
+          <w:tcPr>
+            <w:tcW w:w="1818" w:type="dxa"/>
+          </w:tcPr>
+          <w:p>
+            <w:pPr>
+              <w:rPr>
+                <w:sz w:val="22"/>
+                <w:szCs w:val="22"/>
+              </w:rPr>
+            </w:pPr>
+            <w:r>
+              <w:rPr>
+                <w:sz w:val="22"/>
+                <w:szCs w:val="22"/>
+              </w:rPr>
+              <w:t>23-06-14</w:t>
+            </w:r>
+          </w:p>
+        </w:tc>
+        <w:tc>
+          <w:tcPr>
+            <w:tcW w:w="1818" w:type="dxa"/>
+          </w:tcPr>
+          <w:p>
+            <w:pPr>
+              <w:rPr>
+                <w:sz w:val="22"/>
+                <w:szCs w:val="22"/>
+              </w:rPr>
+            </w:pPr>
+            <w:r>
+              <w:rPr>
+                <w:sz w:val="22"/>
+                <w:szCs w:val="22"/>
+              </w:rPr>
+              <w:t>163</w:t>
+            </w:r>
+          </w:p>
+        </w:tc>
+        <w:tc>
+          <w:tcPr>
+            <w:tcW w:w="1818" w:type="dxa"/>
+          </w:tcPr>
+          <w:p>
+            <w:pPr>
+              <w:rPr>
+                <w:sz w:val="22"/>
+                <w:szCs w:val="22"/>
+              </w:rPr>
+            </w:pPr>
+            <w:r>
+              <w:rPr>
+                <w:sz w:val="22"/>
+                <w:szCs w:val="22"/>
+              </w:rPr>
+              <w:t>Lopen</w:t>
+            </w:r>
+          </w:p>
+        </w:tc>
+        <w:tc>
+          <w:tcPr>
+            <w:tcW w:w="1818" w:type="dxa"/>
+          </w:tcPr>
+          <w:p>
+            <w:pPr>
+              <w:rPr>
+                <w:sz w:val="22"/>
+                <w:szCs w:val="22"/>
+              </w:rPr>
+            </w:pPr>
+            <w:r>
+              <w:rPr>
+                <w:sz w:val="22"/>
+                <w:szCs w:val="22"/>
+              </w:rPr>
+              <w:t>Crea</w:t>
+            </w:r>
+          </w:p>
+        </w:tc>
+      </w:tr>
+      <w:tr>
+        <w:trPr>
+          <w:trHeight w:val="371"/>
+        </w:trPr>
+        <w:tc>
+          <w:tcPr>
+            <w:tcW w:w="1818" w:type="dxa"/>
+          </w:tcPr>
+          <w:p>
+            <w:pPr>
+              <w:rPr>
+                <w:sz w:val="22"/>
+                <w:szCs w:val="22"/>
+              </w:rPr>
+            </w:pPr>
+            <w:r>
+              <w:rPr>
+                <w:sz w:val="22"/>
+                <w:szCs w:val="22"/>
+              </w:rPr>
+              <w:t>Admire16</w:t>
+            </w:r>
+          </w:p>
+        </w:tc>
+        <w:tc>
+          <w:tcPr>
+            <w:tcW w:w="1818" w:type="dxa"/>
+          </w:tcPr>
+          <w:p>
+            <w:pPr>
+              <w:rPr>
+                <w:sz w:val="22"/>
+                <w:szCs w:val="22"/>
+              </w:rPr>
+            </w:pPr>
+            <w:r>
+              <w:rPr>
+                <w:sz w:val="22"/>
+                <w:szCs w:val="22"/>
+              </w:rPr>
+              <w:t>23-06-14</w:t>
+            </w:r>
+          </w:p>
+        </w:tc>
+        <w:tc>
+          <w:tcPr>
+            <w:tcW w:w="1818" w:type="dxa"/>
+          </w:tcPr>
+          <w:p>
+            <w:pPr>
+              <w:rPr>
+                <w:sz w:val="22"/>
+                <w:szCs w:val="22"/>
+              </w:rPr>
+            </w:pPr>
+            <w:r>
+              <w:rPr>
+                <w:sz w:val="22"/>
+                <w:szCs w:val="22"/>
+              </w:rPr>
+              <w:t>143</w:t>
+            </w:r>
+          </w:p>
+        </w:tc>
+        <w:tc>
+          <w:tcPr>
+            <w:tcW w:w="1818" w:type="dxa"/>
+          </w:tcPr>
+          <w:p>
+            <w:pPr>
+              <w:rPr>
+                <w:sz w:val="22"/>
+                <w:szCs w:val="22"/>
+              </w:rPr>
+            </w:pPr>
+            <w:r>
+              <w:rPr>
+                <w:sz w:val="22"/>
+                <w:szCs w:val="22"/>
+              </w:rPr>
+              <w:t>Eten</w:t>
+            </w:r>
+          </w:p>
+        </w:tc>
+        <w:tc>
+          <w:tcPr>
+            <w:tcW w:w="1818" w:type="dxa"/>
+          </w:tcPr>
+          <w:p>
+            <w:pPr>
+              <w:rPr>
+                <w:sz w:val="22"/>
+                <w:szCs w:val="22"/>
+              </w:rPr>
+            </w:pPr>
+            <w:r>
+              <w:rPr>
+                <w:sz w:val="22"/>
+                <w:szCs w:val="22"/>
+              </w:rPr>
+              <w:t>Crea</w:t>
+            </w:r>
+          </w:p>
+        </w:tc>
+      </w:tr>
+      <w:tr>
+        <w:trPr>
+          <w:cnfStyle w:val="000000100000" w:firstRow="0" w:lastRow="0" w:firstColumn="0" w:lastColumn="0" w:oddVBand="0" w:evenVBand="0" w:oddHBand="1" w:evenHBand="0" w:firstRowFirstColumn="0" w:firstRowLastColumn="0" w:lastRowFirstColumn="0" w:lastRowLastColumn="0"/>
+          <w:trHeight w:val="330"/>
+        </w:trPr>
+        <w:tc>
+          <w:tcPr>
+            <w:tcW w:w="1818" w:type="dxa"/>
+          </w:tcPr>
+          <w:p>
+            <w:pPr>
+              <w:rPr>
+                <w:sz w:val="22"/>
+                <w:szCs w:val="22"/>
+              </w:rPr>
+            </w:pPr>
+            <w:r>
+              <w:rPr>
+                <w:sz w:val="22"/>
+                <w:szCs w:val="22"/>
+              </w:rPr>
+              <w:t>Admire13</w:t>
+            </w:r>
+          </w:p>
+        </w:tc>
+        <w:tc>
+          <w:tcPr>
+            <w:tcW w:w="1818" w:type="dxa"/>
+          </w:tcPr>
+          <w:p>
+            <w:pPr>
+              <w:rPr>
+                <w:sz w:val="22"/>
+                <w:szCs w:val="22"/>
+              </w:rPr>
+            </w:pPr>
+            <w:r>
+              <w:rPr>
+                <w:sz w:val="22"/>
+                <w:szCs w:val="22"/>
+              </w:rPr>
+              <w:t>26-06-14</w:t>
+            </w:r>
+          </w:p>
+        </w:tc>
+        <w:tc>
+          <w:tcPr>
+            <w:tcW w:w="1818" w:type="dxa"/>
+          </w:tcPr>
+          <w:p>
+            <w:pPr>
+              <w:rPr>
+                <w:sz w:val="22"/>
+                <w:szCs w:val="22"/>
+              </w:rPr>
+            </w:pPr>
+            <w:r>
+              <w:rPr>
+                <w:sz w:val="22"/>
+                <w:szCs w:val="22"/>
+              </w:rPr>
+              <w:t>137</w:t>
+            </w:r>
+          </w:p>
+        </w:tc>
+        <w:tc>
+          <w:tcPr>
+            <w:tcW w:w="1818" w:type="dxa"/>
+          </w:tcPr>
+          <w:p>
+            <w:pPr>
+              <w:rPr>
+                <w:sz w:val="22"/>
+                <w:szCs w:val="22"/>
+              </w:rPr>
+            </w:pPr>
+            <w:r>
+              <w:rPr>
+                <w:sz w:val="22"/>
+                <w:szCs w:val="22"/>
+              </w:rPr>
+              <w:t>Drinken</w:t>
+            </w:r>
+          </w:p>
+        </w:tc>
+        <w:tc>
+          <w:tcPr>
+            <w:tcW w:w="1818" w:type="dxa"/>
+          </w:tcPr>
+          <w:p>
+            <w:pPr>
+              <w:rPr>
+                <w:sz w:val="22"/>
+                <w:szCs w:val="22"/>
+              </w:rPr>
+            </w:pPr>
+            <w:r>
+              <w:rPr>
+                <w:sz w:val="22"/>
+                <w:szCs w:val="22"/>
+              </w:rPr>
+              <w:t>Crea</w:t>
+            </w:r>
+          </w:p>
+        </w:tc>
+      </w:tr>
       <w:tr>
         <w:trPr>
           <w:trHeight w:val="330"/>
@@ -8424,7 +8794,7 @@
     <w:p/>
     <w:tbl>
       <w:tblPr>
-        <w:tblStyle w:val="GridTable2"/>
+        <w:tblStyle w:val="Rastertabel21"/>
         <w:tblW w:w="10337" w:type="dxa"/>
         <w:tblLook w:val="0420" w:firstRow="1" w:lastRow="0" w:firstColumn="0" w:lastColumn="0" w:noHBand="0" w:noVBand="1"/>
       </w:tblPr>
@@ -9587,7 +9957,7 @@
     </w:p>
     <w:tbl>
       <w:tblPr>
-        <w:tblStyle w:val="GridTable2"/>
+        <w:tblStyle w:val="Rastertabel21"/>
         <w:tblW w:w="10337" w:type="dxa"/>
         <w:tblLook w:val="0420" w:firstRow="1" w:lastRow="0" w:firstColumn="0" w:lastColumn="0" w:noHBand="0" w:noVBand="1"/>
       </w:tblPr>
@@ -10715,14 +11085,14 @@
     </w:p>
     <w:p>
       <w:pPr>
-        <w:pStyle w:val="Heading3"/>
+        <w:pStyle w:val="Kop3"/>
       </w:pPr>
-      <w:bookmarkStart w:id="20" w:name="_Toc422995220"/>
+      <w:bookmarkStart w:id="21" w:name="_Toc422995220"/>
       <w:r>
         <w:lastRenderedPageBreak/>
         <w:t>CONNECT</w:t>
       </w:r>
-      <w:bookmarkEnd w:id="20"/>
+      <w:bookmarkEnd w:id="21"/>
     </w:p>
     <w:p>
       <w:pPr>
@@ -10751,7 +11121,7 @@
     <w:p/>
     <w:tbl>
       <w:tblPr>
-        <w:tblStyle w:val="GridTable2"/>
+        <w:tblStyle w:val="Rastertabel21"/>
         <w:tblW w:w="9090" w:type="dxa"/>
         <w:tblLook w:val="0420" w:firstRow="1" w:lastRow="0" w:firstColumn="0" w:lastColumn="0" w:noHBand="0" w:noVBand="1"/>
       </w:tblPr>
@@ -11758,7 +12128,7 @@
     </w:p>
     <w:tbl>
       <w:tblPr>
-        <w:tblStyle w:val="GridTable2"/>
+        <w:tblStyle w:val="Rastertabel21"/>
         <w:tblW w:w="0" w:type="auto"/>
         <w:tblLook w:val="04A0" w:firstRow="1" w:lastRow="0" w:firstColumn="1" w:lastColumn="0" w:noHBand="0" w:noVBand="1"/>
       </w:tblPr>
@@ -12408,7 +12778,7 @@
     <w:p/>
     <w:tbl>
       <w:tblPr>
-        <w:tblStyle w:val="GridTable2"/>
+        <w:tblStyle w:val="Rastertabel21"/>
         <w:tblW w:w="9642" w:type="dxa"/>
         <w:tblLook w:val="0420" w:firstRow="1" w:lastRow="0" w:firstColumn="0" w:lastColumn="0" w:noHBand="0" w:noVBand="1"/>
       </w:tblPr>
@@ -14247,9 +14617,9 @@
     </w:p>
     <w:p>
       <w:pPr>
-        <w:pStyle w:val="Heading3"/>
+        <w:pStyle w:val="Kop3"/>
       </w:pPr>
-      <w:bookmarkStart w:id="21" w:name="_Toc422995221"/>
+      <w:bookmarkStart w:id="22" w:name="_Toc422995221"/>
       <w:r>
         <w:lastRenderedPageBreak/>
         <w:t>C</w:t>
@@ -14257,7 +14627,7 @@
       <w:r>
         <w:t>HUNK</w:t>
       </w:r>
-      <w:bookmarkEnd w:id="21"/>
+      <w:bookmarkEnd w:id="22"/>
     </w:p>
     <w:p>
       <w:pPr>
@@ -14295,7 +14665,7 @@
     </w:p>
     <w:tbl>
       <w:tblPr>
-        <w:tblStyle w:val="GridTable2"/>
+        <w:tblStyle w:val="Rastertabel21"/>
         <w:tblW w:w="0" w:type="auto"/>
         <w:tblLook w:val="04A0" w:firstRow="1" w:lastRow="0" w:firstColumn="1" w:lastColumn="0" w:noHBand="0" w:noVBand="1"/>
       </w:tblPr>
@@ -14874,7 +15244,19 @@
     </w:p>
     <w:p>
       <w:r>
-        <w:t>We can split the data into different chunks based on time. So we can chunk for example on year, month and day. We can also chunk on a number of years, months or days. In this example we will chunk on one month:</w:t>
+        <w:t xml:space="preserve">We can split the data into different chunks based on time. </w:t>
+      </w:r>
+      <w:r>
+        <w:t>Therefore,</w:t>
+      </w:r>
+      <w:r>
+        <w:t xml:space="preserve"> we can chunk for example on year, month and day. We can also chunk on a number of years, months or days. In this </w:t>
+      </w:r>
+      <w:r>
+        <w:t>example,</w:t>
+      </w:r>
+      <w:r>
+        <w:t xml:space="preserve"> we will chunk on one month:</w:t>
       </w:r>
     </w:p>
     <w:p/>
@@ -14919,7 +15301,7 @@
     <w:p/>
     <w:tbl>
       <w:tblPr>
-        <w:tblStyle w:val="GridTable2"/>
+        <w:tblStyle w:val="Rastertabel21"/>
         <w:tblW w:w="0" w:type="auto"/>
         <w:tblLook w:val="04A0" w:firstRow="1" w:lastRow="0" w:firstColumn="1" w:lastColumn="0" w:noHBand="0" w:noVBand="1"/>
       </w:tblPr>
@@ -15673,24 +16055,24 @@
           <w:rFonts w:asciiTheme="majorHAnsi" w:eastAsiaTheme="majorEastAsia" w:hAnsiTheme="majorHAnsi" w:cstheme="majorBidi"/>
           <w:b/>
           <w:bCs/>
-          <w:color w:val="000000" w:themeColor="text1"/>
+          <w:color w:val="38004A" w:themeColor="text1"/>
           <w:sz w:val="36"/>
         </w:rPr>
       </w:pPr>
-      <w:bookmarkStart w:id="22" w:name="_Toc422995222"/>
+      <w:bookmarkStart w:id="23" w:name="_Toc422995222"/>
       <w:r>
         <w:br w:type="page"/>
       </w:r>
     </w:p>
     <w:p>
       <w:pPr>
-        <w:pStyle w:val="Heading3"/>
+        <w:pStyle w:val="Kop3"/>
       </w:pPr>
       <w:r>
         <w:lastRenderedPageBreak/>
         <w:t>BETWEEN</w:t>
       </w:r>
-      <w:bookmarkEnd w:id="22"/>
+      <w:bookmarkEnd w:id="23"/>
     </w:p>
     <w:p>
       <w:pPr>
@@ -15721,7 +16103,7 @@
     <w:p/>
     <w:tbl>
       <w:tblPr>
-        <w:tblStyle w:val="GridTable2"/>
+        <w:tblStyle w:val="Rastertabel21"/>
         <w:tblW w:w="9090" w:type="dxa"/>
         <w:tblLook w:val="0420" w:firstRow="1" w:lastRow="0" w:firstColumn="0" w:lastColumn="0" w:noHBand="0" w:noVBand="1"/>
       </w:tblPr>
@@ -16710,7 +17092,13 @@
     </w:p>
     <w:p>
       <w:r>
-        <w:t>We can determine the time between the comment “Lopen” and “Rennen” by using the following operation:</w:t>
+        <w:t xml:space="preserve">We can determine the time between the </w:t>
+      </w:r>
+      <w:r>
+        <w:t>comments</w:t>
+      </w:r>
+      <w:r>
+        <w:t xml:space="preserve"> “Lopen” and “Rennen” by using the following operation:</w:t>
       </w:r>
     </w:p>
     <w:p/>
@@ -16815,7 +17203,7 @@
     </w:p>
     <w:tbl>
       <w:tblPr>
-        <w:tblStyle w:val="GridTable2"/>
+        <w:tblStyle w:val="Rastertabel21"/>
         <w:tblW w:w="10388" w:type="dxa"/>
         <w:tblLook w:val="0420" w:firstRow="1" w:lastRow="0" w:firstColumn="0" w:lastColumn="0" w:noHBand="0" w:noVBand="1"/>
       </w:tblPr>
@@ -17936,9 +18324,9 @@
     </w:tbl>
     <w:p>
       <w:pPr>
-        <w:pStyle w:val="Heading3"/>
+        <w:pStyle w:val="Kop3"/>
       </w:pPr>
-      <w:bookmarkStart w:id="23" w:name="_Toc422995223"/>
+      <w:bookmarkStart w:id="24" w:name="_Toc422995223"/>
     </w:p>
     <w:p>
       <w:pPr>
@@ -17946,7 +18334,7 @@
           <w:rFonts w:asciiTheme="majorHAnsi" w:eastAsiaTheme="majorEastAsia" w:hAnsiTheme="majorHAnsi" w:cstheme="majorBidi"/>
           <w:b/>
           <w:bCs/>
-          <w:color w:val="000000" w:themeColor="text1"/>
+          <w:color w:val="38004A" w:themeColor="text1"/>
           <w:sz w:val="36"/>
         </w:rPr>
       </w:pPr>
@@ -17956,13 +18344,13 @@
     </w:p>
     <w:p>
       <w:pPr>
-        <w:pStyle w:val="Heading3"/>
+        <w:pStyle w:val="Kop3"/>
       </w:pPr>
       <w:r>
         <w:lastRenderedPageBreak/>
         <w:t>COMBINE</w:t>
       </w:r>
-      <w:bookmarkEnd w:id="23"/>
+      <w:bookmarkEnd w:id="24"/>
     </w:p>
     <w:p>
       <w:pPr>
@@ -17991,7 +18379,7 @@
     <w:p/>
     <w:tbl>
       <w:tblPr>
-        <w:tblStyle w:val="GridTable2"/>
+        <w:tblStyle w:val="Rastertabel21"/>
         <w:tblW w:w="9090" w:type="dxa"/>
         <w:tblLook w:val="0420" w:firstRow="1" w:lastRow="0" w:firstColumn="0" w:lastColumn="0" w:noHBand="0" w:noVBand="1"/>
       </w:tblPr>
@@ -18998,7 +19386,7 @@
     </w:p>
     <w:tbl>
       <w:tblPr>
-        <w:tblStyle w:val="GridTable2"/>
+        <w:tblStyle w:val="Rastertabel21"/>
         <w:tblW w:w="0" w:type="auto"/>
         <w:tblLook w:val="04A0" w:firstRow="1" w:lastRow="0" w:firstColumn="1" w:lastColumn="0" w:noHBand="0" w:noVBand="1"/>
       </w:tblPr>
@@ -19578,7 +19966,13 @@
     </w:p>
     <w:p>
       <w:r>
-        <w:t>We can combine these two tables by selecting on which column we want to merge for each table, the difference with connect is that records are combined here instead of kept in their original state:</w:t>
+        <w:t xml:space="preserve">We can combine these two tables by selecting on which column we want to merge for each table, the difference with </w:t>
+      </w:r>
+      <w:r>
+        <w:t>connect,</w:t>
+      </w:r>
+      <w:r>
+        <w:t xml:space="preserve"> is that records are combined here instead of kept in their original state:</w:t>
       </w:r>
     </w:p>
     <w:p/>
@@ -19604,7 +19998,7 @@
     </w:p>
     <w:tbl>
       <w:tblPr>
-        <w:tblStyle w:val="GridTable2"/>
+        <w:tblStyle w:val="Rastertabel21"/>
         <w:tblW w:w="0" w:type="auto"/>
         <w:tblLook w:val="04A0" w:firstRow="1" w:lastRow="0" w:firstColumn="1" w:lastColumn="0" w:noHBand="0" w:noVBand="1"/>
       </w:tblPr>
@@ -20696,12 +21090,9 @@
         </w:rPr>
       </w:pPr>
     </w:p>
-    <w:p>
-      <w:bookmarkStart w:id="24" w:name="_GoBack"/>
-      <w:bookmarkEnd w:id="24"/>
-    </w:p>
+    <w:p/>
     <w:sectPr>
-      <w:footerReference w:type="default" r:id="rId34"/>
+      <w:footerReference w:type="default" r:id="rId33"/>
       <w:pgSz w:w="11900" w:h="16840"/>
       <w:pgMar w:top="1440" w:right="1440" w:bottom="1350" w:left="1440" w:header="708" w:footer="708" w:gutter="0"/>
       <w:pgNumType w:start="0"/>
@@ -20714,7 +21105,7 @@
 </file>
 
 <file path=word/endnotes.xml><?xml version="1.0" encoding="utf-8"?>
-<w:endnotes xmlns:wpc="http://schemas.microsoft.com/office/word/2010/wordprocessingCanvas" xmlns:mc="http://schemas.openxmlformats.org/markup-compatibility/2006" xmlns:o="urn:schemas-microsoft-com:office:office" xmlns:r="http://schemas.openxmlformats.org/officeDocument/2006/relationships" xmlns:m="http://schemas.openxmlformats.org/officeDocument/2006/math" xmlns:v="urn:schemas-microsoft-com:vml" xmlns:wp14="http://schemas.microsoft.com/office/word/2010/wordprocessingDrawing" xmlns:wp="http://schemas.openxmlformats.org/drawingml/2006/wordprocessingDrawing" xmlns:w10="urn:schemas-microsoft-com:office:word" xmlns:w="http://schemas.openxmlformats.org/wordprocessingml/2006/main" xmlns:w14="http://schemas.microsoft.com/office/word/2010/wordml" xmlns:wpg="http://schemas.microsoft.com/office/word/2010/wordprocessingGroup" xmlns:wpi="http://schemas.microsoft.com/office/word/2010/wordprocessingInk" xmlns:wne="http://schemas.microsoft.com/office/word/2006/wordml" xmlns:wps="http://schemas.microsoft.com/office/word/2010/wordprocessingShape" mc:Ignorable="w14 wp14">
+<w:endnotes xmlns:wpc="http://schemas.microsoft.com/office/word/2010/wordprocessingCanvas" xmlns:mc="http://schemas.openxmlformats.org/markup-compatibility/2006" xmlns:o="urn:schemas-microsoft-com:office:office" xmlns:r="http://schemas.openxmlformats.org/officeDocument/2006/relationships" xmlns:m="http://schemas.openxmlformats.org/officeDocument/2006/math" xmlns:v="urn:schemas-microsoft-com:vml" xmlns:wp14="http://schemas.microsoft.com/office/word/2010/wordprocessingDrawing" xmlns:wp="http://schemas.openxmlformats.org/drawingml/2006/wordprocessingDrawing" xmlns:w10="urn:schemas-microsoft-com:office:word" xmlns:w="http://schemas.openxmlformats.org/wordprocessingml/2006/main" xmlns:w14="http://schemas.microsoft.com/office/word/2010/wordml" xmlns:w15="http://schemas.microsoft.com/office/word/2012/wordml" xmlns:wpg="http://schemas.microsoft.com/office/word/2010/wordprocessingGroup" xmlns:wpi="http://schemas.microsoft.com/office/word/2010/wordprocessingInk" xmlns:wne="http://schemas.microsoft.com/office/word/2006/wordml" xmlns:wps="http://schemas.microsoft.com/office/word/2010/wordprocessingShape" mc:Ignorable="w14 w15 wp14">
   <w:endnote w:type="separator" w:id="-1">
     <w:p>
       <w:r>
@@ -20733,7 +21124,7 @@
 </file>
 
 <file path=word/footer1.xml><?xml version="1.0" encoding="utf-8"?>
-<w:ftr xmlns:wpc="http://schemas.microsoft.com/office/word/2010/wordprocessingCanvas" xmlns:mc="http://schemas.openxmlformats.org/markup-compatibility/2006" xmlns:o="urn:schemas-microsoft-com:office:office" xmlns:r="http://schemas.openxmlformats.org/officeDocument/2006/relationships" xmlns:m="http://schemas.openxmlformats.org/officeDocument/2006/math" xmlns:v="urn:schemas-microsoft-com:vml" xmlns:wp14="http://schemas.microsoft.com/office/word/2010/wordprocessingDrawing" xmlns:wp="http://schemas.openxmlformats.org/drawingml/2006/wordprocessingDrawing" xmlns:w10="urn:schemas-microsoft-com:office:word" xmlns:w="http://schemas.openxmlformats.org/wordprocessingml/2006/main" xmlns:w14="http://schemas.microsoft.com/office/word/2010/wordml" xmlns:wpg="http://schemas.microsoft.com/office/word/2010/wordprocessingGroup" xmlns:wpi="http://schemas.microsoft.com/office/word/2010/wordprocessingInk" xmlns:wne="http://schemas.microsoft.com/office/word/2006/wordml" xmlns:wps="http://schemas.microsoft.com/office/word/2010/wordprocessingShape" mc:Ignorable="w14 wp14">
+<w:ftr xmlns:wpc="http://schemas.microsoft.com/office/word/2010/wordprocessingCanvas" xmlns:mc="http://schemas.openxmlformats.org/markup-compatibility/2006" xmlns:o="urn:schemas-microsoft-com:office:office" xmlns:r="http://schemas.openxmlformats.org/officeDocument/2006/relationships" xmlns:m="http://schemas.openxmlformats.org/officeDocument/2006/math" xmlns:v="urn:schemas-microsoft-com:vml" xmlns:wp14="http://schemas.microsoft.com/office/word/2010/wordprocessingDrawing" xmlns:wp="http://schemas.openxmlformats.org/drawingml/2006/wordprocessingDrawing" xmlns:w10="urn:schemas-microsoft-com:office:word" xmlns:w="http://schemas.openxmlformats.org/wordprocessingml/2006/main" xmlns:w14="http://schemas.microsoft.com/office/word/2010/wordml" xmlns:w15="http://schemas.microsoft.com/office/word/2012/wordml" xmlns:wpg="http://schemas.microsoft.com/office/word/2010/wordprocessingGroup" xmlns:wpi="http://schemas.microsoft.com/office/word/2010/wordprocessingInk" xmlns:wne="http://schemas.microsoft.com/office/word/2006/wordml" xmlns:wps="http://schemas.microsoft.com/office/word/2010/wordprocessingShape" mc:Ignorable="w14 w15 wp14">
   <w:sdt>
     <w:sdtPr>
       <w:id w:val="-533960524"/>
@@ -20750,7 +21141,7 @@
     <w:sdtContent>
       <w:p>
         <w:pPr>
-          <w:pStyle w:val="Footer"/>
+          <w:pStyle w:val="Voettekst"/>
           <w:jc w:val="center"/>
         </w:pPr>
         <w:r>
@@ -20779,14 +21170,14 @@
   </w:sdt>
   <w:p>
     <w:pPr>
-      <w:pStyle w:val="Footer"/>
+      <w:pStyle w:val="Voettekst"/>
     </w:pPr>
   </w:p>
 </w:ftr>
 </file>
 
 <file path=word/footnotes.xml><?xml version="1.0" encoding="utf-8"?>
-<w:footnotes xmlns:wpc="http://schemas.microsoft.com/office/word/2010/wordprocessingCanvas" xmlns:mc="http://schemas.openxmlformats.org/markup-compatibility/2006" xmlns:o="urn:schemas-microsoft-com:office:office" xmlns:r="http://schemas.openxmlformats.org/officeDocument/2006/relationships" xmlns:m="http://schemas.openxmlformats.org/officeDocument/2006/math" xmlns:v="urn:schemas-microsoft-com:vml" xmlns:wp14="http://schemas.microsoft.com/office/word/2010/wordprocessingDrawing" xmlns:wp="http://schemas.openxmlformats.org/drawingml/2006/wordprocessingDrawing" xmlns:w10="urn:schemas-microsoft-com:office:word" xmlns:w="http://schemas.openxmlformats.org/wordprocessingml/2006/main" xmlns:w14="http://schemas.microsoft.com/office/word/2010/wordml" xmlns:wpg="http://schemas.microsoft.com/office/word/2010/wordprocessingGroup" xmlns:wpi="http://schemas.microsoft.com/office/word/2010/wordprocessingInk" xmlns:wne="http://schemas.microsoft.com/office/word/2006/wordml" xmlns:wps="http://schemas.microsoft.com/office/word/2010/wordprocessingShape" mc:Ignorable="w14 wp14">
+<w:footnotes xmlns:wpc="http://schemas.microsoft.com/office/word/2010/wordprocessingCanvas" xmlns:mc="http://schemas.openxmlformats.org/markup-compatibility/2006" xmlns:o="urn:schemas-microsoft-com:office:office" xmlns:r="http://schemas.openxmlformats.org/officeDocument/2006/relationships" xmlns:m="http://schemas.openxmlformats.org/officeDocument/2006/math" xmlns:v="urn:schemas-microsoft-com:vml" xmlns:wp14="http://schemas.microsoft.com/office/word/2010/wordprocessingDrawing" xmlns:wp="http://schemas.openxmlformats.org/drawingml/2006/wordprocessingDrawing" xmlns:w10="urn:schemas-microsoft-com:office:word" xmlns:w="http://schemas.openxmlformats.org/wordprocessingml/2006/main" xmlns:w14="http://schemas.microsoft.com/office/word/2010/wordml" xmlns:w15="http://schemas.microsoft.com/office/word/2012/wordml" xmlns:wpg="http://schemas.microsoft.com/office/word/2010/wordprocessingGroup" xmlns:wpi="http://schemas.microsoft.com/office/word/2010/wordprocessingInk" xmlns:wne="http://schemas.microsoft.com/office/word/2006/wordml" xmlns:wps="http://schemas.microsoft.com/office/word/2010/wordprocessingShape" mc:Ignorable="w14 w15 wp14">
   <w:footnote w:type="separator" w:id="-1">
     <w:p>
       <w:r>
@@ -20805,7 +21196,7 @@
 </file>
 
 <file path=word/numbering.xml><?xml version="1.0" encoding="utf-8"?>
-<w:numbering xmlns:wpc="http://schemas.microsoft.com/office/word/2010/wordprocessingCanvas" xmlns:mc="http://schemas.openxmlformats.org/markup-compatibility/2006" xmlns:o="urn:schemas-microsoft-com:office:office" xmlns:r="http://schemas.openxmlformats.org/officeDocument/2006/relationships" xmlns:m="http://schemas.openxmlformats.org/officeDocument/2006/math" xmlns:v="urn:schemas-microsoft-com:vml" xmlns:wp14="http://schemas.microsoft.com/office/word/2010/wordprocessingDrawing" xmlns:wp="http://schemas.openxmlformats.org/drawingml/2006/wordprocessingDrawing" xmlns:w10="urn:schemas-microsoft-com:office:word" xmlns:w="http://schemas.openxmlformats.org/wordprocessingml/2006/main" xmlns:w14="http://schemas.microsoft.com/office/word/2010/wordml" xmlns:wpg="http://schemas.microsoft.com/office/word/2010/wordprocessingGroup" xmlns:wpi="http://schemas.microsoft.com/office/word/2010/wordprocessingInk" xmlns:wne="http://schemas.microsoft.com/office/word/2006/wordml" xmlns:wps="http://schemas.microsoft.com/office/word/2010/wordprocessingShape" mc:Ignorable="w14 wp14">
+<w:numbering xmlns:wpc="http://schemas.microsoft.com/office/word/2010/wordprocessingCanvas" xmlns:mc="http://schemas.openxmlformats.org/markup-compatibility/2006" xmlns:o="urn:schemas-microsoft-com:office:office" xmlns:r="http://schemas.openxmlformats.org/officeDocument/2006/relationships" xmlns:m="http://schemas.openxmlformats.org/officeDocument/2006/math" xmlns:v="urn:schemas-microsoft-com:vml" xmlns:wp14="http://schemas.microsoft.com/office/word/2010/wordprocessingDrawing" xmlns:wp="http://schemas.openxmlformats.org/drawingml/2006/wordprocessingDrawing" xmlns:w10="urn:schemas-microsoft-com:office:word" xmlns:w="http://schemas.openxmlformats.org/wordprocessingml/2006/main" xmlns:w14="http://schemas.microsoft.com/office/word/2010/wordml" xmlns:w15="http://schemas.microsoft.com/office/word/2012/wordml" xmlns:wpg="http://schemas.microsoft.com/office/word/2010/wordprocessingGroup" xmlns:wpi="http://schemas.microsoft.com/office/word/2010/wordprocessingInk" xmlns:wne="http://schemas.microsoft.com/office/word/2006/wordml" xmlns:wps="http://schemas.microsoft.com/office/word/2010/wordprocessingShape" mc:Ignorable="w14 w15 wp14">
   <w:abstractNum w:abstractNumId="0">
     <w:nsid w:val="02843008"/>
     <w:multiLevelType w:val="hybridMultilevel"/>
@@ -21482,7 +21873,7 @@
 </file>
 
 <file path=word/styles.xml><?xml version="1.0" encoding="utf-8"?>
-<w:styles xmlns:mc="http://schemas.openxmlformats.org/markup-compatibility/2006" xmlns:r="http://schemas.openxmlformats.org/officeDocument/2006/relationships" xmlns:w="http://schemas.openxmlformats.org/wordprocessingml/2006/main" xmlns:w14="http://schemas.microsoft.com/office/word/2010/wordml" mc:Ignorable="w14">
+<w:styles xmlns:mc="http://schemas.openxmlformats.org/markup-compatibility/2006" xmlns:r="http://schemas.openxmlformats.org/officeDocument/2006/relationships" xmlns:w="http://schemas.openxmlformats.org/wordprocessingml/2006/main" xmlns:w14="http://schemas.microsoft.com/office/word/2010/wordml" xmlns:w15="http://schemas.microsoft.com/office/word/2012/wordml" mc:Ignorable="w14 w15">
   <w:docDefaults>
     <w:rPrDefault>
       <w:rPr>
@@ -21494,154 +21885,388 @@
     </w:rPrDefault>
     <w:pPrDefault/>
   </w:docDefaults>
-  <w:latentStyles w:defLockedState="0" w:defUIPriority="99" w:defSemiHidden="1" w:defUnhideWhenUsed="1" w:defQFormat="0" w:count="267">
-    <w:lsdException w:name="Normal" w:semiHidden="0" w:uiPriority="0" w:unhideWhenUsed="0" w:qFormat="1"/>
-    <w:lsdException w:name="heading 1" w:semiHidden="0" w:uiPriority="9" w:unhideWhenUsed="0" w:qFormat="1"/>
-    <w:lsdException w:name="heading 2" w:uiPriority="9" w:qFormat="1"/>
-    <w:lsdException w:name="heading 3" w:uiPriority="9" w:qFormat="1"/>
-    <w:lsdException w:name="heading 4" w:uiPriority="9" w:qFormat="1"/>
-    <w:lsdException w:name="heading 5" w:uiPriority="9" w:qFormat="1"/>
-    <w:lsdException w:name="heading 6" w:uiPriority="9" w:qFormat="1"/>
-    <w:lsdException w:name="heading 7" w:uiPriority="9" w:qFormat="1"/>
-    <w:lsdException w:name="heading 8" w:uiPriority="9" w:qFormat="1"/>
-    <w:lsdException w:name="heading 9" w:uiPriority="9" w:qFormat="1"/>
-    <w:lsdException w:name="toc 1" w:uiPriority="39"/>
-    <w:lsdException w:name="toc 2" w:uiPriority="39"/>
-    <w:lsdException w:name="toc 3" w:uiPriority="39"/>
-    <w:lsdException w:name="toc 4" w:uiPriority="39"/>
-    <w:lsdException w:name="toc 5" w:uiPriority="39"/>
-    <w:lsdException w:name="toc 6" w:uiPriority="39"/>
-    <w:lsdException w:name="toc 7" w:uiPriority="39"/>
-    <w:lsdException w:name="toc 8" w:uiPriority="39"/>
-    <w:lsdException w:name="toc 9" w:uiPriority="39"/>
-    <w:lsdException w:name="caption" w:uiPriority="35" w:qFormat="1"/>
-    <w:lsdException w:name="Title" w:semiHidden="0" w:uiPriority="10" w:unhideWhenUsed="0" w:qFormat="1"/>
-    <w:lsdException w:name="Default Paragraph Font" w:uiPriority="1"/>
-    <w:lsdException w:name="Subtitle" w:semiHidden="0" w:uiPriority="11" w:unhideWhenUsed="0" w:qFormat="1"/>
-    <w:lsdException w:name="Strong" w:semiHidden="0" w:uiPriority="22" w:unhideWhenUsed="0" w:qFormat="1"/>
-    <w:lsdException w:name="Emphasis" w:semiHidden="0" w:uiPriority="20" w:unhideWhenUsed="0" w:qFormat="1"/>
-    <w:lsdException w:name="Table Grid" w:semiHidden="0" w:uiPriority="39" w:unhideWhenUsed="0"/>
-    <w:lsdException w:name="Placeholder Text" w:unhideWhenUsed="0"/>
-    <w:lsdException w:name="No Spacing" w:semiHidden="0" w:uiPriority="1" w:unhideWhenUsed="0" w:qFormat="1"/>
-    <w:lsdException w:name="Light Shading" w:semiHidden="0" w:uiPriority="60" w:unhideWhenUsed="0"/>
-    <w:lsdException w:name="Light List" w:semiHidden="0" w:uiPriority="61" w:unhideWhenUsed="0"/>
-    <w:lsdException w:name="Light Grid" w:semiHidden="0" w:uiPriority="62" w:unhideWhenUsed="0"/>
-    <w:lsdException w:name="Medium Shading 1" w:semiHidden="0" w:uiPriority="63" w:unhideWhenUsed="0"/>
-    <w:lsdException w:name="Medium Shading 2" w:semiHidden="0" w:uiPriority="64" w:unhideWhenUsed="0"/>
-    <w:lsdException w:name="Medium List 1" w:semiHidden="0" w:uiPriority="65" w:unhideWhenUsed="0"/>
-    <w:lsdException w:name="Medium List 2" w:semiHidden="0" w:uiPriority="66" w:unhideWhenUsed="0"/>
-    <w:lsdException w:name="Medium Grid 1" w:semiHidden="0" w:uiPriority="67" w:unhideWhenUsed="0"/>
-    <w:lsdException w:name="Medium Grid 2" w:semiHidden="0" w:uiPriority="68" w:unhideWhenUsed="0"/>
-    <w:lsdException w:name="Medium Grid 3" w:semiHidden="0" w:uiPriority="69" w:unhideWhenUsed="0"/>
-    <w:lsdException w:name="Dark List" w:semiHidden="0" w:uiPriority="70" w:unhideWhenUsed="0"/>
-    <w:lsdException w:name="Colorful Shading" w:semiHidden="0" w:uiPriority="71" w:unhideWhenUsed="0"/>
-    <w:lsdException w:name="Colorful List" w:semiHidden="0" w:uiPriority="72" w:unhideWhenUsed="0"/>
-    <w:lsdException w:name="Colorful Grid" w:semiHidden="0" w:uiPriority="73" w:unhideWhenUsed="0"/>
-    <w:lsdException w:name="Light Shading Accent 1" w:semiHidden="0" w:uiPriority="60" w:unhideWhenUsed="0"/>
-    <w:lsdException w:name="Light List Accent 1" w:semiHidden="0" w:uiPriority="61" w:unhideWhenUsed="0"/>
-    <w:lsdException w:name="Light Grid Accent 1" w:semiHidden="0" w:uiPriority="62" w:unhideWhenUsed="0"/>
-    <w:lsdException w:name="Medium Shading 1 Accent 1" w:semiHidden="0" w:uiPriority="63" w:unhideWhenUsed="0"/>
-    <w:lsdException w:name="Medium Shading 2 Accent 1" w:semiHidden="0" w:uiPriority="64" w:unhideWhenUsed="0"/>
-    <w:lsdException w:name="Medium List 1 Accent 1" w:semiHidden="0" w:uiPriority="65" w:unhideWhenUsed="0"/>
-    <w:lsdException w:name="Revision" w:unhideWhenUsed="0"/>
-    <w:lsdException w:name="List Paragraph" w:semiHidden="0" w:uiPriority="34" w:unhideWhenUsed="0" w:qFormat="1"/>
-    <w:lsdException w:name="Quote" w:semiHidden="0" w:uiPriority="29" w:unhideWhenUsed="0" w:qFormat="1"/>
-    <w:lsdException w:name="Intense Quote" w:semiHidden="0" w:uiPriority="30" w:unhideWhenUsed="0" w:qFormat="1"/>
-    <w:lsdException w:name="Medium List 2 Accent 1" w:semiHidden="0" w:uiPriority="66" w:unhideWhenUsed="0"/>
-    <w:lsdException w:name="Medium Grid 1 Accent 1" w:semiHidden="0" w:uiPriority="67" w:unhideWhenUsed="0"/>
-    <w:lsdException w:name="Medium Grid 2 Accent 1" w:semiHidden="0" w:uiPriority="68" w:unhideWhenUsed="0"/>
-    <w:lsdException w:name="Medium Grid 3 Accent 1" w:semiHidden="0" w:uiPriority="69" w:unhideWhenUsed="0"/>
-    <w:lsdException w:name="Dark List Accent 1" w:semiHidden="0" w:uiPriority="70" w:unhideWhenUsed="0"/>
-    <w:lsdException w:name="Colorful Shading Accent 1" w:semiHidden="0" w:uiPriority="71" w:unhideWhenUsed="0"/>
-    <w:lsdException w:name="Colorful List Accent 1" w:semiHidden="0" w:uiPriority="72" w:unhideWhenUsed="0"/>
-    <w:lsdException w:name="Colorful Grid Accent 1" w:semiHidden="0" w:uiPriority="73" w:unhideWhenUsed="0"/>
-    <w:lsdException w:name="Light Shading Accent 2" w:semiHidden="0" w:uiPriority="60" w:unhideWhenUsed="0"/>
-    <w:lsdException w:name="Light List Accent 2" w:semiHidden="0" w:uiPriority="61" w:unhideWhenUsed="0"/>
-    <w:lsdException w:name="Light Grid Accent 2" w:semiHidden="0" w:uiPriority="62" w:unhideWhenUsed="0"/>
-    <w:lsdException w:name="Medium Shading 1 Accent 2" w:semiHidden="0" w:uiPriority="63" w:unhideWhenUsed="0"/>
-    <w:lsdException w:name="Medium Shading 2 Accent 2" w:semiHidden="0" w:uiPriority="64" w:unhideWhenUsed="0"/>
-    <w:lsdException w:name="Medium List 1 Accent 2" w:semiHidden="0" w:uiPriority="65" w:unhideWhenUsed="0"/>
-    <w:lsdException w:name="Medium List 2 Accent 2" w:semiHidden="0" w:uiPriority="66" w:unhideWhenUsed="0"/>
-    <w:lsdException w:name="Medium Grid 1 Accent 2" w:semiHidden="0" w:uiPriority="67" w:unhideWhenUsed="0"/>
-    <w:lsdException w:name="Medium Grid 2 Accent 2" w:semiHidden="0" w:uiPriority="68" w:unhideWhenUsed="0"/>
-    <w:lsdException w:name="Medium Grid 3 Accent 2" w:semiHidden="0" w:uiPriority="69" w:unhideWhenUsed="0"/>
-    <w:lsdException w:name="Dark List Accent 2" w:semiHidden="0" w:uiPriority="70" w:unhideWhenUsed="0"/>
-    <w:lsdException w:name="Colorful Shading Accent 2" w:semiHidden="0" w:uiPriority="71" w:unhideWhenUsed="0"/>
-    <w:lsdException w:name="Colorful List Accent 2" w:semiHidden="0" w:uiPriority="72" w:unhideWhenUsed="0"/>
-    <w:lsdException w:name="Colorful Grid Accent 2" w:semiHidden="0" w:uiPriority="73" w:unhideWhenUsed="0"/>
-    <w:lsdException w:name="Light Shading Accent 3" w:semiHidden="0" w:uiPriority="60" w:unhideWhenUsed="0"/>
-    <w:lsdException w:name="Light List Accent 3" w:semiHidden="0" w:uiPriority="61" w:unhideWhenUsed="0"/>
-    <w:lsdException w:name="Light Grid Accent 3" w:semiHidden="0" w:uiPriority="62" w:unhideWhenUsed="0"/>
-    <w:lsdException w:name="Medium Shading 1 Accent 3" w:semiHidden="0" w:uiPriority="63" w:unhideWhenUsed="0"/>
-    <w:lsdException w:name="Medium Shading 2 Accent 3" w:semiHidden="0" w:uiPriority="64" w:unhideWhenUsed="0"/>
-    <w:lsdException w:name="Medium List 1 Accent 3" w:semiHidden="0" w:uiPriority="65" w:unhideWhenUsed="0"/>
-    <w:lsdException w:name="Medium List 2 Accent 3" w:semiHidden="0" w:uiPriority="66" w:unhideWhenUsed="0"/>
-    <w:lsdException w:name="Medium Grid 1 Accent 3" w:semiHidden="0" w:uiPriority="67" w:unhideWhenUsed="0"/>
-    <w:lsdException w:name="Medium Grid 2 Accent 3" w:semiHidden="0" w:uiPriority="68" w:unhideWhenUsed="0"/>
-    <w:lsdException w:name="Medium Grid 3 Accent 3" w:semiHidden="0" w:uiPriority="69" w:unhideWhenUsed="0"/>
-    <w:lsdException w:name="Dark List Accent 3" w:semiHidden="0" w:uiPriority="70" w:unhideWhenUsed="0"/>
-    <w:lsdException w:name="Colorful Shading Accent 3" w:semiHidden="0" w:uiPriority="71" w:unhideWhenUsed="0"/>
-    <w:lsdException w:name="Colorful List Accent 3" w:semiHidden="0" w:uiPriority="72" w:unhideWhenUsed="0"/>
-    <w:lsdException w:name="Colorful Grid Accent 3" w:semiHidden="0" w:uiPriority="73" w:unhideWhenUsed="0"/>
-    <w:lsdException w:name="Light Shading Accent 4" w:semiHidden="0" w:uiPriority="60" w:unhideWhenUsed="0"/>
-    <w:lsdException w:name="Light List Accent 4" w:semiHidden="0" w:uiPriority="61" w:unhideWhenUsed="0"/>
-    <w:lsdException w:name="Light Grid Accent 4" w:semiHidden="0" w:uiPriority="62" w:unhideWhenUsed="0"/>
-    <w:lsdException w:name="Medium Shading 1 Accent 4" w:semiHidden="0" w:uiPriority="63" w:unhideWhenUsed="0"/>
-    <w:lsdException w:name="Medium Shading 2 Accent 4" w:semiHidden="0" w:uiPriority="64" w:unhideWhenUsed="0"/>
-    <w:lsdException w:name="Medium List 1 Accent 4" w:semiHidden="0" w:uiPriority="65" w:unhideWhenUsed="0"/>
-    <w:lsdException w:name="Medium List 2 Accent 4" w:semiHidden="0" w:uiPriority="66" w:unhideWhenUsed="0"/>
-    <w:lsdException w:name="Medium Grid 1 Accent 4" w:semiHidden="0" w:uiPriority="67" w:unhideWhenUsed="0"/>
-    <w:lsdException w:name="Medium Grid 2 Accent 4" w:semiHidden="0" w:uiPriority="68" w:unhideWhenUsed="0"/>
-    <w:lsdException w:name="Medium Grid 3 Accent 4" w:semiHidden="0" w:uiPriority="69" w:unhideWhenUsed="0"/>
-    <w:lsdException w:name="Dark List Accent 4" w:semiHidden="0" w:uiPriority="70" w:unhideWhenUsed="0"/>
-    <w:lsdException w:name="Colorful Shading Accent 4" w:semiHidden="0" w:uiPriority="71" w:unhideWhenUsed="0"/>
-    <w:lsdException w:name="Colorful List Accent 4" w:semiHidden="0" w:uiPriority="72" w:unhideWhenUsed="0"/>
-    <w:lsdException w:name="Colorful Grid Accent 4" w:semiHidden="0" w:uiPriority="73" w:unhideWhenUsed="0"/>
-    <w:lsdException w:name="Light Shading Accent 5" w:semiHidden="0" w:uiPriority="60" w:unhideWhenUsed="0"/>
-    <w:lsdException w:name="Light List Accent 5" w:semiHidden="0" w:uiPriority="61" w:unhideWhenUsed="0"/>
-    <w:lsdException w:name="Light Grid Accent 5" w:semiHidden="0" w:uiPriority="62" w:unhideWhenUsed="0"/>
-    <w:lsdException w:name="Medium Shading 1 Accent 5" w:semiHidden="0" w:uiPriority="63" w:unhideWhenUsed="0"/>
-    <w:lsdException w:name="Medium Shading 2 Accent 5" w:semiHidden="0" w:uiPriority="64" w:unhideWhenUsed="0"/>
-    <w:lsdException w:name="Medium List 1 Accent 5" w:semiHidden="0" w:uiPriority="65" w:unhideWhenUsed="0"/>
-    <w:lsdException w:name="Medium List 2 Accent 5" w:semiHidden="0" w:uiPriority="66" w:unhideWhenUsed="0"/>
-    <w:lsdException w:name="Medium Grid 1 Accent 5" w:semiHidden="0" w:uiPriority="67" w:unhideWhenUsed="0"/>
-    <w:lsdException w:name="Medium Grid 2 Accent 5" w:semiHidden="0" w:uiPriority="68" w:unhideWhenUsed="0"/>
-    <w:lsdException w:name="Medium Grid 3 Accent 5" w:semiHidden="0" w:uiPriority="69" w:unhideWhenUsed="0"/>
-    <w:lsdException w:name="Dark List Accent 5" w:semiHidden="0" w:uiPriority="70" w:unhideWhenUsed="0"/>
-    <w:lsdException w:name="Colorful Shading Accent 5" w:semiHidden="0" w:uiPriority="71" w:unhideWhenUsed="0"/>
-    <w:lsdException w:name="Colorful List Accent 5" w:semiHidden="0" w:uiPriority="72" w:unhideWhenUsed="0"/>
-    <w:lsdException w:name="Colorful Grid Accent 5" w:semiHidden="0" w:uiPriority="73" w:unhideWhenUsed="0"/>
-    <w:lsdException w:name="Light Shading Accent 6" w:semiHidden="0" w:uiPriority="60" w:unhideWhenUsed="0"/>
-    <w:lsdException w:name="Light List Accent 6" w:semiHidden="0" w:uiPriority="61" w:unhideWhenUsed="0"/>
-    <w:lsdException w:name="Light Grid Accent 6" w:semiHidden="0" w:uiPriority="62" w:unhideWhenUsed="0"/>
-    <w:lsdException w:name="Medium Shading 1 Accent 6" w:semiHidden="0" w:uiPriority="63" w:unhideWhenUsed="0"/>
-    <w:lsdException w:name="Medium Shading 2 Accent 6" w:semiHidden="0" w:uiPriority="64" w:unhideWhenUsed="0"/>
-    <w:lsdException w:name="Medium List 1 Accent 6" w:semiHidden="0" w:uiPriority="65" w:unhideWhenUsed="0"/>
-    <w:lsdException w:name="Medium List 2 Accent 6" w:semiHidden="0" w:uiPriority="66" w:unhideWhenUsed="0"/>
-    <w:lsdException w:name="Medium Grid 1 Accent 6" w:semiHidden="0" w:uiPriority="67" w:unhideWhenUsed="0"/>
-    <w:lsdException w:name="Medium Grid 2 Accent 6" w:semiHidden="0" w:uiPriority="68" w:unhideWhenUsed="0"/>
-    <w:lsdException w:name="Medium Grid 3 Accent 6" w:semiHidden="0" w:uiPriority="69" w:unhideWhenUsed="0"/>
-    <w:lsdException w:name="Dark List Accent 6" w:semiHidden="0" w:uiPriority="70" w:unhideWhenUsed="0"/>
-    <w:lsdException w:name="Colorful Shading Accent 6" w:semiHidden="0" w:uiPriority="71" w:unhideWhenUsed="0"/>
-    <w:lsdException w:name="Colorful List Accent 6" w:semiHidden="0" w:uiPriority="72" w:unhideWhenUsed="0"/>
-    <w:lsdException w:name="Colorful Grid Accent 6" w:semiHidden="0" w:uiPriority="73" w:unhideWhenUsed="0"/>
-    <w:lsdException w:name="Subtle Emphasis" w:semiHidden="0" w:uiPriority="19" w:unhideWhenUsed="0" w:qFormat="1"/>
-    <w:lsdException w:name="Intense Emphasis" w:semiHidden="0" w:uiPriority="21" w:unhideWhenUsed="0" w:qFormat="1"/>
-    <w:lsdException w:name="Subtle Reference" w:semiHidden="0" w:uiPriority="31" w:unhideWhenUsed="0" w:qFormat="1"/>
-    <w:lsdException w:name="Intense Reference" w:semiHidden="0" w:uiPriority="32" w:unhideWhenUsed="0" w:qFormat="1"/>
-    <w:lsdException w:name="Book Title" w:semiHidden="0" w:uiPriority="33" w:unhideWhenUsed="0" w:qFormat="1"/>
-    <w:lsdException w:name="Bibliography" w:uiPriority="37"/>
-    <w:lsdException w:name="TOC Heading" w:uiPriority="39" w:qFormat="1"/>
+  <w:latentStyles w:defLockedState="0" w:defUIPriority="99" w:defSemiHidden="0" w:defUnhideWhenUsed="0" w:defQFormat="0" w:count="371">
+    <w:lsdException w:name="Normal" w:uiPriority="0" w:qFormat="1"/>
+    <w:lsdException w:name="heading 1" w:uiPriority="9" w:qFormat="1"/>
+    <w:lsdException w:name="heading 2" w:semiHidden="1" w:uiPriority="9" w:unhideWhenUsed="1" w:qFormat="1"/>
+    <w:lsdException w:name="heading 3" w:semiHidden="1" w:uiPriority="9" w:unhideWhenUsed="1" w:qFormat="1"/>
+    <w:lsdException w:name="heading 4" w:semiHidden="1" w:uiPriority="9" w:unhideWhenUsed="1" w:qFormat="1"/>
+    <w:lsdException w:name="heading 5" w:semiHidden="1" w:uiPriority="9" w:unhideWhenUsed="1" w:qFormat="1"/>
+    <w:lsdException w:name="heading 6" w:semiHidden="1" w:uiPriority="9" w:unhideWhenUsed="1" w:qFormat="1"/>
+    <w:lsdException w:name="heading 7" w:semiHidden="1" w:uiPriority="9" w:unhideWhenUsed="1" w:qFormat="1"/>
+    <w:lsdException w:name="heading 8" w:semiHidden="1" w:uiPriority="9" w:unhideWhenUsed="1" w:qFormat="1"/>
+    <w:lsdException w:name="heading 9" w:semiHidden="1" w:uiPriority="9" w:unhideWhenUsed="1" w:qFormat="1"/>
+    <w:lsdException w:name="index 1" w:semiHidden="1" w:unhideWhenUsed="1"/>
+    <w:lsdException w:name="index 2" w:semiHidden="1" w:unhideWhenUsed="1"/>
+    <w:lsdException w:name="index 3" w:semiHidden="1" w:unhideWhenUsed="1"/>
+    <w:lsdException w:name="index 4" w:semiHidden="1" w:unhideWhenUsed="1"/>
+    <w:lsdException w:name="index 5" w:semiHidden="1" w:unhideWhenUsed="1"/>
+    <w:lsdException w:name="index 6" w:semiHidden="1" w:unhideWhenUsed="1"/>
+    <w:lsdException w:name="index 7" w:semiHidden="1" w:unhideWhenUsed="1"/>
+    <w:lsdException w:name="index 8" w:semiHidden="1" w:unhideWhenUsed="1"/>
+    <w:lsdException w:name="index 9" w:semiHidden="1" w:unhideWhenUsed="1"/>
+    <w:lsdException w:name="toc 1" w:semiHidden="1" w:uiPriority="39" w:unhideWhenUsed="1"/>
+    <w:lsdException w:name="toc 2" w:semiHidden="1" w:uiPriority="39" w:unhideWhenUsed="1"/>
+    <w:lsdException w:name="toc 3" w:semiHidden="1" w:uiPriority="39" w:unhideWhenUsed="1"/>
+    <w:lsdException w:name="toc 4" w:semiHidden="1" w:uiPriority="39" w:unhideWhenUsed="1"/>
+    <w:lsdException w:name="toc 5" w:semiHidden="1" w:uiPriority="39" w:unhideWhenUsed="1"/>
+    <w:lsdException w:name="toc 6" w:semiHidden="1" w:uiPriority="39" w:unhideWhenUsed="1"/>
+    <w:lsdException w:name="toc 7" w:semiHidden="1" w:uiPriority="39" w:unhideWhenUsed="1"/>
+    <w:lsdException w:name="toc 8" w:semiHidden="1" w:uiPriority="39" w:unhideWhenUsed="1"/>
+    <w:lsdException w:name="toc 9" w:semiHidden="1" w:uiPriority="39" w:unhideWhenUsed="1"/>
+    <w:lsdException w:name="Normal Indent" w:semiHidden="1" w:unhideWhenUsed="1"/>
+    <w:lsdException w:name="footnote text" w:semiHidden="1" w:unhideWhenUsed="1"/>
+    <w:lsdException w:name="annotation text" w:semiHidden="1" w:unhideWhenUsed="1"/>
+    <w:lsdException w:name="header" w:semiHidden="1" w:unhideWhenUsed="1"/>
+    <w:lsdException w:name="footer" w:semiHidden="1" w:unhideWhenUsed="1"/>
+    <w:lsdException w:name="index heading" w:semiHidden="1" w:unhideWhenUsed="1"/>
+    <w:lsdException w:name="caption" w:semiHidden="1" w:uiPriority="35" w:unhideWhenUsed="1" w:qFormat="1"/>
+    <w:lsdException w:name="table of figures" w:semiHidden="1" w:unhideWhenUsed="1"/>
+    <w:lsdException w:name="envelope address" w:semiHidden="1" w:unhideWhenUsed="1"/>
+    <w:lsdException w:name="envelope return" w:semiHidden="1" w:unhideWhenUsed="1"/>
+    <w:lsdException w:name="footnote reference" w:semiHidden="1" w:unhideWhenUsed="1"/>
+    <w:lsdException w:name="annotation reference" w:semiHidden="1" w:unhideWhenUsed="1"/>
+    <w:lsdException w:name="line number" w:semiHidden="1" w:unhideWhenUsed="1"/>
+    <w:lsdException w:name="page number" w:semiHidden="1" w:unhideWhenUsed="1"/>
+    <w:lsdException w:name="endnote reference" w:semiHidden="1" w:unhideWhenUsed="1"/>
+    <w:lsdException w:name="endnote text" w:semiHidden="1" w:unhideWhenUsed="1"/>
+    <w:lsdException w:name="table of authorities" w:semiHidden="1" w:unhideWhenUsed="1"/>
+    <w:lsdException w:name="macro" w:semiHidden="1" w:unhideWhenUsed="1"/>
+    <w:lsdException w:name="toa heading" w:semiHidden="1" w:unhideWhenUsed="1"/>
+    <w:lsdException w:name="List" w:semiHidden="1" w:unhideWhenUsed="1"/>
+    <w:lsdException w:name="List Bullet" w:semiHidden="1" w:unhideWhenUsed="1"/>
+    <w:lsdException w:name="List Number" w:semiHidden="1" w:unhideWhenUsed="1"/>
+    <w:lsdException w:name="List 2" w:semiHidden="1" w:unhideWhenUsed="1"/>
+    <w:lsdException w:name="List 3" w:semiHidden="1" w:unhideWhenUsed="1"/>
+    <w:lsdException w:name="List 4" w:semiHidden="1" w:unhideWhenUsed="1"/>
+    <w:lsdException w:name="List 5" w:semiHidden="1" w:unhideWhenUsed="1"/>
+    <w:lsdException w:name="List Bullet 2" w:semiHidden="1" w:unhideWhenUsed="1"/>
+    <w:lsdException w:name="List Bullet 3" w:semiHidden="1" w:unhideWhenUsed="1"/>
+    <w:lsdException w:name="List Bullet 4" w:semiHidden="1" w:unhideWhenUsed="1"/>
+    <w:lsdException w:name="List Bullet 5" w:semiHidden="1" w:unhideWhenUsed="1"/>
+    <w:lsdException w:name="List Number 2" w:semiHidden="1" w:unhideWhenUsed="1"/>
+    <w:lsdException w:name="List Number 3" w:semiHidden="1" w:unhideWhenUsed="1"/>
+    <w:lsdException w:name="List Number 4" w:semiHidden="1" w:unhideWhenUsed="1"/>
+    <w:lsdException w:name="List Number 5" w:semiHidden="1" w:unhideWhenUsed="1"/>
+    <w:lsdException w:name="Title" w:uiPriority="10" w:qFormat="1"/>
+    <w:lsdException w:name="Closing" w:semiHidden="1" w:unhideWhenUsed="1"/>
+    <w:lsdException w:name="Signature" w:semiHidden="1" w:unhideWhenUsed="1"/>
+    <w:lsdException w:name="Default Paragraph Font" w:semiHidden="1" w:uiPriority="1" w:unhideWhenUsed="1"/>
+    <w:lsdException w:name="Body Text" w:semiHidden="1" w:unhideWhenUsed="1"/>
+    <w:lsdException w:name="Body Text Indent" w:semiHidden="1" w:unhideWhenUsed="1"/>
+    <w:lsdException w:name="List Continue" w:semiHidden="1" w:unhideWhenUsed="1"/>
+    <w:lsdException w:name="List Continue 2" w:semiHidden="1" w:unhideWhenUsed="1"/>
+    <w:lsdException w:name="List Continue 3" w:semiHidden="1" w:unhideWhenUsed="1"/>
+    <w:lsdException w:name="List Continue 4" w:semiHidden="1" w:unhideWhenUsed="1"/>
+    <w:lsdException w:name="List Continue 5" w:semiHidden="1" w:unhideWhenUsed="1"/>
+    <w:lsdException w:name="Message Header" w:semiHidden="1" w:unhideWhenUsed="1"/>
+    <w:lsdException w:name="Subtitle" w:uiPriority="11" w:qFormat="1"/>
+    <w:lsdException w:name="Salutation" w:semiHidden="1" w:unhideWhenUsed="1"/>
+    <w:lsdException w:name="Date" w:semiHidden="1" w:unhideWhenUsed="1"/>
+    <w:lsdException w:name="Body Text First Indent" w:semiHidden="1" w:unhideWhenUsed="1"/>
+    <w:lsdException w:name="Body Text First Indent 2" w:semiHidden="1" w:unhideWhenUsed="1"/>
+    <w:lsdException w:name="Note Heading" w:semiHidden="1" w:unhideWhenUsed="1"/>
+    <w:lsdException w:name="Body Text 2" w:semiHidden="1" w:unhideWhenUsed="1"/>
+    <w:lsdException w:name="Body Text 3" w:semiHidden="1" w:unhideWhenUsed="1"/>
+    <w:lsdException w:name="Body Text Indent 2" w:semiHidden="1" w:unhideWhenUsed="1"/>
+    <w:lsdException w:name="Body Text Indent 3" w:semiHidden="1" w:unhideWhenUsed="1"/>
+    <w:lsdException w:name="Block Text" w:semiHidden="1" w:unhideWhenUsed="1"/>
+    <w:lsdException w:name="Hyperlink" w:semiHidden="1" w:unhideWhenUsed="1"/>
+    <w:lsdException w:name="FollowedHyperlink" w:semiHidden="1" w:unhideWhenUsed="1"/>
+    <w:lsdException w:name="Strong" w:uiPriority="22" w:qFormat="1"/>
+    <w:lsdException w:name="Emphasis" w:uiPriority="20" w:qFormat="1"/>
+    <w:lsdException w:name="Document Map" w:semiHidden="1" w:unhideWhenUsed="1"/>
+    <w:lsdException w:name="Plain Text" w:semiHidden="1" w:unhideWhenUsed="1"/>
+    <w:lsdException w:name="E-mail Signature" w:semiHidden="1" w:unhideWhenUsed="1"/>
+    <w:lsdException w:name="HTML Top of Form" w:semiHidden="1" w:unhideWhenUsed="1"/>
+    <w:lsdException w:name="HTML Bottom of Form" w:semiHidden="1" w:unhideWhenUsed="1"/>
+    <w:lsdException w:name="Normal (Web)" w:semiHidden="1" w:unhideWhenUsed="1"/>
+    <w:lsdException w:name="HTML Acronym" w:semiHidden="1" w:unhideWhenUsed="1"/>
+    <w:lsdException w:name="HTML Address" w:semiHidden="1" w:unhideWhenUsed="1"/>
+    <w:lsdException w:name="HTML Cite" w:semiHidden="1" w:unhideWhenUsed="1"/>
+    <w:lsdException w:name="HTML Code" w:semiHidden="1" w:unhideWhenUsed="1"/>
+    <w:lsdException w:name="HTML Definition" w:semiHidden="1" w:unhideWhenUsed="1"/>
+    <w:lsdException w:name="HTML Keyboard" w:semiHidden="1" w:unhideWhenUsed="1"/>
+    <w:lsdException w:name="HTML Preformatted" w:semiHidden="1" w:unhideWhenUsed="1"/>
+    <w:lsdException w:name="HTML Sample" w:semiHidden="1" w:unhideWhenUsed="1"/>
+    <w:lsdException w:name="HTML Typewriter" w:semiHidden="1" w:unhideWhenUsed="1"/>
+    <w:lsdException w:name="HTML Variable" w:semiHidden="1" w:unhideWhenUsed="1"/>
+    <w:lsdException w:name="Normal Table" w:semiHidden="1" w:unhideWhenUsed="1"/>
+    <w:lsdException w:name="annotation subject" w:semiHidden="1" w:unhideWhenUsed="1"/>
+    <w:lsdException w:name="No List" w:semiHidden="1" w:unhideWhenUsed="1"/>
+    <w:lsdException w:name="Outline List 1" w:semiHidden="1" w:unhideWhenUsed="1"/>
+    <w:lsdException w:name="Outline List 2" w:semiHidden="1" w:unhideWhenUsed="1"/>
+    <w:lsdException w:name="Outline List 3" w:semiHidden="1" w:unhideWhenUsed="1"/>
+    <w:lsdException w:name="Table Simple 1" w:semiHidden="1" w:unhideWhenUsed="1"/>
+    <w:lsdException w:name="Table Simple 2" w:semiHidden="1" w:unhideWhenUsed="1"/>
+    <w:lsdException w:name="Table Simple 3" w:semiHidden="1" w:unhideWhenUsed="1"/>
+    <w:lsdException w:name="Table Classic 1" w:semiHidden="1" w:unhideWhenUsed="1"/>
+    <w:lsdException w:name="Table Classic 2" w:semiHidden="1" w:unhideWhenUsed="1"/>
+    <w:lsdException w:name="Table Classic 3" w:semiHidden="1" w:unhideWhenUsed="1"/>
+    <w:lsdException w:name="Table Classic 4" w:semiHidden="1" w:unhideWhenUsed="1"/>
+    <w:lsdException w:name="Table Colorful 1" w:semiHidden="1" w:unhideWhenUsed="1"/>
+    <w:lsdException w:name="Table Colorful 2" w:semiHidden="1" w:unhideWhenUsed="1"/>
+    <w:lsdException w:name="Table Colorful 3" w:semiHidden="1" w:unhideWhenUsed="1"/>
+    <w:lsdException w:name="Table Columns 1" w:semiHidden="1" w:unhideWhenUsed="1"/>
+    <w:lsdException w:name="Table Columns 2" w:semiHidden="1" w:unhideWhenUsed="1"/>
+    <w:lsdException w:name="Table Columns 3" w:semiHidden="1" w:unhideWhenUsed="1"/>
+    <w:lsdException w:name="Table Columns 4" w:semiHidden="1" w:unhideWhenUsed="1"/>
+    <w:lsdException w:name="Table Columns 5" w:semiHidden="1" w:unhideWhenUsed="1"/>
+    <w:lsdException w:name="Table Grid 1" w:semiHidden="1" w:unhideWhenUsed="1"/>
+    <w:lsdException w:name="Table Grid 2" w:semiHidden="1" w:unhideWhenUsed="1"/>
+    <w:lsdException w:name="Table Grid 3" w:semiHidden="1" w:unhideWhenUsed="1"/>
+    <w:lsdException w:name="Table Grid 4" w:semiHidden="1" w:unhideWhenUsed="1"/>
+    <w:lsdException w:name="Table Grid 5" w:semiHidden="1" w:unhideWhenUsed="1"/>
+    <w:lsdException w:name="Table Grid 6" w:semiHidden="1" w:unhideWhenUsed="1"/>
+    <w:lsdException w:name="Table Grid 7" w:semiHidden="1" w:unhideWhenUsed="1"/>
+    <w:lsdException w:name="Table Grid 8" w:semiHidden="1" w:unhideWhenUsed="1"/>
+    <w:lsdException w:name="Table List 1" w:semiHidden="1" w:unhideWhenUsed="1"/>
+    <w:lsdException w:name="Table List 2" w:semiHidden="1" w:unhideWhenUsed="1"/>
+    <w:lsdException w:name="Table List 3" w:semiHidden="1" w:unhideWhenUsed="1"/>
+    <w:lsdException w:name="Table List 4" w:semiHidden="1" w:unhideWhenUsed="1"/>
+    <w:lsdException w:name="Table List 5" w:semiHidden="1" w:unhideWhenUsed="1"/>
+    <w:lsdException w:name="Table List 6" w:semiHidden="1" w:unhideWhenUsed="1"/>
+    <w:lsdException w:name="Table List 7" w:semiHidden="1" w:unhideWhenUsed="1"/>
+    <w:lsdException w:name="Table List 8" w:semiHidden="1" w:unhideWhenUsed="1"/>
+    <w:lsdException w:name="Table 3D effects 1" w:semiHidden="1" w:unhideWhenUsed="1"/>
+    <w:lsdException w:name="Table 3D effects 2" w:semiHidden="1" w:unhideWhenUsed="1"/>
+    <w:lsdException w:name="Table 3D effects 3" w:semiHidden="1" w:unhideWhenUsed="1"/>
+    <w:lsdException w:name="Table Contemporary" w:semiHidden="1" w:unhideWhenUsed="1"/>
+    <w:lsdException w:name="Table Elegant" w:semiHidden="1" w:unhideWhenUsed="1"/>
+    <w:lsdException w:name="Table Professional" w:semiHidden="1" w:unhideWhenUsed="1"/>
+    <w:lsdException w:name="Table Subtle 1" w:semiHidden="1" w:unhideWhenUsed="1"/>
+    <w:lsdException w:name="Table Subtle 2" w:semiHidden="1" w:unhideWhenUsed="1"/>
+    <w:lsdException w:name="Table Web 1" w:semiHidden="1" w:unhideWhenUsed="1"/>
+    <w:lsdException w:name="Table Web 2" w:semiHidden="1" w:unhideWhenUsed="1"/>
+    <w:lsdException w:name="Table Web 3" w:semiHidden="1" w:unhideWhenUsed="1"/>
+    <w:lsdException w:name="Balloon Text" w:semiHidden="1" w:unhideWhenUsed="1"/>
+    <w:lsdException w:name="Table Grid" w:uiPriority="39"/>
+    <w:lsdException w:name="Table Theme" w:semiHidden="1" w:unhideWhenUsed="1"/>
+    <w:lsdException w:name="Placeholder Text" w:semiHidden="1"/>
+    <w:lsdException w:name="No Spacing" w:uiPriority="1" w:qFormat="1"/>
+    <w:lsdException w:name="Light Shading" w:uiPriority="60"/>
+    <w:lsdException w:name="Light List" w:uiPriority="61"/>
+    <w:lsdException w:name="Light Grid" w:uiPriority="62"/>
+    <w:lsdException w:name="Medium Shading 1" w:uiPriority="63"/>
+    <w:lsdException w:name="Medium Shading 2" w:uiPriority="64"/>
+    <w:lsdException w:name="Medium List 1" w:uiPriority="65"/>
+    <w:lsdException w:name="Medium List 2" w:uiPriority="66"/>
+    <w:lsdException w:name="Medium Grid 1" w:uiPriority="67"/>
+    <w:lsdException w:name="Medium Grid 2" w:uiPriority="68"/>
+    <w:lsdException w:name="Medium Grid 3" w:uiPriority="69"/>
+    <w:lsdException w:name="Dark List" w:uiPriority="70"/>
+    <w:lsdException w:name="Colorful Shading" w:uiPriority="71"/>
+    <w:lsdException w:name="Colorful List" w:uiPriority="72"/>
+    <w:lsdException w:name="Colorful Grid" w:uiPriority="73"/>
+    <w:lsdException w:name="Light Shading Accent 1" w:uiPriority="60"/>
+    <w:lsdException w:name="Light List Accent 1" w:uiPriority="61"/>
+    <w:lsdException w:name="Light Grid Accent 1" w:uiPriority="62"/>
+    <w:lsdException w:name="Medium Shading 1 Accent 1" w:uiPriority="63"/>
+    <w:lsdException w:name="Medium Shading 2 Accent 1" w:uiPriority="64"/>
+    <w:lsdException w:name="Medium List 1 Accent 1" w:uiPriority="65"/>
+    <w:lsdException w:name="Revision" w:semiHidden="1"/>
+    <w:lsdException w:name="List Paragraph" w:uiPriority="34" w:qFormat="1"/>
+    <w:lsdException w:name="Quote" w:uiPriority="29" w:qFormat="1"/>
+    <w:lsdException w:name="Intense Quote" w:uiPriority="30" w:qFormat="1"/>
+    <w:lsdException w:name="Medium List 2 Accent 1" w:uiPriority="66"/>
+    <w:lsdException w:name="Medium Grid 1 Accent 1" w:uiPriority="67"/>
+    <w:lsdException w:name="Medium Grid 2 Accent 1" w:uiPriority="68"/>
+    <w:lsdException w:name="Medium Grid 3 Accent 1" w:uiPriority="69"/>
+    <w:lsdException w:name="Dark List Accent 1" w:uiPriority="70"/>
+    <w:lsdException w:name="Colorful Shading Accent 1" w:uiPriority="71"/>
+    <w:lsdException w:name="Colorful List Accent 1" w:uiPriority="72"/>
+    <w:lsdException w:name="Colorful Grid Accent 1" w:uiPriority="73"/>
+    <w:lsdException w:name="Light Shading Accent 2" w:uiPriority="60"/>
+    <w:lsdException w:name="Light List Accent 2" w:uiPriority="61"/>
+    <w:lsdException w:name="Light Grid Accent 2" w:uiPriority="62"/>
+    <w:lsdException w:name="Medium Shading 1 Accent 2" w:uiPriority="63"/>
+    <w:lsdException w:name="Medium Shading 2 Accent 2" w:uiPriority="64"/>
+    <w:lsdException w:name="Medium List 1 Accent 2" w:uiPriority="65"/>
+    <w:lsdException w:name="Medium List 2 Accent 2" w:uiPriority="66"/>
+    <w:lsdException w:name="Medium Grid 1 Accent 2" w:uiPriority="67"/>
+    <w:lsdException w:name="Medium Grid 2 Accent 2" w:uiPriority="68"/>
+    <w:lsdException w:name="Medium Grid 3 Accent 2" w:uiPriority="69"/>
+    <w:lsdException w:name="Dark List Accent 2" w:uiPriority="70"/>
+    <w:lsdException w:name="Colorful Shading Accent 2" w:uiPriority="71"/>
+    <w:lsdException w:name="Colorful List Accent 2" w:uiPriority="72"/>
+    <w:lsdException w:name="Colorful Grid Accent 2" w:uiPriority="73"/>
+    <w:lsdException w:name="Light Shading Accent 3" w:uiPriority="60"/>
+    <w:lsdException w:name="Light List Accent 3" w:uiPriority="61"/>
+    <w:lsdException w:name="Light Grid Accent 3" w:uiPriority="62"/>
+    <w:lsdException w:name="Medium Shading 1 Accent 3" w:uiPriority="63"/>
+    <w:lsdException w:name="Medium Shading 2 Accent 3" w:uiPriority="64"/>
+    <w:lsdException w:name="Medium List 1 Accent 3" w:uiPriority="65"/>
+    <w:lsdException w:name="Medium List 2 Accent 3" w:uiPriority="66"/>
+    <w:lsdException w:name="Medium Grid 1 Accent 3" w:uiPriority="67"/>
+    <w:lsdException w:name="Medium Grid 2 Accent 3" w:uiPriority="68"/>
+    <w:lsdException w:name="Medium Grid 3 Accent 3" w:uiPriority="69"/>
+    <w:lsdException w:name="Dark List Accent 3" w:uiPriority="70"/>
+    <w:lsdException w:name="Colorful Shading Accent 3" w:uiPriority="71"/>
+    <w:lsdException w:name="Colorful List Accent 3" w:uiPriority="72"/>
+    <w:lsdException w:name="Colorful Grid Accent 3" w:uiPriority="73"/>
+    <w:lsdException w:name="Light Shading Accent 4" w:uiPriority="60"/>
+    <w:lsdException w:name="Light List Accent 4" w:uiPriority="61"/>
+    <w:lsdException w:name="Light Grid Accent 4" w:uiPriority="62"/>
+    <w:lsdException w:name="Medium Shading 1 Accent 4" w:uiPriority="63"/>
+    <w:lsdException w:name="Medium Shading 2 Accent 4" w:uiPriority="64"/>
+    <w:lsdException w:name="Medium List 1 Accent 4" w:uiPriority="65"/>
+    <w:lsdException w:name="Medium List 2 Accent 4" w:uiPriority="66"/>
+    <w:lsdException w:name="Medium Grid 1 Accent 4" w:uiPriority="67"/>
+    <w:lsdException w:name="Medium Grid 2 Accent 4" w:uiPriority="68"/>
+    <w:lsdException w:name="Medium Grid 3 Accent 4" w:uiPriority="69"/>
+    <w:lsdException w:name="Dark List Accent 4" w:uiPriority="70"/>
+    <w:lsdException w:name="Colorful Shading Accent 4" w:uiPriority="71"/>
+    <w:lsdException w:name="Colorful List Accent 4" w:uiPriority="72"/>
+    <w:lsdException w:name="Colorful Grid Accent 4" w:uiPriority="73"/>
+    <w:lsdException w:name="Light Shading Accent 5" w:uiPriority="60"/>
+    <w:lsdException w:name="Light List Accent 5" w:uiPriority="61"/>
+    <w:lsdException w:name="Light Grid Accent 5" w:uiPriority="62"/>
+    <w:lsdException w:name="Medium Shading 1 Accent 5" w:uiPriority="63"/>
+    <w:lsdException w:name="Medium Shading 2 Accent 5" w:uiPriority="64"/>
+    <w:lsdException w:name="Medium List 1 Accent 5" w:uiPriority="65"/>
+    <w:lsdException w:name="Medium List 2 Accent 5" w:uiPriority="66"/>
+    <w:lsdException w:name="Medium Grid 1 Accent 5" w:uiPriority="67"/>
+    <w:lsdException w:name="Medium Grid 2 Accent 5" w:uiPriority="68"/>
+    <w:lsdException w:name="Medium Grid 3 Accent 5" w:uiPriority="69"/>
+    <w:lsdException w:name="Dark List Accent 5" w:uiPriority="70"/>
+    <w:lsdException w:name="Colorful Shading Accent 5" w:uiPriority="71"/>
+    <w:lsdException w:name="Colorful List Accent 5" w:uiPriority="72"/>
+    <w:lsdException w:name="Colorful Grid Accent 5" w:uiPriority="73"/>
+    <w:lsdException w:name="Light Shading Accent 6" w:uiPriority="60"/>
+    <w:lsdException w:name="Light List Accent 6" w:uiPriority="61"/>
+    <w:lsdException w:name="Light Grid Accent 6" w:uiPriority="62"/>
+    <w:lsdException w:name="Medium Shading 1 Accent 6" w:uiPriority="63"/>
+    <w:lsdException w:name="Medium Shading 2 Accent 6" w:uiPriority="64"/>
+    <w:lsdException w:name="Medium List 1 Accent 6" w:uiPriority="65"/>
+    <w:lsdException w:name="Medium List 2 Accent 6" w:uiPriority="66"/>
+    <w:lsdException w:name="Medium Grid 1 Accent 6" w:uiPriority="67"/>
+    <w:lsdException w:name="Medium Grid 2 Accent 6" w:uiPriority="68"/>
+    <w:lsdException w:name="Medium Grid 3 Accent 6" w:uiPriority="69"/>
+    <w:lsdException w:name="Dark List Accent 6" w:uiPriority="70"/>
+    <w:lsdException w:name="Colorful Shading Accent 6" w:uiPriority="71"/>
+    <w:lsdException w:name="Colorful List Accent 6" w:uiPriority="72"/>
+    <w:lsdException w:name="Colorful Grid Accent 6" w:uiPriority="73"/>
+    <w:lsdException w:name="Subtle Emphasis" w:uiPriority="19" w:qFormat="1"/>
+    <w:lsdException w:name="Intense Emphasis" w:uiPriority="21" w:qFormat="1"/>
+    <w:lsdException w:name="Subtle Reference" w:uiPriority="31" w:qFormat="1"/>
+    <w:lsdException w:name="Intense Reference" w:uiPriority="32" w:qFormat="1"/>
+    <w:lsdException w:name="Book Title" w:uiPriority="33" w:qFormat="1"/>
+    <w:lsdException w:name="Bibliography" w:semiHidden="1" w:uiPriority="37" w:unhideWhenUsed="1"/>
+    <w:lsdException w:name="TOC Heading" w:semiHidden="1" w:uiPriority="39" w:unhideWhenUsed="1" w:qFormat="1"/>
+    <w:lsdException w:name="Plain Table 1" w:uiPriority="41"/>
+    <w:lsdException w:name="Plain Table 2" w:uiPriority="42"/>
+    <w:lsdException w:name="Plain Table 3" w:uiPriority="43"/>
+    <w:lsdException w:name="Plain Table 4" w:uiPriority="44"/>
+    <w:lsdException w:name="Plain Table 5" w:uiPriority="45"/>
+    <w:lsdException w:name="Grid Table Light" w:uiPriority="40"/>
+    <w:lsdException w:name="Grid Table 1 Light" w:uiPriority="46"/>
+    <w:lsdException w:name="Grid Table 2" w:uiPriority="47"/>
+    <w:lsdException w:name="Grid Table 3" w:uiPriority="48"/>
+    <w:lsdException w:name="Grid Table 4" w:uiPriority="49"/>
+    <w:lsdException w:name="Grid Table 5 Dark" w:uiPriority="50"/>
+    <w:lsdException w:name="Grid Table 6 Colorful" w:uiPriority="51"/>
+    <w:lsdException w:name="Grid Table 7 Colorful" w:uiPriority="52"/>
+    <w:lsdException w:name="Grid Table 1 Light Accent 1" w:uiPriority="46"/>
+    <w:lsdException w:name="Grid Table 2 Accent 1" w:uiPriority="47"/>
+    <w:lsdException w:name="Grid Table 3 Accent 1" w:uiPriority="48"/>
+    <w:lsdException w:name="Grid Table 4 Accent 1" w:uiPriority="49"/>
+    <w:lsdException w:name="Grid Table 5 Dark Accent 1" w:uiPriority="50"/>
+    <w:lsdException w:name="Grid Table 6 Colorful Accent 1" w:uiPriority="51"/>
+    <w:lsdException w:name="Grid Table 7 Colorful Accent 1" w:uiPriority="52"/>
+    <w:lsdException w:name="Grid Table 1 Light Accent 2" w:uiPriority="46"/>
+    <w:lsdException w:name="Grid Table 2 Accent 2" w:uiPriority="47"/>
+    <w:lsdException w:name="Grid Table 3 Accent 2" w:uiPriority="48"/>
+    <w:lsdException w:name="Grid Table 4 Accent 2" w:uiPriority="49"/>
+    <w:lsdException w:name="Grid Table 5 Dark Accent 2" w:uiPriority="50"/>
+    <w:lsdException w:name="Grid Table 6 Colorful Accent 2" w:uiPriority="51"/>
+    <w:lsdException w:name="Grid Table 7 Colorful Accent 2" w:uiPriority="52"/>
+    <w:lsdException w:name="Grid Table 1 Light Accent 3" w:uiPriority="46"/>
+    <w:lsdException w:name="Grid Table 2 Accent 3" w:uiPriority="47"/>
+    <w:lsdException w:name="Grid Table 3 Accent 3" w:uiPriority="48"/>
+    <w:lsdException w:name="Grid Table 4 Accent 3" w:uiPriority="49"/>
+    <w:lsdException w:name="Grid Table 5 Dark Accent 3" w:uiPriority="50"/>
+    <w:lsdException w:name="Grid Table 6 Colorful Accent 3" w:uiPriority="51"/>
+    <w:lsdException w:name="Grid Table 7 Colorful Accent 3" w:uiPriority="52"/>
+    <w:lsdException w:name="Grid Table 1 Light Accent 4" w:uiPriority="46"/>
+    <w:lsdException w:name="Grid Table 2 Accent 4" w:uiPriority="47"/>
+    <w:lsdException w:name="Grid Table 3 Accent 4" w:uiPriority="48"/>
+    <w:lsdException w:name="Grid Table 4 Accent 4" w:uiPriority="49"/>
+    <w:lsdException w:name="Grid Table 5 Dark Accent 4" w:uiPriority="50"/>
+    <w:lsdException w:name="Grid Table 6 Colorful Accent 4" w:uiPriority="51"/>
+    <w:lsdException w:name="Grid Table 7 Colorful Accent 4" w:uiPriority="52"/>
+    <w:lsdException w:name="Grid Table 1 Light Accent 5" w:uiPriority="46"/>
+    <w:lsdException w:name="Grid Table 2 Accent 5" w:uiPriority="47"/>
+    <w:lsdException w:name="Grid Table 3 Accent 5" w:uiPriority="48"/>
+    <w:lsdException w:name="Grid Table 4 Accent 5" w:uiPriority="49"/>
+    <w:lsdException w:name="Grid Table 5 Dark Accent 5" w:uiPriority="50"/>
+    <w:lsdException w:name="Grid Table 6 Colorful Accent 5" w:uiPriority="51"/>
+    <w:lsdException w:name="Grid Table 7 Colorful Accent 5" w:uiPriority="52"/>
+    <w:lsdException w:name="Grid Table 1 Light Accent 6" w:uiPriority="46"/>
+    <w:lsdException w:name="Grid Table 2 Accent 6" w:uiPriority="47"/>
+    <w:lsdException w:name="Grid Table 3 Accent 6" w:uiPriority="48"/>
+    <w:lsdException w:name="Grid Table 4 Accent 6" w:uiPriority="49"/>
+    <w:lsdException w:name="Grid Table 5 Dark Accent 6" w:uiPriority="50"/>
+    <w:lsdException w:name="Grid Table 6 Colorful Accent 6" w:uiPriority="51"/>
+    <w:lsdException w:name="Grid Table 7 Colorful Accent 6" w:uiPriority="52"/>
+    <w:lsdException w:name="List Table 1 Light" w:uiPriority="46"/>
+    <w:lsdException w:name="List Table 2" w:uiPriority="47"/>
+    <w:lsdException w:name="List Table 3" w:uiPriority="48"/>
+    <w:lsdException w:name="List Table 4" w:uiPriority="49"/>
+    <w:lsdException w:name="List Table 5 Dark" w:uiPriority="50"/>
+    <w:lsdException w:name="List Table 6 Colorful" w:uiPriority="51"/>
+    <w:lsdException w:name="List Table 7 Colorful" w:uiPriority="52"/>
+    <w:lsdException w:name="List Table 1 Light Accent 1" w:uiPriority="46"/>
+    <w:lsdException w:name="List Table 2 Accent 1" w:uiPriority="47"/>
+    <w:lsdException w:name="List Table 3 Accent 1" w:uiPriority="48"/>
+    <w:lsdException w:name="List Table 4 Accent 1" w:uiPriority="49"/>
+    <w:lsdException w:name="List Table 5 Dark Accent 1" w:uiPriority="50"/>
+    <w:lsdException w:name="List Table 6 Colorful Accent 1" w:uiPriority="51"/>
+    <w:lsdException w:name="List Table 7 Colorful Accent 1" w:uiPriority="52"/>
+    <w:lsdException w:name="List Table 1 Light Accent 2" w:uiPriority="46"/>
+    <w:lsdException w:name="List Table 2 Accent 2" w:uiPriority="47"/>
+    <w:lsdException w:name="List Table 3 Accent 2" w:uiPriority="48"/>
+    <w:lsdException w:name="List Table 4 Accent 2" w:uiPriority="49"/>
+    <w:lsdException w:name="List Table 5 Dark Accent 2" w:uiPriority="50"/>
+    <w:lsdException w:name="List Table 6 Colorful Accent 2" w:uiPriority="51"/>
+    <w:lsdException w:name="List Table 7 Colorful Accent 2" w:uiPriority="52"/>
+    <w:lsdException w:name="List Table 1 Light Accent 3" w:uiPriority="46"/>
+    <w:lsdException w:name="List Table 2 Accent 3" w:uiPriority="47"/>
+    <w:lsdException w:name="List Table 3 Accent 3" w:uiPriority="48"/>
+    <w:lsdException w:name="List Table 4 Accent 3" w:uiPriority="49"/>
+    <w:lsdException w:name="List Table 5 Dark Accent 3" w:uiPriority="50"/>
+    <w:lsdException w:name="List Table 6 Colorful Accent 3" w:uiPriority="51"/>
+    <w:lsdException w:name="List Table 7 Colorful Accent 3" w:uiPriority="52"/>
+    <w:lsdException w:name="List Table 1 Light Accent 4" w:uiPriority="46"/>
+    <w:lsdException w:name="List Table 2 Accent 4" w:uiPriority="47"/>
+    <w:lsdException w:name="List Table 3 Accent 4" w:uiPriority="48"/>
+    <w:lsdException w:name="List Table 4 Accent 4" w:uiPriority="49"/>
+    <w:lsdException w:name="List Table 5 Dark Accent 4" w:uiPriority="50"/>
+    <w:lsdException w:name="List Table 6 Colorful Accent 4" w:uiPriority="51"/>
+    <w:lsdException w:name="List Table 7 Colorful Accent 4" w:uiPriority="52"/>
+    <w:lsdException w:name="List Table 1 Light Accent 5" w:uiPriority="46"/>
+    <w:lsdException w:name="List Table 2 Accent 5" w:uiPriority="47"/>
+    <w:lsdException w:name="List Table 3 Accent 5" w:uiPriority="48"/>
+    <w:lsdException w:name="List Table 4 Accent 5" w:uiPriority="49"/>
+    <w:lsdException w:name="List Table 5 Dark Accent 5" w:uiPriority="50"/>
+    <w:lsdException w:name="List Table 6 Colorful Accent 5" w:uiPriority="51"/>
+    <w:lsdException w:name="List Table 7 Colorful Accent 5" w:uiPriority="52"/>
+    <w:lsdException w:name="List Table 1 Light Accent 6" w:uiPriority="46"/>
+    <w:lsdException w:name="List Table 2 Accent 6" w:uiPriority="47"/>
+    <w:lsdException w:name="List Table 3 Accent 6" w:uiPriority="48"/>
+    <w:lsdException w:name="List Table 4 Accent 6" w:uiPriority="49"/>
+    <w:lsdException w:name="List Table 5 Dark Accent 6" w:uiPriority="50"/>
+    <w:lsdException w:name="List Table 6 Colorful Accent 6" w:uiPriority="51"/>
+    <w:lsdException w:name="List Table 7 Colorful Accent 6" w:uiPriority="52"/>
   </w:latentStyles>
-  <w:style w:type="paragraph" w:default="1" w:styleId="Normal">
+  <w:style w:type="paragraph" w:default="1" w:styleId="Standaard">
     <w:name w:val="Normal"/>
     <w:qFormat/>
   </w:style>
-  <w:style w:type="paragraph" w:styleId="Heading1">
+  <w:style w:type="paragraph" w:styleId="Kop1">
     <w:name w:val="heading 1"/>
-    <w:basedOn w:val="Normal"/>
-    <w:next w:val="Normal"/>
-    <w:link w:val="Heading1Char"/>
+    <w:basedOn w:val="Standaard"/>
+    <w:next w:val="Standaard"/>
+    <w:link w:val="Kop1Char"/>
     <w:uiPriority w:val="9"/>
     <w:qFormat/>
     <w:rsid w:val="004A2B18"/>
@@ -21655,16 +22280,16 @@
       <w:rFonts w:asciiTheme="majorHAnsi" w:eastAsiaTheme="majorEastAsia" w:hAnsiTheme="majorHAnsi" w:cstheme="majorBidi"/>
       <w:b/>
       <w:bCs/>
-      <w:color w:val="000000" w:themeColor="text1"/>
+      <w:color w:val="38004A" w:themeColor="text1"/>
       <w:sz w:val="60"/>
       <w:szCs w:val="28"/>
     </w:rPr>
   </w:style>
-  <w:style w:type="paragraph" w:styleId="Heading2">
+  <w:style w:type="paragraph" w:styleId="Kop2">
     <w:name w:val="heading 2"/>
-    <w:basedOn w:val="Normal"/>
-    <w:next w:val="Normal"/>
-    <w:link w:val="Heading2Char"/>
+    <w:basedOn w:val="Standaard"/>
+    <w:next w:val="Standaard"/>
+    <w:link w:val="Kop2Char"/>
     <w:uiPriority w:val="9"/>
     <w:unhideWhenUsed/>
     <w:qFormat/>
@@ -21679,16 +22304,16 @@
       <w:rFonts w:asciiTheme="majorHAnsi" w:eastAsiaTheme="majorEastAsia" w:hAnsiTheme="majorHAnsi" w:cstheme="majorBidi"/>
       <w:b/>
       <w:bCs/>
-      <w:color w:val="000000" w:themeColor="text1"/>
+      <w:color w:val="38004A" w:themeColor="text1"/>
       <w:sz w:val="44"/>
       <w:szCs w:val="26"/>
     </w:rPr>
   </w:style>
-  <w:style w:type="paragraph" w:styleId="Heading3">
+  <w:style w:type="paragraph" w:styleId="Kop3">
     <w:name w:val="heading 3"/>
-    <w:basedOn w:val="Normal"/>
-    <w:next w:val="Normal"/>
-    <w:link w:val="Heading3Char"/>
+    <w:basedOn w:val="Standaard"/>
+    <w:next w:val="Standaard"/>
+    <w:link w:val="Kop3Char"/>
     <w:uiPriority w:val="9"/>
     <w:unhideWhenUsed/>
     <w:qFormat/>
@@ -21703,15 +22328,15 @@
       <w:rFonts w:asciiTheme="majorHAnsi" w:eastAsiaTheme="majorEastAsia" w:hAnsiTheme="majorHAnsi" w:cstheme="majorBidi"/>
       <w:b/>
       <w:bCs/>
-      <w:color w:val="000000" w:themeColor="text1"/>
+      <w:color w:val="38004A" w:themeColor="text1"/>
       <w:sz w:val="36"/>
     </w:rPr>
   </w:style>
-  <w:style w:type="paragraph" w:styleId="Heading4">
+  <w:style w:type="paragraph" w:styleId="Kop4">
     <w:name w:val="heading 4"/>
-    <w:basedOn w:val="Normal"/>
-    <w:next w:val="Normal"/>
-    <w:link w:val="Heading4Char"/>
+    <w:basedOn w:val="Standaard"/>
+    <w:next w:val="Standaard"/>
+    <w:link w:val="Kop4Char"/>
     <w:uiPriority w:val="9"/>
     <w:unhideWhenUsed/>
     <w:qFormat/>
@@ -21731,13 +22356,13 @@
       <w:color w:val="5B9BD5" w:themeColor="accent1"/>
     </w:rPr>
   </w:style>
-  <w:style w:type="character" w:default="1" w:styleId="DefaultParagraphFont">
+  <w:style w:type="character" w:default="1" w:styleId="Standaardalinea-lettertype">
     <w:name w:val="Default Paragraph Font"/>
     <w:uiPriority w:val="1"/>
     <w:semiHidden/>
     <w:unhideWhenUsed/>
   </w:style>
-  <w:style w:type="table" w:default="1" w:styleId="TableNormal">
+  <w:style w:type="table" w:default="1" w:styleId="Standaardtabel">
     <w:name w:val="Normal Table"/>
     <w:uiPriority w:val="99"/>
     <w:semiHidden/>
@@ -21752,18 +22377,19 @@
       </w:tblCellMar>
     </w:tblPr>
   </w:style>
-  <w:style w:type="numbering" w:default="1" w:styleId="NoList">
+  <w:style w:type="numbering" w:default="1" w:styleId="Geenlijst">
     <w:name w:val="No List"/>
     <w:uiPriority w:val="99"/>
     <w:semiHidden/>
     <w:unhideWhenUsed/>
   </w:style>
-  <w:style w:type="table" w:styleId="TableGrid">
+  <w:style w:type="table" w:styleId="Tabelraster">
     <w:name w:val="Table Grid"/>
-    <w:basedOn w:val="TableNormal"/>
+    <w:basedOn w:val="Standaardtabel"/>
     <w:uiPriority w:val="39"/>
     <w:rsid w:val="00D776DD"/>
     <w:tblPr>
+      <w:tblInd w:w="0" w:type="dxa"/>
       <w:tblBorders>
         <w:top w:val="single" w:sz="4" w:space="0" w:color="auto"/>
         <w:left w:val="single" w:sz="4" w:space="0" w:color="auto"/>
@@ -21772,22 +22398,35 @@
         <w:insideH w:val="single" w:sz="4" w:space="0" w:color="auto"/>
         <w:insideV w:val="single" w:sz="4" w:space="0" w:color="auto"/>
       </w:tblBorders>
+      <w:tblCellMar>
+        <w:top w:w="0" w:type="dxa"/>
+        <w:left w:w="108" w:type="dxa"/>
+        <w:bottom w:w="0" w:type="dxa"/>
+        <w:right w:w="108" w:type="dxa"/>
+      </w:tblCellMar>
     </w:tblPr>
   </w:style>
-  <w:style w:type="table" w:customStyle="1" w:styleId="GridTable2">
-    <w:name w:val="Grid Table 2"/>
-    <w:basedOn w:val="TableNormal"/>
+  <w:style w:type="table" w:customStyle="1" w:styleId="Rastertabel21">
+    <w:name w:val="Rastertabel 21"/>
+    <w:basedOn w:val="Standaardtabel"/>
     <w:uiPriority w:val="47"/>
     <w:rsid w:val="00D776DD"/>
     <w:tblPr>
       <w:tblStyleRowBandSize w:val="1"/>
       <w:tblStyleColBandSize w:val="1"/>
+      <w:tblInd w:w="0" w:type="dxa"/>
       <w:tblBorders>
-        <w:top w:val="single" w:sz="2" w:space="0" w:color="666666" w:themeColor="text1" w:themeTint="99"/>
-        <w:bottom w:val="single" w:sz="2" w:space="0" w:color="666666" w:themeColor="text1" w:themeTint="99"/>
-        <w:insideH w:val="single" w:sz="2" w:space="0" w:color="666666" w:themeColor="text1" w:themeTint="99"/>
-        <w:insideV w:val="single" w:sz="2" w:space="0" w:color="666666" w:themeColor="text1" w:themeTint="99"/>
+        <w:top w:val="single" w:sz="2" w:space="0" w:color="BA00F8" w:themeColor="text1" w:themeTint="99"/>
+        <w:bottom w:val="single" w:sz="2" w:space="0" w:color="BA00F8" w:themeColor="text1" w:themeTint="99"/>
+        <w:insideH w:val="single" w:sz="2" w:space="0" w:color="BA00F8" w:themeColor="text1" w:themeTint="99"/>
+        <w:insideV w:val="single" w:sz="2" w:space="0" w:color="BA00F8" w:themeColor="text1" w:themeTint="99"/>
       </w:tblBorders>
+      <w:tblCellMar>
+        <w:top w:w="0" w:type="dxa"/>
+        <w:left w:w="108" w:type="dxa"/>
+        <w:bottom w:w="0" w:type="dxa"/>
+        <w:right w:w="108" w:type="dxa"/>
+      </w:tblCellMar>
     </w:tblPr>
     <w:tblStylePr w:type="firstRow">
       <w:rPr>
@@ -21798,7 +22437,7 @@
       <w:tcPr>
         <w:tcBorders>
           <w:top w:val="nil"/>
-          <w:bottom w:val="single" w:sz="12" w:space="0" w:color="666666" w:themeColor="text1" w:themeTint="99"/>
+          <w:bottom w:val="single" w:sz="12" w:space="0" w:color="BA00F8" w:themeColor="text1" w:themeTint="99"/>
           <w:insideH w:val="nil"/>
           <w:insideV w:val="nil"/>
         </w:tcBorders>
@@ -21813,7 +22452,7 @@
       <w:tblPr/>
       <w:tcPr>
         <w:tcBorders>
-          <w:top w:val="double" w:sz="2" w:space="0" w:color="666666" w:themeColor="text1" w:themeTint="99"/>
+          <w:top w:val="double" w:sz="2" w:space="0" w:color="BA00F8" w:themeColor="text1" w:themeTint="99"/>
           <w:bottom w:val="nil"/>
           <w:insideH w:val="nil"/>
           <w:insideV w:val="nil"/>
@@ -21836,19 +22475,19 @@
     <w:tblStylePr w:type="band1Vert">
       <w:tblPr/>
       <w:tcPr>
-        <w:shd w:val="clear" w:color="auto" w:fill="CCCCCC" w:themeFill="text1" w:themeFillTint="33"/>
+        <w:shd w:val="clear" w:color="auto" w:fill="E9A7FF" w:themeFill="text1" w:themeFillTint="33"/>
       </w:tcPr>
     </w:tblStylePr>
     <w:tblStylePr w:type="band1Horz">
       <w:tblPr/>
       <w:tcPr>
-        <w:shd w:val="clear" w:color="auto" w:fill="CCCCCC" w:themeFill="text1" w:themeFillTint="33"/>
+        <w:shd w:val="clear" w:color="auto" w:fill="E9A7FF" w:themeFill="text1" w:themeFillTint="33"/>
       </w:tcPr>
     </w:tblStylePr>
   </w:style>
-  <w:style w:type="paragraph" w:styleId="ListParagraph">
+  <w:style w:type="paragraph" w:styleId="Lijstalinea">
     <w:name w:val="List Paragraph"/>
-    <w:basedOn w:val="Normal"/>
+    <w:basedOn w:val="Standaard"/>
     <w:uiPriority w:val="34"/>
     <w:qFormat/>
     <w:rsid w:val="00630E52"/>
@@ -21857,10 +22496,10 @@
       <w:contextualSpacing/>
     </w:pPr>
   </w:style>
-  <w:style w:type="paragraph" w:styleId="BalloonText">
+  <w:style w:type="paragraph" w:styleId="Ballontekst">
     <w:name w:val="Balloon Text"/>
-    <w:basedOn w:val="Normal"/>
-    <w:link w:val="BalloonTextChar"/>
+    <w:basedOn w:val="Standaard"/>
+    <w:link w:val="BallontekstChar"/>
     <w:uiPriority w:val="99"/>
     <w:semiHidden/>
     <w:unhideWhenUsed/>
@@ -21871,10 +22510,10 @@
       <w:szCs w:val="16"/>
     </w:rPr>
   </w:style>
-  <w:style w:type="character" w:customStyle="1" w:styleId="BalloonTextChar">
-    <w:name w:val="Balloon Text Char"/>
-    <w:basedOn w:val="DefaultParagraphFont"/>
-    <w:link w:val="BalloonText"/>
+  <w:style w:type="character" w:customStyle="1" w:styleId="BallontekstChar">
+    <w:name w:val="Ballontekst Char"/>
+    <w:basedOn w:val="Standaardalinea-lettertype"/>
+    <w:link w:val="Ballontekst"/>
     <w:uiPriority w:val="99"/>
     <w:semiHidden/>
     <w:rsid w:val="0032728E"/>
@@ -21884,11 +22523,11 @@
       <w:szCs w:val="16"/>
     </w:rPr>
   </w:style>
-  <w:style w:type="paragraph" w:styleId="Title">
+  <w:style w:type="paragraph" w:styleId="Titel">
     <w:name w:val="Title"/>
-    <w:basedOn w:val="Normal"/>
-    <w:next w:val="Normal"/>
-    <w:link w:val="TitleChar"/>
+    <w:basedOn w:val="Standaard"/>
+    <w:next w:val="Standaard"/>
+    <w:link w:val="TitelChar"/>
     <w:uiPriority w:val="10"/>
     <w:qFormat/>
     <w:rsid w:val="0032728E"/>
@@ -21908,10 +22547,10 @@
       <w:szCs w:val="52"/>
     </w:rPr>
   </w:style>
-  <w:style w:type="character" w:customStyle="1" w:styleId="TitleChar">
-    <w:name w:val="Title Char"/>
-    <w:basedOn w:val="DefaultParagraphFont"/>
-    <w:link w:val="Title"/>
+  <w:style w:type="character" w:customStyle="1" w:styleId="TitelChar">
+    <w:name w:val="Titel Char"/>
+    <w:basedOn w:val="Standaardalinea-lettertype"/>
+    <w:link w:val="Titel"/>
     <w:uiPriority w:val="10"/>
     <w:rsid w:val="0032728E"/>
     <w:rPr>
@@ -21923,11 +22562,11 @@
       <w:szCs w:val="52"/>
     </w:rPr>
   </w:style>
-  <w:style w:type="paragraph" w:styleId="Subtitle">
+  <w:style w:type="paragraph" w:styleId="Ondertitel">
     <w:name w:val="Subtitle"/>
-    <w:basedOn w:val="Normal"/>
-    <w:next w:val="Normal"/>
-    <w:link w:val="SubtitleChar"/>
+    <w:basedOn w:val="Standaard"/>
+    <w:next w:val="Standaard"/>
+    <w:link w:val="OndertitelChar"/>
     <w:uiPriority w:val="11"/>
     <w:qFormat/>
     <w:rsid w:val="00F2300B"/>
@@ -21944,10 +22583,10 @@
       <w:spacing w:val="15"/>
     </w:rPr>
   </w:style>
-  <w:style w:type="character" w:customStyle="1" w:styleId="SubtitleChar">
-    <w:name w:val="Subtitle Char"/>
-    <w:basedOn w:val="DefaultParagraphFont"/>
-    <w:link w:val="Subtitle"/>
+  <w:style w:type="character" w:customStyle="1" w:styleId="OndertitelChar">
+    <w:name w:val="Ondertitel Char"/>
+    <w:basedOn w:val="Standaardalinea-lettertype"/>
+    <w:link w:val="Ondertitel"/>
     <w:uiPriority w:val="11"/>
     <w:rsid w:val="00F2300B"/>
     <w:rPr>
@@ -21958,21 +22597,28 @@
       <w:spacing w:val="15"/>
     </w:rPr>
   </w:style>
-  <w:style w:type="table" w:styleId="LightShading">
+  <w:style w:type="table" w:styleId="Lichtearcering">
     <w:name w:val="Light Shading"/>
-    <w:basedOn w:val="TableNormal"/>
+    <w:basedOn w:val="Standaardtabel"/>
     <w:uiPriority w:val="60"/>
     <w:rsid w:val="009377C3"/>
     <w:rPr>
-      <w:color w:val="000000" w:themeColor="text1" w:themeShade="BF"/>
+      <w:color w:val="290037" w:themeColor="text1" w:themeShade="BF"/>
     </w:rPr>
     <w:tblPr>
       <w:tblStyleRowBandSize w:val="1"/>
       <w:tblStyleColBandSize w:val="1"/>
+      <w:tblInd w:w="0" w:type="dxa"/>
       <w:tblBorders>
-        <w:top w:val="single" w:sz="8" w:space="0" w:color="000000" w:themeColor="text1"/>
-        <w:bottom w:val="single" w:sz="8" w:space="0" w:color="000000" w:themeColor="text1"/>
+        <w:top w:val="single" w:sz="8" w:space="0" w:color="38004A" w:themeColor="text1"/>
+        <w:bottom w:val="single" w:sz="8" w:space="0" w:color="38004A" w:themeColor="text1"/>
       </w:tblBorders>
+      <w:tblCellMar>
+        <w:top w:w="0" w:type="dxa"/>
+        <w:left w:w="108" w:type="dxa"/>
+        <w:bottom w:w="0" w:type="dxa"/>
+        <w:right w:w="108" w:type="dxa"/>
+      </w:tblCellMar>
     </w:tblPr>
     <w:tblStylePr w:type="firstRow">
       <w:pPr>
@@ -21985,9 +22631,9 @@
       <w:tblPr/>
       <w:tcPr>
         <w:tcBorders>
-          <w:top w:val="single" w:sz="8" w:space="0" w:color="000000" w:themeColor="text1"/>
+          <w:top w:val="single" w:sz="8" w:space="0" w:color="38004A" w:themeColor="text1"/>
           <w:left w:val="nil"/>
-          <w:bottom w:val="single" w:sz="8" w:space="0" w:color="000000" w:themeColor="text1"/>
+          <w:bottom w:val="single" w:sz="8" w:space="0" w:color="38004A" w:themeColor="text1"/>
           <w:right w:val="nil"/>
           <w:insideH w:val="nil"/>
           <w:insideV w:val="nil"/>
@@ -22005,9 +22651,9 @@
       <w:tblPr/>
       <w:tcPr>
         <w:tcBorders>
-          <w:top w:val="single" w:sz="8" w:space="0" w:color="000000" w:themeColor="text1"/>
+          <w:top w:val="single" w:sz="8" w:space="0" w:color="38004A" w:themeColor="text1"/>
           <w:left w:val="nil"/>
-          <w:bottom w:val="single" w:sz="8" w:space="0" w:color="000000" w:themeColor="text1"/>
+          <w:bottom w:val="single" w:sz="8" w:space="0" w:color="38004A" w:themeColor="text1"/>
           <w:right w:val="nil"/>
           <w:insideH w:val="nil"/>
           <w:insideV w:val="nil"/>
@@ -22035,7 +22681,7 @@
           <w:insideH w:val="nil"/>
           <w:insideV w:val="nil"/>
         </w:tcBorders>
-        <w:shd w:val="clear" w:color="auto" w:fill="C0C0C0" w:themeFill="text1" w:themeFillTint="3F"/>
+        <w:shd w:val="clear" w:color="auto" w:fill="E493FF" w:themeFill="text1" w:themeFillTint="3F"/>
       </w:tcPr>
     </w:tblStylePr>
     <w:tblStylePr w:type="band1Horz">
@@ -22047,13 +22693,13 @@
           <w:insideH w:val="nil"/>
           <w:insideV w:val="nil"/>
         </w:tcBorders>
-        <w:shd w:val="clear" w:color="auto" w:fill="C0C0C0" w:themeFill="text1" w:themeFillTint="3F"/>
+        <w:shd w:val="clear" w:color="auto" w:fill="E493FF" w:themeFill="text1" w:themeFillTint="3F"/>
       </w:tcPr>
     </w:tblStylePr>
   </w:style>
-  <w:style w:type="table" w:styleId="LightShading-Accent1">
+  <w:style w:type="table" w:styleId="Lichtearcering-accent1">
     <w:name w:val="Light Shading Accent 1"/>
-    <w:basedOn w:val="TableNormal"/>
+    <w:basedOn w:val="Standaardtabel"/>
     <w:uiPriority w:val="60"/>
     <w:rsid w:val="009377C3"/>
     <w:rPr>
@@ -22062,10 +22708,17 @@
     <w:tblPr>
       <w:tblStyleRowBandSize w:val="1"/>
       <w:tblStyleColBandSize w:val="1"/>
+      <w:tblInd w:w="0" w:type="dxa"/>
       <w:tblBorders>
         <w:top w:val="single" w:sz="8" w:space="0" w:color="5B9BD5" w:themeColor="accent1"/>
         <w:bottom w:val="single" w:sz="8" w:space="0" w:color="5B9BD5" w:themeColor="accent1"/>
       </w:tblBorders>
+      <w:tblCellMar>
+        <w:top w:w="0" w:type="dxa"/>
+        <w:left w:w="108" w:type="dxa"/>
+        <w:bottom w:w="0" w:type="dxa"/>
+        <w:right w:w="108" w:type="dxa"/>
+      </w:tblCellMar>
     </w:tblPr>
     <w:tblStylePr w:type="firstRow">
       <w:pPr>
@@ -22144,9 +22797,9 @@
       </w:tcPr>
     </w:tblStylePr>
   </w:style>
-  <w:style w:type="table" w:styleId="LightShading-Accent2">
+  <w:style w:type="table" w:styleId="Lichtearcering-accent2">
     <w:name w:val="Light Shading Accent 2"/>
-    <w:basedOn w:val="TableNormal"/>
+    <w:basedOn w:val="Standaardtabel"/>
     <w:uiPriority w:val="60"/>
     <w:rsid w:val="009377C3"/>
     <w:rPr>
@@ -22155,10 +22808,17 @@
     <w:tblPr>
       <w:tblStyleRowBandSize w:val="1"/>
       <w:tblStyleColBandSize w:val="1"/>
+      <w:tblInd w:w="0" w:type="dxa"/>
       <w:tblBorders>
         <w:top w:val="single" w:sz="8" w:space="0" w:color="ED7D31" w:themeColor="accent2"/>
         <w:bottom w:val="single" w:sz="8" w:space="0" w:color="ED7D31" w:themeColor="accent2"/>
       </w:tblBorders>
+      <w:tblCellMar>
+        <w:top w:w="0" w:type="dxa"/>
+        <w:left w:w="108" w:type="dxa"/>
+        <w:bottom w:w="0" w:type="dxa"/>
+        <w:right w:w="108" w:type="dxa"/>
+      </w:tblCellMar>
     </w:tblPr>
     <w:tblStylePr w:type="firstRow">
       <w:pPr>
@@ -22237,9 +22897,9 @@
       </w:tcPr>
     </w:tblStylePr>
   </w:style>
-  <w:style w:type="table" w:styleId="LightShading-Accent3">
+  <w:style w:type="table" w:styleId="Lichtearcering-accent3">
     <w:name w:val="Light Shading Accent 3"/>
-    <w:basedOn w:val="TableNormal"/>
+    <w:basedOn w:val="Standaardtabel"/>
     <w:uiPriority w:val="60"/>
     <w:rsid w:val="009377C3"/>
     <w:rPr>
@@ -22248,10 +22908,17 @@
     <w:tblPr>
       <w:tblStyleRowBandSize w:val="1"/>
       <w:tblStyleColBandSize w:val="1"/>
+      <w:tblInd w:w="0" w:type="dxa"/>
       <w:tblBorders>
         <w:top w:val="single" w:sz="8" w:space="0" w:color="A5A5A5" w:themeColor="accent3"/>
         <w:bottom w:val="single" w:sz="8" w:space="0" w:color="A5A5A5" w:themeColor="accent3"/>
       </w:tblBorders>
+      <w:tblCellMar>
+        <w:top w:w="0" w:type="dxa"/>
+        <w:left w:w="108" w:type="dxa"/>
+        <w:bottom w:w="0" w:type="dxa"/>
+        <w:right w:w="108" w:type="dxa"/>
+      </w:tblCellMar>
     </w:tblPr>
     <w:tblStylePr w:type="firstRow">
       <w:pPr>
@@ -22330,20 +22997,27 @@
       </w:tcPr>
     </w:tblStylePr>
   </w:style>
-  <w:style w:type="table" w:styleId="LightList">
+  <w:style w:type="table" w:styleId="Lichtelijst">
     <w:name w:val="Light List"/>
-    <w:basedOn w:val="TableNormal"/>
+    <w:basedOn w:val="Standaardtabel"/>
     <w:uiPriority w:val="61"/>
     <w:rsid w:val="009377C3"/>
     <w:tblPr>
       <w:tblStyleRowBandSize w:val="1"/>
       <w:tblStyleColBandSize w:val="1"/>
+      <w:tblInd w:w="0" w:type="dxa"/>
       <w:tblBorders>
-        <w:top w:val="single" w:sz="8" w:space="0" w:color="000000" w:themeColor="text1"/>
-        <w:left w:val="single" w:sz="8" w:space="0" w:color="000000" w:themeColor="text1"/>
-        <w:bottom w:val="single" w:sz="8" w:space="0" w:color="000000" w:themeColor="text1"/>
-        <w:right w:val="single" w:sz="8" w:space="0" w:color="000000" w:themeColor="text1"/>
+        <w:top w:val="single" w:sz="8" w:space="0" w:color="38004A" w:themeColor="text1"/>
+        <w:left w:val="single" w:sz="8" w:space="0" w:color="38004A" w:themeColor="text1"/>
+        <w:bottom w:val="single" w:sz="8" w:space="0" w:color="38004A" w:themeColor="text1"/>
+        <w:right w:val="single" w:sz="8" w:space="0" w:color="38004A" w:themeColor="text1"/>
       </w:tblBorders>
+      <w:tblCellMar>
+        <w:top w:w="0" w:type="dxa"/>
+        <w:left w:w="108" w:type="dxa"/>
+        <w:bottom w:w="0" w:type="dxa"/>
+        <w:right w:w="108" w:type="dxa"/>
+      </w:tblCellMar>
     </w:tblPr>
     <w:tblStylePr w:type="firstRow">
       <w:pPr>
@@ -22356,7 +23030,7 @@
       </w:rPr>
       <w:tblPr/>
       <w:tcPr>
-        <w:shd w:val="clear" w:color="auto" w:fill="000000" w:themeFill="text1"/>
+        <w:shd w:val="clear" w:color="auto" w:fill="38004A" w:themeFill="text1"/>
       </w:tcPr>
     </w:tblStylePr>
     <w:tblStylePr w:type="lastRow">
@@ -22370,10 +23044,10 @@
       <w:tblPr/>
       <w:tcPr>
         <w:tcBorders>
-          <w:top w:val="double" w:sz="6" w:space="0" w:color="000000" w:themeColor="text1"/>
-          <w:left w:val="single" w:sz="8" w:space="0" w:color="000000" w:themeColor="text1"/>
-          <w:bottom w:val="single" w:sz="8" w:space="0" w:color="000000" w:themeColor="text1"/>
-          <w:right w:val="single" w:sz="8" w:space="0" w:color="000000" w:themeColor="text1"/>
+          <w:top w:val="double" w:sz="6" w:space="0" w:color="38004A" w:themeColor="text1"/>
+          <w:left w:val="single" w:sz="8" w:space="0" w:color="38004A" w:themeColor="text1"/>
+          <w:bottom w:val="single" w:sz="8" w:space="0" w:color="38004A" w:themeColor="text1"/>
+          <w:right w:val="single" w:sz="8" w:space="0" w:color="38004A" w:themeColor="text1"/>
         </w:tcBorders>
       </w:tcPr>
     </w:tblStylePr>
@@ -22393,10 +23067,10 @@
       <w:tblPr/>
       <w:tcPr>
         <w:tcBorders>
-          <w:top w:val="single" w:sz="8" w:space="0" w:color="000000" w:themeColor="text1"/>
-          <w:left w:val="single" w:sz="8" w:space="0" w:color="000000" w:themeColor="text1"/>
-          <w:bottom w:val="single" w:sz="8" w:space="0" w:color="000000" w:themeColor="text1"/>
-          <w:right w:val="single" w:sz="8" w:space="0" w:color="000000" w:themeColor="text1"/>
+          <w:top w:val="single" w:sz="8" w:space="0" w:color="38004A" w:themeColor="text1"/>
+          <w:left w:val="single" w:sz="8" w:space="0" w:color="38004A" w:themeColor="text1"/>
+          <w:bottom w:val="single" w:sz="8" w:space="0" w:color="38004A" w:themeColor="text1"/>
+          <w:right w:val="single" w:sz="8" w:space="0" w:color="38004A" w:themeColor="text1"/>
         </w:tcBorders>
       </w:tcPr>
     </w:tblStylePr>
@@ -22404,25 +23078,25 @@
       <w:tblPr/>
       <w:tcPr>
         <w:tcBorders>
-          <w:top w:val="single" w:sz="8" w:space="0" w:color="000000" w:themeColor="text1"/>
-          <w:left w:val="single" w:sz="8" w:space="0" w:color="000000" w:themeColor="text1"/>
-          <w:bottom w:val="single" w:sz="8" w:space="0" w:color="000000" w:themeColor="text1"/>
-          <w:right w:val="single" w:sz="8" w:space="0" w:color="000000" w:themeColor="text1"/>
+          <w:top w:val="single" w:sz="8" w:space="0" w:color="38004A" w:themeColor="text1"/>
+          <w:left w:val="single" w:sz="8" w:space="0" w:color="38004A" w:themeColor="text1"/>
+          <w:bottom w:val="single" w:sz="8" w:space="0" w:color="38004A" w:themeColor="text1"/>
+          <w:right w:val="single" w:sz="8" w:space="0" w:color="38004A" w:themeColor="text1"/>
         </w:tcBorders>
       </w:tcPr>
     </w:tblStylePr>
   </w:style>
-  <w:style w:type="paragraph" w:styleId="NoSpacing">
+  <w:style w:type="paragraph" w:styleId="Geenafstand">
     <w:name w:val="No Spacing"/>
-    <w:link w:val="NoSpacingChar"/>
+    <w:link w:val="GeenafstandChar"/>
     <w:uiPriority w:val="1"/>
     <w:qFormat/>
     <w:rsid w:val="001F0F4D"/>
   </w:style>
-  <w:style w:type="paragraph" w:styleId="Header">
+  <w:style w:type="paragraph" w:styleId="Koptekst">
     <w:name w:val="header"/>
-    <w:basedOn w:val="Normal"/>
-    <w:link w:val="HeaderChar"/>
+    <w:basedOn w:val="Standaard"/>
+    <w:link w:val="KoptekstChar"/>
     <w:uiPriority w:val="99"/>
     <w:unhideWhenUsed/>
     <w:rsid w:val="008460DF"/>
@@ -22433,17 +23107,17 @@
       </w:tabs>
     </w:pPr>
   </w:style>
-  <w:style w:type="character" w:customStyle="1" w:styleId="HeaderChar">
-    <w:name w:val="Header Char"/>
-    <w:basedOn w:val="DefaultParagraphFont"/>
-    <w:link w:val="Header"/>
+  <w:style w:type="character" w:customStyle="1" w:styleId="KoptekstChar">
+    <w:name w:val="Koptekst Char"/>
+    <w:basedOn w:val="Standaardalinea-lettertype"/>
+    <w:link w:val="Koptekst"/>
     <w:uiPriority w:val="99"/>
     <w:rsid w:val="008460DF"/>
   </w:style>
-  <w:style w:type="paragraph" w:styleId="Footer">
+  <w:style w:type="paragraph" w:styleId="Voettekst">
     <w:name w:val="footer"/>
-    <w:basedOn w:val="Normal"/>
-    <w:link w:val="FooterChar"/>
+    <w:basedOn w:val="Standaard"/>
+    <w:link w:val="VoettekstChar"/>
     <w:uiPriority w:val="99"/>
     <w:unhideWhenUsed/>
     <w:rsid w:val="008460DF"/>
@@ -22454,54 +23128,54 @@
       </w:tabs>
     </w:pPr>
   </w:style>
-  <w:style w:type="character" w:customStyle="1" w:styleId="FooterChar">
-    <w:name w:val="Footer Char"/>
-    <w:basedOn w:val="DefaultParagraphFont"/>
-    <w:link w:val="Footer"/>
+  <w:style w:type="character" w:customStyle="1" w:styleId="VoettekstChar">
+    <w:name w:val="Voettekst Char"/>
+    <w:basedOn w:val="Standaardalinea-lettertype"/>
+    <w:link w:val="Voettekst"/>
     <w:uiPriority w:val="99"/>
     <w:rsid w:val="008460DF"/>
   </w:style>
-  <w:style w:type="character" w:customStyle="1" w:styleId="NoSpacingChar">
-    <w:name w:val="No Spacing Char"/>
-    <w:basedOn w:val="DefaultParagraphFont"/>
-    <w:link w:val="NoSpacing"/>
+  <w:style w:type="character" w:customStyle="1" w:styleId="GeenafstandChar">
+    <w:name w:val="Geen afstand Char"/>
+    <w:basedOn w:val="Standaardalinea-lettertype"/>
+    <w:link w:val="Geenafstand"/>
     <w:uiPriority w:val="1"/>
     <w:rsid w:val="008460DF"/>
   </w:style>
-  <w:style w:type="character" w:customStyle="1" w:styleId="Heading1Char">
-    <w:name w:val="Heading 1 Char"/>
-    <w:basedOn w:val="DefaultParagraphFont"/>
-    <w:link w:val="Heading1"/>
+  <w:style w:type="character" w:customStyle="1" w:styleId="Kop1Char">
+    <w:name w:val="Kop 1 Char"/>
+    <w:basedOn w:val="Standaardalinea-lettertype"/>
+    <w:link w:val="Kop1"/>
     <w:uiPriority w:val="9"/>
     <w:rsid w:val="004A2B18"/>
     <w:rPr>
       <w:rFonts w:asciiTheme="majorHAnsi" w:eastAsiaTheme="majorEastAsia" w:hAnsiTheme="majorHAnsi" w:cstheme="majorBidi"/>
       <w:b/>
       <w:bCs/>
-      <w:color w:val="000000" w:themeColor="text1"/>
+      <w:color w:val="38004A" w:themeColor="text1"/>
       <w:sz w:val="60"/>
       <w:szCs w:val="28"/>
     </w:rPr>
   </w:style>
-  <w:style w:type="character" w:customStyle="1" w:styleId="Heading2Char">
-    <w:name w:val="Heading 2 Char"/>
-    <w:basedOn w:val="DefaultParagraphFont"/>
-    <w:link w:val="Heading2"/>
+  <w:style w:type="character" w:customStyle="1" w:styleId="Kop2Char">
+    <w:name w:val="Kop 2 Char"/>
+    <w:basedOn w:val="Standaardalinea-lettertype"/>
+    <w:link w:val="Kop2"/>
     <w:uiPriority w:val="9"/>
     <w:rsid w:val="004A2B18"/>
     <w:rPr>
       <w:rFonts w:asciiTheme="majorHAnsi" w:eastAsiaTheme="majorEastAsia" w:hAnsiTheme="majorHAnsi" w:cstheme="majorBidi"/>
       <w:b/>
       <w:bCs/>
-      <w:color w:val="000000" w:themeColor="text1"/>
+      <w:color w:val="38004A" w:themeColor="text1"/>
       <w:sz w:val="44"/>
       <w:szCs w:val="26"/>
     </w:rPr>
   </w:style>
-  <w:style w:type="paragraph" w:styleId="TOCHeading">
+  <w:style w:type="paragraph" w:styleId="Kopvaninhoudsopgave">
     <w:name w:val="TOC Heading"/>
-    <w:basedOn w:val="Heading1"/>
-    <w:next w:val="Normal"/>
+    <w:basedOn w:val="Kop1"/>
+    <w:next w:val="Standaard"/>
     <w:uiPriority w:val="39"/>
     <w:semiHidden/>
     <w:unhideWhenUsed/>
@@ -22515,10 +23189,10 @@
       <w:lang w:eastAsia="ja-JP"/>
     </w:rPr>
   </w:style>
-  <w:style w:type="paragraph" w:styleId="TOC2">
+  <w:style w:type="paragraph" w:styleId="Inhopg2">
     <w:name w:val="toc 2"/>
-    <w:basedOn w:val="Normal"/>
-    <w:next w:val="Normal"/>
+    <w:basedOn w:val="Standaard"/>
+    <w:next w:val="Standaard"/>
     <w:autoRedefine/>
     <w:uiPriority w:val="39"/>
     <w:unhideWhenUsed/>
@@ -22530,7 +23204,7 @@
   </w:style>
   <w:style w:type="character" w:styleId="Hyperlink">
     <w:name w:val="Hyperlink"/>
-    <w:basedOn w:val="DefaultParagraphFont"/>
+    <w:basedOn w:val="Standaardalinea-lettertype"/>
     <w:uiPriority w:val="99"/>
     <w:unhideWhenUsed/>
     <w:rsid w:val="00D976A3"/>
@@ -22539,10 +23213,10 @@
       <w:u w:val="single"/>
     </w:rPr>
   </w:style>
-  <w:style w:type="paragraph" w:styleId="TOC1">
+  <w:style w:type="paragraph" w:styleId="Inhopg1">
     <w:name w:val="toc 1"/>
-    <w:basedOn w:val="Normal"/>
-    <w:next w:val="Normal"/>
+    <w:basedOn w:val="Standaard"/>
+    <w:next w:val="Standaard"/>
     <w:autoRedefine/>
     <w:uiPriority w:val="39"/>
     <w:unhideWhenUsed/>
@@ -22551,24 +23225,24 @@
       <w:spacing w:after="100"/>
     </w:pPr>
   </w:style>
-  <w:style w:type="character" w:customStyle="1" w:styleId="Heading3Char">
-    <w:name w:val="Heading 3 Char"/>
-    <w:basedOn w:val="DefaultParagraphFont"/>
-    <w:link w:val="Heading3"/>
+  <w:style w:type="character" w:customStyle="1" w:styleId="Kop3Char">
+    <w:name w:val="Kop 3 Char"/>
+    <w:basedOn w:val="Standaardalinea-lettertype"/>
+    <w:link w:val="Kop3"/>
     <w:uiPriority w:val="9"/>
     <w:rsid w:val="004A2B18"/>
     <w:rPr>
       <w:rFonts w:asciiTheme="majorHAnsi" w:eastAsiaTheme="majorEastAsia" w:hAnsiTheme="majorHAnsi" w:cstheme="majorBidi"/>
       <w:b/>
       <w:bCs/>
-      <w:color w:val="000000" w:themeColor="text1"/>
+      <w:color w:val="38004A" w:themeColor="text1"/>
       <w:sz w:val="36"/>
     </w:rPr>
   </w:style>
-  <w:style w:type="character" w:customStyle="1" w:styleId="Heading4Char">
-    <w:name w:val="Heading 4 Char"/>
-    <w:basedOn w:val="DefaultParagraphFont"/>
-    <w:link w:val="Heading4"/>
+  <w:style w:type="character" w:customStyle="1" w:styleId="Kop4Char">
+    <w:name w:val="Kop 4 Char"/>
+    <w:basedOn w:val="Standaardalinea-lettertype"/>
+    <w:link w:val="Kop4"/>
     <w:uiPriority w:val="9"/>
     <w:rsid w:val="00D976A3"/>
     <w:rPr>
@@ -22580,10 +23254,10 @@
       <w:color w:val="5B9BD5" w:themeColor="accent1"/>
     </w:rPr>
   </w:style>
-  <w:style w:type="paragraph" w:styleId="TOC3">
+  <w:style w:type="paragraph" w:styleId="Inhopg3">
     <w:name w:val="toc 3"/>
-    <w:basedOn w:val="Normal"/>
-    <w:next w:val="Normal"/>
+    <w:basedOn w:val="Standaard"/>
+    <w:next w:val="Standaard"/>
     <w:autoRedefine/>
     <w:uiPriority w:val="39"/>
     <w:unhideWhenUsed/>
@@ -22596,1816 +23270,12 @@
 </w:styles>
 </file>
 
-<file path=word/stylesWithEffects.xml><?xml version="1.0" encoding="utf-8"?>
-<w:styles xmlns:wpc="http://schemas.microsoft.com/office/word/2010/wordprocessingCanvas" xmlns:mc="http://schemas.openxmlformats.org/markup-compatibility/2006" xmlns:o="urn:schemas-microsoft-com:office:office" xmlns:r="http://schemas.openxmlformats.org/officeDocument/2006/relationships" xmlns:m="http://schemas.openxmlformats.org/officeDocument/2006/math" xmlns:v="urn:schemas-microsoft-com:vml" xmlns:wp14="http://schemas.microsoft.com/office/word/2010/wordprocessingDrawing" xmlns:wp="http://schemas.openxmlformats.org/drawingml/2006/wordprocessingDrawing" xmlns:w10="urn:schemas-microsoft-com:office:word" xmlns:w="http://schemas.openxmlformats.org/wordprocessingml/2006/main" xmlns:w14="http://schemas.microsoft.com/office/word/2010/wordml" xmlns:wpg="http://schemas.microsoft.com/office/word/2010/wordprocessingGroup" xmlns:wpi="http://schemas.microsoft.com/office/word/2010/wordprocessingInk" xmlns:wne="http://schemas.microsoft.com/office/word/2006/wordml" xmlns:wps="http://schemas.microsoft.com/office/word/2010/wordprocessingShape" mc:Ignorable="w14 wp14">
-  <w:docDefaults>
-    <w:rPrDefault>
-      <w:rPr>
-        <w:rFonts w:asciiTheme="minorHAnsi" w:eastAsiaTheme="minorEastAsia" w:hAnsiTheme="minorHAnsi" w:cstheme="minorBidi"/>
-        <w:sz w:val="24"/>
-        <w:szCs w:val="24"/>
-        <w:lang w:val="en-US" w:eastAsia="en-US" w:bidi="ar-SA"/>
-      </w:rPr>
-    </w:rPrDefault>
-    <w:pPrDefault/>
-  </w:docDefaults>
-  <w:latentStyles w:defLockedState="0" w:defUIPriority="99" w:defSemiHidden="1" w:defUnhideWhenUsed="1" w:defQFormat="0" w:count="267">
-    <w:lsdException w:name="Normal" w:semiHidden="0" w:uiPriority="0" w:unhideWhenUsed="0" w:qFormat="1"/>
-    <w:lsdException w:name="heading 1" w:semiHidden="0" w:uiPriority="9" w:unhideWhenUsed="0" w:qFormat="1"/>
-    <w:lsdException w:name="heading 2" w:uiPriority="9" w:qFormat="1"/>
-    <w:lsdException w:name="heading 3" w:uiPriority="9" w:qFormat="1"/>
-    <w:lsdException w:name="heading 4" w:uiPriority="9" w:qFormat="1"/>
-    <w:lsdException w:name="heading 5" w:uiPriority="9" w:qFormat="1"/>
-    <w:lsdException w:name="heading 6" w:uiPriority="9" w:qFormat="1"/>
-    <w:lsdException w:name="heading 7" w:uiPriority="9" w:qFormat="1"/>
-    <w:lsdException w:name="heading 8" w:uiPriority="9" w:qFormat="1"/>
-    <w:lsdException w:name="heading 9" w:uiPriority="9" w:qFormat="1"/>
-    <w:lsdException w:name="toc 1" w:uiPriority="39"/>
-    <w:lsdException w:name="toc 2" w:uiPriority="39"/>
-    <w:lsdException w:name="toc 3" w:uiPriority="39"/>
-    <w:lsdException w:name="toc 4" w:uiPriority="39"/>
-    <w:lsdException w:name="toc 5" w:uiPriority="39"/>
-    <w:lsdException w:name="toc 6" w:uiPriority="39"/>
-    <w:lsdException w:name="toc 7" w:uiPriority="39"/>
-    <w:lsdException w:name="toc 8" w:uiPriority="39"/>
-    <w:lsdException w:name="toc 9" w:uiPriority="39"/>
-    <w:lsdException w:name="caption" w:uiPriority="35" w:qFormat="1"/>
-    <w:lsdException w:name="Title" w:semiHidden="0" w:uiPriority="10" w:unhideWhenUsed="0" w:qFormat="1"/>
-    <w:lsdException w:name="Default Paragraph Font" w:uiPriority="1"/>
-    <w:lsdException w:name="Subtitle" w:semiHidden="0" w:uiPriority="11" w:unhideWhenUsed="0" w:qFormat="1"/>
-    <w:lsdException w:name="Strong" w:semiHidden="0" w:uiPriority="22" w:unhideWhenUsed="0" w:qFormat="1"/>
-    <w:lsdException w:name="Emphasis" w:semiHidden="0" w:uiPriority="20" w:unhideWhenUsed="0" w:qFormat="1"/>
-    <w:lsdException w:name="Table Grid" w:semiHidden="0" w:uiPriority="39" w:unhideWhenUsed="0"/>
-    <w:lsdException w:name="Placeholder Text" w:unhideWhenUsed="0"/>
-    <w:lsdException w:name="No Spacing" w:semiHidden="0" w:uiPriority="1" w:unhideWhenUsed="0" w:qFormat="1"/>
-    <w:lsdException w:name="Light Shading" w:semiHidden="0" w:uiPriority="60" w:unhideWhenUsed="0"/>
-    <w:lsdException w:name="Light List" w:semiHidden="0" w:uiPriority="61" w:unhideWhenUsed="0"/>
-    <w:lsdException w:name="Light Grid" w:semiHidden="0" w:uiPriority="62" w:unhideWhenUsed="0"/>
-    <w:lsdException w:name="Medium Shading 1" w:semiHidden="0" w:uiPriority="63" w:unhideWhenUsed="0"/>
-    <w:lsdException w:name="Medium Shading 2" w:semiHidden="0" w:uiPriority="64" w:unhideWhenUsed="0"/>
-    <w:lsdException w:name="Medium List 1" w:semiHidden="0" w:uiPriority="65" w:unhideWhenUsed="0"/>
-    <w:lsdException w:name="Medium List 2" w:semiHidden="0" w:uiPriority="66" w:unhideWhenUsed="0"/>
-    <w:lsdException w:name="Medium Grid 1" w:semiHidden="0" w:uiPriority="67" w:unhideWhenUsed="0"/>
-    <w:lsdException w:name="Medium Grid 2" w:semiHidden="0" w:uiPriority="68" w:unhideWhenUsed="0"/>
-    <w:lsdException w:name="Medium Grid 3" w:semiHidden="0" w:uiPriority="69" w:unhideWhenUsed="0"/>
-    <w:lsdException w:name="Dark List" w:semiHidden="0" w:uiPriority="70" w:unhideWhenUsed="0"/>
-    <w:lsdException w:name="Colorful Shading" w:semiHidden="0" w:uiPriority="71" w:unhideWhenUsed="0"/>
-    <w:lsdException w:name="Colorful List" w:semiHidden="0" w:uiPriority="72" w:unhideWhenUsed="0"/>
-    <w:lsdException w:name="Colorful Grid" w:semiHidden="0" w:uiPriority="73" w:unhideWhenUsed="0"/>
-    <w:lsdException w:name="Light Shading Accent 1" w:semiHidden="0" w:uiPriority="60" w:unhideWhenUsed="0"/>
-    <w:lsdException w:name="Light List Accent 1" w:semiHidden="0" w:uiPriority="61" w:unhideWhenUsed="0"/>
-    <w:lsdException w:name="Light Grid Accent 1" w:semiHidden="0" w:uiPriority="62" w:unhideWhenUsed="0"/>
-    <w:lsdException w:name="Medium Shading 1 Accent 1" w:semiHidden="0" w:uiPriority="63" w:unhideWhenUsed="0"/>
-    <w:lsdException w:name="Medium Shading 2 Accent 1" w:semiHidden="0" w:uiPriority="64" w:unhideWhenUsed="0"/>
-    <w:lsdException w:name="Medium List 1 Accent 1" w:semiHidden="0" w:uiPriority="65" w:unhideWhenUsed="0"/>
-    <w:lsdException w:name="Revision" w:unhideWhenUsed="0"/>
-    <w:lsdException w:name="List Paragraph" w:semiHidden="0" w:uiPriority="34" w:unhideWhenUsed="0" w:qFormat="1"/>
-    <w:lsdException w:name="Quote" w:semiHidden="0" w:uiPriority="29" w:unhideWhenUsed="0" w:qFormat="1"/>
-    <w:lsdException w:name="Intense Quote" w:semiHidden="0" w:uiPriority="30" w:unhideWhenUsed="0" w:qFormat="1"/>
-    <w:lsdException w:name="Medium List 2 Accent 1" w:semiHidden="0" w:uiPriority="66" w:unhideWhenUsed="0"/>
-    <w:lsdException w:name="Medium Grid 1 Accent 1" w:semiHidden="0" w:uiPriority="67" w:unhideWhenUsed="0"/>
-    <w:lsdException w:name="Medium Grid 2 Accent 1" w:semiHidden="0" w:uiPriority="68" w:unhideWhenUsed="0"/>
-    <w:lsdException w:name="Medium Grid 3 Accent 1" w:semiHidden="0" w:uiPriority="69" w:unhideWhenUsed="0"/>
-    <w:lsdException w:name="Dark List Accent 1" w:semiHidden="0" w:uiPriority="70" w:unhideWhenUsed="0"/>
-    <w:lsdException w:name="Colorful Shading Accent 1" w:semiHidden="0" w:uiPriority="71" w:unhideWhenUsed="0"/>
-    <w:lsdException w:name="Colorful List Accent 1" w:semiHidden="0" w:uiPriority="72" w:unhideWhenUsed="0"/>
-    <w:lsdException w:name="Colorful Grid Accent 1" w:semiHidden="0" w:uiPriority="73" w:unhideWhenUsed="0"/>
-    <w:lsdException w:name="Light Shading Accent 2" w:semiHidden="0" w:uiPriority="60" w:unhideWhenUsed="0"/>
-    <w:lsdException w:name="Light List Accent 2" w:semiHidden="0" w:uiPriority="61" w:unhideWhenUsed="0"/>
-    <w:lsdException w:name="Light Grid Accent 2" w:semiHidden="0" w:uiPriority="62" w:unhideWhenUsed="0"/>
-    <w:lsdException w:name="Medium Shading 1 Accent 2" w:semiHidden="0" w:uiPriority="63" w:unhideWhenUsed="0"/>
-    <w:lsdException w:name="Medium Shading 2 Accent 2" w:semiHidden="0" w:uiPriority="64" w:unhideWhenUsed="0"/>
-    <w:lsdException w:name="Medium List 1 Accent 2" w:semiHidden="0" w:uiPriority="65" w:unhideWhenUsed="0"/>
-    <w:lsdException w:name="Medium List 2 Accent 2" w:semiHidden="0" w:uiPriority="66" w:unhideWhenUsed="0"/>
-    <w:lsdException w:name="Medium Grid 1 Accent 2" w:semiHidden="0" w:uiPriority="67" w:unhideWhenUsed="0"/>
-    <w:lsdException w:name="Medium Grid 2 Accent 2" w:semiHidden="0" w:uiPriority="68" w:unhideWhenUsed="0"/>
-    <w:lsdException w:name="Medium Grid 3 Accent 2" w:semiHidden="0" w:uiPriority="69" w:unhideWhenUsed="0"/>
-    <w:lsdException w:name="Dark List Accent 2" w:semiHidden="0" w:uiPriority="70" w:unhideWhenUsed="0"/>
-    <w:lsdException w:name="Colorful Shading Accent 2" w:semiHidden="0" w:uiPriority="71" w:unhideWhenUsed="0"/>
-    <w:lsdException w:name="Colorful List Accent 2" w:semiHidden="0" w:uiPriority="72" w:unhideWhenUsed="0"/>
-    <w:lsdException w:name="Colorful Grid Accent 2" w:semiHidden="0" w:uiPriority="73" w:unhideWhenUsed="0"/>
-    <w:lsdException w:name="Light Shading Accent 3" w:semiHidden="0" w:uiPriority="60" w:unhideWhenUsed="0"/>
-    <w:lsdException w:name="Light List Accent 3" w:semiHidden="0" w:uiPriority="61" w:unhideWhenUsed="0"/>
-    <w:lsdException w:name="Light Grid Accent 3" w:semiHidden="0" w:uiPriority="62" w:unhideWhenUsed="0"/>
-    <w:lsdException w:name="Medium Shading 1 Accent 3" w:semiHidden="0" w:uiPriority="63" w:unhideWhenUsed="0"/>
-    <w:lsdException w:name="Medium Shading 2 Accent 3" w:semiHidden="0" w:uiPriority="64" w:unhideWhenUsed="0"/>
-    <w:lsdException w:name="Medium List 1 Accent 3" w:semiHidden="0" w:uiPriority="65" w:unhideWhenUsed="0"/>
-    <w:lsdException w:name="Medium List 2 Accent 3" w:semiHidden="0" w:uiPriority="66" w:unhideWhenUsed="0"/>
-    <w:lsdException w:name="Medium Grid 1 Accent 3" w:semiHidden="0" w:uiPriority="67" w:unhideWhenUsed="0"/>
-    <w:lsdException w:name="Medium Grid 2 Accent 3" w:semiHidden="0" w:uiPriority="68" w:unhideWhenUsed="0"/>
-    <w:lsdException w:name="Medium Grid 3 Accent 3" w:semiHidden="0" w:uiPriority="69" w:unhideWhenUsed="0"/>
-    <w:lsdException w:name="Dark List Accent 3" w:semiHidden="0" w:uiPriority="70" w:unhideWhenUsed="0"/>
-    <w:lsdException w:name="Colorful Shading Accent 3" w:semiHidden="0" w:uiPriority="71" w:unhideWhenUsed="0"/>
-    <w:lsdException w:name="Colorful List Accent 3" w:semiHidden="0" w:uiPriority="72" w:unhideWhenUsed="0"/>
-    <w:lsdException w:name="Colorful Grid Accent 3" w:semiHidden="0" w:uiPriority="73" w:unhideWhenUsed="0"/>
-    <w:lsdException w:name="Light Shading Accent 4" w:semiHidden="0" w:uiPriority="60" w:unhideWhenUsed="0"/>
-    <w:lsdException w:name="Light List Accent 4" w:semiHidden="0" w:uiPriority="61" w:unhideWhenUsed="0"/>
-    <w:lsdException w:name="Light Grid Accent 4" w:semiHidden="0" w:uiPriority="62" w:unhideWhenUsed="0"/>
-    <w:lsdException w:name="Medium Shading 1 Accent 4" w:semiHidden="0" w:uiPriority="63" w:unhideWhenUsed="0"/>
-    <w:lsdException w:name="Medium Shading 2 Accent 4" w:semiHidden="0" w:uiPriority="64" w:unhideWhenUsed="0"/>
-    <w:lsdException w:name="Medium List 1 Accent 4" w:semiHidden="0" w:uiPriority="65" w:unhideWhenUsed="0"/>
-    <w:lsdException w:name="Medium List 2 Accent 4" w:semiHidden="0" w:uiPriority="66" w:unhideWhenUsed="0"/>
-    <w:lsdException w:name="Medium Grid 1 Accent 4" w:semiHidden="0" w:uiPriority="67" w:unhideWhenUsed="0"/>
-    <w:lsdException w:name="Medium Grid 2 Accent 4" w:semiHidden="0" w:uiPriority="68" w:unhideWhenUsed="0"/>
-    <w:lsdException w:name="Medium Grid 3 Accent 4" w:semiHidden="0" w:uiPriority="69" w:unhideWhenUsed="0"/>
-    <w:lsdException w:name="Dark List Accent 4" w:semiHidden="0" w:uiPriority="70" w:unhideWhenUsed="0"/>
-    <w:lsdException w:name="Colorful Shading Accent 4" w:semiHidden="0" w:uiPriority="71" w:unhideWhenUsed="0"/>
-    <w:lsdException w:name="Colorful List Accent 4" w:semiHidden="0" w:uiPriority="72" w:unhideWhenUsed="0"/>
-    <w:lsdException w:name="Colorful Grid Accent 4" w:semiHidden="0" w:uiPriority="73" w:unhideWhenUsed="0"/>
-    <w:lsdException w:name="Light Shading Accent 5" w:semiHidden="0" w:uiPriority="60" w:unhideWhenUsed="0"/>
-    <w:lsdException w:name="Light List Accent 5" w:semiHidden="0" w:uiPriority="61" w:unhideWhenUsed="0"/>
-    <w:lsdException w:name="Light Grid Accent 5" w:semiHidden="0" w:uiPriority="62" w:unhideWhenUsed="0"/>
-    <w:lsdException w:name="Medium Shading 1 Accent 5" w:semiHidden="0" w:uiPriority="63" w:unhideWhenUsed="0"/>
-    <w:lsdException w:name="Medium Shading 2 Accent 5" w:semiHidden="0" w:uiPriority="64" w:unhideWhenUsed="0"/>
-    <w:lsdException w:name="Medium List 1 Accent 5" w:semiHidden="0" w:uiPriority="65" w:unhideWhenUsed="0"/>
-    <w:lsdException w:name="Medium List 2 Accent 5" w:semiHidden="0" w:uiPriority="66" w:unhideWhenUsed="0"/>
-    <w:lsdException w:name="Medium Grid 1 Accent 5" w:semiHidden="0" w:uiPriority="67" w:unhideWhenUsed="0"/>
-    <w:lsdException w:name="Medium Grid 2 Accent 5" w:semiHidden="0" w:uiPriority="68" w:unhideWhenUsed="0"/>
-    <w:lsdException w:name="Medium Grid 3 Accent 5" w:semiHidden="0" w:uiPriority="69" w:unhideWhenUsed="0"/>
-    <w:lsdException w:name="Dark List Accent 5" w:semiHidden="0" w:uiPriority="70" w:unhideWhenUsed="0"/>
-    <w:lsdException w:name="Colorful Shading Accent 5" w:semiHidden="0" w:uiPriority="71" w:unhideWhenUsed="0"/>
-    <w:lsdException w:name="Colorful List Accent 5" w:semiHidden="0" w:uiPriority="72" w:unhideWhenUsed="0"/>
-    <w:lsdException w:name="Colorful Grid Accent 5" w:semiHidden="0" w:uiPriority="73" w:unhideWhenUsed="0"/>
-    <w:lsdException w:name="Light Shading Accent 6" w:semiHidden="0" w:uiPriority="60" w:unhideWhenUsed="0"/>
-    <w:lsdException w:name="Light List Accent 6" w:semiHidden="0" w:uiPriority="61" w:unhideWhenUsed="0"/>
-    <w:lsdException w:name="Light Grid Accent 6" w:semiHidden="0" w:uiPriority="62" w:unhideWhenUsed="0"/>
-    <w:lsdException w:name="Medium Shading 1 Accent 6" w:semiHidden="0" w:uiPriority="63" w:unhideWhenUsed="0"/>
-    <w:lsdException w:name="Medium Shading 2 Accent 6" w:semiHidden="0" w:uiPriority="64" w:unhideWhenUsed="0"/>
-    <w:lsdException w:name="Medium List 1 Accent 6" w:semiHidden="0" w:uiPriority="65" w:unhideWhenUsed="0"/>
-    <w:lsdException w:name="Medium List 2 Accent 6" w:semiHidden="0" w:uiPriority="66" w:unhideWhenUsed="0"/>
-    <w:lsdException w:name="Medium Grid 1 Accent 6" w:semiHidden="0" w:uiPriority="67" w:unhideWhenUsed="0"/>
-    <w:lsdException w:name="Medium Grid 2 Accent 6" w:semiHidden="0" w:uiPriority="68" w:unhideWhenUsed="0"/>
-    <w:lsdException w:name="Medium Grid 3 Accent 6" w:semiHidden="0" w:uiPriority="69" w:unhideWhenUsed="0"/>
-    <w:lsdException w:name="Dark List Accent 6" w:semiHidden="0" w:uiPriority="70" w:unhideWhenUsed="0"/>
-    <w:lsdException w:name="Colorful Shading Accent 6" w:semiHidden="0" w:uiPriority="71" w:unhideWhenUsed="0"/>
-    <w:lsdException w:name="Colorful List Accent 6" w:semiHidden="0" w:uiPriority="72" w:unhideWhenUsed="0"/>
-    <w:lsdException w:name="Colorful Grid Accent 6" w:semiHidden="0" w:uiPriority="73" w:unhideWhenUsed="0"/>
-    <w:lsdException w:name="Subtle Emphasis" w:semiHidden="0" w:uiPriority="19" w:unhideWhenUsed="0" w:qFormat="1"/>
-    <w:lsdException w:name="Intense Emphasis" w:semiHidden="0" w:uiPriority="21" w:unhideWhenUsed="0" w:qFormat="1"/>
-    <w:lsdException w:name="Subtle Reference" w:semiHidden="0" w:uiPriority="31" w:unhideWhenUsed="0" w:qFormat="1"/>
-    <w:lsdException w:name="Intense Reference" w:semiHidden="0" w:uiPriority="32" w:unhideWhenUsed="0" w:qFormat="1"/>
-    <w:lsdException w:name="Book Title" w:semiHidden="0" w:uiPriority="33" w:unhideWhenUsed="0" w:qFormat="1"/>
-    <w:lsdException w:name="Bibliography" w:uiPriority="37"/>
-    <w:lsdException w:name="TOC Heading" w:uiPriority="39" w:qFormat="1"/>
-  </w:latentStyles>
-  <w:style w:type="paragraph" w:default="1" w:styleId="Normal">
-    <w:name w:val="Normal"/>
-    <w:qFormat/>
-  </w:style>
-  <w:style w:type="paragraph" w:styleId="Heading1">
-    <w:name w:val="heading 1"/>
-    <w:basedOn w:val="Normal"/>
-    <w:next w:val="Normal"/>
-    <w:link w:val="Heading1Char"/>
-    <w:uiPriority w:val="9"/>
-    <w:qFormat/>
-    <w:rsid w:val="004A2B18"/>
-    <w:pPr>
-      <w:keepNext/>
-      <w:keepLines/>
-      <w:spacing w:before="480"/>
-      <w:outlineLvl w:val="0"/>
-    </w:pPr>
-    <w:rPr>
-      <w:rFonts w:asciiTheme="majorHAnsi" w:eastAsiaTheme="majorEastAsia" w:hAnsiTheme="majorHAnsi" w:cstheme="majorBidi"/>
-      <w:b/>
-      <w:bCs/>
-      <w:color w:val="000000" w:themeColor="text1"/>
-      <w:sz w:val="60"/>
-      <w:szCs w:val="28"/>
-    </w:rPr>
-  </w:style>
-  <w:style w:type="paragraph" w:styleId="Heading2">
-    <w:name w:val="heading 2"/>
-    <w:basedOn w:val="Normal"/>
-    <w:next w:val="Normal"/>
-    <w:link w:val="Heading2Char"/>
-    <w:uiPriority w:val="9"/>
-    <w:unhideWhenUsed/>
-    <w:qFormat/>
-    <w:rsid w:val="004A2B18"/>
-    <w:pPr>
-      <w:keepNext/>
-      <w:keepLines/>
-      <w:spacing w:before="200"/>
-      <w:outlineLvl w:val="1"/>
-    </w:pPr>
-    <w:rPr>
-      <w:rFonts w:asciiTheme="majorHAnsi" w:eastAsiaTheme="majorEastAsia" w:hAnsiTheme="majorHAnsi" w:cstheme="majorBidi"/>
-      <w:b/>
-      <w:bCs/>
-      <w:color w:val="000000" w:themeColor="text1"/>
-      <w:sz w:val="44"/>
-      <w:szCs w:val="26"/>
-    </w:rPr>
-  </w:style>
-  <w:style w:type="paragraph" w:styleId="Heading3">
-    <w:name w:val="heading 3"/>
-    <w:basedOn w:val="Normal"/>
-    <w:next w:val="Normal"/>
-    <w:link w:val="Heading3Char"/>
-    <w:uiPriority w:val="9"/>
-    <w:unhideWhenUsed/>
-    <w:qFormat/>
-    <w:rsid w:val="004A2B18"/>
-    <w:pPr>
-      <w:keepNext/>
-      <w:keepLines/>
-      <w:spacing w:before="200"/>
-      <w:outlineLvl w:val="2"/>
-    </w:pPr>
-    <w:rPr>
-      <w:rFonts w:asciiTheme="majorHAnsi" w:eastAsiaTheme="majorEastAsia" w:hAnsiTheme="majorHAnsi" w:cstheme="majorBidi"/>
-      <w:b/>
-      <w:bCs/>
-      <w:color w:val="000000" w:themeColor="text1"/>
-      <w:sz w:val="36"/>
-    </w:rPr>
-  </w:style>
-  <w:style w:type="paragraph" w:styleId="Heading4">
-    <w:name w:val="heading 4"/>
-    <w:basedOn w:val="Normal"/>
-    <w:next w:val="Normal"/>
-    <w:link w:val="Heading4Char"/>
-    <w:uiPriority w:val="9"/>
-    <w:unhideWhenUsed/>
-    <w:qFormat/>
-    <w:rsid w:val="00D976A3"/>
-    <w:pPr>
-      <w:keepNext/>
-      <w:keepLines/>
-      <w:spacing w:before="200"/>
-      <w:outlineLvl w:val="3"/>
-    </w:pPr>
-    <w:rPr>
-      <w:rFonts w:asciiTheme="majorHAnsi" w:eastAsiaTheme="majorEastAsia" w:hAnsiTheme="majorHAnsi" w:cstheme="majorBidi"/>
-      <w:b/>
-      <w:bCs/>
-      <w:i/>
-      <w:iCs/>
-      <w:color w:val="5B9BD5" w:themeColor="accent1"/>
-    </w:rPr>
-  </w:style>
-  <w:style w:type="character" w:default="1" w:styleId="DefaultParagraphFont">
-    <w:name w:val="Default Paragraph Font"/>
-    <w:uiPriority w:val="1"/>
-    <w:semiHidden/>
-    <w:unhideWhenUsed/>
-  </w:style>
-  <w:style w:type="table" w:default="1" w:styleId="TableNormal">
-    <w:name w:val="Normal Table"/>
-    <w:uiPriority w:val="99"/>
-    <w:semiHidden/>
-    <w:unhideWhenUsed/>
-    <w:tblPr>
-      <w:tblInd w:w="0" w:type="dxa"/>
-      <w:tblCellMar>
-        <w:top w:w="0" w:type="dxa"/>
-        <w:left w:w="108" w:type="dxa"/>
-        <w:bottom w:w="0" w:type="dxa"/>
-        <w:right w:w="108" w:type="dxa"/>
-      </w:tblCellMar>
-    </w:tblPr>
-  </w:style>
-  <w:style w:type="numbering" w:default="1" w:styleId="NoList">
-    <w:name w:val="No List"/>
-    <w:uiPriority w:val="99"/>
-    <w:semiHidden/>
-    <w:unhideWhenUsed/>
-  </w:style>
-  <w:style w:type="table" w:styleId="TableGrid">
-    <w:name w:val="Table Grid"/>
-    <w:basedOn w:val="TableNormal"/>
-    <w:uiPriority w:val="39"/>
-    <w:rsid w:val="00D776DD"/>
-    <w:tblPr>
-      <w:tblBorders>
-        <w:top w:val="single" w:sz="4" w:space="0" w:color="auto"/>
-        <w:left w:val="single" w:sz="4" w:space="0" w:color="auto"/>
-        <w:bottom w:val="single" w:sz="4" w:space="0" w:color="auto"/>
-        <w:right w:val="single" w:sz="4" w:space="0" w:color="auto"/>
-        <w:insideH w:val="single" w:sz="4" w:space="0" w:color="auto"/>
-        <w:insideV w:val="single" w:sz="4" w:space="0" w:color="auto"/>
-      </w:tblBorders>
-    </w:tblPr>
-  </w:style>
-  <w:style w:type="table" w:customStyle="1" w:styleId="GridTable2">
-    <w:name w:val="Grid Table 2"/>
-    <w:basedOn w:val="TableNormal"/>
-    <w:uiPriority w:val="47"/>
-    <w:rsid w:val="00D776DD"/>
-    <w:tblPr>
-      <w:tblStyleRowBandSize w:val="1"/>
-      <w:tblStyleColBandSize w:val="1"/>
-      <w:tblBorders>
-        <w:top w:val="single" w:sz="2" w:space="0" w:color="666666" w:themeColor="text1" w:themeTint="99"/>
-        <w:bottom w:val="single" w:sz="2" w:space="0" w:color="666666" w:themeColor="text1" w:themeTint="99"/>
-        <w:insideH w:val="single" w:sz="2" w:space="0" w:color="666666" w:themeColor="text1" w:themeTint="99"/>
-        <w:insideV w:val="single" w:sz="2" w:space="0" w:color="666666" w:themeColor="text1" w:themeTint="99"/>
-      </w:tblBorders>
-    </w:tblPr>
-    <w:tblStylePr w:type="firstRow">
-      <w:rPr>
-        <w:b/>
-        <w:bCs/>
-      </w:rPr>
-      <w:tblPr/>
-      <w:tcPr>
-        <w:tcBorders>
-          <w:top w:val="nil"/>
-          <w:bottom w:val="single" w:sz="12" w:space="0" w:color="666666" w:themeColor="text1" w:themeTint="99"/>
-          <w:insideH w:val="nil"/>
-          <w:insideV w:val="nil"/>
-        </w:tcBorders>
-        <w:shd w:val="clear" w:color="auto" w:fill="FFFFFF" w:themeFill="background1"/>
-      </w:tcPr>
-    </w:tblStylePr>
-    <w:tblStylePr w:type="lastRow">
-      <w:rPr>
-        <w:b/>
-        <w:bCs/>
-      </w:rPr>
-      <w:tblPr/>
-      <w:tcPr>
-        <w:tcBorders>
-          <w:top w:val="double" w:sz="2" w:space="0" w:color="666666" w:themeColor="text1" w:themeTint="99"/>
-          <w:bottom w:val="nil"/>
-          <w:insideH w:val="nil"/>
-          <w:insideV w:val="nil"/>
-        </w:tcBorders>
-        <w:shd w:val="clear" w:color="auto" w:fill="FFFFFF" w:themeFill="background1"/>
-      </w:tcPr>
-    </w:tblStylePr>
-    <w:tblStylePr w:type="firstCol">
-      <w:rPr>
-        <w:b/>
-        <w:bCs/>
-      </w:rPr>
-    </w:tblStylePr>
-    <w:tblStylePr w:type="lastCol">
-      <w:rPr>
-        <w:b/>
-        <w:bCs/>
-      </w:rPr>
-    </w:tblStylePr>
-    <w:tblStylePr w:type="band1Vert">
-      <w:tblPr/>
-      <w:tcPr>
-        <w:shd w:val="clear" w:color="auto" w:fill="CCCCCC" w:themeFill="text1" w:themeFillTint="33"/>
-      </w:tcPr>
-    </w:tblStylePr>
-    <w:tblStylePr w:type="band1Horz">
-      <w:tblPr/>
-      <w:tcPr>
-        <w:shd w:val="clear" w:color="auto" w:fill="CCCCCC" w:themeFill="text1" w:themeFillTint="33"/>
-      </w:tcPr>
-    </w:tblStylePr>
-  </w:style>
-  <w:style w:type="paragraph" w:styleId="ListParagraph">
-    <w:name w:val="List Paragraph"/>
-    <w:basedOn w:val="Normal"/>
-    <w:uiPriority w:val="34"/>
-    <w:qFormat/>
-    <w:rsid w:val="00630E52"/>
-    <w:pPr>
-      <w:ind w:left="720"/>
-      <w:contextualSpacing/>
-    </w:pPr>
-  </w:style>
-  <w:style w:type="paragraph" w:styleId="BalloonText">
-    <w:name w:val="Balloon Text"/>
-    <w:basedOn w:val="Normal"/>
-    <w:link w:val="BalloonTextChar"/>
-    <w:uiPriority w:val="99"/>
-    <w:semiHidden/>
-    <w:unhideWhenUsed/>
-    <w:rsid w:val="0032728E"/>
-    <w:rPr>
-      <w:rFonts w:ascii="Tahoma" w:hAnsi="Tahoma" w:cs="Tahoma"/>
-      <w:sz w:val="16"/>
-      <w:szCs w:val="16"/>
-    </w:rPr>
-  </w:style>
-  <w:style w:type="character" w:customStyle="1" w:styleId="BalloonTextChar">
-    <w:name w:val="Balloon Text Char"/>
-    <w:basedOn w:val="DefaultParagraphFont"/>
-    <w:link w:val="BalloonText"/>
-    <w:uiPriority w:val="99"/>
-    <w:semiHidden/>
-    <w:rsid w:val="0032728E"/>
-    <w:rPr>
-      <w:rFonts w:ascii="Tahoma" w:hAnsi="Tahoma" w:cs="Tahoma"/>
-      <w:sz w:val="16"/>
-      <w:szCs w:val="16"/>
-    </w:rPr>
-  </w:style>
-  <w:style w:type="paragraph" w:styleId="Title">
-    <w:name w:val="Title"/>
-    <w:basedOn w:val="Normal"/>
-    <w:next w:val="Normal"/>
-    <w:link w:val="TitleChar"/>
-    <w:uiPriority w:val="10"/>
-    <w:qFormat/>
-    <w:rsid w:val="0032728E"/>
-    <w:pPr>
-      <w:pBdr>
-        <w:bottom w:val="single" w:sz="8" w:space="4" w:color="5B9BD5" w:themeColor="accent1"/>
-      </w:pBdr>
-      <w:spacing w:after="300"/>
-      <w:contextualSpacing/>
-    </w:pPr>
-    <w:rPr>
-      <w:rFonts w:asciiTheme="majorHAnsi" w:eastAsiaTheme="majorEastAsia" w:hAnsiTheme="majorHAnsi" w:cstheme="majorBidi"/>
-      <w:color w:val="323E4F" w:themeColor="text2" w:themeShade="BF"/>
-      <w:spacing w:val="5"/>
-      <w:kern w:val="28"/>
-      <w:sz w:val="52"/>
-      <w:szCs w:val="52"/>
-    </w:rPr>
-  </w:style>
-  <w:style w:type="character" w:customStyle="1" w:styleId="TitleChar">
-    <w:name w:val="Title Char"/>
-    <w:basedOn w:val="DefaultParagraphFont"/>
-    <w:link w:val="Title"/>
-    <w:uiPriority w:val="10"/>
-    <w:rsid w:val="0032728E"/>
-    <w:rPr>
-      <w:rFonts w:asciiTheme="majorHAnsi" w:eastAsiaTheme="majorEastAsia" w:hAnsiTheme="majorHAnsi" w:cstheme="majorBidi"/>
-      <w:color w:val="323E4F" w:themeColor="text2" w:themeShade="BF"/>
-      <w:spacing w:val="5"/>
-      <w:kern w:val="28"/>
-      <w:sz w:val="52"/>
-      <w:szCs w:val="52"/>
-    </w:rPr>
-  </w:style>
-  <w:style w:type="paragraph" w:styleId="Subtitle">
-    <w:name w:val="Subtitle"/>
-    <w:basedOn w:val="Normal"/>
-    <w:next w:val="Normal"/>
-    <w:link w:val="SubtitleChar"/>
-    <w:uiPriority w:val="11"/>
-    <w:qFormat/>
-    <w:rsid w:val="00F2300B"/>
-    <w:pPr>
-      <w:numPr>
-        <w:ilvl w:val="1"/>
-      </w:numPr>
-    </w:pPr>
-    <w:rPr>
-      <w:rFonts w:asciiTheme="majorHAnsi" w:eastAsiaTheme="majorEastAsia" w:hAnsiTheme="majorHAnsi" w:cstheme="majorBidi"/>
-      <w:i/>
-      <w:iCs/>
-      <w:color w:val="5B9BD5" w:themeColor="accent1"/>
-      <w:spacing w:val="15"/>
-    </w:rPr>
-  </w:style>
-  <w:style w:type="character" w:customStyle="1" w:styleId="SubtitleChar">
-    <w:name w:val="Subtitle Char"/>
-    <w:basedOn w:val="DefaultParagraphFont"/>
-    <w:link w:val="Subtitle"/>
-    <w:uiPriority w:val="11"/>
-    <w:rsid w:val="00F2300B"/>
-    <w:rPr>
-      <w:rFonts w:asciiTheme="majorHAnsi" w:eastAsiaTheme="majorEastAsia" w:hAnsiTheme="majorHAnsi" w:cstheme="majorBidi"/>
-      <w:i/>
-      <w:iCs/>
-      <w:color w:val="5B9BD5" w:themeColor="accent1"/>
-      <w:spacing w:val="15"/>
-    </w:rPr>
-  </w:style>
-  <w:style w:type="table" w:styleId="LightShading">
-    <w:name w:val="Light Shading"/>
-    <w:basedOn w:val="TableNormal"/>
-    <w:uiPriority w:val="60"/>
-    <w:rsid w:val="009377C3"/>
-    <w:rPr>
-      <w:color w:val="000000" w:themeColor="text1" w:themeShade="BF"/>
-    </w:rPr>
-    <w:tblPr>
-      <w:tblStyleRowBandSize w:val="1"/>
-      <w:tblStyleColBandSize w:val="1"/>
-      <w:tblBorders>
-        <w:top w:val="single" w:sz="8" w:space="0" w:color="000000" w:themeColor="text1"/>
-        <w:bottom w:val="single" w:sz="8" w:space="0" w:color="000000" w:themeColor="text1"/>
-      </w:tblBorders>
-    </w:tblPr>
-    <w:tblStylePr w:type="firstRow">
-      <w:pPr>
-        <w:spacing w:before="0" w:after="0" w:line="240" w:lineRule="auto"/>
-      </w:pPr>
-      <w:rPr>
-        <w:b/>
-        <w:bCs/>
-      </w:rPr>
-      <w:tblPr/>
-      <w:tcPr>
-        <w:tcBorders>
-          <w:top w:val="single" w:sz="8" w:space="0" w:color="000000" w:themeColor="text1"/>
-          <w:left w:val="nil"/>
-          <w:bottom w:val="single" w:sz="8" w:space="0" w:color="000000" w:themeColor="text1"/>
-          <w:right w:val="nil"/>
-          <w:insideH w:val="nil"/>
-          <w:insideV w:val="nil"/>
-        </w:tcBorders>
-      </w:tcPr>
-    </w:tblStylePr>
-    <w:tblStylePr w:type="lastRow">
-      <w:pPr>
-        <w:spacing w:before="0" w:after="0" w:line="240" w:lineRule="auto"/>
-      </w:pPr>
-      <w:rPr>
-        <w:b/>
-        <w:bCs/>
-      </w:rPr>
-      <w:tblPr/>
-      <w:tcPr>
-        <w:tcBorders>
-          <w:top w:val="single" w:sz="8" w:space="0" w:color="000000" w:themeColor="text1"/>
-          <w:left w:val="nil"/>
-          <w:bottom w:val="single" w:sz="8" w:space="0" w:color="000000" w:themeColor="text1"/>
-          <w:right w:val="nil"/>
-          <w:insideH w:val="nil"/>
-          <w:insideV w:val="nil"/>
-        </w:tcBorders>
-      </w:tcPr>
-    </w:tblStylePr>
-    <w:tblStylePr w:type="firstCol">
-      <w:rPr>
-        <w:b/>
-        <w:bCs/>
-      </w:rPr>
-    </w:tblStylePr>
-    <w:tblStylePr w:type="lastCol">
-      <w:rPr>
-        <w:b/>
-        <w:bCs/>
-      </w:rPr>
-    </w:tblStylePr>
-    <w:tblStylePr w:type="band1Vert">
-      <w:tblPr/>
-      <w:tcPr>
-        <w:tcBorders>
-          <w:left w:val="nil"/>
-          <w:right w:val="nil"/>
-          <w:insideH w:val="nil"/>
-          <w:insideV w:val="nil"/>
-        </w:tcBorders>
-        <w:shd w:val="clear" w:color="auto" w:fill="C0C0C0" w:themeFill="text1" w:themeFillTint="3F"/>
-      </w:tcPr>
-    </w:tblStylePr>
-    <w:tblStylePr w:type="band1Horz">
-      <w:tblPr/>
-      <w:tcPr>
-        <w:tcBorders>
-          <w:left w:val="nil"/>
-          <w:right w:val="nil"/>
-          <w:insideH w:val="nil"/>
-          <w:insideV w:val="nil"/>
-        </w:tcBorders>
-        <w:shd w:val="clear" w:color="auto" w:fill="C0C0C0" w:themeFill="text1" w:themeFillTint="3F"/>
-      </w:tcPr>
-    </w:tblStylePr>
-  </w:style>
-  <w:style w:type="table" w:styleId="LightShading-Accent1">
-    <w:name w:val="Light Shading Accent 1"/>
-    <w:basedOn w:val="TableNormal"/>
-    <w:uiPriority w:val="60"/>
-    <w:rsid w:val="009377C3"/>
-    <w:rPr>
-      <w:color w:val="2E74B5" w:themeColor="accent1" w:themeShade="BF"/>
-    </w:rPr>
-    <w:tblPr>
-      <w:tblStyleRowBandSize w:val="1"/>
-      <w:tblStyleColBandSize w:val="1"/>
-      <w:tblBorders>
-        <w:top w:val="single" w:sz="8" w:space="0" w:color="5B9BD5" w:themeColor="accent1"/>
-        <w:bottom w:val="single" w:sz="8" w:space="0" w:color="5B9BD5" w:themeColor="accent1"/>
-      </w:tblBorders>
-    </w:tblPr>
-    <w:tblStylePr w:type="firstRow">
-      <w:pPr>
-        <w:spacing w:before="0" w:after="0" w:line="240" w:lineRule="auto"/>
-      </w:pPr>
-      <w:rPr>
-        <w:b/>
-        <w:bCs/>
-      </w:rPr>
-      <w:tblPr/>
-      <w:tcPr>
-        <w:tcBorders>
-          <w:top w:val="single" w:sz="8" w:space="0" w:color="5B9BD5" w:themeColor="accent1"/>
-          <w:left w:val="nil"/>
-          <w:bottom w:val="single" w:sz="8" w:space="0" w:color="5B9BD5" w:themeColor="accent1"/>
-          <w:right w:val="nil"/>
-          <w:insideH w:val="nil"/>
-          <w:insideV w:val="nil"/>
-        </w:tcBorders>
-      </w:tcPr>
-    </w:tblStylePr>
-    <w:tblStylePr w:type="lastRow">
-      <w:pPr>
-        <w:spacing w:before="0" w:after="0" w:line="240" w:lineRule="auto"/>
-      </w:pPr>
-      <w:rPr>
-        <w:b/>
-        <w:bCs/>
-      </w:rPr>
-      <w:tblPr/>
-      <w:tcPr>
-        <w:tcBorders>
-          <w:top w:val="single" w:sz="8" w:space="0" w:color="5B9BD5" w:themeColor="accent1"/>
-          <w:left w:val="nil"/>
-          <w:bottom w:val="single" w:sz="8" w:space="0" w:color="5B9BD5" w:themeColor="accent1"/>
-          <w:right w:val="nil"/>
-          <w:insideH w:val="nil"/>
-          <w:insideV w:val="nil"/>
-        </w:tcBorders>
-      </w:tcPr>
-    </w:tblStylePr>
-    <w:tblStylePr w:type="firstCol">
-      <w:rPr>
-        <w:b/>
-        <w:bCs/>
-      </w:rPr>
-    </w:tblStylePr>
-    <w:tblStylePr w:type="lastCol">
-      <w:rPr>
-        <w:b/>
-        <w:bCs/>
-      </w:rPr>
-    </w:tblStylePr>
-    <w:tblStylePr w:type="band1Vert">
-      <w:tblPr/>
-      <w:tcPr>
-        <w:tcBorders>
-          <w:left w:val="nil"/>
-          <w:right w:val="nil"/>
-          <w:insideH w:val="nil"/>
-          <w:insideV w:val="nil"/>
-        </w:tcBorders>
-        <w:shd w:val="clear" w:color="auto" w:fill="D6E6F4" w:themeFill="accent1" w:themeFillTint="3F"/>
-      </w:tcPr>
-    </w:tblStylePr>
-    <w:tblStylePr w:type="band1Horz">
-      <w:tblPr/>
-      <w:tcPr>
-        <w:tcBorders>
-          <w:left w:val="nil"/>
-          <w:right w:val="nil"/>
-          <w:insideH w:val="nil"/>
-          <w:insideV w:val="nil"/>
-        </w:tcBorders>
-        <w:shd w:val="clear" w:color="auto" w:fill="D6E6F4" w:themeFill="accent1" w:themeFillTint="3F"/>
-      </w:tcPr>
-    </w:tblStylePr>
-  </w:style>
-  <w:style w:type="table" w:styleId="LightShading-Accent2">
-    <w:name w:val="Light Shading Accent 2"/>
-    <w:basedOn w:val="TableNormal"/>
-    <w:uiPriority w:val="60"/>
-    <w:rsid w:val="009377C3"/>
-    <w:rPr>
-      <w:color w:val="C45911" w:themeColor="accent2" w:themeShade="BF"/>
-    </w:rPr>
-    <w:tblPr>
-      <w:tblStyleRowBandSize w:val="1"/>
-      <w:tblStyleColBandSize w:val="1"/>
-      <w:tblBorders>
-        <w:top w:val="single" w:sz="8" w:space="0" w:color="ED7D31" w:themeColor="accent2"/>
-        <w:bottom w:val="single" w:sz="8" w:space="0" w:color="ED7D31" w:themeColor="accent2"/>
-      </w:tblBorders>
-    </w:tblPr>
-    <w:tblStylePr w:type="firstRow">
-      <w:pPr>
-        <w:spacing w:before="0" w:after="0" w:line="240" w:lineRule="auto"/>
-      </w:pPr>
-      <w:rPr>
-        <w:b/>
-        <w:bCs/>
-      </w:rPr>
-      <w:tblPr/>
-      <w:tcPr>
-        <w:tcBorders>
-          <w:top w:val="single" w:sz="8" w:space="0" w:color="ED7D31" w:themeColor="accent2"/>
-          <w:left w:val="nil"/>
-          <w:bottom w:val="single" w:sz="8" w:space="0" w:color="ED7D31" w:themeColor="accent2"/>
-          <w:right w:val="nil"/>
-          <w:insideH w:val="nil"/>
-          <w:insideV w:val="nil"/>
-        </w:tcBorders>
-      </w:tcPr>
-    </w:tblStylePr>
-    <w:tblStylePr w:type="lastRow">
-      <w:pPr>
-        <w:spacing w:before="0" w:after="0" w:line="240" w:lineRule="auto"/>
-      </w:pPr>
-      <w:rPr>
-        <w:b/>
-        <w:bCs/>
-      </w:rPr>
-      <w:tblPr/>
-      <w:tcPr>
-        <w:tcBorders>
-          <w:top w:val="single" w:sz="8" w:space="0" w:color="ED7D31" w:themeColor="accent2"/>
-          <w:left w:val="nil"/>
-          <w:bottom w:val="single" w:sz="8" w:space="0" w:color="ED7D31" w:themeColor="accent2"/>
-          <w:right w:val="nil"/>
-          <w:insideH w:val="nil"/>
-          <w:insideV w:val="nil"/>
-        </w:tcBorders>
-      </w:tcPr>
-    </w:tblStylePr>
-    <w:tblStylePr w:type="firstCol">
-      <w:rPr>
-        <w:b/>
-        <w:bCs/>
-      </w:rPr>
-    </w:tblStylePr>
-    <w:tblStylePr w:type="lastCol">
-      <w:rPr>
-        <w:b/>
-        <w:bCs/>
-      </w:rPr>
-    </w:tblStylePr>
-    <w:tblStylePr w:type="band1Vert">
-      <w:tblPr/>
-      <w:tcPr>
-        <w:tcBorders>
-          <w:left w:val="nil"/>
-          <w:right w:val="nil"/>
-          <w:insideH w:val="nil"/>
-          <w:insideV w:val="nil"/>
-        </w:tcBorders>
-        <w:shd w:val="clear" w:color="auto" w:fill="FADECB" w:themeFill="accent2" w:themeFillTint="3F"/>
-      </w:tcPr>
-    </w:tblStylePr>
-    <w:tblStylePr w:type="band1Horz">
-      <w:tblPr/>
-      <w:tcPr>
-        <w:tcBorders>
-          <w:left w:val="nil"/>
-          <w:right w:val="nil"/>
-          <w:insideH w:val="nil"/>
-          <w:insideV w:val="nil"/>
-        </w:tcBorders>
-        <w:shd w:val="clear" w:color="auto" w:fill="FADECB" w:themeFill="accent2" w:themeFillTint="3F"/>
-      </w:tcPr>
-    </w:tblStylePr>
-  </w:style>
-  <w:style w:type="table" w:styleId="LightShading-Accent3">
-    <w:name w:val="Light Shading Accent 3"/>
-    <w:basedOn w:val="TableNormal"/>
-    <w:uiPriority w:val="60"/>
-    <w:rsid w:val="009377C3"/>
-    <w:rPr>
-      <w:color w:val="7B7B7B" w:themeColor="accent3" w:themeShade="BF"/>
-    </w:rPr>
-    <w:tblPr>
-      <w:tblStyleRowBandSize w:val="1"/>
-      <w:tblStyleColBandSize w:val="1"/>
-      <w:tblBorders>
-        <w:top w:val="single" w:sz="8" w:space="0" w:color="A5A5A5" w:themeColor="accent3"/>
-        <w:bottom w:val="single" w:sz="8" w:space="0" w:color="A5A5A5" w:themeColor="accent3"/>
-      </w:tblBorders>
-    </w:tblPr>
-    <w:tblStylePr w:type="firstRow">
-      <w:pPr>
-        <w:spacing w:before="0" w:after="0" w:line="240" w:lineRule="auto"/>
-      </w:pPr>
-      <w:rPr>
-        <w:b/>
-        <w:bCs/>
-      </w:rPr>
-      <w:tblPr/>
-      <w:tcPr>
-        <w:tcBorders>
-          <w:top w:val="single" w:sz="8" w:space="0" w:color="A5A5A5" w:themeColor="accent3"/>
-          <w:left w:val="nil"/>
-          <w:bottom w:val="single" w:sz="8" w:space="0" w:color="A5A5A5" w:themeColor="accent3"/>
-          <w:right w:val="nil"/>
-          <w:insideH w:val="nil"/>
-          <w:insideV w:val="nil"/>
-        </w:tcBorders>
-      </w:tcPr>
-    </w:tblStylePr>
-    <w:tblStylePr w:type="lastRow">
-      <w:pPr>
-        <w:spacing w:before="0" w:after="0" w:line="240" w:lineRule="auto"/>
-      </w:pPr>
-      <w:rPr>
-        <w:b/>
-        <w:bCs/>
-      </w:rPr>
-      <w:tblPr/>
-      <w:tcPr>
-        <w:tcBorders>
-          <w:top w:val="single" w:sz="8" w:space="0" w:color="A5A5A5" w:themeColor="accent3"/>
-          <w:left w:val="nil"/>
-          <w:bottom w:val="single" w:sz="8" w:space="0" w:color="A5A5A5" w:themeColor="accent3"/>
-          <w:right w:val="nil"/>
-          <w:insideH w:val="nil"/>
-          <w:insideV w:val="nil"/>
-        </w:tcBorders>
-      </w:tcPr>
-    </w:tblStylePr>
-    <w:tblStylePr w:type="firstCol">
-      <w:rPr>
-        <w:b/>
-        <w:bCs/>
-      </w:rPr>
-    </w:tblStylePr>
-    <w:tblStylePr w:type="lastCol">
-      <w:rPr>
-        <w:b/>
-        <w:bCs/>
-      </w:rPr>
-    </w:tblStylePr>
-    <w:tblStylePr w:type="band1Vert">
-      <w:tblPr/>
-      <w:tcPr>
-        <w:tcBorders>
-          <w:left w:val="nil"/>
-          <w:right w:val="nil"/>
-          <w:insideH w:val="nil"/>
-          <w:insideV w:val="nil"/>
-        </w:tcBorders>
-        <w:shd w:val="clear" w:color="auto" w:fill="E8E8E8" w:themeFill="accent3" w:themeFillTint="3F"/>
-      </w:tcPr>
-    </w:tblStylePr>
-    <w:tblStylePr w:type="band1Horz">
-      <w:tblPr/>
-      <w:tcPr>
-        <w:tcBorders>
-          <w:left w:val="nil"/>
-          <w:right w:val="nil"/>
-          <w:insideH w:val="nil"/>
-          <w:insideV w:val="nil"/>
-        </w:tcBorders>
-        <w:shd w:val="clear" w:color="auto" w:fill="E8E8E8" w:themeFill="accent3" w:themeFillTint="3F"/>
-      </w:tcPr>
-    </w:tblStylePr>
-  </w:style>
-  <w:style w:type="table" w:styleId="LightList">
-    <w:name w:val="Light List"/>
-    <w:basedOn w:val="TableNormal"/>
-    <w:uiPriority w:val="61"/>
-    <w:rsid w:val="009377C3"/>
-    <w:tblPr>
-      <w:tblStyleRowBandSize w:val="1"/>
-      <w:tblStyleColBandSize w:val="1"/>
-      <w:tblBorders>
-        <w:top w:val="single" w:sz="8" w:space="0" w:color="000000" w:themeColor="text1"/>
-        <w:left w:val="single" w:sz="8" w:space="0" w:color="000000" w:themeColor="text1"/>
-        <w:bottom w:val="single" w:sz="8" w:space="0" w:color="000000" w:themeColor="text1"/>
-        <w:right w:val="single" w:sz="8" w:space="0" w:color="000000" w:themeColor="text1"/>
-      </w:tblBorders>
-    </w:tblPr>
-    <w:tblStylePr w:type="firstRow">
-      <w:pPr>
-        <w:spacing w:before="0" w:after="0" w:line="240" w:lineRule="auto"/>
-      </w:pPr>
-      <w:rPr>
-        <w:b/>
-        <w:bCs/>
-        <w:color w:val="FFFFFF" w:themeColor="background1"/>
-      </w:rPr>
-      <w:tblPr/>
-      <w:tcPr>
-        <w:shd w:val="clear" w:color="auto" w:fill="000000" w:themeFill="text1"/>
-      </w:tcPr>
-    </w:tblStylePr>
-    <w:tblStylePr w:type="lastRow">
-      <w:pPr>
-        <w:spacing w:before="0" w:after="0" w:line="240" w:lineRule="auto"/>
-      </w:pPr>
-      <w:rPr>
-        <w:b/>
-        <w:bCs/>
-      </w:rPr>
-      <w:tblPr/>
-      <w:tcPr>
-        <w:tcBorders>
-          <w:top w:val="double" w:sz="6" w:space="0" w:color="000000" w:themeColor="text1"/>
-          <w:left w:val="single" w:sz="8" w:space="0" w:color="000000" w:themeColor="text1"/>
-          <w:bottom w:val="single" w:sz="8" w:space="0" w:color="000000" w:themeColor="text1"/>
-          <w:right w:val="single" w:sz="8" w:space="0" w:color="000000" w:themeColor="text1"/>
-        </w:tcBorders>
-      </w:tcPr>
-    </w:tblStylePr>
-    <w:tblStylePr w:type="firstCol">
-      <w:rPr>
-        <w:b/>
-        <w:bCs/>
-      </w:rPr>
-    </w:tblStylePr>
-    <w:tblStylePr w:type="lastCol">
-      <w:rPr>
-        <w:b/>
-        <w:bCs/>
-      </w:rPr>
-    </w:tblStylePr>
-    <w:tblStylePr w:type="band1Vert">
-      <w:tblPr/>
-      <w:tcPr>
-        <w:tcBorders>
-          <w:top w:val="single" w:sz="8" w:space="0" w:color="000000" w:themeColor="text1"/>
-          <w:left w:val="single" w:sz="8" w:space="0" w:color="000000" w:themeColor="text1"/>
-          <w:bottom w:val="single" w:sz="8" w:space="0" w:color="000000" w:themeColor="text1"/>
-          <w:right w:val="single" w:sz="8" w:space="0" w:color="000000" w:themeColor="text1"/>
-        </w:tcBorders>
-      </w:tcPr>
-    </w:tblStylePr>
-    <w:tblStylePr w:type="band1Horz">
-      <w:tblPr/>
-      <w:tcPr>
-        <w:tcBorders>
-          <w:top w:val="single" w:sz="8" w:space="0" w:color="000000" w:themeColor="text1"/>
-          <w:left w:val="single" w:sz="8" w:space="0" w:color="000000" w:themeColor="text1"/>
-          <w:bottom w:val="single" w:sz="8" w:space="0" w:color="000000" w:themeColor="text1"/>
-          <w:right w:val="single" w:sz="8" w:space="0" w:color="000000" w:themeColor="text1"/>
-        </w:tcBorders>
-      </w:tcPr>
-    </w:tblStylePr>
-  </w:style>
-  <w:style w:type="paragraph" w:styleId="NoSpacing">
-    <w:name w:val="No Spacing"/>
-    <w:link w:val="NoSpacingChar"/>
-    <w:uiPriority w:val="1"/>
-    <w:qFormat/>
-    <w:rsid w:val="001F0F4D"/>
-  </w:style>
-  <w:style w:type="paragraph" w:styleId="Header">
-    <w:name w:val="header"/>
-    <w:basedOn w:val="Normal"/>
-    <w:link w:val="HeaderChar"/>
-    <w:uiPriority w:val="99"/>
-    <w:unhideWhenUsed/>
-    <w:rsid w:val="008460DF"/>
-    <w:pPr>
-      <w:tabs>
-        <w:tab w:val="center" w:pos="4680"/>
-        <w:tab w:val="right" w:pos="9360"/>
-      </w:tabs>
-    </w:pPr>
-  </w:style>
-  <w:style w:type="character" w:customStyle="1" w:styleId="HeaderChar">
-    <w:name w:val="Header Char"/>
-    <w:basedOn w:val="DefaultParagraphFont"/>
-    <w:link w:val="Header"/>
-    <w:uiPriority w:val="99"/>
-    <w:rsid w:val="008460DF"/>
-  </w:style>
-  <w:style w:type="paragraph" w:styleId="Footer">
-    <w:name w:val="footer"/>
-    <w:basedOn w:val="Normal"/>
-    <w:link w:val="FooterChar"/>
-    <w:uiPriority w:val="99"/>
-    <w:unhideWhenUsed/>
-    <w:rsid w:val="008460DF"/>
-    <w:pPr>
-      <w:tabs>
-        <w:tab w:val="center" w:pos="4680"/>
-        <w:tab w:val="right" w:pos="9360"/>
-      </w:tabs>
-    </w:pPr>
-  </w:style>
-  <w:style w:type="character" w:customStyle="1" w:styleId="FooterChar">
-    <w:name w:val="Footer Char"/>
-    <w:basedOn w:val="DefaultParagraphFont"/>
-    <w:link w:val="Footer"/>
-    <w:uiPriority w:val="99"/>
-    <w:rsid w:val="008460DF"/>
-  </w:style>
-  <w:style w:type="character" w:customStyle="1" w:styleId="NoSpacingChar">
-    <w:name w:val="No Spacing Char"/>
-    <w:basedOn w:val="DefaultParagraphFont"/>
-    <w:link w:val="NoSpacing"/>
-    <w:uiPriority w:val="1"/>
-    <w:rsid w:val="008460DF"/>
-  </w:style>
-  <w:style w:type="character" w:customStyle="1" w:styleId="Heading1Char">
-    <w:name w:val="Heading 1 Char"/>
-    <w:basedOn w:val="DefaultParagraphFont"/>
-    <w:link w:val="Heading1"/>
-    <w:uiPriority w:val="9"/>
-    <w:rsid w:val="004A2B18"/>
-    <w:rPr>
-      <w:rFonts w:asciiTheme="majorHAnsi" w:eastAsiaTheme="majorEastAsia" w:hAnsiTheme="majorHAnsi" w:cstheme="majorBidi"/>
-      <w:b/>
-      <w:bCs/>
-      <w:color w:val="000000" w:themeColor="text1"/>
-      <w:sz w:val="60"/>
-      <w:szCs w:val="28"/>
-    </w:rPr>
-  </w:style>
-  <w:style w:type="character" w:customStyle="1" w:styleId="Heading2Char">
-    <w:name w:val="Heading 2 Char"/>
-    <w:basedOn w:val="DefaultParagraphFont"/>
-    <w:link w:val="Heading2"/>
-    <w:uiPriority w:val="9"/>
-    <w:rsid w:val="004A2B18"/>
-    <w:rPr>
-      <w:rFonts w:asciiTheme="majorHAnsi" w:eastAsiaTheme="majorEastAsia" w:hAnsiTheme="majorHAnsi" w:cstheme="majorBidi"/>
-      <w:b/>
-      <w:bCs/>
-      <w:color w:val="000000" w:themeColor="text1"/>
-      <w:sz w:val="44"/>
-      <w:szCs w:val="26"/>
-    </w:rPr>
-  </w:style>
-  <w:style w:type="paragraph" w:styleId="TOCHeading">
-    <w:name w:val="TOC Heading"/>
-    <w:basedOn w:val="Heading1"/>
-    <w:next w:val="Normal"/>
-    <w:uiPriority w:val="39"/>
-    <w:semiHidden/>
-    <w:unhideWhenUsed/>
-    <w:qFormat/>
-    <w:rsid w:val="00D976A3"/>
-    <w:pPr>
-      <w:spacing w:line="276" w:lineRule="auto"/>
-      <w:outlineLvl w:val="9"/>
-    </w:pPr>
-    <w:rPr>
-      <w:lang w:eastAsia="ja-JP"/>
-    </w:rPr>
-  </w:style>
-  <w:style w:type="paragraph" w:styleId="TOC2">
-    <w:name w:val="toc 2"/>
-    <w:basedOn w:val="Normal"/>
-    <w:next w:val="Normal"/>
-    <w:autoRedefine/>
-    <w:uiPriority w:val="39"/>
-    <w:unhideWhenUsed/>
-    <w:rsid w:val="00D976A3"/>
-    <w:pPr>
-      <w:spacing w:after="100"/>
-      <w:ind w:left="240"/>
-    </w:pPr>
-  </w:style>
-  <w:style w:type="character" w:styleId="Hyperlink">
-    <w:name w:val="Hyperlink"/>
-    <w:basedOn w:val="DefaultParagraphFont"/>
-    <w:uiPriority w:val="99"/>
-    <w:unhideWhenUsed/>
-    <w:rsid w:val="00D976A3"/>
-    <w:rPr>
-      <w:color w:val="0563C1" w:themeColor="hyperlink"/>
-      <w:u w:val="single"/>
-    </w:rPr>
-  </w:style>
-  <w:style w:type="paragraph" w:styleId="TOC1">
-    <w:name w:val="toc 1"/>
-    <w:basedOn w:val="Normal"/>
-    <w:next w:val="Normal"/>
-    <w:autoRedefine/>
-    <w:uiPriority w:val="39"/>
-    <w:unhideWhenUsed/>
-    <w:rsid w:val="00D976A3"/>
-    <w:pPr>
-      <w:spacing w:after="100"/>
-    </w:pPr>
-  </w:style>
-  <w:style w:type="character" w:customStyle="1" w:styleId="Heading3Char">
-    <w:name w:val="Heading 3 Char"/>
-    <w:basedOn w:val="DefaultParagraphFont"/>
-    <w:link w:val="Heading3"/>
-    <w:uiPriority w:val="9"/>
-    <w:rsid w:val="004A2B18"/>
-    <w:rPr>
-      <w:rFonts w:asciiTheme="majorHAnsi" w:eastAsiaTheme="majorEastAsia" w:hAnsiTheme="majorHAnsi" w:cstheme="majorBidi"/>
-      <w:b/>
-      <w:bCs/>
-      <w:color w:val="000000" w:themeColor="text1"/>
-      <w:sz w:val="36"/>
-    </w:rPr>
-  </w:style>
-  <w:style w:type="character" w:customStyle="1" w:styleId="Heading4Char">
-    <w:name w:val="Heading 4 Char"/>
-    <w:basedOn w:val="DefaultParagraphFont"/>
-    <w:link w:val="Heading4"/>
-    <w:uiPriority w:val="9"/>
-    <w:rsid w:val="00D976A3"/>
-    <w:rPr>
-      <w:rFonts w:asciiTheme="majorHAnsi" w:eastAsiaTheme="majorEastAsia" w:hAnsiTheme="majorHAnsi" w:cstheme="majorBidi"/>
-      <w:b/>
-      <w:bCs/>
-      <w:i/>
-      <w:iCs/>
-      <w:color w:val="5B9BD5" w:themeColor="accent1"/>
-    </w:rPr>
-  </w:style>
-  <w:style w:type="paragraph" w:styleId="TOC3">
-    <w:name w:val="toc 3"/>
-    <w:basedOn w:val="Normal"/>
-    <w:next w:val="Normal"/>
-    <w:autoRedefine/>
-    <w:uiPriority w:val="39"/>
-    <w:unhideWhenUsed/>
-    <w:rsid w:val="00D976A3"/>
-    <w:pPr>
-      <w:spacing w:after="100"/>
-      <w:ind w:left="480"/>
-    </w:pPr>
-  </w:style>
-</w:styles>
-</file>
-
-<file path=word/glossary/document.xml><?xml version="1.0" encoding="utf-8"?>
-<w:glossaryDocument xmlns:wpc="http://schemas.microsoft.com/office/word/2010/wordprocessingCanvas" xmlns:mc="http://schemas.openxmlformats.org/markup-compatibility/2006" xmlns:o="urn:schemas-microsoft-com:office:office" xmlns:r="http://schemas.openxmlformats.org/officeDocument/2006/relationships" xmlns:m="http://schemas.openxmlformats.org/officeDocument/2006/math" xmlns:v="urn:schemas-microsoft-com:vml" xmlns:wp14="http://schemas.microsoft.com/office/word/2010/wordprocessingDrawing" xmlns:wp="http://schemas.openxmlformats.org/drawingml/2006/wordprocessingDrawing" xmlns:w10="urn:schemas-microsoft-com:office:word" xmlns:w="http://schemas.openxmlformats.org/wordprocessingml/2006/main" xmlns:w14="http://schemas.microsoft.com/office/word/2010/wordml" xmlns:wpg="http://schemas.microsoft.com/office/word/2010/wordprocessingGroup" xmlns:wpi="http://schemas.microsoft.com/office/word/2010/wordprocessingInk" xmlns:wne="http://schemas.microsoft.com/office/word/2006/wordml" xmlns:wps="http://schemas.microsoft.com/office/word/2010/wordprocessingShape" mc:Ignorable="w14 wp14"/>
-</file>
-
-<file path=word/glossary/fontTable.xml><?xml version="1.0" encoding="utf-8"?>
-<w:fonts xmlns:mc="http://schemas.openxmlformats.org/markup-compatibility/2006" xmlns:r="http://schemas.openxmlformats.org/officeDocument/2006/relationships" xmlns:w="http://schemas.openxmlformats.org/wordprocessingml/2006/main" xmlns:w14="http://schemas.microsoft.com/office/word/2010/wordml" mc:Ignorable="w14">
-  <w:font w:name="Times New Roman">
-    <w:panose1 w:val="02020603050405020304"/>
-    <w:charset w:val="00"/>
-    <w:family w:val="roman"/>
-    <w:pitch w:val="variable"/>
-    <w:sig w:usb0="E0002AFF" w:usb1="C0007841" w:usb2="00000009" w:usb3="00000000" w:csb0="000001FF" w:csb1="00000000"/>
-  </w:font>
-  <w:font w:name="Symbol">
-    <w:panose1 w:val="05050102010706020507"/>
-    <w:charset w:val="02"/>
-    <w:family w:val="roman"/>
-    <w:pitch w:val="variable"/>
-    <w:sig w:usb0="00000000" w:usb1="10000000" w:usb2="00000000" w:usb3="00000000" w:csb0="80000000" w:csb1="00000000"/>
-  </w:font>
-  <w:font w:name="Courier New">
-    <w:panose1 w:val="02070309020205020404"/>
-    <w:charset w:val="00"/>
-    <w:family w:val="modern"/>
-    <w:pitch w:val="fixed"/>
-    <w:sig w:usb0="E0002AFF" w:usb1="C0007843" w:usb2="00000009" w:usb3="00000000" w:csb0="000001FF" w:csb1="00000000"/>
-  </w:font>
-  <w:font w:name="Wingdings">
-    <w:panose1 w:val="05000000000000000000"/>
-    <w:charset w:val="02"/>
-    <w:family w:val="auto"/>
-    <w:pitch w:val="variable"/>
-    <w:sig w:usb0="00000000" w:usb1="10000000" w:usb2="00000000" w:usb3="00000000" w:csb0="80000000" w:csb1="00000000"/>
-  </w:font>
-  <w:font w:name="Calibri">
-    <w:panose1 w:val="020F0502020204030204"/>
-    <w:charset w:val="00"/>
-    <w:family w:val="swiss"/>
-    <w:pitch w:val="variable"/>
-    <w:sig w:usb0="E00002FF" w:usb1="4000ACFF" w:usb2="00000001" w:usb3="00000000" w:csb0="0000019F" w:csb1="00000000"/>
-  </w:font>
-  <w:font w:name="MS Mincho">
-    <w:altName w:val="ＭＳ 明朝"/>
-    <w:panose1 w:val="02020609040205080304"/>
-    <w:charset w:val="80"/>
-    <w:family w:val="modern"/>
-    <w:pitch w:val="fixed"/>
-    <w:sig w:usb0="E00002FF" w:usb1="6AC7FDFB" w:usb2="00000012" w:usb3="00000000" w:csb0="0002009F" w:csb1="00000000"/>
-  </w:font>
-  <w:font w:name="Calibri Light">
-    <w:panose1 w:val="020F0302020204030204"/>
-    <w:charset w:val="00"/>
-    <w:family w:val="swiss"/>
-    <w:pitch w:val="variable"/>
-    <w:sig w:usb0="A00002EF" w:usb1="4000207B" w:usb2="00000000" w:usb3="00000000" w:csb0="0000019F" w:csb1="00000000"/>
-  </w:font>
-  <w:font w:name="MS Gothic">
-    <w:altName w:val="ＭＳ ゴシック"/>
-    <w:panose1 w:val="020B0609070205080204"/>
-    <w:charset w:val="80"/>
-    <w:family w:val="modern"/>
-    <w:pitch w:val="fixed"/>
-    <w:sig w:usb0="E00002FF" w:usb1="6AC7FDFB" w:usb2="00000012" w:usb3="00000000" w:csb0="0002009F" w:csb1="00000000"/>
-  </w:font>
-  <w:font w:name="Tahoma">
-    <w:panose1 w:val="020B0604030504040204"/>
-    <w:charset w:val="00"/>
-    <w:family w:val="swiss"/>
-    <w:pitch w:val="variable"/>
-    <w:sig w:usb0="E1002EFF" w:usb1="C000605B" w:usb2="00000029" w:usb3="00000000" w:csb0="000101FF" w:csb1="00000000"/>
-  </w:font>
-  <w:font w:name="Cambria">
-    <w:panose1 w:val="02040503050406030204"/>
-    <w:charset w:val="00"/>
-    <w:family w:val="roman"/>
-    <w:pitch w:val="variable"/>
-    <w:sig w:usb0="E00002FF" w:usb1="400004FF" w:usb2="00000000" w:usb3="00000000" w:csb0="0000019F" w:csb1="00000000"/>
-  </w:font>
-</w:fonts>
-</file>
-
-<file path=word/glossary/settings.xml><?xml version="1.0" encoding="utf-8"?>
-<w:settings xmlns:mc="http://schemas.openxmlformats.org/markup-compatibility/2006" xmlns:o="urn:schemas-microsoft-com:office:office" xmlns:r="http://schemas.openxmlformats.org/officeDocument/2006/relationships" xmlns:m="http://schemas.openxmlformats.org/officeDocument/2006/math" xmlns:v="urn:schemas-microsoft-com:vml" xmlns:w10="urn:schemas-microsoft-com:office:word" xmlns:w="http://schemas.openxmlformats.org/wordprocessingml/2006/main" xmlns:w14="http://schemas.microsoft.com/office/word/2010/wordml" xmlns:sl="http://schemas.openxmlformats.org/schemaLibrary/2006/main" mc:Ignorable="w14">
-  <w:view w:val="normal"/>
-  <w:defaultTabStop w:val="720"/>
-  <w:characterSpacingControl w:val="doNotCompress"/>
-  <w:compat>
-    <w:useFELayout/>
-    <w:compatSetting w:name="compatibilityMode" w:uri="http://schemas.microsoft.com/office/word" w:val="14"/>
-    <w:compatSetting w:name="overrideTableStyleFontSizeAndJustification" w:uri="http://schemas.microsoft.com/office/word" w:val="1"/>
-    <w:compatSetting w:name="enableOpenTypeFeatures" w:uri="http://schemas.microsoft.com/office/word" w:val="1"/>
-    <w:compatSetting w:name="doNotFlipMirrorIndents" w:uri="http://schemas.microsoft.com/office/word" w:val="1"/>
-  </w:compat>
-  <w:rsids>
-    <w:rsidRoot w:val="00017D12"/>
-    <w:rsid w:val="00017D12"/>
-    <w:rsid w:val="00D14847"/>
-  </w:rsids>
-  <m:mathPr>
-    <m:mathFont m:val="Cambria Math"/>
-    <m:brkBin m:val="before"/>
-    <m:brkBinSub m:val="--"/>
-    <m:smallFrac m:val="0"/>
-    <m:dispDef/>
-    <m:lMargin m:val="0"/>
-    <m:rMargin m:val="0"/>
-    <m:defJc m:val="centerGroup"/>
-    <m:wrapIndent m:val="1440"/>
-    <m:intLim m:val="subSup"/>
-    <m:naryLim m:val="undOvr"/>
-  </m:mathPr>
-  <w:themeFontLang w:val="en-US"/>
-  <w:clrSchemeMapping w:bg1="light1" w:t1="dark1" w:bg2="light2" w:t2="dark2" w:accent1="accent1" w:accent2="accent2" w:accent3="accent3" w:accent4="accent4" w:accent5="accent5" w:accent6="accent6" w:hyperlink="hyperlink" w:followedHyperlink="followedHyperlink"/>
-  <w:decimalSymbol w:val="."/>
-  <w:listSeparator w:val=","/>
-</w:settings>
-</file>
-
-<file path=word/glossary/styles.xml><?xml version="1.0" encoding="utf-8"?>
-<w:styles xmlns:mc="http://schemas.openxmlformats.org/markup-compatibility/2006" xmlns:r="http://schemas.openxmlformats.org/officeDocument/2006/relationships" xmlns:w="http://schemas.openxmlformats.org/wordprocessingml/2006/main" xmlns:w14="http://schemas.microsoft.com/office/word/2010/wordml" mc:Ignorable="w14">
-  <w:docDefaults>
-    <w:rPrDefault>
-      <w:rPr>
-        <w:rFonts w:asciiTheme="minorHAnsi" w:eastAsiaTheme="minorEastAsia" w:hAnsiTheme="minorHAnsi" w:cstheme="minorBidi"/>
-        <w:sz w:val="22"/>
-        <w:szCs w:val="22"/>
-        <w:lang w:val="en-US" w:eastAsia="en-US" w:bidi="ar-SA"/>
-      </w:rPr>
-    </w:rPrDefault>
-    <w:pPrDefault>
-      <w:pPr>
-        <w:spacing w:after="200" w:line="276" w:lineRule="auto"/>
-      </w:pPr>
-    </w:pPrDefault>
-  </w:docDefaults>
-  <w:latentStyles w:defLockedState="0" w:defUIPriority="99" w:defSemiHidden="1" w:defUnhideWhenUsed="1" w:defQFormat="0" w:count="267">
-    <w:lsdException w:name="Normal" w:semiHidden="0" w:uiPriority="0" w:unhideWhenUsed="0" w:qFormat="1"/>
-    <w:lsdException w:name="heading 1" w:semiHidden="0" w:uiPriority="9" w:unhideWhenUsed="0" w:qFormat="1"/>
-    <w:lsdException w:name="heading 2" w:uiPriority="9" w:qFormat="1"/>
-    <w:lsdException w:name="heading 3" w:uiPriority="9" w:qFormat="1"/>
-    <w:lsdException w:name="heading 4" w:uiPriority="9" w:qFormat="1"/>
-    <w:lsdException w:name="heading 5" w:uiPriority="9" w:qFormat="1"/>
-    <w:lsdException w:name="heading 6" w:uiPriority="9" w:qFormat="1"/>
-    <w:lsdException w:name="heading 7" w:uiPriority="9" w:qFormat="1"/>
-    <w:lsdException w:name="heading 8" w:uiPriority="9" w:qFormat="1"/>
-    <w:lsdException w:name="heading 9" w:uiPriority="9" w:qFormat="1"/>
-    <w:lsdException w:name="toc 1" w:uiPriority="39"/>
-    <w:lsdException w:name="toc 2" w:uiPriority="39"/>
-    <w:lsdException w:name="toc 3" w:uiPriority="39"/>
-    <w:lsdException w:name="toc 4" w:uiPriority="39"/>
-    <w:lsdException w:name="toc 5" w:uiPriority="39"/>
-    <w:lsdException w:name="toc 6" w:uiPriority="39"/>
-    <w:lsdException w:name="toc 7" w:uiPriority="39"/>
-    <w:lsdException w:name="toc 8" w:uiPriority="39"/>
-    <w:lsdException w:name="toc 9" w:uiPriority="39"/>
-    <w:lsdException w:name="caption" w:uiPriority="35" w:qFormat="1"/>
-    <w:lsdException w:name="Title" w:semiHidden="0" w:uiPriority="10" w:unhideWhenUsed="0" w:qFormat="1"/>
-    <w:lsdException w:name="Default Paragraph Font" w:uiPriority="1"/>
-    <w:lsdException w:name="Subtitle" w:semiHidden="0" w:uiPriority="11" w:unhideWhenUsed="0" w:qFormat="1"/>
-    <w:lsdException w:name="Strong" w:semiHidden="0" w:uiPriority="22" w:unhideWhenUsed="0" w:qFormat="1"/>
-    <w:lsdException w:name="Emphasis" w:semiHidden="0" w:uiPriority="20" w:unhideWhenUsed="0" w:qFormat="1"/>
-    <w:lsdException w:name="Table Grid" w:semiHidden="0" w:uiPriority="59" w:unhideWhenUsed="0"/>
-    <w:lsdException w:name="Placeholder Text" w:unhideWhenUsed="0"/>
-    <w:lsdException w:name="No Spacing" w:semiHidden="0" w:uiPriority="1" w:unhideWhenUsed="0" w:qFormat="1"/>
-    <w:lsdException w:name="Light Shading" w:semiHidden="0" w:uiPriority="60" w:unhideWhenUsed="0"/>
-    <w:lsdException w:name="Light List" w:semiHidden="0" w:uiPriority="61" w:unhideWhenUsed="0"/>
-    <w:lsdException w:name="Light Grid" w:semiHidden="0" w:uiPriority="62" w:unhideWhenUsed="0"/>
-    <w:lsdException w:name="Medium Shading 1" w:semiHidden="0" w:uiPriority="63" w:unhideWhenUsed="0"/>
-    <w:lsdException w:name="Medium Shading 2" w:semiHidden="0" w:uiPriority="64" w:unhideWhenUsed="0"/>
-    <w:lsdException w:name="Medium List 1" w:semiHidden="0" w:uiPriority="65" w:unhideWhenUsed="0"/>
-    <w:lsdException w:name="Medium List 2" w:semiHidden="0" w:uiPriority="66" w:unhideWhenUsed="0"/>
-    <w:lsdException w:name="Medium Grid 1" w:semiHidden="0" w:uiPriority="67" w:unhideWhenUsed="0"/>
-    <w:lsdException w:name="Medium Grid 2" w:semiHidden="0" w:uiPriority="68" w:unhideWhenUsed="0"/>
-    <w:lsdException w:name="Medium Grid 3" w:semiHidden="0" w:uiPriority="69" w:unhideWhenUsed="0"/>
-    <w:lsdException w:name="Dark List" w:semiHidden="0" w:uiPriority="70" w:unhideWhenUsed="0"/>
-    <w:lsdException w:name="Colorful Shading" w:semiHidden="0" w:uiPriority="71" w:unhideWhenUsed="0"/>
-    <w:lsdException w:name="Colorful List" w:semiHidden="0" w:uiPriority="72" w:unhideWhenUsed="0"/>
-    <w:lsdException w:name="Colorful Grid" w:semiHidden="0" w:uiPriority="73" w:unhideWhenUsed="0"/>
-    <w:lsdException w:name="Light Shading Accent 1" w:semiHidden="0" w:uiPriority="60" w:unhideWhenUsed="0"/>
-    <w:lsdException w:name="Light List Accent 1" w:semiHidden="0" w:uiPriority="61" w:unhideWhenUsed="0"/>
-    <w:lsdException w:name="Light Grid Accent 1" w:semiHidden="0" w:uiPriority="62" w:unhideWhenUsed="0"/>
-    <w:lsdException w:name="Medium Shading 1 Accent 1" w:semiHidden="0" w:uiPriority="63" w:unhideWhenUsed="0"/>
-    <w:lsdException w:name="Medium Shading 2 Accent 1" w:semiHidden="0" w:uiPriority="64" w:unhideWhenUsed="0"/>
-    <w:lsdException w:name="Medium List 1 Accent 1" w:semiHidden="0" w:uiPriority="65" w:unhideWhenUsed="0"/>
-    <w:lsdException w:name="Revision" w:unhideWhenUsed="0"/>
-    <w:lsdException w:name="List Paragraph" w:semiHidden="0" w:uiPriority="34" w:unhideWhenUsed="0" w:qFormat="1"/>
-    <w:lsdException w:name="Quote" w:semiHidden="0" w:uiPriority="29" w:unhideWhenUsed="0" w:qFormat="1"/>
-    <w:lsdException w:name="Intense Quote" w:semiHidden="0" w:uiPriority="30" w:unhideWhenUsed="0" w:qFormat="1"/>
-    <w:lsdException w:name="Medium List 2 Accent 1" w:semiHidden="0" w:uiPriority="66" w:unhideWhenUsed="0"/>
-    <w:lsdException w:name="Medium Grid 1 Accent 1" w:semiHidden="0" w:uiPriority="67" w:unhideWhenUsed="0"/>
-    <w:lsdException w:name="Medium Grid 2 Accent 1" w:semiHidden="0" w:uiPriority="68" w:unhideWhenUsed="0"/>
-    <w:lsdException w:name="Medium Grid 3 Accent 1" w:semiHidden="0" w:uiPriority="69" w:unhideWhenUsed="0"/>
-    <w:lsdException w:name="Dark List Accent 1" w:semiHidden="0" w:uiPriority="70" w:unhideWhenUsed="0"/>
-    <w:lsdException w:name="Colorful Shading Accent 1" w:semiHidden="0" w:uiPriority="71" w:unhideWhenUsed="0"/>
-    <w:lsdException w:name="Colorful List Accent 1" w:semiHidden="0" w:uiPriority="72" w:unhideWhenUsed="0"/>
-    <w:lsdException w:name="Colorful Grid Accent 1" w:semiHidden="0" w:uiPriority="73" w:unhideWhenUsed="0"/>
-    <w:lsdException w:name="Light Shading Accent 2" w:semiHidden="0" w:uiPriority="60" w:unhideWhenUsed="0"/>
-    <w:lsdException w:name="Light List Accent 2" w:semiHidden="0" w:uiPriority="61" w:unhideWhenUsed="0"/>
-    <w:lsdException w:name="Light Grid Accent 2" w:semiHidden="0" w:uiPriority="62" w:unhideWhenUsed="0"/>
-    <w:lsdException w:name="Medium Shading 1 Accent 2" w:semiHidden="0" w:uiPriority="63" w:unhideWhenUsed="0"/>
-    <w:lsdException w:name="Medium Shading 2 Accent 2" w:semiHidden="0" w:uiPriority="64" w:unhideWhenUsed="0"/>
-    <w:lsdException w:name="Medium List 1 Accent 2" w:semiHidden="0" w:uiPriority="65" w:unhideWhenUsed="0"/>
-    <w:lsdException w:name="Medium List 2 Accent 2" w:semiHidden="0" w:uiPriority="66" w:unhideWhenUsed="0"/>
-    <w:lsdException w:name="Medium Grid 1 Accent 2" w:semiHidden="0" w:uiPriority="67" w:unhideWhenUsed="0"/>
-    <w:lsdException w:name="Medium Grid 2 Accent 2" w:semiHidden="0" w:uiPriority="68" w:unhideWhenUsed="0"/>
-    <w:lsdException w:name="Medium Grid 3 Accent 2" w:semiHidden="0" w:uiPriority="69" w:unhideWhenUsed="0"/>
-    <w:lsdException w:name="Dark List Accent 2" w:semiHidden="0" w:uiPriority="70" w:unhideWhenUsed="0"/>
-    <w:lsdException w:name="Colorful Shading Accent 2" w:semiHidden="0" w:uiPriority="71" w:unhideWhenUsed="0"/>
-    <w:lsdException w:name="Colorful List Accent 2" w:semiHidden="0" w:uiPriority="72" w:unhideWhenUsed="0"/>
-    <w:lsdException w:name="Colorful Grid Accent 2" w:semiHidden="0" w:uiPriority="73" w:unhideWhenUsed="0"/>
-    <w:lsdException w:name="Light Shading Accent 3" w:semiHidden="0" w:uiPriority="60" w:unhideWhenUsed="0"/>
-    <w:lsdException w:name="Light List Accent 3" w:semiHidden="0" w:uiPriority="61" w:unhideWhenUsed="0"/>
-    <w:lsdException w:name="Light Grid Accent 3" w:semiHidden="0" w:uiPriority="62" w:unhideWhenUsed="0"/>
-    <w:lsdException w:name="Medium Shading 1 Accent 3" w:semiHidden="0" w:uiPriority="63" w:unhideWhenUsed="0"/>
-    <w:lsdException w:name="Medium Shading 2 Accent 3" w:semiHidden="0" w:uiPriority="64" w:unhideWhenUsed="0"/>
-    <w:lsdException w:name="Medium List 1 Accent 3" w:semiHidden="0" w:uiPriority="65" w:unhideWhenUsed="0"/>
-    <w:lsdException w:name="Medium List 2 Accent 3" w:semiHidden="0" w:uiPriority="66" w:unhideWhenUsed="0"/>
-    <w:lsdException w:name="Medium Grid 1 Accent 3" w:semiHidden="0" w:uiPriority="67" w:unhideWhenUsed="0"/>
-    <w:lsdException w:name="Medium Grid 2 Accent 3" w:semiHidden="0" w:uiPriority="68" w:unhideWhenUsed="0"/>
-    <w:lsdException w:name="Medium Grid 3 Accent 3" w:semiHidden="0" w:uiPriority="69" w:unhideWhenUsed="0"/>
-    <w:lsdException w:name="Dark List Accent 3" w:semiHidden="0" w:uiPriority="70" w:unhideWhenUsed="0"/>
-    <w:lsdException w:name="Colorful Shading Accent 3" w:semiHidden="0" w:uiPriority="71" w:unhideWhenUsed="0"/>
-    <w:lsdException w:name="Colorful List Accent 3" w:semiHidden="0" w:uiPriority="72" w:unhideWhenUsed="0"/>
-    <w:lsdException w:name="Colorful Grid Accent 3" w:semiHidden="0" w:uiPriority="73" w:unhideWhenUsed="0"/>
-    <w:lsdException w:name="Light Shading Accent 4" w:semiHidden="0" w:uiPriority="60" w:unhideWhenUsed="0"/>
-    <w:lsdException w:name="Light List Accent 4" w:semiHidden="0" w:uiPriority="61" w:unhideWhenUsed="0"/>
-    <w:lsdException w:name="Light Grid Accent 4" w:semiHidden="0" w:uiPriority="62" w:unhideWhenUsed="0"/>
-    <w:lsdException w:name="Medium Shading 1 Accent 4" w:semiHidden="0" w:uiPriority="63" w:unhideWhenUsed="0"/>
-    <w:lsdException w:name="Medium Shading 2 Accent 4" w:semiHidden="0" w:uiPriority="64" w:unhideWhenUsed="0"/>
-    <w:lsdException w:name="Medium List 1 Accent 4" w:semiHidden="0" w:uiPriority="65" w:unhideWhenUsed="0"/>
-    <w:lsdException w:name="Medium List 2 Accent 4" w:semiHidden="0" w:uiPriority="66" w:unhideWhenUsed="0"/>
-    <w:lsdException w:name="Medium Grid 1 Accent 4" w:semiHidden="0" w:uiPriority="67" w:unhideWhenUsed="0"/>
-    <w:lsdException w:name="Medium Grid 2 Accent 4" w:semiHidden="0" w:uiPriority="68" w:unhideWhenUsed="0"/>
-    <w:lsdException w:name="Medium Grid 3 Accent 4" w:semiHidden="0" w:uiPriority="69" w:unhideWhenUsed="0"/>
-    <w:lsdException w:name="Dark List Accent 4" w:semiHidden="0" w:uiPriority="70" w:unhideWhenUsed="0"/>
-    <w:lsdException w:name="Colorful Shading Accent 4" w:semiHidden="0" w:uiPriority="71" w:unhideWhenUsed="0"/>
-    <w:lsdException w:name="Colorful List Accent 4" w:semiHidden="0" w:uiPriority="72" w:unhideWhenUsed="0"/>
-    <w:lsdException w:name="Colorful Grid Accent 4" w:semiHidden="0" w:uiPriority="73" w:unhideWhenUsed="0"/>
-    <w:lsdException w:name="Light Shading Accent 5" w:semiHidden="0" w:uiPriority="60" w:unhideWhenUsed="0"/>
-    <w:lsdException w:name="Light List Accent 5" w:semiHidden="0" w:uiPriority="61" w:unhideWhenUsed="0"/>
-    <w:lsdException w:name="Light Grid Accent 5" w:semiHidden="0" w:uiPriority="62" w:unhideWhenUsed="0"/>
-    <w:lsdException w:name="Medium Shading 1 Accent 5" w:semiHidden="0" w:uiPriority="63" w:unhideWhenUsed="0"/>
-    <w:lsdException w:name="Medium Shading 2 Accent 5" w:semiHidden="0" w:uiPriority="64" w:unhideWhenUsed="0"/>
-    <w:lsdException w:name="Medium List 1 Accent 5" w:semiHidden="0" w:uiPriority="65" w:unhideWhenUsed="0"/>
-    <w:lsdException w:name="Medium List 2 Accent 5" w:semiHidden="0" w:uiPriority="66" w:unhideWhenUsed="0"/>
-    <w:lsdException w:name="Medium Grid 1 Accent 5" w:semiHidden="0" w:uiPriority="67" w:unhideWhenUsed="0"/>
-    <w:lsdException w:name="Medium Grid 2 Accent 5" w:semiHidden="0" w:uiPriority="68" w:unhideWhenUsed="0"/>
-    <w:lsdException w:name="Medium Grid 3 Accent 5" w:semiHidden="0" w:uiPriority="69" w:unhideWhenUsed="0"/>
-    <w:lsdException w:name="Dark List Accent 5" w:semiHidden="0" w:uiPriority="70" w:unhideWhenUsed="0"/>
-    <w:lsdException w:name="Colorful Shading Accent 5" w:semiHidden="0" w:uiPriority="71" w:unhideWhenUsed="0"/>
-    <w:lsdException w:name="Colorful List Accent 5" w:semiHidden="0" w:uiPriority="72" w:unhideWhenUsed="0"/>
-    <w:lsdException w:name="Colorful Grid Accent 5" w:semiHidden="0" w:uiPriority="73" w:unhideWhenUsed="0"/>
-    <w:lsdException w:name="Light Shading Accent 6" w:semiHidden="0" w:uiPriority="60" w:unhideWhenUsed="0"/>
-    <w:lsdException w:name="Light List Accent 6" w:semiHidden="0" w:uiPriority="61" w:unhideWhenUsed="0"/>
-    <w:lsdException w:name="Light Grid Accent 6" w:semiHidden="0" w:uiPriority="62" w:unhideWhenUsed="0"/>
-    <w:lsdException w:name="Medium Shading 1 Accent 6" w:semiHidden="0" w:uiPriority="63" w:unhideWhenUsed="0"/>
-    <w:lsdException w:name="Medium Shading 2 Accent 6" w:semiHidden="0" w:uiPriority="64" w:unhideWhenUsed="0"/>
-    <w:lsdException w:name="Medium List 1 Accent 6" w:semiHidden="0" w:uiPriority="65" w:unhideWhenUsed="0"/>
-    <w:lsdException w:name="Medium List 2 Accent 6" w:semiHidden="0" w:uiPriority="66" w:unhideWhenUsed="0"/>
-    <w:lsdException w:name="Medium Grid 1 Accent 6" w:semiHidden="0" w:uiPriority="67" w:unhideWhenUsed="0"/>
-    <w:lsdException w:name="Medium Grid 2 Accent 6" w:semiHidden="0" w:uiPriority="68" w:unhideWhenUsed="0"/>
-    <w:lsdException w:name="Medium Grid 3 Accent 6" w:semiHidden="0" w:uiPriority="69" w:unhideWhenUsed="0"/>
-    <w:lsdException w:name="Dark List Accent 6" w:semiHidden="0" w:uiPriority="70" w:unhideWhenUsed="0"/>
-    <w:lsdException w:name="Colorful Shading Accent 6" w:semiHidden="0" w:uiPriority="71" w:unhideWhenUsed="0"/>
-    <w:lsdException w:name="Colorful List Accent 6" w:semiHidden="0" w:uiPriority="72" w:unhideWhenUsed="0"/>
-    <w:lsdException w:name="Colorful Grid Accent 6" w:semiHidden="0" w:uiPriority="73" w:unhideWhenUsed="0"/>
-    <w:lsdException w:name="Subtle Emphasis" w:semiHidden="0" w:uiPriority="19" w:unhideWhenUsed="0" w:qFormat="1"/>
-    <w:lsdException w:name="Intense Emphasis" w:semiHidden="0" w:uiPriority="21" w:unhideWhenUsed="0" w:qFormat="1"/>
-    <w:lsdException w:name="Subtle Reference" w:semiHidden="0" w:uiPriority="31" w:unhideWhenUsed="0" w:qFormat="1"/>
-    <w:lsdException w:name="Intense Reference" w:semiHidden="0" w:uiPriority="32" w:unhideWhenUsed="0" w:qFormat="1"/>
-    <w:lsdException w:name="Book Title" w:semiHidden="0" w:uiPriority="33" w:unhideWhenUsed="0" w:qFormat="1"/>
-    <w:lsdException w:name="Bibliography" w:uiPriority="37"/>
-    <w:lsdException w:name="TOC Heading" w:uiPriority="39" w:qFormat="1"/>
-  </w:latentStyles>
-  <w:style w:type="paragraph" w:default="1" w:styleId="Normal">
-    <w:name w:val="Normal"/>
-    <w:qFormat/>
-  </w:style>
-  <w:style w:type="character" w:default="1" w:styleId="DefaultParagraphFont">
-    <w:name w:val="Default Paragraph Font"/>
-    <w:uiPriority w:val="1"/>
-    <w:semiHidden/>
-    <w:unhideWhenUsed/>
-  </w:style>
-  <w:style w:type="table" w:default="1" w:styleId="TableNormal">
-    <w:name w:val="Normal Table"/>
-    <w:uiPriority w:val="99"/>
-    <w:semiHidden/>
-    <w:unhideWhenUsed/>
-    <w:tblPr>
-      <w:tblInd w:w="0" w:type="dxa"/>
-      <w:tblCellMar>
-        <w:top w:w="0" w:type="dxa"/>
-        <w:left w:w="108" w:type="dxa"/>
-        <w:bottom w:w="0" w:type="dxa"/>
-        <w:right w:w="108" w:type="dxa"/>
-      </w:tblCellMar>
-    </w:tblPr>
-  </w:style>
-  <w:style w:type="numbering" w:default="1" w:styleId="NoList">
-    <w:name w:val="No List"/>
-    <w:uiPriority w:val="99"/>
-    <w:semiHidden/>
-    <w:unhideWhenUsed/>
-  </w:style>
-  <w:style w:type="paragraph" w:customStyle="1" w:styleId="E03B8E6482054EA6AE54CCC24CD296AF">
-    <w:name w:val="E03B8E6482054EA6AE54CCC24CD296AF"/>
-    <w:rsid w:val="00017D12"/>
-  </w:style>
-  <w:style w:type="paragraph" w:customStyle="1" w:styleId="44853EAB9CEF4CD6A0A073DD0318CEF7">
-    <w:name w:val="44853EAB9CEF4CD6A0A073DD0318CEF7"/>
-    <w:rsid w:val="00017D12"/>
-  </w:style>
-  <w:style w:type="paragraph" w:customStyle="1" w:styleId="84217C7AD83A4BAAABA1FC0FC290F73B">
-    <w:name w:val="84217C7AD83A4BAAABA1FC0FC290F73B"/>
-    <w:rsid w:val="00017D12"/>
-  </w:style>
-  <w:style w:type="paragraph" w:customStyle="1" w:styleId="580063600AAA4A91A338463C46595C31">
-    <w:name w:val="580063600AAA4A91A338463C46595C31"/>
-    <w:rsid w:val="00017D12"/>
-  </w:style>
-  <w:style w:type="paragraph" w:customStyle="1" w:styleId="132DF7F0C1684CCBA879EE28DB22C30F">
-    <w:name w:val="132DF7F0C1684CCBA879EE28DB22C30F"/>
-    <w:rsid w:val="00017D12"/>
-  </w:style>
-  <w:style w:type="paragraph" w:customStyle="1" w:styleId="37DA8D612C044821B73703ADF7B5DCC2">
-    <w:name w:val="37DA8D612C044821B73703ADF7B5DCC2"/>
-    <w:rsid w:val="00017D12"/>
-  </w:style>
-  <w:style w:type="paragraph" w:customStyle="1" w:styleId="E10292C8362E4E17949BB45D3A9BBE10">
-    <w:name w:val="E10292C8362E4E17949BB45D3A9BBE10"/>
-    <w:rsid w:val="00017D12"/>
-  </w:style>
-  <w:style w:type="paragraph" w:customStyle="1" w:styleId="C9A236CF59834D58B05F85F2EFB9A0B5">
-    <w:name w:val="C9A236CF59834D58B05F85F2EFB9A0B5"/>
-    <w:rsid w:val="00017D12"/>
-  </w:style>
-  <w:style w:type="paragraph" w:customStyle="1" w:styleId="B29BBDC22C87429BBCBE2CD08F0303B9">
-    <w:name w:val="B29BBDC22C87429BBCBE2CD08F0303B9"/>
-    <w:rsid w:val="00017D12"/>
-  </w:style>
-  <w:style w:type="paragraph" w:customStyle="1" w:styleId="6BAD01BE08074BF5B76605DB39AE3022">
-    <w:name w:val="6BAD01BE08074BF5B76605DB39AE3022"/>
-    <w:rsid w:val="00017D12"/>
-  </w:style>
-  <w:style w:type="paragraph" w:customStyle="1" w:styleId="B11EE9A371CD47B9BCBE0C001BB5B5BB">
-    <w:name w:val="B11EE9A371CD47B9BCBE0C001BB5B5BB"/>
-    <w:rsid w:val="00017D12"/>
-  </w:style>
-  <w:style w:type="paragraph" w:customStyle="1" w:styleId="ED154F4317F04478A963F36F42A3A350">
-    <w:name w:val="ED154F4317F04478A963F36F42A3A350"/>
-    <w:rsid w:val="00017D12"/>
-  </w:style>
-  <w:style w:type="paragraph" w:customStyle="1" w:styleId="6521F9C9C71845D6937BFA2F333B23AA">
-    <w:name w:val="6521F9C9C71845D6937BFA2F333B23AA"/>
-    <w:rsid w:val="00017D12"/>
-  </w:style>
-  <w:style w:type="paragraph" w:customStyle="1" w:styleId="9727DAABB3DE4BD699B3248BE923AFEE">
-    <w:name w:val="9727DAABB3DE4BD699B3248BE923AFEE"/>
-    <w:rsid w:val="00017D12"/>
-  </w:style>
-  <w:style w:type="paragraph" w:customStyle="1" w:styleId="673B5D0EC674456686A9EB005F194164">
-    <w:name w:val="673B5D0EC674456686A9EB005F194164"/>
-    <w:rsid w:val="00017D12"/>
-  </w:style>
-  <w:style w:type="paragraph" w:customStyle="1" w:styleId="0DCEF254C05D4510A30B18C2E8486F3C">
-    <w:name w:val="0DCEF254C05D4510A30B18C2E8486F3C"/>
-    <w:rsid w:val="00017D12"/>
-  </w:style>
-  <w:style w:type="paragraph" w:customStyle="1" w:styleId="5A47F94E7372416487670F2545EF9B71">
-    <w:name w:val="5A47F94E7372416487670F2545EF9B71"/>
-    <w:rsid w:val="00017D12"/>
-  </w:style>
-  <w:style w:type="paragraph" w:customStyle="1" w:styleId="A30F1102E10B4D2D971CC0BDF86A1782">
-    <w:name w:val="A30F1102E10B4D2D971CC0BDF86A1782"/>
-    <w:rsid w:val="00017D12"/>
-  </w:style>
-  <w:style w:type="paragraph" w:customStyle="1" w:styleId="726EB8694FBB472ABE11AA01D6C6E15A">
-    <w:name w:val="726EB8694FBB472ABE11AA01D6C6E15A"/>
-    <w:rsid w:val="00017D12"/>
-  </w:style>
-  <w:style w:type="paragraph" w:customStyle="1" w:styleId="5D08463A40EF43988818A4237AFAA108">
-    <w:name w:val="5D08463A40EF43988818A4237AFAA108"/>
-    <w:rsid w:val="00017D12"/>
-  </w:style>
-  <w:style w:type="paragraph" w:customStyle="1" w:styleId="8804696C42BB44CB88DF68BA0FEDE770">
-    <w:name w:val="8804696C42BB44CB88DF68BA0FEDE770"/>
-    <w:rsid w:val="00017D12"/>
-  </w:style>
-  <w:style w:type="paragraph" w:customStyle="1" w:styleId="B62150B48FCE4665B2FB230B5FACEC31">
-    <w:name w:val="B62150B48FCE4665B2FB230B5FACEC31"/>
-    <w:rsid w:val="00017D12"/>
-  </w:style>
-  <w:style w:type="paragraph" w:customStyle="1" w:styleId="580181EC88034AA2945286C09E4A876E">
-    <w:name w:val="580181EC88034AA2945286C09E4A876E"/>
-    <w:rsid w:val="00017D12"/>
-  </w:style>
-</w:styles>
-</file>
-
-<file path=word/glossary/stylesWithEffects.xml><?xml version="1.0" encoding="utf-8"?>
-<w:styles xmlns:wpc="http://schemas.microsoft.com/office/word/2010/wordprocessingCanvas" xmlns:mc="http://schemas.openxmlformats.org/markup-compatibility/2006" xmlns:o="urn:schemas-microsoft-com:office:office" xmlns:r="http://schemas.openxmlformats.org/officeDocument/2006/relationships" xmlns:m="http://schemas.openxmlformats.org/officeDocument/2006/math" xmlns:v="urn:schemas-microsoft-com:vml" xmlns:wp14="http://schemas.microsoft.com/office/word/2010/wordprocessingDrawing" xmlns:wp="http://schemas.openxmlformats.org/drawingml/2006/wordprocessingDrawing" xmlns:w10="urn:schemas-microsoft-com:office:word" xmlns:w="http://schemas.openxmlformats.org/wordprocessingml/2006/main" xmlns:w14="http://schemas.microsoft.com/office/word/2010/wordml" xmlns:wpg="http://schemas.microsoft.com/office/word/2010/wordprocessingGroup" xmlns:wpi="http://schemas.microsoft.com/office/word/2010/wordprocessingInk" xmlns:wne="http://schemas.microsoft.com/office/word/2006/wordml" xmlns:wps="http://schemas.microsoft.com/office/word/2010/wordprocessingShape" mc:Ignorable="w14 wp14">
-  <w:docDefaults>
-    <w:rPrDefault>
-      <w:rPr>
-        <w:rFonts w:asciiTheme="minorHAnsi" w:eastAsiaTheme="minorEastAsia" w:hAnsiTheme="minorHAnsi" w:cstheme="minorBidi"/>
-        <w:sz w:val="22"/>
-        <w:szCs w:val="22"/>
-        <w:lang w:val="en-US" w:eastAsia="en-US" w:bidi="ar-SA"/>
-      </w:rPr>
-    </w:rPrDefault>
-    <w:pPrDefault>
-      <w:pPr>
-        <w:spacing w:after="200" w:line="276" w:lineRule="auto"/>
-      </w:pPr>
-    </w:pPrDefault>
-  </w:docDefaults>
-  <w:latentStyles w:defLockedState="0" w:defUIPriority="99" w:defSemiHidden="1" w:defUnhideWhenUsed="1" w:defQFormat="0" w:count="267">
-    <w:lsdException w:name="Normal" w:semiHidden="0" w:uiPriority="0" w:unhideWhenUsed="0" w:qFormat="1"/>
-    <w:lsdException w:name="heading 1" w:semiHidden="0" w:uiPriority="9" w:unhideWhenUsed="0" w:qFormat="1"/>
-    <w:lsdException w:name="heading 2" w:uiPriority="9" w:qFormat="1"/>
-    <w:lsdException w:name="heading 3" w:uiPriority="9" w:qFormat="1"/>
-    <w:lsdException w:name="heading 4" w:uiPriority="9" w:qFormat="1"/>
-    <w:lsdException w:name="heading 5" w:uiPriority="9" w:qFormat="1"/>
-    <w:lsdException w:name="heading 6" w:uiPriority="9" w:qFormat="1"/>
-    <w:lsdException w:name="heading 7" w:uiPriority="9" w:qFormat="1"/>
-    <w:lsdException w:name="heading 8" w:uiPriority="9" w:qFormat="1"/>
-    <w:lsdException w:name="heading 9" w:uiPriority="9" w:qFormat="1"/>
-    <w:lsdException w:name="toc 1" w:uiPriority="39"/>
-    <w:lsdException w:name="toc 2" w:uiPriority="39"/>
-    <w:lsdException w:name="toc 3" w:uiPriority="39"/>
-    <w:lsdException w:name="toc 4" w:uiPriority="39"/>
-    <w:lsdException w:name="toc 5" w:uiPriority="39"/>
-    <w:lsdException w:name="toc 6" w:uiPriority="39"/>
-    <w:lsdException w:name="toc 7" w:uiPriority="39"/>
-    <w:lsdException w:name="toc 8" w:uiPriority="39"/>
-    <w:lsdException w:name="toc 9" w:uiPriority="39"/>
-    <w:lsdException w:name="caption" w:uiPriority="35" w:qFormat="1"/>
-    <w:lsdException w:name="Title" w:semiHidden="0" w:uiPriority="10" w:unhideWhenUsed="0" w:qFormat="1"/>
-    <w:lsdException w:name="Default Paragraph Font" w:uiPriority="1"/>
-    <w:lsdException w:name="Subtitle" w:semiHidden="0" w:uiPriority="11" w:unhideWhenUsed="0" w:qFormat="1"/>
-    <w:lsdException w:name="Strong" w:semiHidden="0" w:uiPriority="22" w:unhideWhenUsed="0" w:qFormat="1"/>
-    <w:lsdException w:name="Emphasis" w:semiHidden="0" w:uiPriority="20" w:unhideWhenUsed="0" w:qFormat="1"/>
-    <w:lsdException w:name="Table Grid" w:semiHidden="0" w:uiPriority="59" w:unhideWhenUsed="0"/>
-    <w:lsdException w:name="Placeholder Text" w:unhideWhenUsed="0"/>
-    <w:lsdException w:name="No Spacing" w:semiHidden="0" w:uiPriority="1" w:unhideWhenUsed="0" w:qFormat="1"/>
-    <w:lsdException w:name="Light Shading" w:semiHidden="0" w:uiPriority="60" w:unhideWhenUsed="0"/>
-    <w:lsdException w:name="Light List" w:semiHidden="0" w:uiPriority="61" w:unhideWhenUsed="0"/>
-    <w:lsdException w:name="Light Grid" w:semiHidden="0" w:uiPriority="62" w:unhideWhenUsed="0"/>
-    <w:lsdException w:name="Medium Shading 1" w:semiHidden="0" w:uiPriority="63" w:unhideWhenUsed="0"/>
-    <w:lsdException w:name="Medium Shading 2" w:semiHidden="0" w:uiPriority="64" w:unhideWhenUsed="0"/>
-    <w:lsdException w:name="Medium List 1" w:semiHidden="0" w:uiPriority="65" w:unhideWhenUsed="0"/>
-    <w:lsdException w:name="Medium List 2" w:semiHidden="0" w:uiPriority="66" w:unhideWhenUsed="0"/>
-    <w:lsdException w:name="Medium Grid 1" w:semiHidden="0" w:uiPriority="67" w:unhideWhenUsed="0"/>
-    <w:lsdException w:name="Medium Grid 2" w:semiHidden="0" w:uiPriority="68" w:unhideWhenUsed="0"/>
-    <w:lsdException w:name="Medium Grid 3" w:semiHidden="0" w:uiPriority="69" w:unhideWhenUsed="0"/>
-    <w:lsdException w:name="Dark List" w:semiHidden="0" w:uiPriority="70" w:unhideWhenUsed="0"/>
-    <w:lsdException w:name="Colorful Shading" w:semiHidden="0" w:uiPriority="71" w:unhideWhenUsed="0"/>
-    <w:lsdException w:name="Colorful List" w:semiHidden="0" w:uiPriority="72" w:unhideWhenUsed="0"/>
-    <w:lsdException w:name="Colorful Grid" w:semiHidden="0" w:uiPriority="73" w:unhideWhenUsed="0"/>
-    <w:lsdException w:name="Light Shading Accent 1" w:semiHidden="0" w:uiPriority="60" w:unhideWhenUsed="0"/>
-    <w:lsdException w:name="Light List Accent 1" w:semiHidden="0" w:uiPriority="61" w:unhideWhenUsed="0"/>
-    <w:lsdException w:name="Light Grid Accent 1" w:semiHidden="0" w:uiPriority="62" w:unhideWhenUsed="0"/>
-    <w:lsdException w:name="Medium Shading 1 Accent 1" w:semiHidden="0" w:uiPriority="63" w:unhideWhenUsed="0"/>
-    <w:lsdException w:name="Medium Shading 2 Accent 1" w:semiHidden="0" w:uiPriority="64" w:unhideWhenUsed="0"/>
-    <w:lsdException w:name="Medium List 1 Accent 1" w:semiHidden="0" w:uiPriority="65" w:unhideWhenUsed="0"/>
-    <w:lsdException w:name="Revision" w:unhideWhenUsed="0"/>
-    <w:lsdException w:name="List Paragraph" w:semiHidden="0" w:uiPriority="34" w:unhideWhenUsed="0" w:qFormat="1"/>
-    <w:lsdException w:name="Quote" w:semiHidden="0" w:uiPriority="29" w:unhideWhenUsed="0" w:qFormat="1"/>
-    <w:lsdException w:name="Intense Quote" w:semiHidden="0" w:uiPriority="30" w:unhideWhenUsed="0" w:qFormat="1"/>
-    <w:lsdException w:name="Medium List 2 Accent 1" w:semiHidden="0" w:uiPriority="66" w:unhideWhenUsed="0"/>
-    <w:lsdException w:name="Medium Grid 1 Accent 1" w:semiHidden="0" w:uiPriority="67" w:unhideWhenUsed="0"/>
-    <w:lsdException w:name="Medium Grid 2 Accent 1" w:semiHidden="0" w:uiPriority="68" w:unhideWhenUsed="0"/>
-    <w:lsdException w:name="Medium Grid 3 Accent 1" w:semiHidden="0" w:uiPriority="69" w:unhideWhenUsed="0"/>
-    <w:lsdException w:name="Dark List Accent 1" w:semiHidden="0" w:uiPriority="70" w:unhideWhenUsed="0"/>
-    <w:lsdException w:name="Colorful Shading Accent 1" w:semiHidden="0" w:uiPriority="71" w:unhideWhenUsed="0"/>
-    <w:lsdException w:name="Colorful List Accent 1" w:semiHidden="0" w:uiPriority="72" w:unhideWhenUsed="0"/>
-    <w:lsdException w:name="Colorful Grid Accent 1" w:semiHidden="0" w:uiPriority="73" w:unhideWhenUsed="0"/>
-    <w:lsdException w:name="Light Shading Accent 2" w:semiHidden="0" w:uiPriority="60" w:unhideWhenUsed="0"/>
-    <w:lsdException w:name="Light List Accent 2" w:semiHidden="0" w:uiPriority="61" w:unhideWhenUsed="0"/>
-    <w:lsdException w:name="Light Grid Accent 2" w:semiHidden="0" w:uiPriority="62" w:unhideWhenUsed="0"/>
-    <w:lsdException w:name="Medium Shading 1 Accent 2" w:semiHidden="0" w:uiPriority="63" w:unhideWhenUsed="0"/>
-    <w:lsdException w:name="Medium Shading 2 Accent 2" w:semiHidden="0" w:uiPriority="64" w:unhideWhenUsed="0"/>
-    <w:lsdException w:name="Medium List 1 Accent 2" w:semiHidden="0" w:uiPriority="65" w:unhideWhenUsed="0"/>
-    <w:lsdException w:name="Medium List 2 Accent 2" w:semiHidden="0" w:uiPriority="66" w:unhideWhenUsed="0"/>
-    <w:lsdException w:name="Medium Grid 1 Accent 2" w:semiHidden="0" w:uiPriority="67" w:unhideWhenUsed="0"/>
-    <w:lsdException w:name="Medium Grid 2 Accent 2" w:semiHidden="0" w:uiPriority="68" w:unhideWhenUsed="0"/>
-    <w:lsdException w:name="Medium Grid 3 Accent 2" w:semiHidden="0" w:uiPriority="69" w:unhideWhenUsed="0"/>
-    <w:lsdException w:name="Dark List Accent 2" w:semiHidden="0" w:uiPriority="70" w:unhideWhenUsed="0"/>
-    <w:lsdException w:name="Colorful Shading Accent 2" w:semiHidden="0" w:uiPriority="71" w:unhideWhenUsed="0"/>
-    <w:lsdException w:name="Colorful List Accent 2" w:semiHidden="0" w:uiPriority="72" w:unhideWhenUsed="0"/>
-    <w:lsdException w:name="Colorful Grid Accent 2" w:semiHidden="0" w:uiPriority="73" w:unhideWhenUsed="0"/>
-    <w:lsdException w:name="Light Shading Accent 3" w:semiHidden="0" w:uiPriority="60" w:unhideWhenUsed="0"/>
-    <w:lsdException w:name="Light List Accent 3" w:semiHidden="0" w:uiPriority="61" w:unhideWhenUsed="0"/>
-    <w:lsdException w:name="Light Grid Accent 3" w:semiHidden="0" w:uiPriority="62" w:unhideWhenUsed="0"/>
-    <w:lsdException w:name="Medium Shading 1 Accent 3" w:semiHidden="0" w:uiPriority="63" w:unhideWhenUsed="0"/>
-    <w:lsdException w:name="Medium Shading 2 Accent 3" w:semiHidden="0" w:uiPriority="64" w:unhideWhenUsed="0"/>
-    <w:lsdException w:name="Medium List 1 Accent 3" w:semiHidden="0" w:uiPriority="65" w:unhideWhenUsed="0"/>
-    <w:lsdException w:name="Medium List 2 Accent 3" w:semiHidden="0" w:uiPriority="66" w:unhideWhenUsed="0"/>
-    <w:lsdException w:name="Medium Grid 1 Accent 3" w:semiHidden="0" w:uiPriority="67" w:unhideWhenUsed="0"/>
-    <w:lsdException w:name="Medium Grid 2 Accent 3" w:semiHidden="0" w:uiPriority="68" w:unhideWhenUsed="0"/>
-    <w:lsdException w:name="Medium Grid 3 Accent 3" w:semiHidden="0" w:uiPriority="69" w:unhideWhenUsed="0"/>
-    <w:lsdException w:name="Dark List Accent 3" w:semiHidden="0" w:uiPriority="70" w:unhideWhenUsed="0"/>
-    <w:lsdException w:name="Colorful Shading Accent 3" w:semiHidden="0" w:uiPriority="71" w:unhideWhenUsed="0"/>
-    <w:lsdException w:name="Colorful List Accent 3" w:semiHidden="0" w:uiPriority="72" w:unhideWhenUsed="0"/>
-    <w:lsdException w:name="Colorful Grid Accent 3" w:semiHidden="0" w:uiPriority="73" w:unhideWhenUsed="0"/>
-    <w:lsdException w:name="Light Shading Accent 4" w:semiHidden="0" w:uiPriority="60" w:unhideWhenUsed="0"/>
-    <w:lsdException w:name="Light List Accent 4" w:semiHidden="0" w:uiPriority="61" w:unhideWhenUsed="0"/>
-    <w:lsdException w:name="Light Grid Accent 4" w:semiHidden="0" w:uiPriority="62" w:unhideWhenUsed="0"/>
-    <w:lsdException w:name="Medium Shading 1 Accent 4" w:semiHidden="0" w:uiPriority="63" w:unhideWhenUsed="0"/>
-    <w:lsdException w:name="Medium Shading 2 Accent 4" w:semiHidden="0" w:uiPriority="64" w:unhideWhenUsed="0"/>
-    <w:lsdException w:name="Medium List 1 Accent 4" w:semiHidden="0" w:uiPriority="65" w:unhideWhenUsed="0"/>
-    <w:lsdException w:name="Medium List 2 Accent 4" w:semiHidden="0" w:uiPriority="66" w:unhideWhenUsed="0"/>
-    <w:lsdException w:name="Medium Grid 1 Accent 4" w:semiHidden="0" w:uiPriority="67" w:unhideWhenUsed="0"/>
-    <w:lsdException w:name="Medium Grid 2 Accent 4" w:semiHidden="0" w:uiPriority="68" w:unhideWhenUsed="0"/>
-    <w:lsdException w:name="Medium Grid 3 Accent 4" w:semiHidden="0" w:uiPriority="69" w:unhideWhenUsed="0"/>
-    <w:lsdException w:name="Dark List Accent 4" w:semiHidden="0" w:uiPriority="70" w:unhideWhenUsed="0"/>
-    <w:lsdException w:name="Colorful Shading Accent 4" w:semiHidden="0" w:uiPriority="71" w:unhideWhenUsed="0"/>
-    <w:lsdException w:name="Colorful List Accent 4" w:semiHidden="0" w:uiPriority="72" w:unhideWhenUsed="0"/>
-    <w:lsdException w:name="Colorful Grid Accent 4" w:semiHidden="0" w:uiPriority="73" w:unhideWhenUsed="0"/>
-    <w:lsdException w:name="Light Shading Accent 5" w:semiHidden="0" w:uiPriority="60" w:unhideWhenUsed="0"/>
-    <w:lsdException w:name="Light List Accent 5" w:semiHidden="0" w:uiPriority="61" w:unhideWhenUsed="0"/>
-    <w:lsdException w:name="Light Grid Accent 5" w:semiHidden="0" w:uiPriority="62" w:unhideWhenUsed="0"/>
-    <w:lsdException w:name="Medium Shading 1 Accent 5" w:semiHidden="0" w:uiPriority="63" w:unhideWhenUsed="0"/>
-    <w:lsdException w:name="Medium Shading 2 Accent 5" w:semiHidden="0" w:uiPriority="64" w:unhideWhenUsed="0"/>
-    <w:lsdException w:name="Medium List 1 Accent 5" w:semiHidden="0" w:uiPriority="65" w:unhideWhenUsed="0"/>
-    <w:lsdException w:name="Medium List 2 Accent 5" w:semiHidden="0" w:uiPriority="66" w:unhideWhenUsed="0"/>
-    <w:lsdException w:name="Medium Grid 1 Accent 5" w:semiHidden="0" w:uiPriority="67" w:unhideWhenUsed="0"/>
-    <w:lsdException w:name="Medium Grid 2 Accent 5" w:semiHidden="0" w:uiPriority="68" w:unhideWhenUsed="0"/>
-    <w:lsdException w:name="Medium Grid 3 Accent 5" w:semiHidden="0" w:uiPriority="69" w:unhideWhenUsed="0"/>
-    <w:lsdException w:name="Dark List Accent 5" w:semiHidden="0" w:uiPriority="70" w:unhideWhenUsed="0"/>
-    <w:lsdException w:name="Colorful Shading Accent 5" w:semiHidden="0" w:uiPriority="71" w:unhideWhenUsed="0"/>
-    <w:lsdException w:name="Colorful List Accent 5" w:semiHidden="0" w:uiPriority="72" w:unhideWhenUsed="0"/>
-    <w:lsdException w:name="Colorful Grid Accent 5" w:semiHidden="0" w:uiPriority="73" w:unhideWhenUsed="0"/>
-    <w:lsdException w:name="Light Shading Accent 6" w:semiHidden="0" w:uiPriority="60" w:unhideWhenUsed="0"/>
-    <w:lsdException w:name="Light List Accent 6" w:semiHidden="0" w:uiPriority="61" w:unhideWhenUsed="0"/>
-    <w:lsdException w:name="Light Grid Accent 6" w:semiHidden="0" w:uiPriority="62" w:unhideWhenUsed="0"/>
-    <w:lsdException w:name="Medium Shading 1 Accent 6" w:semiHidden="0" w:uiPriority="63" w:unhideWhenUsed="0"/>
-    <w:lsdException w:name="Medium Shading 2 Accent 6" w:semiHidden="0" w:uiPriority="64" w:unhideWhenUsed="0"/>
-    <w:lsdException w:name="Medium List 1 Accent 6" w:semiHidden="0" w:uiPriority="65" w:unhideWhenUsed="0"/>
-    <w:lsdException w:name="Medium List 2 Accent 6" w:semiHidden="0" w:uiPriority="66" w:unhideWhenUsed="0"/>
-    <w:lsdException w:name="Medium Grid 1 Accent 6" w:semiHidden="0" w:uiPriority="67" w:unhideWhenUsed="0"/>
-    <w:lsdException w:name="Medium Grid 2 Accent 6" w:semiHidden="0" w:uiPriority="68" w:unhideWhenUsed="0"/>
-    <w:lsdException w:name="Medium Grid 3 Accent 6" w:semiHidden="0" w:uiPriority="69" w:unhideWhenUsed="0"/>
-    <w:lsdException w:name="Dark List Accent 6" w:semiHidden="0" w:uiPriority="70" w:unhideWhenUsed="0"/>
-    <w:lsdException w:name="Colorful Shading Accent 6" w:semiHidden="0" w:uiPriority="71" w:unhideWhenUsed="0"/>
-    <w:lsdException w:name="Colorful List Accent 6" w:semiHidden="0" w:uiPriority="72" w:unhideWhenUsed="0"/>
-    <w:lsdException w:name="Colorful Grid Accent 6" w:semiHidden="0" w:uiPriority="73" w:unhideWhenUsed="0"/>
-    <w:lsdException w:name="Subtle Emphasis" w:semiHidden="0" w:uiPriority="19" w:unhideWhenUsed="0" w:qFormat="1"/>
-    <w:lsdException w:name="Intense Emphasis" w:semiHidden="0" w:uiPriority="21" w:unhideWhenUsed="0" w:qFormat="1"/>
-    <w:lsdException w:name="Subtle Reference" w:semiHidden="0" w:uiPriority="31" w:unhideWhenUsed="0" w:qFormat="1"/>
-    <w:lsdException w:name="Intense Reference" w:semiHidden="0" w:uiPriority="32" w:unhideWhenUsed="0" w:qFormat="1"/>
-    <w:lsdException w:name="Book Title" w:semiHidden="0" w:uiPriority="33" w:unhideWhenUsed="0" w:qFormat="1"/>
-    <w:lsdException w:name="Bibliography" w:uiPriority="37"/>
-    <w:lsdException w:name="TOC Heading" w:uiPriority="39" w:qFormat="1"/>
-  </w:latentStyles>
-  <w:style w:type="paragraph" w:default="1" w:styleId="Normal">
-    <w:name w:val="Normal"/>
-    <w:qFormat/>
-  </w:style>
-  <w:style w:type="character" w:default="1" w:styleId="DefaultParagraphFont">
-    <w:name w:val="Default Paragraph Font"/>
-    <w:uiPriority w:val="1"/>
-    <w:semiHidden/>
-    <w:unhideWhenUsed/>
-  </w:style>
-  <w:style w:type="table" w:default="1" w:styleId="TableNormal">
-    <w:name w:val="Normal Table"/>
-    <w:uiPriority w:val="99"/>
-    <w:semiHidden/>
-    <w:unhideWhenUsed/>
-    <w:tblPr>
-      <w:tblInd w:w="0" w:type="dxa"/>
-      <w:tblCellMar>
-        <w:top w:w="0" w:type="dxa"/>
-        <w:left w:w="108" w:type="dxa"/>
-        <w:bottom w:w="0" w:type="dxa"/>
-        <w:right w:w="108" w:type="dxa"/>
-      </w:tblCellMar>
-    </w:tblPr>
-  </w:style>
-  <w:style w:type="numbering" w:default="1" w:styleId="NoList">
-    <w:name w:val="No List"/>
-    <w:uiPriority w:val="99"/>
-    <w:semiHidden/>
-    <w:unhideWhenUsed/>
-  </w:style>
-  <w:style w:type="paragraph" w:customStyle="1" w:styleId="E03B8E6482054EA6AE54CCC24CD296AF">
-    <w:name w:val="E03B8E6482054EA6AE54CCC24CD296AF"/>
-    <w:rsid w:val="00017D12"/>
-  </w:style>
-  <w:style w:type="paragraph" w:customStyle="1" w:styleId="44853EAB9CEF4CD6A0A073DD0318CEF7">
-    <w:name w:val="44853EAB9CEF4CD6A0A073DD0318CEF7"/>
-    <w:rsid w:val="00017D12"/>
-  </w:style>
-  <w:style w:type="paragraph" w:customStyle="1" w:styleId="84217C7AD83A4BAAABA1FC0FC290F73B">
-    <w:name w:val="84217C7AD83A4BAAABA1FC0FC290F73B"/>
-    <w:rsid w:val="00017D12"/>
-  </w:style>
-  <w:style w:type="paragraph" w:customStyle="1" w:styleId="580063600AAA4A91A338463C46595C31">
-    <w:name w:val="580063600AAA4A91A338463C46595C31"/>
-    <w:rsid w:val="00017D12"/>
-  </w:style>
-  <w:style w:type="paragraph" w:customStyle="1" w:styleId="132DF7F0C1684CCBA879EE28DB22C30F">
-    <w:name w:val="132DF7F0C1684CCBA879EE28DB22C30F"/>
-    <w:rsid w:val="00017D12"/>
-  </w:style>
-  <w:style w:type="paragraph" w:customStyle="1" w:styleId="37DA8D612C044821B73703ADF7B5DCC2">
-    <w:name w:val="37DA8D612C044821B73703ADF7B5DCC2"/>
-    <w:rsid w:val="00017D12"/>
-  </w:style>
-  <w:style w:type="paragraph" w:customStyle="1" w:styleId="E10292C8362E4E17949BB45D3A9BBE10">
-    <w:name w:val="E10292C8362E4E17949BB45D3A9BBE10"/>
-    <w:rsid w:val="00017D12"/>
-  </w:style>
-  <w:style w:type="paragraph" w:customStyle="1" w:styleId="C9A236CF59834D58B05F85F2EFB9A0B5">
-    <w:name w:val="C9A236CF59834D58B05F85F2EFB9A0B5"/>
-    <w:rsid w:val="00017D12"/>
-  </w:style>
-  <w:style w:type="paragraph" w:customStyle="1" w:styleId="B29BBDC22C87429BBCBE2CD08F0303B9">
-    <w:name w:val="B29BBDC22C87429BBCBE2CD08F0303B9"/>
-    <w:rsid w:val="00017D12"/>
-  </w:style>
-  <w:style w:type="paragraph" w:customStyle="1" w:styleId="6BAD01BE08074BF5B76605DB39AE3022">
-    <w:name w:val="6BAD01BE08074BF5B76605DB39AE3022"/>
-    <w:rsid w:val="00017D12"/>
-  </w:style>
-  <w:style w:type="paragraph" w:customStyle="1" w:styleId="B11EE9A371CD47B9BCBE0C001BB5B5BB">
-    <w:name w:val="B11EE9A371CD47B9BCBE0C001BB5B5BB"/>
-    <w:rsid w:val="00017D12"/>
-  </w:style>
-  <w:style w:type="paragraph" w:customStyle="1" w:styleId="ED154F4317F04478A963F36F42A3A350">
-    <w:name w:val="ED154F4317F04478A963F36F42A3A350"/>
-    <w:rsid w:val="00017D12"/>
-  </w:style>
-  <w:style w:type="paragraph" w:customStyle="1" w:styleId="6521F9C9C71845D6937BFA2F333B23AA">
-    <w:name w:val="6521F9C9C71845D6937BFA2F333B23AA"/>
-    <w:rsid w:val="00017D12"/>
-  </w:style>
-  <w:style w:type="paragraph" w:customStyle="1" w:styleId="9727DAABB3DE4BD699B3248BE923AFEE">
-    <w:name w:val="9727DAABB3DE4BD699B3248BE923AFEE"/>
-    <w:rsid w:val="00017D12"/>
-  </w:style>
-  <w:style w:type="paragraph" w:customStyle="1" w:styleId="673B5D0EC674456686A9EB005F194164">
-    <w:name w:val="673B5D0EC674456686A9EB005F194164"/>
-    <w:rsid w:val="00017D12"/>
-  </w:style>
-  <w:style w:type="paragraph" w:customStyle="1" w:styleId="0DCEF254C05D4510A30B18C2E8486F3C">
-    <w:name w:val="0DCEF254C05D4510A30B18C2E8486F3C"/>
-    <w:rsid w:val="00017D12"/>
-  </w:style>
-  <w:style w:type="paragraph" w:customStyle="1" w:styleId="5A47F94E7372416487670F2545EF9B71">
-    <w:name w:val="5A47F94E7372416487670F2545EF9B71"/>
-    <w:rsid w:val="00017D12"/>
-  </w:style>
-  <w:style w:type="paragraph" w:customStyle="1" w:styleId="A30F1102E10B4D2D971CC0BDF86A1782">
-    <w:name w:val="A30F1102E10B4D2D971CC0BDF86A1782"/>
-    <w:rsid w:val="00017D12"/>
-  </w:style>
-  <w:style w:type="paragraph" w:customStyle="1" w:styleId="726EB8694FBB472ABE11AA01D6C6E15A">
-    <w:name w:val="726EB8694FBB472ABE11AA01D6C6E15A"/>
-    <w:rsid w:val="00017D12"/>
-  </w:style>
-  <w:style w:type="paragraph" w:customStyle="1" w:styleId="5D08463A40EF43988818A4237AFAA108">
-    <w:name w:val="5D08463A40EF43988818A4237AFAA108"/>
-    <w:rsid w:val="00017D12"/>
-  </w:style>
-  <w:style w:type="paragraph" w:customStyle="1" w:styleId="8804696C42BB44CB88DF68BA0FEDE770">
-    <w:name w:val="8804696C42BB44CB88DF68BA0FEDE770"/>
-    <w:rsid w:val="00017D12"/>
-  </w:style>
-  <w:style w:type="paragraph" w:customStyle="1" w:styleId="B62150B48FCE4665B2FB230B5FACEC31">
-    <w:name w:val="B62150B48FCE4665B2FB230B5FACEC31"/>
-    <w:rsid w:val="00017D12"/>
-  </w:style>
-  <w:style w:type="paragraph" w:customStyle="1" w:styleId="580181EC88034AA2945286C09E4A876E">
-    <w:name w:val="580181EC88034AA2945286C09E4A876E"/>
-    <w:rsid w:val="00017D12"/>
-  </w:style>
-</w:styles>
-</file>
-
-<file path=word/glossary/webSettings.xml><?xml version="1.0" encoding="utf-8"?>
-<w:webSettings xmlns:mc="http://schemas.openxmlformats.org/markup-compatibility/2006" xmlns:r="http://schemas.openxmlformats.org/officeDocument/2006/relationships" xmlns:w="http://schemas.openxmlformats.org/wordprocessingml/2006/main" xmlns:w14="http://schemas.microsoft.com/office/word/2010/wordml" mc:Ignorable="w14">
-  <w:optimizeForBrowser/>
-  <w:allowPNG/>
-</w:webSettings>
-</file>
-
 <file path=word/theme/theme1.xml><?xml version="1.0" encoding="utf-8"?>
 <a:theme xmlns:a="http://schemas.openxmlformats.org/drawingml/2006/main" name="Office Theme">
   <a:themeElements>
     <a:clrScheme name="Office">
       <a:dk1>
-        <a:sysClr val="windowText" lastClr="000000"/>
+        <a:sysClr val="windowText" lastClr="38004A"/>
       </a:dk1>
       <a:lt1>
         <a:sysClr val="window" lastClr="FFFFFF"/>
@@ -24655,7 +23525,7 @@
   <a:extraClrSchemeLst/>
   <a:extLst>
     <a:ext uri="{05A4C25C-085E-4340-85A3-A5531E510DB2}">
-      <thm15:themeFamily xmlns:thm15="http://schemas.microsoft.com/office/thememl/2012/main" xmlns="" name="Office Theme" id="{62F939B6-93AF-4DB8-9C6B-D6C7DFDC589F}" vid="{4A3C46E8-61CC-4603-A589-7422A47A8E4A}"/>
+      <thm15:themeFamily xmlns:thm15="http://schemas.microsoft.com/office/thememl/2012/main" name="Office Theme" id="{62F939B6-93AF-4DB8-9C6B-D6C7DFDC589F}" vid="{4A3C46E8-61CC-4603-A589-7422A47A8E4A}"/>
     </a:ext>
   </a:extLst>
 </a:theme>
@@ -24685,7 +23555,7 @@
 </file>
 
 <file path=customXml/itemProps2.xml><?xml version="1.0" encoding="utf-8"?>
-<ds:datastoreItem xmlns:ds="http://schemas.openxmlformats.org/officeDocument/2006/customXml" ds:itemID="{5E1CC758-22F9-4A7B-9534-AEEC86451330}">
+<ds:datastoreItem xmlns:ds="http://schemas.openxmlformats.org/officeDocument/2006/customXml" ds:itemID="{B149769D-3981-450F-9876-21903BB86D92}">
   <ds:schemaRefs>
     <ds:schemaRef ds:uri="http://schemas.openxmlformats.org/officeDocument/2006/bibliography"/>
   </ds:schemaRefs>

--- a/doc/ManualContextProject.docx
+++ b/doc/ManualContextProject.docx
@@ -324,7 +324,7 @@
                                         <w:sz w:val="20"/>
                                         <w:szCs w:val="20"/>
                                       </w:rPr>
-                                      <w:t>Group 5/5</w:t>
+                                      <w:t>Group 5/E</w:t>
                                     </w:r>
                                   </w:sdtContent>
                                 </w:sdt>
@@ -455,7 +455,7 @@
                                   <w:sz w:val="20"/>
                                   <w:szCs w:val="20"/>
                                 </w:rPr>
-                                <w:t>Group 5/5</w:t>
+                                <w:t>Group 5/E</w:t>
                               </w:r>
                             </w:sdtContent>
                           </w:sdt>
@@ -792,7 +792,7 @@
               </mc:Choice>
               <mc:Fallback>
                 <w:pict>
-                  <v:rect w14:anchorId="6F54BAE6" id="Rectangle 388" o:spid="_x0000_s1026" style="position:absolute;margin-left:0;margin-top:0;width:514.8pt;height:291.6pt;z-index:-251651072;visibility:visible;mso-wrap-style:square;mso-width-percent:1100;mso-height-percent:450;mso-top-percent:590;mso-wrap-distance-left:9pt;mso-wrap-distance-top:0;mso-wrap-distance-right:9pt;mso-wrap-distance-bottom:0;mso-position-horizontal:center;mso-position-horizontal-relative:margin;mso-position-vertical-relative:margin;mso-width-percent:1100;mso-height-percent:450;mso-top-percent:590;mso-width-relative:margin;mso-height-relative:margin;v-text-anchor:middle" o:gfxdata="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" fillcolor="white [2993]" stroked="f" strokeweight="1pt">
+                  <v:rect w14:anchorId="42DAC832" id="Rectangle 388" o:spid="_x0000_s1026" style="position:absolute;margin-left:0;margin-top:0;width:514.8pt;height:291.6pt;z-index:-251651072;visibility:visible;mso-wrap-style:square;mso-width-percent:1100;mso-height-percent:450;mso-top-percent:590;mso-wrap-distance-left:9pt;mso-wrap-distance-top:0;mso-wrap-distance-right:9pt;mso-wrap-distance-bottom:0;mso-position-horizontal:center;mso-position-horizontal-relative:margin;mso-position-vertical-relative:margin;mso-width-percent:1100;mso-height-percent:450;mso-top-percent:590;mso-width-relative:margin;mso-height-relative:margin;v-text-anchor:middle" o:gfxdata="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" fillcolor="white [2993]" stroked="f" strokeweight="1pt">
                     <v:fill color2="#a0a0a0 [2017]" rotate="t" colors="0 white;.5 #fbfbfb;1 #d0d0d0" focus="100%" type="gradient">
                       <o:fill v:ext="view" type="gradientUnscaled"/>
                     </v:fill>
@@ -991,7 +991,7 @@
               </mc:Choice>
               <mc:Fallback>
                 <w:pict>
-                  <v:group w14:anchorId="2C5B538D" id="Group 7" o:spid="_x0000_s1026" style="position:absolute;margin-left:0;margin-top:0;width:58.3pt;height:61.2pt;rotation:90;z-index:251667456;mso-left-percent:750;mso-top-percent:490;mso-position-horizontal-relative:page;mso-position-vertical-relative:page;mso-left-percent:750;mso-top-percent:490;mso-width-relative:margin;mso-height-relative:margin" coordorigin="10217,9410" coordsize="1565,590" o:gfxdata="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">
+                  <v:group w14:anchorId="0827F6E5" id="Group 7" o:spid="_x0000_s1026" style="position:absolute;margin-left:0;margin-top:0;width:58.3pt;height:61.2pt;rotation:90;z-index:251667456;mso-left-percent:750;mso-top-percent:490;mso-position-horizontal-relative:page;mso-position-vertical-relative:page;mso-left-percent:750;mso-top-percent:490;mso-width-relative:margin;mso-height-relative:margin" coordorigin="10217,9410" coordsize="1565,590" o:gfxdata="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">
                     <v:shapetype id="_x0000_t55" coordsize="21600,21600" o:spt="55" adj="16200" path="m@0,l,0@1,10800,,21600@0,21600,21600,10800xe">
                       <v:stroke joinstyle="miter"/>
                       <v:formulas>
@@ -1054,6 +1054,8 @@
           <w:r>
             <w:t>Contents</w:t>
           </w:r>
+          <w:bookmarkStart w:id="0" w:name="_GoBack"/>
+          <w:bookmarkEnd w:id="0"/>
         </w:p>
         <w:p>
           <w:pPr>
@@ -2775,7 +2777,7 @@
       <w:pPr>
         <w:pStyle w:val="Kop1"/>
       </w:pPr>
-      <w:bookmarkStart w:id="0" w:name="_Toc422995200"/>
+      <w:bookmarkStart w:id="1" w:name="_Toc422995200"/>
       <w:r>
         <w:lastRenderedPageBreak/>
         <w:t>Command line inte</w:t>
@@ -2786,7 +2788,7 @@
       <w:r>
         <w:t xml:space="preserve"> (CLI)</w:t>
       </w:r>
-      <w:bookmarkEnd w:id="0"/>
+      <w:bookmarkEnd w:id="1"/>
     </w:p>
     <w:p>
       <w:pPr>
@@ -2846,14 +2848,14 @@
           <w:szCs w:val="24"/>
         </w:rPr>
       </w:pPr>
-      <w:bookmarkStart w:id="1" w:name="_Toc422995201"/>
+      <w:bookmarkStart w:id="2" w:name="_Toc422995201"/>
       <w:r>
         <w:t>Available</w:t>
       </w:r>
       <w:r>
         <w:t xml:space="preserve"> commands</w:t>
       </w:r>
-      <w:bookmarkEnd w:id="1"/>
+      <w:bookmarkEnd w:id="2"/>
     </w:p>
     <w:tbl>
       <w:tblPr>
@@ -3283,11 +3285,11 @@
       <w:pPr>
         <w:pStyle w:val="Kop2"/>
       </w:pPr>
-      <w:bookmarkStart w:id="2" w:name="_Toc422995202"/>
+      <w:bookmarkStart w:id="3" w:name="_Toc422995202"/>
       <w:r>
         <w:t>Examples</w:t>
       </w:r>
-      <w:bookmarkEnd w:id="2"/>
+      <w:bookmarkEnd w:id="3"/>
     </w:p>
     <w:p>
       <w:pPr>
@@ -3561,22 +3563,22 @@
       <w:pPr>
         <w:pStyle w:val="Kop1"/>
       </w:pPr>
-      <w:bookmarkStart w:id="3" w:name="_Toc422995203"/>
+      <w:bookmarkStart w:id="4" w:name="_Toc422995203"/>
       <w:r>
         <w:lastRenderedPageBreak/>
         <w:t>Graphical user interface (GUI)</w:t>
       </w:r>
-      <w:bookmarkEnd w:id="3"/>
+      <w:bookmarkEnd w:id="4"/>
     </w:p>
     <w:p>
       <w:pPr>
         <w:pStyle w:val="Kop2"/>
       </w:pPr>
-      <w:bookmarkStart w:id="4" w:name="_Toc422995204"/>
+      <w:bookmarkStart w:id="5" w:name="_Toc422995204"/>
       <w:r>
         <w:t>Hotkey navigation</w:t>
       </w:r>
-      <w:bookmarkEnd w:id="4"/>
+      <w:bookmarkEnd w:id="5"/>
     </w:p>
     <w:p>
       <w:r>
@@ -3614,11 +3616,11 @@
       <w:pPr>
         <w:pStyle w:val="Kop3"/>
       </w:pPr>
-      <w:bookmarkStart w:id="5" w:name="_Toc422995205"/>
+      <w:bookmarkStart w:id="6" w:name="_Toc422995205"/>
       <w:r>
         <w:t>Example</w:t>
       </w:r>
-      <w:bookmarkEnd w:id="5"/>
+      <w:bookmarkEnd w:id="6"/>
     </w:p>
     <w:p>
       <w:pPr>
@@ -4234,7 +4236,7 @@
       <w:pPr>
         <w:pStyle w:val="Kop2"/>
       </w:pPr>
-      <w:bookmarkStart w:id="6" w:name="_Toc422995206"/>
+      <w:bookmarkStart w:id="7" w:name="_Toc422995206"/>
       <w:r>
         <w:rPr>
           <w:rStyle w:val="OndertitelChar"/>
@@ -4246,7 +4248,7 @@
         <w:lastRenderedPageBreak/>
         <w:t>Input Interface</w:t>
       </w:r>
-      <w:bookmarkEnd w:id="6"/>
+      <w:bookmarkEnd w:id="7"/>
     </w:p>
     <w:p>
       <w:r>
@@ -4467,11 +4469,11 @@
           <w:sz w:val="36"/>
         </w:rPr>
       </w:pPr>
-      <w:bookmarkStart w:id="7" w:name="_Toc422995207"/>
+      <w:bookmarkStart w:id="8" w:name="_Toc422995207"/>
       <w:r>
         <w:t>Adding files</w:t>
       </w:r>
-      <w:bookmarkEnd w:id="7"/>
+      <w:bookmarkEnd w:id="8"/>
     </w:p>
     <w:p/>
     <w:p>
@@ -4511,8 +4513,6 @@
       <w:r>
         <w:t xml:space="preserve"> you will need to select a separate XML file so the program can detect all the columns and formats in the data file. </w:t>
       </w:r>
-      <w:bookmarkStart w:id="8" w:name="_GoBack"/>
-      <w:bookmarkEnd w:id="8"/>
     </w:p>
     <w:p>
       <w:r>
@@ -21157,7 +21157,7 @@
           <w:rPr>
             <w:noProof/>
           </w:rPr>
-          <w:t>1</w:t>
+          <w:t>19</w:t>
         </w:r>
         <w:r>
           <w:rPr>
@@ -23555,7 +23555,7 @@
 </file>
 
 <file path=customXml/itemProps2.xml><?xml version="1.0" encoding="utf-8"?>
-<ds:datastoreItem xmlns:ds="http://schemas.openxmlformats.org/officeDocument/2006/customXml" ds:itemID="{B149769D-3981-450F-9876-21903BB86D92}">
+<ds:datastoreItem xmlns:ds="http://schemas.openxmlformats.org/officeDocument/2006/customXml" ds:itemID="{11420D34-DC23-40DA-9BBD-300C9B6FDE11}">
   <ds:schemaRefs>
     <ds:schemaRef ds:uri="http://schemas.openxmlformats.org/officeDocument/2006/bibliography"/>
   </ds:schemaRefs>
